--- a/NOLO-SVR/Doc/Unity_SDK_V2.0开发者文档.docx
+++ b/NOLO-SVR/Doc/Unity_SDK_V2.0开发者文档.docx
@@ -1740,26 +1740,26 @@
           <w:rFonts w:ascii="微软雅黑" w:hAnsi="微软雅黑" w:eastAsia="微软雅黑"/>
         </w:rPr>
       </w:pPr>
-      <w:bookmarkStart w:id="21" w:name="_Toc28353"/>
-      <w:bookmarkStart w:id="22" w:name="_Toc23020"/>
-      <w:bookmarkStart w:id="23" w:name="_Toc32698"/>
-      <w:bookmarkStart w:id="24" w:name="_Toc2600"/>
-      <w:bookmarkStart w:id="25" w:name="_Toc21411"/>
-      <w:bookmarkStart w:id="26" w:name="_Toc22763"/>
-      <w:bookmarkStart w:id="27" w:name="_Toc2435"/>
-      <w:bookmarkStart w:id="28" w:name="_Toc11134"/>
-      <w:bookmarkStart w:id="29" w:name="_Toc23527"/>
-      <w:bookmarkStart w:id="30" w:name="_Toc2122"/>
-      <w:bookmarkStart w:id="31" w:name="_Toc8640"/>
-      <w:bookmarkStart w:id="32" w:name="_Toc14524"/>
-      <w:bookmarkStart w:id="33" w:name="_Toc7701"/>
-      <w:bookmarkStart w:id="34" w:name="_Toc13229"/>
-      <w:bookmarkStart w:id="35" w:name="_Toc27649"/>
-      <w:bookmarkStart w:id="36" w:name="_Toc10041"/>
-      <w:bookmarkStart w:id="37" w:name="_Toc25806"/>
-      <w:bookmarkStart w:id="38" w:name="_Toc14598"/>
-      <w:bookmarkStart w:id="39" w:name="_Toc21864_WPSOffice_Level1"/>
-      <w:bookmarkStart w:id="40" w:name="_Toc12462"/>
+      <w:bookmarkStart w:id="21" w:name="_Toc25806"/>
+      <w:bookmarkStart w:id="22" w:name="_Toc2122"/>
+      <w:bookmarkStart w:id="23" w:name="_Toc23020"/>
+      <w:bookmarkStart w:id="24" w:name="_Toc27649"/>
+      <w:bookmarkStart w:id="25" w:name="_Toc10041"/>
+      <w:bookmarkStart w:id="26" w:name="_Toc14598"/>
+      <w:bookmarkStart w:id="27" w:name="_Toc11134"/>
+      <w:bookmarkStart w:id="28" w:name="_Toc21864_WPSOffice_Level1"/>
+      <w:bookmarkStart w:id="29" w:name="_Toc12462"/>
+      <w:bookmarkStart w:id="30" w:name="_Toc7701"/>
+      <w:bookmarkStart w:id="31" w:name="_Toc2600"/>
+      <w:bookmarkStart w:id="32" w:name="_Toc23527"/>
+      <w:bookmarkStart w:id="33" w:name="_Toc22763"/>
+      <w:bookmarkStart w:id="34" w:name="_Toc2435"/>
+      <w:bookmarkStart w:id="35" w:name="_Toc8640"/>
+      <w:bookmarkStart w:id="36" w:name="_Toc14524"/>
+      <w:bookmarkStart w:id="37" w:name="_Toc32698"/>
+      <w:bookmarkStart w:id="38" w:name="_Toc13229"/>
+      <w:bookmarkStart w:id="39" w:name="_Toc21411"/>
+      <w:bookmarkStart w:id="40" w:name="_Toc28353"/>
       <w:r>
         <w:rPr>
           <w:rFonts w:hint="eastAsia" w:ascii="微软雅黑" w:hAnsi="微软雅黑" w:eastAsia="微软雅黑"/>
@@ -1879,23 +1879,23 @@
         </w:rPr>
       </w:pPr>
       <w:bookmarkStart w:id="44" w:name="_Toc16347"/>
-      <w:bookmarkStart w:id="45" w:name="_Toc5102"/>
-      <w:bookmarkStart w:id="46" w:name="_Toc26433"/>
-      <w:bookmarkStart w:id="47" w:name="_Toc24298"/>
-      <w:bookmarkStart w:id="48" w:name="_Toc12923"/>
-      <w:bookmarkStart w:id="49" w:name="_Toc7949"/>
-      <w:bookmarkStart w:id="50" w:name="_Toc3094"/>
+      <w:bookmarkStart w:id="45" w:name="_Toc2748"/>
+      <w:bookmarkStart w:id="46" w:name="_Toc12923"/>
+      <w:bookmarkStart w:id="47" w:name="_Toc30759"/>
+      <w:bookmarkStart w:id="48" w:name="_Toc26433"/>
+      <w:bookmarkStart w:id="49" w:name="_Toc26271"/>
+      <w:bookmarkStart w:id="50" w:name="_Toc5102"/>
       <w:bookmarkStart w:id="51" w:name="_Toc27595"/>
       <w:bookmarkStart w:id="52" w:name="_Toc17981"/>
-      <w:bookmarkStart w:id="53" w:name="_Toc31931"/>
-      <w:bookmarkStart w:id="54" w:name="_Toc26271"/>
-      <w:bookmarkStart w:id="55" w:name="_Toc10749"/>
-      <w:bookmarkStart w:id="56" w:name="_Toc10777_WPSOffice_Level1"/>
-      <w:bookmarkStart w:id="57" w:name="_Toc24921"/>
-      <w:bookmarkStart w:id="58" w:name="_Toc30404"/>
-      <w:bookmarkStart w:id="59" w:name="_Toc2748"/>
-      <w:bookmarkStart w:id="60" w:name="_Toc8531"/>
-      <w:bookmarkStart w:id="61" w:name="_Toc30759"/>
+      <w:bookmarkStart w:id="53" w:name="_Toc10777_WPSOffice_Level1"/>
+      <w:bookmarkStart w:id="54" w:name="_Toc10749"/>
+      <w:bookmarkStart w:id="55" w:name="_Toc8531"/>
+      <w:bookmarkStart w:id="56" w:name="_Toc24921"/>
+      <w:bookmarkStart w:id="57" w:name="_Toc31931"/>
+      <w:bookmarkStart w:id="58" w:name="_Toc24298"/>
+      <w:bookmarkStart w:id="59" w:name="_Toc3094"/>
+      <w:bookmarkStart w:id="60" w:name="_Toc7949"/>
+      <w:bookmarkStart w:id="61" w:name="_Toc30404"/>
       <w:r>
         <w:rPr>
           <w:rFonts w:hint="eastAsia" w:ascii="微软雅黑" w:hAnsi="微软雅黑" w:eastAsia="微软雅黑"/>
@@ -1957,8 +1957,8 @@
         </w:rPr>
         <w:t>，</w:t>
       </w:r>
-      <w:bookmarkStart w:id="64" w:name="_Toc27328"/>
-      <w:bookmarkStart w:id="65" w:name="_Toc7595"/>
+      <w:bookmarkStart w:id="64" w:name="_Toc7595"/>
+      <w:bookmarkStart w:id="65" w:name="_Toc27328"/>
       <w:r>
         <w:rPr>
           <w:rFonts w:hint="eastAsia" w:ascii="微软雅黑" w:hAnsi="微软雅黑" w:eastAsia="微软雅黑"/>
@@ -1967,8 +1967,8 @@
       </w:r>
       <w:bookmarkEnd w:id="64"/>
       <w:bookmarkEnd w:id="65"/>
-      <w:bookmarkStart w:id="66" w:name="_Toc11409"/>
-      <w:bookmarkStart w:id="67" w:name="_Toc14616"/>
+      <w:bookmarkStart w:id="66" w:name="_Toc14616"/>
+      <w:bookmarkStart w:id="67" w:name="_Toc11409"/>
       <w:r>
         <w:rPr>
           <w:rFonts w:hint="eastAsia" w:ascii="微软雅黑" w:hAnsi="微软雅黑" w:eastAsia="微软雅黑"/>
@@ -2109,8 +2109,6 @@
           <w:lang w:val="en-US" w:eastAsia="zh-CN"/>
         </w:rPr>
       </w:pPr>
-      <w:bookmarkStart w:id="222" w:name="_GoBack"/>
-      <w:bookmarkEnd w:id="222"/>
     </w:p>
     <w:p>
       <w:pPr>
@@ -2891,23 +2889,23 @@
           <w:rFonts w:ascii="微软雅黑" w:hAnsi="微软雅黑" w:eastAsia="微软雅黑"/>
         </w:rPr>
       </w:pPr>
-      <w:bookmarkStart w:id="73" w:name="_Toc6877"/>
-      <w:bookmarkStart w:id="74" w:name="_Toc3338"/>
-      <w:bookmarkStart w:id="75" w:name="_Toc19186"/>
-      <w:bookmarkStart w:id="76" w:name="_Toc17187"/>
+      <w:bookmarkStart w:id="73" w:name="_Toc3338"/>
+      <w:bookmarkStart w:id="74" w:name="_Toc22405"/>
+      <w:bookmarkStart w:id="75" w:name="_Toc24141"/>
+      <w:bookmarkStart w:id="76" w:name="_Toc29904"/>
       <w:bookmarkStart w:id="77" w:name="_Toc21840"/>
-      <w:bookmarkStart w:id="78" w:name="_Toc22405"/>
-      <w:bookmarkStart w:id="79" w:name="_Toc7125"/>
-      <w:bookmarkStart w:id="80" w:name="_Toc15702"/>
-      <w:bookmarkStart w:id="81" w:name="_Toc24141"/>
-      <w:bookmarkStart w:id="82" w:name="_Toc30203_WPSOffice_Level1"/>
-      <w:bookmarkStart w:id="83" w:name="_Toc4169"/>
-      <w:bookmarkStart w:id="84" w:name="_Toc7444"/>
-      <w:bookmarkStart w:id="85" w:name="_Toc29904"/>
-      <w:bookmarkStart w:id="86" w:name="_Toc9797"/>
-      <w:bookmarkStart w:id="87" w:name="_Toc17539"/>
-      <w:bookmarkStart w:id="88" w:name="_Toc25716"/>
-      <w:bookmarkStart w:id="89" w:name="_Toc16546"/>
+      <w:bookmarkStart w:id="78" w:name="_Toc17539"/>
+      <w:bookmarkStart w:id="79" w:name="_Toc4169"/>
+      <w:bookmarkStart w:id="80" w:name="_Toc19186"/>
+      <w:bookmarkStart w:id="81" w:name="_Toc17187"/>
+      <w:bookmarkStart w:id="82" w:name="_Toc6877"/>
+      <w:bookmarkStart w:id="83" w:name="_Toc16546"/>
+      <w:bookmarkStart w:id="84" w:name="_Toc30203_WPSOffice_Level1"/>
+      <w:bookmarkStart w:id="85" w:name="_Toc7444"/>
+      <w:bookmarkStart w:id="86" w:name="_Toc7125"/>
+      <w:bookmarkStart w:id="87" w:name="_Toc15702"/>
+      <w:bookmarkStart w:id="88" w:name="_Toc9797"/>
+      <w:bookmarkStart w:id="89" w:name="_Toc25716"/>
       <w:r>
         <w:rPr>
           <w:rFonts w:hint="eastAsia" w:ascii="微软雅黑" w:hAnsi="微软雅黑" w:eastAsia="微软雅黑"/>
@@ -2943,21 +2941,21 @@
           <w:rFonts w:ascii="微软雅黑" w:hAnsi="微软雅黑" w:eastAsia="微软雅黑"/>
         </w:rPr>
       </w:pPr>
-      <w:bookmarkStart w:id="90" w:name="_Toc18192"/>
-      <w:bookmarkStart w:id="91" w:name="_Toc27886"/>
-      <w:bookmarkStart w:id="92" w:name="_Toc24878_WPSOffice_Level2"/>
+      <w:bookmarkStart w:id="90" w:name="_Toc27886"/>
+      <w:bookmarkStart w:id="91" w:name="_Toc18192"/>
+      <w:bookmarkStart w:id="92" w:name="_Toc12112"/>
       <w:bookmarkStart w:id="93" w:name="_Toc20775"/>
-      <w:bookmarkStart w:id="94" w:name="_Toc12738"/>
-      <w:bookmarkStart w:id="95" w:name="_Toc9303"/>
-      <w:bookmarkStart w:id="96" w:name="_Toc18241"/>
-      <w:bookmarkStart w:id="97" w:name="_Toc10181"/>
-      <w:bookmarkStart w:id="98" w:name="_Toc4387"/>
-      <w:bookmarkStart w:id="99" w:name="_Toc25392"/>
-      <w:bookmarkStart w:id="100" w:name="_Toc9222"/>
-      <w:bookmarkStart w:id="101" w:name="_Toc23404"/>
-      <w:bookmarkStart w:id="102" w:name="_Toc6758"/>
-      <w:bookmarkStart w:id="103" w:name="_Toc12112"/>
-      <w:bookmarkStart w:id="104" w:name="_Toc6826"/>
+      <w:bookmarkStart w:id="94" w:name="_Toc24878_WPSOffice_Level2"/>
+      <w:bookmarkStart w:id="95" w:name="_Toc9222"/>
+      <w:bookmarkStart w:id="96" w:name="_Toc23404"/>
+      <w:bookmarkStart w:id="97" w:name="_Toc12738"/>
+      <w:bookmarkStart w:id="98" w:name="_Toc10181"/>
+      <w:bookmarkStart w:id="99" w:name="_Toc9303"/>
+      <w:bookmarkStart w:id="100" w:name="_Toc6826"/>
+      <w:bookmarkStart w:id="101" w:name="_Toc4387"/>
+      <w:bookmarkStart w:id="102" w:name="_Toc18241"/>
+      <w:bookmarkStart w:id="103" w:name="_Toc6758"/>
+      <w:bookmarkStart w:id="104" w:name="_Toc25392"/>
       <w:r>
         <w:rPr>
           <w:rFonts w:hint="eastAsia" w:ascii="微软雅黑" w:hAnsi="微软雅黑" w:eastAsia="微软雅黑"/>
@@ -3398,12 +3396,6 @@
             <w:insideV w:val="single" w:color="auto" w:sz="4" w:space="0"/>
           </w:tblBorders>
           <w:tblLayout w:type="fixed"/>
-          <w:tblCellMar>
-            <w:top w:w="0" w:type="dxa"/>
-            <w:left w:w="108" w:type="dxa"/>
-            <w:bottom w:w="0" w:type="dxa"/>
-            <w:right w:w="108" w:type="dxa"/>
-          </w:tblCellMar>
         </w:tblPrEx>
         <w:tc>
           <w:tcPr>
@@ -3743,6 +3735,423 @@
           <w:rFonts w:ascii="微软雅黑" w:hAnsi="微软雅黑" w:eastAsia="微软雅黑"/>
         </w:rPr>
       </w:pPr>
+    </w:p>
+    <w:tbl>
+      <w:tblPr>
+        <w:tblStyle w:val="9"/>
+        <w:tblW w:w="8516" w:type="dxa"/>
+        <w:tblInd w:w="0" w:type="dxa"/>
+        <w:tblBorders>
+          <w:top w:val="single" w:color="auto" w:sz="4" w:space="0"/>
+          <w:left w:val="single" w:color="auto" w:sz="4" w:space="0"/>
+          <w:bottom w:val="single" w:color="auto" w:sz="4" w:space="0"/>
+          <w:right w:val="single" w:color="auto" w:sz="4" w:space="0"/>
+          <w:insideH w:val="single" w:color="auto" w:sz="4" w:space="0"/>
+          <w:insideV w:val="single" w:color="auto" w:sz="4" w:space="0"/>
+        </w:tblBorders>
+        <w:tblLayout w:type="fixed"/>
+        <w:tblCellMar>
+          <w:top w:w="0" w:type="dxa"/>
+          <w:left w:w="108" w:type="dxa"/>
+          <w:bottom w:w="0" w:type="dxa"/>
+          <w:right w:w="108" w:type="dxa"/>
+        </w:tblCellMar>
+      </w:tblPr>
+      <w:tblGrid>
+        <w:gridCol w:w="1901"/>
+        <w:gridCol w:w="6615"/>
+      </w:tblGrid>
+      <w:tr>
+        <w:tblPrEx>
+          <w:tblBorders>
+            <w:top w:val="single" w:color="auto" w:sz="4" w:space="0"/>
+            <w:left w:val="single" w:color="auto" w:sz="4" w:space="0"/>
+            <w:bottom w:val="single" w:color="auto" w:sz="4" w:space="0"/>
+            <w:right w:val="single" w:color="auto" w:sz="4" w:space="0"/>
+            <w:insideH w:val="single" w:color="auto" w:sz="4" w:space="0"/>
+            <w:insideV w:val="single" w:color="auto" w:sz="4" w:space="0"/>
+          </w:tblBorders>
+          <w:tblLayout w:type="fixed"/>
+        </w:tblPrEx>
+        <w:tc>
+          <w:tcPr>
+            <w:tcW w:w="1901" w:type="dxa"/>
+          </w:tcPr>
+          <w:p>
+            <w:pPr>
+              <w:rPr>
+                <w:rFonts w:ascii="微软雅黑" w:hAnsi="微软雅黑" w:eastAsia="微软雅黑" w:cs="Times New Roman"/>
+                <w:b/>
+                <w:kern w:val="0"/>
+                <w:sz w:val="20"/>
+                <w:szCs w:val="30"/>
+              </w:rPr>
+            </w:pPr>
+            <w:r>
+              <w:rPr>
+                <w:rFonts w:hint="eastAsia" w:ascii="微软雅黑" w:hAnsi="微软雅黑" w:eastAsia="微软雅黑" w:cs="Times New Roman"/>
+                <w:b/>
+                <w:kern w:val="0"/>
+                <w:sz w:val="20"/>
+                <w:szCs w:val="30"/>
+              </w:rPr>
+              <w:t>函数名称</w:t>
+            </w:r>
+          </w:p>
+        </w:tc>
+        <w:tc>
+          <w:tcPr>
+            <w:tcW w:w="6615" w:type="dxa"/>
+          </w:tcPr>
+          <w:p>
+            <w:pPr>
+              <w:rPr>
+                <w:rFonts w:ascii="微软雅黑" w:hAnsi="微软雅黑" w:eastAsia="微软雅黑" w:cs="Times New Roman"/>
+                <w:color w:val="000000"/>
+                <w:kern w:val="0"/>
+                <w:sz w:val="19"/>
+                <w:szCs w:val="20"/>
+              </w:rPr>
+            </w:pPr>
+            <w:r>
+              <w:rPr>
+                <w:rFonts w:hint="eastAsia" w:ascii="微软雅黑" w:hAnsi="微软雅黑" w:eastAsia="微软雅黑" w:cs="Times New Roman"/>
+                <w:kern w:val="0"/>
+                <w:sz w:val="20"/>
+                <w:szCs w:val="20"/>
+              </w:rPr>
+              <w:t>bool GetNoloButtonUp()</w:t>
+            </w:r>
+          </w:p>
+        </w:tc>
+      </w:tr>
+      <w:tr>
+        <w:tblPrEx>
+          <w:tblBorders>
+            <w:top w:val="single" w:color="auto" w:sz="4" w:space="0"/>
+            <w:left w:val="single" w:color="auto" w:sz="4" w:space="0"/>
+            <w:bottom w:val="single" w:color="auto" w:sz="4" w:space="0"/>
+            <w:right w:val="single" w:color="auto" w:sz="4" w:space="0"/>
+            <w:insideH w:val="single" w:color="auto" w:sz="4" w:space="0"/>
+            <w:insideV w:val="single" w:color="auto" w:sz="4" w:space="0"/>
+          </w:tblBorders>
+          <w:tblLayout w:type="fixed"/>
+          <w:tblCellMar>
+            <w:top w:w="0" w:type="dxa"/>
+            <w:left w:w="108" w:type="dxa"/>
+            <w:bottom w:w="0" w:type="dxa"/>
+            <w:right w:w="108" w:type="dxa"/>
+          </w:tblCellMar>
+        </w:tblPrEx>
+        <w:tc>
+          <w:tcPr>
+            <w:tcW w:w="1901" w:type="dxa"/>
+          </w:tcPr>
+          <w:p>
+            <w:pPr>
+              <w:rPr>
+                <w:rFonts w:ascii="微软雅黑" w:hAnsi="微软雅黑" w:eastAsia="微软雅黑" w:cs="Times New Roman"/>
+                <w:b/>
+                <w:kern w:val="0"/>
+                <w:sz w:val="20"/>
+                <w:szCs w:val="30"/>
+              </w:rPr>
+            </w:pPr>
+            <w:r>
+              <w:rPr>
+                <w:rFonts w:hint="eastAsia" w:ascii="微软雅黑" w:hAnsi="微软雅黑" w:eastAsia="微软雅黑" w:cs="Times New Roman"/>
+                <w:b/>
+                <w:kern w:val="0"/>
+                <w:sz w:val="20"/>
+                <w:szCs w:val="30"/>
+              </w:rPr>
+              <w:t>功能描述</w:t>
+            </w:r>
+          </w:p>
+        </w:tc>
+        <w:tc>
+          <w:tcPr>
+            <w:tcW w:w="6615" w:type="dxa"/>
+          </w:tcPr>
+          <w:p>
+            <w:pPr>
+              <w:rPr>
+                <w:rFonts w:ascii="微软雅黑" w:hAnsi="微软雅黑" w:eastAsia="微软雅黑" w:cs="Times New Roman"/>
+                <w:b/>
+                <w:kern w:val="0"/>
+                <w:sz w:val="20"/>
+                <w:szCs w:val="30"/>
+              </w:rPr>
+            </w:pPr>
+            <w:r>
+              <w:rPr>
+                <w:rFonts w:hint="eastAsia" w:ascii="微软雅黑" w:hAnsi="微软雅黑" w:eastAsia="微软雅黑" w:cs="Times New Roman"/>
+                <w:kern w:val="0"/>
+                <w:sz w:val="20"/>
+                <w:szCs w:val="20"/>
+              </w:rPr>
+              <w:t>获取按键从按下到抬起状态</w:t>
+            </w:r>
+          </w:p>
+        </w:tc>
+      </w:tr>
+      <w:tr>
+        <w:tblPrEx>
+          <w:tblBorders>
+            <w:top w:val="single" w:color="auto" w:sz="4" w:space="0"/>
+            <w:left w:val="single" w:color="auto" w:sz="4" w:space="0"/>
+            <w:bottom w:val="single" w:color="auto" w:sz="4" w:space="0"/>
+            <w:right w:val="single" w:color="auto" w:sz="4" w:space="0"/>
+            <w:insideH w:val="single" w:color="auto" w:sz="4" w:space="0"/>
+            <w:insideV w:val="single" w:color="auto" w:sz="4" w:space="0"/>
+          </w:tblBorders>
+          <w:tblLayout w:type="fixed"/>
+          <w:tblCellMar>
+            <w:top w:w="0" w:type="dxa"/>
+            <w:left w:w="108" w:type="dxa"/>
+            <w:bottom w:w="0" w:type="dxa"/>
+            <w:right w:w="108" w:type="dxa"/>
+          </w:tblCellMar>
+        </w:tblPrEx>
+        <w:tc>
+          <w:tcPr>
+            <w:tcW w:w="1901" w:type="dxa"/>
+          </w:tcPr>
+          <w:p>
+            <w:pPr>
+              <w:rPr>
+                <w:rFonts w:ascii="微软雅黑" w:hAnsi="微软雅黑" w:eastAsia="微软雅黑" w:cs="Times New Roman"/>
+                <w:b/>
+                <w:kern w:val="0"/>
+                <w:sz w:val="20"/>
+                <w:szCs w:val="30"/>
+              </w:rPr>
+            </w:pPr>
+            <w:r>
+              <w:rPr>
+                <w:rFonts w:hint="eastAsia" w:ascii="微软雅黑" w:hAnsi="微软雅黑" w:eastAsia="微软雅黑" w:cs="Times New Roman"/>
+                <w:b/>
+                <w:kern w:val="0"/>
+                <w:sz w:val="20"/>
+                <w:szCs w:val="30"/>
+              </w:rPr>
+              <w:t>参数</w:t>
+            </w:r>
+          </w:p>
+        </w:tc>
+        <w:tc>
+          <w:tcPr>
+            <w:tcW w:w="6615" w:type="dxa"/>
+          </w:tcPr>
+          <w:p>
+            <w:pPr>
+              <w:rPr>
+                <w:rFonts w:ascii="微软雅黑" w:hAnsi="微软雅黑" w:eastAsia="微软雅黑" w:cs="Times New Roman"/>
+                <w:b/>
+                <w:kern w:val="0"/>
+                <w:sz w:val="20"/>
+                <w:szCs w:val="30"/>
+              </w:rPr>
+            </w:pPr>
+            <w:r>
+              <w:rPr>
+                <w:rFonts w:hint="eastAsia" w:ascii="微软雅黑" w:hAnsi="微软雅黑" w:eastAsia="微软雅黑" w:cs="Times New Roman"/>
+                <w:kern w:val="0"/>
+                <w:sz w:val="20"/>
+                <w:szCs w:val="20"/>
+              </w:rPr>
+              <w:t>Enum NoloButtonID</w:t>
+            </w:r>
+          </w:p>
+        </w:tc>
+      </w:tr>
+      <w:tr>
+        <w:tblPrEx>
+          <w:tblBorders>
+            <w:top w:val="single" w:color="auto" w:sz="4" w:space="0"/>
+            <w:left w:val="single" w:color="auto" w:sz="4" w:space="0"/>
+            <w:bottom w:val="single" w:color="auto" w:sz="4" w:space="0"/>
+            <w:right w:val="single" w:color="auto" w:sz="4" w:space="0"/>
+            <w:insideH w:val="single" w:color="auto" w:sz="4" w:space="0"/>
+            <w:insideV w:val="single" w:color="auto" w:sz="4" w:space="0"/>
+          </w:tblBorders>
+          <w:tblLayout w:type="fixed"/>
+          <w:tblCellMar>
+            <w:top w:w="0" w:type="dxa"/>
+            <w:left w:w="108" w:type="dxa"/>
+            <w:bottom w:w="0" w:type="dxa"/>
+            <w:right w:w="108" w:type="dxa"/>
+          </w:tblCellMar>
+        </w:tblPrEx>
+        <w:tc>
+          <w:tcPr>
+            <w:tcW w:w="1901" w:type="dxa"/>
+          </w:tcPr>
+          <w:p>
+            <w:pPr>
+              <w:rPr>
+                <w:rFonts w:ascii="微软雅黑" w:hAnsi="微软雅黑" w:eastAsia="微软雅黑" w:cs="Times New Roman"/>
+                <w:b/>
+                <w:kern w:val="0"/>
+                <w:sz w:val="20"/>
+                <w:szCs w:val="30"/>
+              </w:rPr>
+            </w:pPr>
+            <w:r>
+              <w:rPr>
+                <w:rFonts w:hint="eastAsia" w:ascii="微软雅黑" w:hAnsi="微软雅黑" w:eastAsia="微软雅黑" w:cs="Times New Roman"/>
+                <w:b/>
+                <w:kern w:val="0"/>
+                <w:sz w:val="20"/>
+                <w:szCs w:val="30"/>
+              </w:rPr>
+              <w:t>返回值</w:t>
+            </w:r>
+          </w:p>
+        </w:tc>
+        <w:tc>
+          <w:tcPr>
+            <w:tcW w:w="6615" w:type="dxa"/>
+          </w:tcPr>
+          <w:p>
+            <w:pPr>
+              <w:rPr>
+                <w:rFonts w:ascii="微软雅黑" w:hAnsi="微软雅黑" w:eastAsia="微软雅黑" w:cs="Times New Roman"/>
+                <w:kern w:val="0"/>
+                <w:sz w:val="20"/>
+                <w:szCs w:val="20"/>
+              </w:rPr>
+            </w:pPr>
+            <w:r>
+              <w:rPr>
+                <w:rFonts w:hint="eastAsia" w:ascii="微软雅黑" w:hAnsi="微软雅黑" w:eastAsia="微软雅黑" w:cs="Times New Roman"/>
+                <w:kern w:val="0"/>
+                <w:sz w:val="20"/>
+                <w:szCs w:val="20"/>
+              </w:rPr>
+              <w:t>bool</w:t>
+            </w:r>
+          </w:p>
+        </w:tc>
+      </w:tr>
+      <w:tr>
+        <w:tblPrEx>
+          <w:tblBorders>
+            <w:top w:val="single" w:color="auto" w:sz="4" w:space="0"/>
+            <w:left w:val="single" w:color="auto" w:sz="4" w:space="0"/>
+            <w:bottom w:val="single" w:color="auto" w:sz="4" w:space="0"/>
+            <w:right w:val="single" w:color="auto" w:sz="4" w:space="0"/>
+            <w:insideH w:val="single" w:color="auto" w:sz="4" w:space="0"/>
+            <w:insideV w:val="single" w:color="auto" w:sz="4" w:space="0"/>
+          </w:tblBorders>
+          <w:tblLayout w:type="fixed"/>
+          <w:tblCellMar>
+            <w:top w:w="0" w:type="dxa"/>
+            <w:left w:w="108" w:type="dxa"/>
+            <w:bottom w:w="0" w:type="dxa"/>
+            <w:right w:w="108" w:type="dxa"/>
+          </w:tblCellMar>
+        </w:tblPrEx>
+        <w:tc>
+          <w:tcPr>
+            <w:tcW w:w="1901" w:type="dxa"/>
+          </w:tcPr>
+          <w:p>
+            <w:pPr>
+              <w:rPr>
+                <w:rFonts w:ascii="微软雅黑" w:hAnsi="微软雅黑" w:eastAsia="微软雅黑" w:cs="Times New Roman"/>
+                <w:b/>
+                <w:kern w:val="0"/>
+                <w:sz w:val="20"/>
+                <w:szCs w:val="30"/>
+              </w:rPr>
+            </w:pPr>
+            <w:r>
+              <w:rPr>
+                <w:rFonts w:hint="eastAsia" w:ascii="微软雅黑" w:hAnsi="微软雅黑" w:eastAsia="微软雅黑" w:cs="Times New Roman"/>
+                <w:b/>
+                <w:kern w:val="0"/>
+                <w:sz w:val="20"/>
+                <w:szCs w:val="30"/>
+              </w:rPr>
+              <w:t>先决条件</w:t>
+            </w:r>
+          </w:p>
+        </w:tc>
+        <w:tc>
+          <w:tcPr>
+            <w:tcW w:w="6615" w:type="dxa"/>
+          </w:tcPr>
+          <w:p>
+            <w:pPr>
+              <w:rPr>
+                <w:rFonts w:ascii="微软雅黑" w:hAnsi="微软雅黑" w:eastAsia="微软雅黑" w:cs="Times New Roman"/>
+                <w:b/>
+                <w:kern w:val="0"/>
+                <w:sz w:val="20"/>
+                <w:szCs w:val="30"/>
+              </w:rPr>
+            </w:pPr>
+            <w:r>
+              <w:rPr>
+                <w:rFonts w:hint="eastAsia" w:ascii="微软雅黑" w:hAnsi="微软雅黑" w:eastAsia="微软雅黑" w:cs="Times New Roman"/>
+                <w:kern w:val="0"/>
+                <w:sz w:val="20"/>
+                <w:szCs w:val="20"/>
+              </w:rPr>
+              <w:t>NoloVR_Controller.GetDevice()</w:t>
+            </w:r>
+          </w:p>
+        </w:tc>
+      </w:tr>
+    </w:tbl>
+    <w:p>
+      <w:pPr>
+        <w:pStyle w:val="3"/>
+        <w:numPr>
+          <w:ilvl w:val="0"/>
+          <w:numId w:val="4"/>
+        </w:numPr>
+        <w:rPr>
+          <w:rFonts w:ascii="微软雅黑" w:hAnsi="微软雅黑" w:eastAsia="微软雅黑"/>
+        </w:rPr>
+      </w:pPr>
+      <w:bookmarkStart w:id="105" w:name="_Toc27432"/>
+      <w:bookmarkStart w:id="106" w:name="_Toc28722"/>
+      <w:bookmarkStart w:id="107" w:name="_Toc17220"/>
+      <w:bookmarkStart w:id="108" w:name="_Toc10387"/>
+      <w:bookmarkStart w:id="109" w:name="_Toc29356"/>
+      <w:bookmarkStart w:id="110" w:name="_Toc23437_WPSOffice_Level2"/>
+      <w:bookmarkStart w:id="111" w:name="_Toc14131"/>
+      <w:bookmarkStart w:id="112" w:name="_Toc1361"/>
+      <w:bookmarkStart w:id="113" w:name="_Toc15012"/>
+      <w:bookmarkStart w:id="114" w:name="_Toc2813"/>
+      <w:bookmarkStart w:id="115" w:name="_Toc14647"/>
+      <w:bookmarkStart w:id="116" w:name="_Toc3946"/>
+      <w:bookmarkStart w:id="117" w:name="_Toc13420"/>
+      <w:bookmarkStart w:id="118" w:name="_Toc24247"/>
+      <w:bookmarkStart w:id="119" w:name="_Toc4514"/>
+      <w:r>
+        <w:rPr>
+          <w:rFonts w:hint="eastAsia" w:ascii="微软雅黑" w:hAnsi="微软雅黑" w:eastAsia="微软雅黑"/>
+        </w:rPr>
+        <w:t>Touch事件</w:t>
+      </w:r>
+      <w:bookmarkEnd w:id="105"/>
+      <w:bookmarkEnd w:id="106"/>
+      <w:bookmarkEnd w:id="107"/>
+      <w:bookmarkEnd w:id="108"/>
+      <w:bookmarkEnd w:id="109"/>
+      <w:bookmarkEnd w:id="110"/>
+      <w:bookmarkEnd w:id="111"/>
+      <w:bookmarkEnd w:id="112"/>
+      <w:bookmarkEnd w:id="113"/>
+      <w:bookmarkEnd w:id="114"/>
+      <w:bookmarkEnd w:id="115"/>
+      <w:bookmarkEnd w:id="116"/>
+      <w:bookmarkEnd w:id="117"/>
+      <w:bookmarkEnd w:id="118"/>
+      <w:bookmarkEnd w:id="119"/>
     </w:p>
     <w:tbl>
       <w:tblPr>
@@ -3834,7 +4243,7 @@
                 <w:sz w:val="20"/>
                 <w:szCs w:val="20"/>
               </w:rPr>
-              <w:t>bool GetNoloButtonUp()</w:t>
+              <w:t>bool GetNoloTouchPressed()</w:t>
             </w:r>
           </w:p>
         </w:tc>
@@ -3904,69 +4313,7 @@
                 <w:sz w:val="20"/>
                 <w:szCs w:val="20"/>
               </w:rPr>
-              <w:t>获取按键从按下到抬起状态</w:t>
-            </w:r>
-          </w:p>
-        </w:tc>
-      </w:tr>
-      <w:tr>
-        <w:tblPrEx>
-          <w:tblLayout w:type="fixed"/>
-          <w:tblCellMar>
-            <w:top w:w="0" w:type="dxa"/>
-            <w:left w:w="108" w:type="dxa"/>
-            <w:bottom w:w="0" w:type="dxa"/>
-            <w:right w:w="108" w:type="dxa"/>
-          </w:tblCellMar>
-        </w:tblPrEx>
-        <w:tc>
-          <w:tcPr>
-            <w:tcW w:w="1901" w:type="dxa"/>
-          </w:tcPr>
-          <w:p>
-            <w:pPr>
-              <w:rPr>
-                <w:rFonts w:ascii="微软雅黑" w:hAnsi="微软雅黑" w:eastAsia="微软雅黑" w:cs="Times New Roman"/>
-                <w:b/>
-                <w:kern w:val="0"/>
-                <w:sz w:val="20"/>
-                <w:szCs w:val="30"/>
-              </w:rPr>
-            </w:pPr>
-            <w:r>
-              <w:rPr>
-                <w:rFonts w:hint="eastAsia" w:ascii="微软雅黑" w:hAnsi="微软雅黑" w:eastAsia="微软雅黑" w:cs="Times New Roman"/>
-                <w:b/>
-                <w:kern w:val="0"/>
-                <w:sz w:val="20"/>
-                <w:szCs w:val="30"/>
-              </w:rPr>
-              <w:t>参数</w:t>
-            </w:r>
-          </w:p>
-        </w:tc>
-        <w:tc>
-          <w:tcPr>
-            <w:tcW w:w="6615" w:type="dxa"/>
-          </w:tcPr>
-          <w:p>
-            <w:pPr>
-              <w:rPr>
-                <w:rFonts w:ascii="微软雅黑" w:hAnsi="微软雅黑" w:eastAsia="微软雅黑" w:cs="Times New Roman"/>
-                <w:b/>
-                <w:kern w:val="0"/>
-                <w:sz w:val="20"/>
-                <w:szCs w:val="30"/>
-              </w:rPr>
-            </w:pPr>
-            <w:r>
-              <w:rPr>
-                <w:rFonts w:hint="eastAsia" w:ascii="微软雅黑" w:hAnsi="微软雅黑" w:eastAsia="微软雅黑" w:cs="Times New Roman"/>
-                <w:kern w:val="0"/>
-                <w:sz w:val="20"/>
-                <w:szCs w:val="20"/>
-              </w:rPr>
-              <w:t>Enum NoloButtonID</w:t>
+              <w:t>获取触摸板触摸状态</w:t>
             </w:r>
           </w:p>
         </w:tc>
@@ -4011,7 +4358,7 @@
                 <w:sz w:val="20"/>
                 <w:szCs w:val="30"/>
               </w:rPr>
-              <w:t>返回值</w:t>
+              <w:t>参数</w:t>
             </w:r>
           </w:p>
         </w:tc>
@@ -4023,9 +4370,10 @@
             <w:pPr>
               <w:rPr>
                 <w:rFonts w:ascii="微软雅黑" w:hAnsi="微软雅黑" w:eastAsia="微软雅黑" w:cs="Times New Roman"/>
-                <w:kern w:val="0"/>
-                <w:sz w:val="20"/>
-                <w:szCs w:val="20"/>
+                <w:b/>
+                <w:kern w:val="0"/>
+                <w:sz w:val="20"/>
+                <w:szCs w:val="30"/>
               </w:rPr>
             </w:pPr>
             <w:r>
@@ -4035,13 +4383,21 @@
                 <w:sz w:val="20"/>
                 <w:szCs w:val="20"/>
               </w:rPr>
-              <w:t>bool</w:t>
+              <w:t>Enum NoloTouchID</w:t>
             </w:r>
           </w:p>
         </w:tc>
       </w:tr>
       <w:tr>
         <w:tblPrEx>
+          <w:tblBorders>
+            <w:top w:val="single" w:color="auto" w:sz="4" w:space="0"/>
+            <w:left w:val="single" w:color="auto" w:sz="4" w:space="0"/>
+            <w:bottom w:val="single" w:color="auto" w:sz="4" w:space="0"/>
+            <w:right w:val="single" w:color="auto" w:sz="4" w:space="0"/>
+            <w:insideH w:val="single" w:color="auto" w:sz="4" w:space="0"/>
+            <w:insideV w:val="single" w:color="auto" w:sz="4" w:space="0"/>
+          </w:tblBorders>
           <w:tblLayout w:type="fixed"/>
           <w:tblCellMar>
             <w:top w:w="0" w:type="dxa"/>
@@ -4072,6 +4428,75 @@
                 <w:sz w:val="20"/>
                 <w:szCs w:val="30"/>
               </w:rPr>
+              <w:t>返回值</w:t>
+            </w:r>
+          </w:p>
+        </w:tc>
+        <w:tc>
+          <w:tcPr>
+            <w:tcW w:w="6615" w:type="dxa"/>
+          </w:tcPr>
+          <w:p>
+            <w:pPr>
+              <w:rPr>
+                <w:rFonts w:ascii="微软雅黑" w:hAnsi="微软雅黑" w:eastAsia="微软雅黑" w:cs="Times New Roman"/>
+                <w:kern w:val="0"/>
+                <w:sz w:val="20"/>
+                <w:szCs w:val="20"/>
+              </w:rPr>
+            </w:pPr>
+            <w:r>
+              <w:rPr>
+                <w:rFonts w:hint="eastAsia" w:ascii="微软雅黑" w:hAnsi="微软雅黑" w:eastAsia="微软雅黑" w:cs="Times New Roman"/>
+                <w:kern w:val="0"/>
+                <w:sz w:val="20"/>
+                <w:szCs w:val="20"/>
+              </w:rPr>
+              <w:t>bool</w:t>
+            </w:r>
+          </w:p>
+        </w:tc>
+      </w:tr>
+      <w:tr>
+        <w:tblPrEx>
+          <w:tblBorders>
+            <w:top w:val="single" w:color="auto" w:sz="4" w:space="0"/>
+            <w:left w:val="single" w:color="auto" w:sz="4" w:space="0"/>
+            <w:bottom w:val="single" w:color="auto" w:sz="4" w:space="0"/>
+            <w:right w:val="single" w:color="auto" w:sz="4" w:space="0"/>
+            <w:insideH w:val="single" w:color="auto" w:sz="4" w:space="0"/>
+            <w:insideV w:val="single" w:color="auto" w:sz="4" w:space="0"/>
+          </w:tblBorders>
+          <w:tblLayout w:type="fixed"/>
+          <w:tblCellMar>
+            <w:top w:w="0" w:type="dxa"/>
+            <w:left w:w="108" w:type="dxa"/>
+            <w:bottom w:w="0" w:type="dxa"/>
+            <w:right w:w="108" w:type="dxa"/>
+          </w:tblCellMar>
+        </w:tblPrEx>
+        <w:tc>
+          <w:tcPr>
+            <w:tcW w:w="1901" w:type="dxa"/>
+          </w:tcPr>
+          <w:p>
+            <w:pPr>
+              <w:rPr>
+                <w:rFonts w:ascii="微软雅黑" w:hAnsi="微软雅黑" w:eastAsia="微软雅黑" w:cs="Times New Roman"/>
+                <w:b/>
+                <w:kern w:val="0"/>
+                <w:sz w:val="20"/>
+                <w:szCs w:val="30"/>
+              </w:rPr>
+            </w:pPr>
+            <w:r>
+              <w:rPr>
+                <w:rFonts w:hint="eastAsia" w:ascii="微软雅黑" w:hAnsi="微软雅黑" w:eastAsia="微软雅黑" w:cs="Times New Roman"/>
+                <w:b/>
+                <w:kern w:val="0"/>
+                <w:sz w:val="20"/>
+                <w:szCs w:val="30"/>
+              </w:rPr>
               <w:t>先决条件</w:t>
             </w:r>
           </w:p>
@@ -4105,51 +4530,10 @@
     </w:tbl>
     <w:p>
       <w:pPr>
-        <w:pStyle w:val="3"/>
-        <w:numPr>
-          <w:ilvl w:val="0"/>
-          <w:numId w:val="4"/>
-        </w:numPr>
         <w:rPr>
           <w:rFonts w:ascii="微软雅黑" w:hAnsi="微软雅黑" w:eastAsia="微软雅黑"/>
         </w:rPr>
       </w:pPr>
-      <w:bookmarkStart w:id="105" w:name="_Toc28722"/>
-      <w:bookmarkStart w:id="106" w:name="_Toc15012"/>
-      <w:bookmarkStart w:id="107" w:name="_Toc4514"/>
-      <w:bookmarkStart w:id="108" w:name="_Toc1361"/>
-      <w:bookmarkStart w:id="109" w:name="_Toc24247"/>
-      <w:bookmarkStart w:id="110" w:name="_Toc14131"/>
-      <w:bookmarkStart w:id="111" w:name="_Toc29356"/>
-      <w:bookmarkStart w:id="112" w:name="_Toc13420"/>
-      <w:bookmarkStart w:id="113" w:name="_Toc23437_WPSOffice_Level2"/>
-      <w:bookmarkStart w:id="114" w:name="_Toc14647"/>
-      <w:bookmarkStart w:id="115" w:name="_Toc10387"/>
-      <w:bookmarkStart w:id="116" w:name="_Toc3946"/>
-      <w:bookmarkStart w:id="117" w:name="_Toc17220"/>
-      <w:bookmarkStart w:id="118" w:name="_Toc27432"/>
-      <w:bookmarkStart w:id="119" w:name="_Toc2813"/>
-      <w:r>
-        <w:rPr>
-          <w:rFonts w:hint="eastAsia" w:ascii="微软雅黑" w:hAnsi="微软雅黑" w:eastAsia="微软雅黑"/>
-        </w:rPr>
-        <w:t>Touch事件</w:t>
-      </w:r>
-      <w:bookmarkEnd w:id="105"/>
-      <w:bookmarkEnd w:id="106"/>
-      <w:bookmarkEnd w:id="107"/>
-      <w:bookmarkEnd w:id="108"/>
-      <w:bookmarkEnd w:id="109"/>
-      <w:bookmarkEnd w:id="110"/>
-      <w:bookmarkEnd w:id="111"/>
-      <w:bookmarkEnd w:id="112"/>
-      <w:bookmarkEnd w:id="113"/>
-      <w:bookmarkEnd w:id="114"/>
-      <w:bookmarkEnd w:id="115"/>
-      <w:bookmarkEnd w:id="116"/>
-      <w:bookmarkEnd w:id="117"/>
-      <w:bookmarkEnd w:id="118"/>
-      <w:bookmarkEnd w:id="119"/>
     </w:p>
     <w:tbl>
       <w:tblPr>
@@ -4241,7 +4625,7 @@
                 <w:sz w:val="20"/>
                 <w:szCs w:val="20"/>
               </w:rPr>
-              <w:t>bool GetNoloTouchPressed()</w:t>
+              <w:t>bool GetNoloTouchDown()</w:t>
             </w:r>
           </w:p>
         </w:tc>
@@ -4311,7 +4695,7 @@
                 <w:sz w:val="20"/>
                 <w:szCs w:val="20"/>
               </w:rPr>
-              <w:t>获取触摸板触摸状态</w:t>
+              <w:t>获取触摸板从非触摸状态到触摸状态</w:t>
             </w:r>
           </w:p>
         </w:tc>
@@ -4623,7 +5007,7 @@
                 <w:sz w:val="20"/>
                 <w:szCs w:val="20"/>
               </w:rPr>
-              <w:t>bool GetNoloTouchDown()</w:t>
+              <w:t>bool GetNoloTouchUp()</w:t>
             </w:r>
           </w:p>
         </w:tc>
@@ -4693,7 +5077,7 @@
                 <w:sz w:val="20"/>
                 <w:szCs w:val="20"/>
               </w:rPr>
-              <w:t>获取触摸板从非触摸状态到触摸状态</w:t>
+              <w:t>获取触摸板从触摸状态到非触摸状态</w:t>
             </w:r>
           </w:p>
         </w:tc>
@@ -5005,7 +5389,7 @@
                 <w:sz w:val="20"/>
                 <w:szCs w:val="20"/>
               </w:rPr>
-              <w:t>bool GetNoloTouchUp()</w:t>
+              <w:t>Vector2 GetAxis()</w:t>
             </w:r>
           </w:p>
         </w:tc>
@@ -5075,7 +5459,7 @@
                 <w:sz w:val="20"/>
                 <w:szCs w:val="20"/>
               </w:rPr>
-              <w:t>获取触摸板从触摸状态到非触摸状态</w:t>
+              <w:t>获取触摸板触摸点的坐标数据</w:t>
             </w:r>
           </w:p>
         </w:tc>
@@ -5145,7 +5529,79 @@
                 <w:sz w:val="20"/>
                 <w:szCs w:val="20"/>
               </w:rPr>
-              <w:t>Enum NoloTouchID</w:t>
+              <w:t>Enum NoloTouchID:默认值为触摸板，其他参数无效。（见附录）</w:t>
+            </w:r>
+          </w:p>
+        </w:tc>
+      </w:tr>
+      <w:tr>
+        <w:tblPrEx>
+          <w:tblBorders>
+            <w:top w:val="single" w:color="auto" w:sz="4" w:space="0"/>
+            <w:left w:val="single" w:color="auto" w:sz="4" w:space="0"/>
+            <w:bottom w:val="single" w:color="auto" w:sz="4" w:space="0"/>
+            <w:right w:val="single" w:color="auto" w:sz="4" w:space="0"/>
+            <w:insideH w:val="single" w:color="auto" w:sz="4" w:space="0"/>
+            <w:insideV w:val="single" w:color="auto" w:sz="4" w:space="0"/>
+          </w:tblBorders>
+          <w:tblLayout w:type="fixed"/>
+          <w:tblCellMar>
+            <w:top w:w="0" w:type="dxa"/>
+            <w:left w:w="108" w:type="dxa"/>
+            <w:bottom w:w="0" w:type="dxa"/>
+            <w:right w:w="108" w:type="dxa"/>
+          </w:tblCellMar>
+        </w:tblPrEx>
+        <w:trPr>
+          <w:trHeight w:val="281" w:hRule="atLeast"/>
+        </w:trPr>
+        <w:tc>
+          <w:tcPr>
+            <w:tcW w:w="1901" w:type="dxa"/>
+          </w:tcPr>
+          <w:p>
+            <w:pPr>
+              <w:rPr>
+                <w:rFonts w:ascii="微软雅黑" w:hAnsi="微软雅黑" w:eastAsia="微软雅黑" w:cs="Times New Roman"/>
+                <w:b/>
+                <w:kern w:val="0"/>
+                <w:sz w:val="20"/>
+                <w:szCs w:val="30"/>
+              </w:rPr>
+            </w:pPr>
+            <w:r>
+              <w:rPr>
+                <w:rFonts w:hint="eastAsia" w:ascii="微软雅黑" w:hAnsi="微软雅黑" w:eastAsia="微软雅黑" w:cs="Times New Roman"/>
+                <w:b/>
+                <w:kern w:val="0"/>
+                <w:sz w:val="20"/>
+                <w:szCs w:val="30"/>
+              </w:rPr>
+              <w:t>返回值</w:t>
+            </w:r>
+          </w:p>
+        </w:tc>
+        <w:tc>
+          <w:tcPr>
+            <w:tcW w:w="6615" w:type="dxa"/>
+          </w:tcPr>
+          <w:p>
+            <w:pPr>
+              <w:rPr>
+                <w:rFonts w:ascii="微软雅黑" w:hAnsi="微软雅黑" w:eastAsia="微软雅黑" w:cs="Times New Roman"/>
+                <w:kern w:val="0"/>
+                <w:sz w:val="20"/>
+                <w:szCs w:val="20"/>
+              </w:rPr>
+            </w:pPr>
+            <w:r>
+              <w:rPr>
+                <w:rFonts w:hint="eastAsia" w:ascii="微软雅黑" w:hAnsi="微软雅黑" w:eastAsia="微软雅黑" w:cs="Times New Roman"/>
+                <w:kern w:val="0"/>
+                <w:sz w:val="20"/>
+                <w:szCs w:val="20"/>
+              </w:rPr>
+              <w:t>Vector2</w:t>
             </w:r>
           </w:p>
         </w:tc>
@@ -5190,75 +5646,6 @@
                 <w:sz w:val="20"/>
                 <w:szCs w:val="30"/>
               </w:rPr>
-              <w:t>返回值</w:t>
-            </w:r>
-          </w:p>
-        </w:tc>
-        <w:tc>
-          <w:tcPr>
-            <w:tcW w:w="6615" w:type="dxa"/>
-          </w:tcPr>
-          <w:p>
-            <w:pPr>
-              <w:rPr>
-                <w:rFonts w:ascii="微软雅黑" w:hAnsi="微软雅黑" w:eastAsia="微软雅黑" w:cs="Times New Roman"/>
-                <w:kern w:val="0"/>
-                <w:sz w:val="20"/>
-                <w:szCs w:val="20"/>
-              </w:rPr>
-            </w:pPr>
-            <w:r>
-              <w:rPr>
-                <w:rFonts w:hint="eastAsia" w:ascii="微软雅黑" w:hAnsi="微软雅黑" w:eastAsia="微软雅黑" w:cs="Times New Roman"/>
-                <w:kern w:val="0"/>
-                <w:sz w:val="20"/>
-                <w:szCs w:val="20"/>
-              </w:rPr>
-              <w:t>bool</w:t>
-            </w:r>
-          </w:p>
-        </w:tc>
-      </w:tr>
-      <w:tr>
-        <w:tblPrEx>
-          <w:tblBorders>
-            <w:top w:val="single" w:color="auto" w:sz="4" w:space="0"/>
-            <w:left w:val="single" w:color="auto" w:sz="4" w:space="0"/>
-            <w:bottom w:val="single" w:color="auto" w:sz="4" w:space="0"/>
-            <w:right w:val="single" w:color="auto" w:sz="4" w:space="0"/>
-            <w:insideH w:val="single" w:color="auto" w:sz="4" w:space="0"/>
-            <w:insideV w:val="single" w:color="auto" w:sz="4" w:space="0"/>
-          </w:tblBorders>
-          <w:tblLayout w:type="fixed"/>
-          <w:tblCellMar>
-            <w:top w:w="0" w:type="dxa"/>
-            <w:left w:w="108" w:type="dxa"/>
-            <w:bottom w:w="0" w:type="dxa"/>
-            <w:right w:w="108" w:type="dxa"/>
-          </w:tblCellMar>
-        </w:tblPrEx>
-        <w:tc>
-          <w:tcPr>
-            <w:tcW w:w="1901" w:type="dxa"/>
-          </w:tcPr>
-          <w:p>
-            <w:pPr>
-              <w:rPr>
-                <w:rFonts w:ascii="微软雅黑" w:hAnsi="微软雅黑" w:eastAsia="微软雅黑" w:cs="Times New Roman"/>
-                <w:b/>
-                <w:kern w:val="0"/>
-                <w:sz w:val="20"/>
-                <w:szCs w:val="30"/>
-              </w:rPr>
-            </w:pPr>
-            <w:r>
-              <w:rPr>
-                <w:rFonts w:hint="eastAsia" w:ascii="微软雅黑" w:hAnsi="微软雅黑" w:eastAsia="微软雅黑" w:cs="Times New Roman"/>
-                <w:b/>
-                <w:kern w:val="0"/>
-                <w:sz w:val="20"/>
-                <w:szCs w:val="30"/>
-              </w:rPr>
               <w:t>先决条件</w:t>
             </w:r>
           </w:p>
@@ -5292,10 +5679,55 @@
     </w:tbl>
     <w:p>
       <w:pPr>
+        <w:pStyle w:val="3"/>
+        <w:numPr>
+          <w:ilvl w:val="0"/>
+          <w:numId w:val="4"/>
+        </w:numPr>
+        <w:tabs>
+          <w:tab w:val="clear" w:pos="312"/>
+        </w:tabs>
+        <w:ind w:left="0" w:leftChars="0" w:firstLine="0" w:firstLineChars="0"/>
         <w:rPr>
           <w:rFonts w:ascii="微软雅黑" w:hAnsi="微软雅黑" w:eastAsia="微软雅黑"/>
         </w:rPr>
       </w:pPr>
+      <w:bookmarkStart w:id="120" w:name="_Toc4439"/>
+      <w:bookmarkStart w:id="121" w:name="_Toc16934"/>
+      <w:bookmarkStart w:id="122" w:name="_Toc8047"/>
+      <w:bookmarkStart w:id="123" w:name="_Toc12114"/>
+      <w:bookmarkStart w:id="124" w:name="_Toc11447"/>
+      <w:bookmarkStart w:id="125" w:name="_Toc621"/>
+      <w:bookmarkStart w:id="126" w:name="_Toc31647"/>
+      <w:bookmarkStart w:id="127" w:name="_Toc21943"/>
+      <w:bookmarkStart w:id="128" w:name="_Toc31839"/>
+      <w:bookmarkStart w:id="129" w:name="_Toc2204"/>
+      <w:bookmarkStart w:id="130" w:name="_Toc15613_WPSOffice_Level2"/>
+      <w:bookmarkStart w:id="131" w:name="_Toc11860"/>
+      <w:bookmarkStart w:id="132" w:name="_Toc7094"/>
+      <w:bookmarkStart w:id="133" w:name="_Toc32625"/>
+      <w:bookmarkStart w:id="134" w:name="_Toc5576"/>
+      <w:r>
+        <w:rPr>
+          <w:rFonts w:hint="eastAsia" w:ascii="微软雅黑" w:hAnsi="微软雅黑" w:eastAsia="微软雅黑"/>
+        </w:rPr>
+        <w:t>震动事件</w:t>
+      </w:r>
+      <w:bookmarkEnd w:id="120"/>
+      <w:bookmarkEnd w:id="121"/>
+      <w:bookmarkEnd w:id="122"/>
+      <w:bookmarkEnd w:id="123"/>
+      <w:bookmarkEnd w:id="124"/>
+      <w:bookmarkEnd w:id="125"/>
+      <w:bookmarkEnd w:id="126"/>
+      <w:bookmarkEnd w:id="127"/>
+      <w:bookmarkEnd w:id="128"/>
+      <w:bookmarkEnd w:id="129"/>
+      <w:bookmarkEnd w:id="130"/>
+      <w:bookmarkEnd w:id="131"/>
+      <w:bookmarkEnd w:id="132"/>
+      <w:bookmarkEnd w:id="133"/>
+      <w:bookmarkEnd w:id="134"/>
     </w:p>
     <w:tbl>
       <w:tblPr>
@@ -5374,9 +5806,8 @@
             <w:pPr>
               <w:rPr>
                 <w:rFonts w:ascii="微软雅黑" w:hAnsi="微软雅黑" w:eastAsia="微软雅黑" w:cs="Times New Roman"/>
-                <w:color w:val="000000"/>
-                <w:kern w:val="0"/>
-                <w:sz w:val="19"/>
+                <w:kern w:val="0"/>
+                <w:sz w:val="20"/>
                 <w:szCs w:val="20"/>
               </w:rPr>
             </w:pPr>
@@ -5387,7 +5818,7 @@
                 <w:sz w:val="20"/>
                 <w:szCs w:val="20"/>
               </w:rPr>
-              <w:t>Vector2 GetAxis()</w:t>
+              <w:t>void TriggerHapticPulse()</w:t>
             </w:r>
           </w:p>
         </w:tc>
@@ -5457,7 +5888,7 @@
                 <w:sz w:val="20"/>
                 <w:szCs w:val="20"/>
               </w:rPr>
-              <w:t>获取触摸板触摸点的坐标数据</w:t>
+              <w:t>调用手柄震动</w:t>
             </w:r>
           </w:p>
         </w:tc>
@@ -5527,7 +5958,7 @@
                 <w:sz w:val="20"/>
                 <w:szCs w:val="20"/>
               </w:rPr>
-              <w:t>Enum NoloTouchID:默认值为触摸板，其他参数无效。（见附录）</w:t>
+              <w:t>int:震动强度，范围0~100</w:t>
             </w:r>
           </w:p>
         </w:tc>
@@ -5599,7 +6030,7 @@
                 <w:sz w:val="20"/>
                 <w:szCs w:val="20"/>
               </w:rPr>
-              <w:t>Vector2</w:t>
+              <w:t>void</w:t>
             </w:r>
           </w:p>
         </w:tc>
@@ -5690,42 +6121,42 @@
           <w:rFonts w:ascii="微软雅黑" w:hAnsi="微软雅黑" w:eastAsia="微软雅黑"/>
         </w:rPr>
       </w:pPr>
-      <w:bookmarkStart w:id="120" w:name="_Toc7094"/>
-      <w:bookmarkStart w:id="121" w:name="_Toc621"/>
-      <w:bookmarkStart w:id="122" w:name="_Toc32625"/>
-      <w:bookmarkStart w:id="123" w:name="_Toc12114"/>
-      <w:bookmarkStart w:id="124" w:name="_Toc8047"/>
-      <w:bookmarkStart w:id="125" w:name="_Toc5576"/>
-      <w:bookmarkStart w:id="126" w:name="_Toc31647"/>
-      <w:bookmarkStart w:id="127" w:name="_Toc11447"/>
-      <w:bookmarkStart w:id="128" w:name="_Toc2204"/>
-      <w:bookmarkStart w:id="129" w:name="_Toc21943"/>
-      <w:bookmarkStart w:id="130" w:name="_Toc31839"/>
-      <w:bookmarkStart w:id="131" w:name="_Toc4439"/>
-      <w:bookmarkStart w:id="132" w:name="_Toc15613_WPSOffice_Level2"/>
-      <w:bookmarkStart w:id="133" w:name="_Toc11860"/>
-      <w:bookmarkStart w:id="134" w:name="_Toc16934"/>
-      <w:r>
-        <w:rPr>
-          <w:rFonts w:hint="eastAsia" w:ascii="微软雅黑" w:hAnsi="微软雅黑" w:eastAsia="微软雅黑"/>
-        </w:rPr>
-        <w:t>震动事件</w:t>
-      </w:r>
-      <w:bookmarkEnd w:id="120"/>
-      <w:bookmarkEnd w:id="121"/>
-      <w:bookmarkEnd w:id="122"/>
-      <w:bookmarkEnd w:id="123"/>
-      <w:bookmarkEnd w:id="124"/>
-      <w:bookmarkEnd w:id="125"/>
-      <w:bookmarkEnd w:id="126"/>
-      <w:bookmarkEnd w:id="127"/>
-      <w:bookmarkEnd w:id="128"/>
-      <w:bookmarkEnd w:id="129"/>
-      <w:bookmarkEnd w:id="130"/>
-      <w:bookmarkEnd w:id="131"/>
-      <w:bookmarkEnd w:id="132"/>
-      <w:bookmarkEnd w:id="133"/>
-      <w:bookmarkEnd w:id="134"/>
+      <w:bookmarkStart w:id="135" w:name="_Toc26613"/>
+      <w:bookmarkStart w:id="136" w:name="_Toc14505"/>
+      <w:bookmarkStart w:id="137" w:name="_Toc14070"/>
+      <w:bookmarkStart w:id="138" w:name="_Toc8630"/>
+      <w:bookmarkStart w:id="139" w:name="_Toc26313"/>
+      <w:bookmarkStart w:id="140" w:name="_Toc28387"/>
+      <w:bookmarkStart w:id="141" w:name="_Toc21744"/>
+      <w:bookmarkStart w:id="142" w:name="_Toc13408"/>
+      <w:bookmarkStart w:id="143" w:name="_Toc23000"/>
+      <w:bookmarkStart w:id="144" w:name="_Toc13470"/>
+      <w:bookmarkStart w:id="145" w:name="_Toc16833"/>
+      <w:bookmarkStart w:id="146" w:name="_Toc22613"/>
+      <w:bookmarkStart w:id="147" w:name="_Toc8282"/>
+      <w:bookmarkStart w:id="148" w:name="_Toc22966_WPSOffice_Level2"/>
+      <w:bookmarkStart w:id="149" w:name="_Toc31052"/>
+      <w:r>
+        <w:rPr>
+          <w:rFonts w:hint="eastAsia" w:ascii="微软雅黑" w:hAnsi="微软雅黑" w:eastAsia="微软雅黑"/>
+        </w:rPr>
+        <w:t>定位数据</w:t>
+      </w:r>
+      <w:bookmarkEnd w:id="135"/>
+      <w:bookmarkEnd w:id="136"/>
+      <w:bookmarkEnd w:id="137"/>
+      <w:bookmarkEnd w:id="138"/>
+      <w:bookmarkEnd w:id="139"/>
+      <w:bookmarkEnd w:id="140"/>
+      <w:bookmarkEnd w:id="141"/>
+      <w:bookmarkEnd w:id="142"/>
+      <w:bookmarkEnd w:id="143"/>
+      <w:bookmarkEnd w:id="144"/>
+      <w:bookmarkEnd w:id="145"/>
+      <w:bookmarkEnd w:id="146"/>
+      <w:bookmarkEnd w:id="147"/>
+      <w:bookmarkEnd w:id="148"/>
+      <w:bookmarkEnd w:id="149"/>
     </w:p>
     <w:tbl>
       <w:tblPr>
@@ -5816,7 +6247,7 @@
                 <w:sz w:val="20"/>
                 <w:szCs w:val="20"/>
               </w:rPr>
-              <w:t>void TriggerHapticPulse()</w:t>
+              <w:t>Nolo_Transform GetPose()</w:t>
             </w:r>
           </w:p>
         </w:tc>
@@ -5886,7 +6317,7 @@
                 <w:sz w:val="20"/>
                 <w:szCs w:val="20"/>
               </w:rPr>
-              <w:t>调用手柄震动</w:t>
+              <w:t>获取设备定位信息</w:t>
             </w:r>
           </w:p>
         </w:tc>
@@ -5956,7 +6387,7 @@
                 <w:sz w:val="20"/>
                 <w:szCs w:val="20"/>
               </w:rPr>
-              <w:t>int:震动强度，范围0~100</w:t>
+              <w:t>Null</w:t>
             </w:r>
           </w:p>
         </w:tc>
@@ -6028,7 +6459,7 @@
                 <w:sz w:val="20"/>
                 <w:szCs w:val="20"/>
               </w:rPr>
-              <w:t>void</w:t>
+              <w:t>Nolo_Transform</w:t>
             </w:r>
           </w:p>
         </w:tc>
@@ -6119,42 +6550,42 @@
           <w:rFonts w:ascii="微软雅黑" w:hAnsi="微软雅黑" w:eastAsia="微软雅黑"/>
         </w:rPr>
       </w:pPr>
-      <w:bookmarkStart w:id="135" w:name="_Toc14070"/>
-      <w:bookmarkStart w:id="136" w:name="_Toc13408"/>
-      <w:bookmarkStart w:id="137" w:name="_Toc28387"/>
-      <w:bookmarkStart w:id="138" w:name="_Toc8630"/>
-      <w:bookmarkStart w:id="139" w:name="_Toc14505"/>
-      <w:bookmarkStart w:id="140" w:name="_Toc23000"/>
-      <w:bookmarkStart w:id="141" w:name="_Toc8282"/>
-      <w:bookmarkStart w:id="142" w:name="_Toc16833"/>
-      <w:bookmarkStart w:id="143" w:name="_Toc22613"/>
-      <w:bookmarkStart w:id="144" w:name="_Toc22966_WPSOffice_Level2"/>
-      <w:bookmarkStart w:id="145" w:name="_Toc26613"/>
-      <w:bookmarkStart w:id="146" w:name="_Toc21744"/>
-      <w:bookmarkStart w:id="147" w:name="_Toc26313"/>
-      <w:bookmarkStart w:id="148" w:name="_Toc31052"/>
-      <w:bookmarkStart w:id="149" w:name="_Toc13470"/>
-      <w:r>
-        <w:rPr>
-          <w:rFonts w:hint="eastAsia" w:ascii="微软雅黑" w:hAnsi="微软雅黑" w:eastAsia="微软雅黑"/>
-        </w:rPr>
-        <w:t>定位数据</w:t>
-      </w:r>
-      <w:bookmarkEnd w:id="135"/>
-      <w:bookmarkEnd w:id="136"/>
-      <w:bookmarkEnd w:id="137"/>
-      <w:bookmarkEnd w:id="138"/>
-      <w:bookmarkEnd w:id="139"/>
-      <w:bookmarkEnd w:id="140"/>
-      <w:bookmarkEnd w:id="141"/>
-      <w:bookmarkEnd w:id="142"/>
-      <w:bookmarkEnd w:id="143"/>
-      <w:bookmarkEnd w:id="144"/>
-      <w:bookmarkEnd w:id="145"/>
-      <w:bookmarkEnd w:id="146"/>
-      <w:bookmarkEnd w:id="147"/>
-      <w:bookmarkEnd w:id="148"/>
-      <w:bookmarkEnd w:id="149"/>
+      <w:bookmarkStart w:id="150" w:name="_Toc25980"/>
+      <w:bookmarkStart w:id="151" w:name="_Toc17951"/>
+      <w:bookmarkStart w:id="152" w:name="_Toc17268"/>
+      <w:bookmarkStart w:id="153" w:name="_Toc26718_WPSOffice_Level2"/>
+      <w:bookmarkStart w:id="154" w:name="_Toc14370"/>
+      <w:bookmarkStart w:id="155" w:name="_Toc5643"/>
+      <w:bookmarkStart w:id="156" w:name="_Toc18437"/>
+      <w:bookmarkStart w:id="157" w:name="_Toc13785"/>
+      <w:bookmarkStart w:id="158" w:name="_Toc2059"/>
+      <w:bookmarkStart w:id="159" w:name="_Toc24887"/>
+      <w:bookmarkStart w:id="160" w:name="_Toc16864"/>
+      <w:bookmarkStart w:id="161" w:name="_Toc2805"/>
+      <w:bookmarkStart w:id="162" w:name="_Toc2893"/>
+      <w:bookmarkStart w:id="163" w:name="_Toc31180"/>
+      <w:bookmarkStart w:id="164" w:name="_Toc22904"/>
+      <w:r>
+        <w:rPr>
+          <w:rFonts w:hint="eastAsia" w:ascii="微软雅黑" w:hAnsi="微软雅黑" w:eastAsia="微软雅黑"/>
+        </w:rPr>
+        <w:t>提交错误信息</w:t>
+      </w:r>
+      <w:bookmarkEnd w:id="150"/>
+      <w:bookmarkEnd w:id="151"/>
+      <w:bookmarkEnd w:id="152"/>
+      <w:bookmarkEnd w:id="153"/>
+      <w:bookmarkEnd w:id="154"/>
+      <w:bookmarkEnd w:id="155"/>
+      <w:bookmarkEnd w:id="156"/>
+      <w:bookmarkEnd w:id="157"/>
+      <w:bookmarkEnd w:id="158"/>
+      <w:bookmarkEnd w:id="159"/>
+      <w:bookmarkEnd w:id="160"/>
+      <w:bookmarkEnd w:id="161"/>
+      <w:bookmarkEnd w:id="162"/>
+      <w:bookmarkEnd w:id="163"/>
+      <w:bookmarkEnd w:id="164"/>
     </w:p>
     <w:tbl>
       <w:tblPr>
@@ -6245,435 +6676,6 @@
                 <w:sz w:val="20"/>
                 <w:szCs w:val="20"/>
               </w:rPr>
-              <w:t>Nolo_Transform GetPose()</w:t>
-            </w:r>
-          </w:p>
-        </w:tc>
-      </w:tr>
-      <w:tr>
-        <w:tblPrEx>
-          <w:tblBorders>
-            <w:top w:val="single" w:color="auto" w:sz="4" w:space="0"/>
-            <w:left w:val="single" w:color="auto" w:sz="4" w:space="0"/>
-            <w:bottom w:val="single" w:color="auto" w:sz="4" w:space="0"/>
-            <w:right w:val="single" w:color="auto" w:sz="4" w:space="0"/>
-            <w:insideH w:val="single" w:color="auto" w:sz="4" w:space="0"/>
-            <w:insideV w:val="single" w:color="auto" w:sz="4" w:space="0"/>
-          </w:tblBorders>
-          <w:tblLayout w:type="fixed"/>
-          <w:tblCellMar>
-            <w:top w:w="0" w:type="dxa"/>
-            <w:left w:w="108" w:type="dxa"/>
-            <w:bottom w:w="0" w:type="dxa"/>
-            <w:right w:w="108" w:type="dxa"/>
-          </w:tblCellMar>
-        </w:tblPrEx>
-        <w:tc>
-          <w:tcPr>
-            <w:tcW w:w="1901" w:type="dxa"/>
-          </w:tcPr>
-          <w:p>
-            <w:pPr>
-              <w:rPr>
-                <w:rFonts w:ascii="微软雅黑" w:hAnsi="微软雅黑" w:eastAsia="微软雅黑" w:cs="Times New Roman"/>
-                <w:b/>
-                <w:kern w:val="0"/>
-                <w:sz w:val="20"/>
-                <w:szCs w:val="30"/>
-              </w:rPr>
-            </w:pPr>
-            <w:r>
-              <w:rPr>
-                <w:rFonts w:hint="eastAsia" w:ascii="微软雅黑" w:hAnsi="微软雅黑" w:eastAsia="微软雅黑" w:cs="Times New Roman"/>
-                <w:b/>
-                <w:kern w:val="0"/>
-                <w:sz w:val="20"/>
-                <w:szCs w:val="30"/>
-              </w:rPr>
-              <w:t>功能描述</w:t>
-            </w:r>
-          </w:p>
-        </w:tc>
-        <w:tc>
-          <w:tcPr>
-            <w:tcW w:w="6615" w:type="dxa"/>
-          </w:tcPr>
-          <w:p>
-            <w:pPr>
-              <w:rPr>
-                <w:rFonts w:ascii="微软雅黑" w:hAnsi="微软雅黑" w:eastAsia="微软雅黑" w:cs="Times New Roman"/>
-                <w:b/>
-                <w:kern w:val="0"/>
-                <w:sz w:val="20"/>
-                <w:szCs w:val="30"/>
-              </w:rPr>
-            </w:pPr>
-            <w:r>
-              <w:rPr>
-                <w:rFonts w:hint="eastAsia" w:ascii="微软雅黑" w:hAnsi="微软雅黑" w:eastAsia="微软雅黑" w:cs="Times New Roman"/>
-                <w:kern w:val="0"/>
-                <w:sz w:val="20"/>
-                <w:szCs w:val="20"/>
-              </w:rPr>
-              <w:t>获取设备定位信息</w:t>
-            </w:r>
-          </w:p>
-        </w:tc>
-      </w:tr>
-      <w:tr>
-        <w:tblPrEx>
-          <w:tblBorders>
-            <w:top w:val="single" w:color="auto" w:sz="4" w:space="0"/>
-            <w:left w:val="single" w:color="auto" w:sz="4" w:space="0"/>
-            <w:bottom w:val="single" w:color="auto" w:sz="4" w:space="0"/>
-            <w:right w:val="single" w:color="auto" w:sz="4" w:space="0"/>
-            <w:insideH w:val="single" w:color="auto" w:sz="4" w:space="0"/>
-            <w:insideV w:val="single" w:color="auto" w:sz="4" w:space="0"/>
-          </w:tblBorders>
-          <w:tblLayout w:type="fixed"/>
-          <w:tblCellMar>
-            <w:top w:w="0" w:type="dxa"/>
-            <w:left w:w="108" w:type="dxa"/>
-            <w:bottom w:w="0" w:type="dxa"/>
-            <w:right w:w="108" w:type="dxa"/>
-          </w:tblCellMar>
-        </w:tblPrEx>
-        <w:tc>
-          <w:tcPr>
-            <w:tcW w:w="1901" w:type="dxa"/>
-          </w:tcPr>
-          <w:p>
-            <w:pPr>
-              <w:rPr>
-                <w:rFonts w:ascii="微软雅黑" w:hAnsi="微软雅黑" w:eastAsia="微软雅黑" w:cs="Times New Roman"/>
-                <w:b/>
-                <w:kern w:val="0"/>
-                <w:sz w:val="20"/>
-                <w:szCs w:val="30"/>
-              </w:rPr>
-            </w:pPr>
-            <w:r>
-              <w:rPr>
-                <w:rFonts w:hint="eastAsia" w:ascii="微软雅黑" w:hAnsi="微软雅黑" w:eastAsia="微软雅黑" w:cs="Times New Roman"/>
-                <w:b/>
-                <w:kern w:val="0"/>
-                <w:sz w:val="20"/>
-                <w:szCs w:val="30"/>
-              </w:rPr>
-              <w:t>参数</w:t>
-            </w:r>
-          </w:p>
-        </w:tc>
-        <w:tc>
-          <w:tcPr>
-            <w:tcW w:w="6615" w:type="dxa"/>
-          </w:tcPr>
-          <w:p>
-            <w:pPr>
-              <w:rPr>
-                <w:rFonts w:ascii="微软雅黑" w:hAnsi="微软雅黑" w:eastAsia="微软雅黑" w:cs="Times New Roman"/>
-                <w:b/>
-                <w:kern w:val="0"/>
-                <w:sz w:val="20"/>
-                <w:szCs w:val="30"/>
-              </w:rPr>
-            </w:pPr>
-            <w:r>
-              <w:rPr>
-                <w:rFonts w:hint="eastAsia" w:ascii="微软雅黑" w:hAnsi="微软雅黑" w:eastAsia="微软雅黑" w:cs="Times New Roman"/>
-                <w:kern w:val="0"/>
-                <w:sz w:val="20"/>
-                <w:szCs w:val="20"/>
-              </w:rPr>
-              <w:t>Null</w:t>
-            </w:r>
-          </w:p>
-        </w:tc>
-      </w:tr>
-      <w:tr>
-        <w:tblPrEx>
-          <w:tblBorders>
-            <w:top w:val="single" w:color="auto" w:sz="4" w:space="0"/>
-            <w:left w:val="single" w:color="auto" w:sz="4" w:space="0"/>
-            <w:bottom w:val="single" w:color="auto" w:sz="4" w:space="0"/>
-            <w:right w:val="single" w:color="auto" w:sz="4" w:space="0"/>
-            <w:insideH w:val="single" w:color="auto" w:sz="4" w:space="0"/>
-            <w:insideV w:val="single" w:color="auto" w:sz="4" w:space="0"/>
-          </w:tblBorders>
-          <w:tblLayout w:type="fixed"/>
-          <w:tblCellMar>
-            <w:top w:w="0" w:type="dxa"/>
-            <w:left w:w="108" w:type="dxa"/>
-            <w:bottom w:w="0" w:type="dxa"/>
-            <w:right w:w="108" w:type="dxa"/>
-          </w:tblCellMar>
-        </w:tblPrEx>
-        <w:trPr>
-          <w:trHeight w:val="281" w:hRule="atLeast"/>
-        </w:trPr>
-        <w:tc>
-          <w:tcPr>
-            <w:tcW w:w="1901" w:type="dxa"/>
-          </w:tcPr>
-          <w:p>
-            <w:pPr>
-              <w:rPr>
-                <w:rFonts w:ascii="微软雅黑" w:hAnsi="微软雅黑" w:eastAsia="微软雅黑" w:cs="Times New Roman"/>
-                <w:b/>
-                <w:kern w:val="0"/>
-                <w:sz w:val="20"/>
-                <w:szCs w:val="30"/>
-              </w:rPr>
-            </w:pPr>
-            <w:r>
-              <w:rPr>
-                <w:rFonts w:hint="eastAsia" w:ascii="微软雅黑" w:hAnsi="微软雅黑" w:eastAsia="微软雅黑" w:cs="Times New Roman"/>
-                <w:b/>
-                <w:kern w:val="0"/>
-                <w:sz w:val="20"/>
-                <w:szCs w:val="30"/>
-              </w:rPr>
-              <w:t>返回值</w:t>
-            </w:r>
-          </w:p>
-        </w:tc>
-        <w:tc>
-          <w:tcPr>
-            <w:tcW w:w="6615" w:type="dxa"/>
-          </w:tcPr>
-          <w:p>
-            <w:pPr>
-              <w:rPr>
-                <w:rFonts w:ascii="微软雅黑" w:hAnsi="微软雅黑" w:eastAsia="微软雅黑" w:cs="Times New Roman"/>
-                <w:kern w:val="0"/>
-                <w:sz w:val="20"/>
-                <w:szCs w:val="20"/>
-              </w:rPr>
-            </w:pPr>
-            <w:r>
-              <w:rPr>
-                <w:rFonts w:hint="eastAsia" w:ascii="微软雅黑" w:hAnsi="微软雅黑" w:eastAsia="微软雅黑" w:cs="Times New Roman"/>
-                <w:kern w:val="0"/>
-                <w:sz w:val="20"/>
-                <w:szCs w:val="20"/>
-              </w:rPr>
-              <w:t>Nolo_Transform</w:t>
-            </w:r>
-          </w:p>
-        </w:tc>
-      </w:tr>
-      <w:tr>
-        <w:tblPrEx>
-          <w:tblBorders>
-            <w:top w:val="single" w:color="auto" w:sz="4" w:space="0"/>
-            <w:left w:val="single" w:color="auto" w:sz="4" w:space="0"/>
-            <w:bottom w:val="single" w:color="auto" w:sz="4" w:space="0"/>
-            <w:right w:val="single" w:color="auto" w:sz="4" w:space="0"/>
-            <w:insideH w:val="single" w:color="auto" w:sz="4" w:space="0"/>
-            <w:insideV w:val="single" w:color="auto" w:sz="4" w:space="0"/>
-          </w:tblBorders>
-          <w:tblLayout w:type="fixed"/>
-          <w:tblCellMar>
-            <w:top w:w="0" w:type="dxa"/>
-            <w:left w:w="108" w:type="dxa"/>
-            <w:bottom w:w="0" w:type="dxa"/>
-            <w:right w:w="108" w:type="dxa"/>
-          </w:tblCellMar>
-        </w:tblPrEx>
-        <w:tc>
-          <w:tcPr>
-            <w:tcW w:w="1901" w:type="dxa"/>
-          </w:tcPr>
-          <w:p>
-            <w:pPr>
-              <w:rPr>
-                <w:rFonts w:ascii="微软雅黑" w:hAnsi="微软雅黑" w:eastAsia="微软雅黑" w:cs="Times New Roman"/>
-                <w:b/>
-                <w:kern w:val="0"/>
-                <w:sz w:val="20"/>
-                <w:szCs w:val="30"/>
-              </w:rPr>
-            </w:pPr>
-            <w:r>
-              <w:rPr>
-                <w:rFonts w:hint="eastAsia" w:ascii="微软雅黑" w:hAnsi="微软雅黑" w:eastAsia="微软雅黑" w:cs="Times New Roman"/>
-                <w:b/>
-                <w:kern w:val="0"/>
-                <w:sz w:val="20"/>
-                <w:szCs w:val="30"/>
-              </w:rPr>
-              <w:t>先决条件</w:t>
-            </w:r>
-          </w:p>
-        </w:tc>
-        <w:tc>
-          <w:tcPr>
-            <w:tcW w:w="6615" w:type="dxa"/>
-          </w:tcPr>
-          <w:p>
-            <w:pPr>
-              <w:rPr>
-                <w:rFonts w:ascii="微软雅黑" w:hAnsi="微软雅黑" w:eastAsia="微软雅黑" w:cs="Times New Roman"/>
-                <w:b/>
-                <w:kern w:val="0"/>
-                <w:sz w:val="20"/>
-                <w:szCs w:val="30"/>
-              </w:rPr>
-            </w:pPr>
-            <w:r>
-              <w:rPr>
-                <w:rFonts w:hint="eastAsia" w:ascii="微软雅黑" w:hAnsi="微软雅黑" w:eastAsia="微软雅黑" w:cs="Times New Roman"/>
-                <w:kern w:val="0"/>
-                <w:sz w:val="20"/>
-                <w:szCs w:val="20"/>
-              </w:rPr>
-              <w:t>NoloVR_Controller.GetDevice()</w:t>
-            </w:r>
-          </w:p>
-        </w:tc>
-      </w:tr>
-    </w:tbl>
-    <w:p>
-      <w:pPr>
-        <w:pStyle w:val="3"/>
-        <w:numPr>
-          <w:ilvl w:val="0"/>
-          <w:numId w:val="4"/>
-        </w:numPr>
-        <w:tabs>
-          <w:tab w:val="clear" w:pos="312"/>
-        </w:tabs>
-        <w:ind w:left="0" w:leftChars="0" w:firstLine="0" w:firstLineChars="0"/>
-        <w:rPr>
-          <w:rFonts w:ascii="微软雅黑" w:hAnsi="微软雅黑" w:eastAsia="微软雅黑"/>
-        </w:rPr>
-      </w:pPr>
-      <w:bookmarkStart w:id="150" w:name="_Toc17268"/>
-      <w:bookmarkStart w:id="151" w:name="_Toc2059"/>
-      <w:bookmarkStart w:id="152" w:name="_Toc17951"/>
-      <w:bookmarkStart w:id="153" w:name="_Toc2893"/>
-      <w:bookmarkStart w:id="154" w:name="_Toc26718_WPSOffice_Level2"/>
-      <w:bookmarkStart w:id="155" w:name="_Toc2805"/>
-      <w:bookmarkStart w:id="156" w:name="_Toc22904"/>
-      <w:bookmarkStart w:id="157" w:name="_Toc18437"/>
-      <w:bookmarkStart w:id="158" w:name="_Toc5643"/>
-      <w:bookmarkStart w:id="159" w:name="_Toc25980"/>
-      <w:bookmarkStart w:id="160" w:name="_Toc16864"/>
-      <w:bookmarkStart w:id="161" w:name="_Toc14370"/>
-      <w:bookmarkStart w:id="162" w:name="_Toc31180"/>
-      <w:bookmarkStart w:id="163" w:name="_Toc13785"/>
-      <w:bookmarkStart w:id="164" w:name="_Toc24887"/>
-      <w:r>
-        <w:rPr>
-          <w:rFonts w:hint="eastAsia" w:ascii="微软雅黑" w:hAnsi="微软雅黑" w:eastAsia="微软雅黑"/>
-        </w:rPr>
-        <w:t>提交错误信息</w:t>
-      </w:r>
-      <w:bookmarkEnd w:id="150"/>
-      <w:bookmarkEnd w:id="151"/>
-      <w:bookmarkEnd w:id="152"/>
-      <w:bookmarkEnd w:id="153"/>
-      <w:bookmarkEnd w:id="154"/>
-      <w:bookmarkEnd w:id="155"/>
-      <w:bookmarkEnd w:id="156"/>
-      <w:bookmarkEnd w:id="157"/>
-      <w:bookmarkEnd w:id="158"/>
-      <w:bookmarkEnd w:id="159"/>
-      <w:bookmarkEnd w:id="160"/>
-      <w:bookmarkEnd w:id="161"/>
-      <w:bookmarkEnd w:id="162"/>
-      <w:bookmarkEnd w:id="163"/>
-      <w:bookmarkEnd w:id="164"/>
-    </w:p>
-    <w:tbl>
-      <w:tblPr>
-        <w:tblStyle w:val="9"/>
-        <w:tblW w:w="8516" w:type="dxa"/>
-        <w:tblInd w:w="0" w:type="dxa"/>
-        <w:tblBorders>
-          <w:top w:val="single" w:color="auto" w:sz="4" w:space="0"/>
-          <w:left w:val="single" w:color="auto" w:sz="4" w:space="0"/>
-          <w:bottom w:val="single" w:color="auto" w:sz="4" w:space="0"/>
-          <w:right w:val="single" w:color="auto" w:sz="4" w:space="0"/>
-          <w:insideH w:val="single" w:color="auto" w:sz="4" w:space="0"/>
-          <w:insideV w:val="single" w:color="auto" w:sz="4" w:space="0"/>
-        </w:tblBorders>
-        <w:tblLayout w:type="fixed"/>
-        <w:tblCellMar>
-          <w:top w:w="0" w:type="dxa"/>
-          <w:left w:w="108" w:type="dxa"/>
-          <w:bottom w:w="0" w:type="dxa"/>
-          <w:right w:w="108" w:type="dxa"/>
-        </w:tblCellMar>
-      </w:tblPr>
-      <w:tblGrid>
-        <w:gridCol w:w="1901"/>
-        <w:gridCol w:w="6615"/>
-      </w:tblGrid>
-      <w:tr>
-        <w:tblPrEx>
-          <w:tblBorders>
-            <w:top w:val="single" w:color="auto" w:sz="4" w:space="0"/>
-            <w:left w:val="single" w:color="auto" w:sz="4" w:space="0"/>
-            <w:bottom w:val="single" w:color="auto" w:sz="4" w:space="0"/>
-            <w:right w:val="single" w:color="auto" w:sz="4" w:space="0"/>
-            <w:insideH w:val="single" w:color="auto" w:sz="4" w:space="0"/>
-            <w:insideV w:val="single" w:color="auto" w:sz="4" w:space="0"/>
-          </w:tblBorders>
-          <w:tblLayout w:type="fixed"/>
-          <w:tblCellMar>
-            <w:top w:w="0" w:type="dxa"/>
-            <w:left w:w="108" w:type="dxa"/>
-            <w:bottom w:w="0" w:type="dxa"/>
-            <w:right w:w="108" w:type="dxa"/>
-          </w:tblCellMar>
-        </w:tblPrEx>
-        <w:tc>
-          <w:tcPr>
-            <w:tcW w:w="1901" w:type="dxa"/>
-          </w:tcPr>
-          <w:p>
-            <w:pPr>
-              <w:rPr>
-                <w:rFonts w:ascii="微软雅黑" w:hAnsi="微软雅黑" w:eastAsia="微软雅黑" w:cs="Times New Roman"/>
-                <w:b/>
-                <w:kern w:val="0"/>
-                <w:sz w:val="20"/>
-                <w:szCs w:val="30"/>
-              </w:rPr>
-            </w:pPr>
-            <w:r>
-              <w:rPr>
-                <w:rFonts w:hint="eastAsia" w:ascii="微软雅黑" w:hAnsi="微软雅黑" w:eastAsia="微软雅黑" w:cs="Times New Roman"/>
-                <w:b/>
-                <w:kern w:val="0"/>
-                <w:sz w:val="20"/>
-                <w:szCs w:val="30"/>
-              </w:rPr>
-              <w:t>函数名称</w:t>
-            </w:r>
-          </w:p>
-        </w:tc>
-        <w:tc>
-          <w:tcPr>
-            <w:tcW w:w="6615" w:type="dxa"/>
-          </w:tcPr>
-          <w:p>
-            <w:pPr>
-              <w:rPr>
-                <w:rFonts w:ascii="微软雅黑" w:hAnsi="微软雅黑" w:eastAsia="微软雅黑" w:cs="Times New Roman"/>
-                <w:kern w:val="0"/>
-                <w:sz w:val="20"/>
-                <w:szCs w:val="20"/>
-              </w:rPr>
-            </w:pPr>
-            <w:r>
-              <w:rPr>
-                <w:rFonts w:hint="eastAsia" w:ascii="微软雅黑" w:hAnsi="微软雅黑" w:eastAsia="微软雅黑" w:cs="Times New Roman"/>
-                <w:kern w:val="0"/>
-                <w:sz w:val="20"/>
-                <w:szCs w:val="20"/>
-              </w:rPr>
               <w:t>void ReportError ()</w:t>
             </w:r>
           </w:p>
@@ -7027,12 +7029,12 @@
           <w:rFonts w:hint="eastAsia" w:ascii="微软雅黑" w:hAnsi="微软雅黑" w:eastAsia="微软雅黑"/>
         </w:rPr>
       </w:pPr>
-      <w:bookmarkStart w:id="166" w:name="_Toc21571"/>
-      <w:bookmarkStart w:id="167" w:name="_Toc20819"/>
-      <w:bookmarkStart w:id="168" w:name="_Toc9317"/>
-      <w:bookmarkStart w:id="169" w:name="_Toc2084"/>
-      <w:bookmarkStart w:id="170" w:name="_Toc24878_WPSOffice_Level1"/>
-      <w:bookmarkStart w:id="171" w:name="_Toc20214"/>
+      <w:bookmarkStart w:id="166" w:name="_Toc9317"/>
+      <w:bookmarkStart w:id="167" w:name="_Toc21571"/>
+      <w:bookmarkStart w:id="168" w:name="_Toc20819"/>
+      <w:bookmarkStart w:id="169" w:name="_Toc20214"/>
+      <w:bookmarkStart w:id="170" w:name="_Toc2084"/>
+      <w:bookmarkStart w:id="171" w:name="_Toc24878_WPSOffice_Level1"/>
       <w:r>
         <w:rPr>
           <w:rFonts w:hint="eastAsia" w:ascii="微软雅黑" w:hAnsi="微软雅黑" w:eastAsia="微软雅黑"/>
@@ -7070,6 +7072,24 @@
         <w:t>1.Unity设置</w:t>
       </w:r>
       <w:bookmarkEnd w:id="172"/>
+    </w:p>
+    <w:p>
+      <w:pPr>
+        <w:ind w:firstLine="480" w:firstLineChars="200"/>
+        <w:rPr>
+          <w:rFonts w:hint="eastAsia" w:ascii="微软雅黑" w:hAnsi="微软雅黑" w:eastAsia="微软雅黑"/>
+          <w:lang w:val="en-US" w:eastAsia="zh-CN"/>
+        </w:rPr>
+      </w:pPr>
+      <w:r>
+        <w:rPr>
+          <w:rFonts w:hint="eastAsia" w:ascii="微软雅黑" w:hAnsi="微软雅黑" w:eastAsia="微软雅黑"/>
+          <w:lang w:val="en-US" w:eastAsia="zh-CN"/>
+        </w:rPr>
+        <w:t>GearVR开发可以不做以下设置。</w:t>
+      </w:r>
+      <w:bookmarkStart w:id="222" w:name="_GoBack"/>
+      <w:bookmarkEnd w:id="222"/>
     </w:p>
     <w:p>
       <w:pPr>
@@ -7305,10 +7325,10 @@
         </w:rPr>
       </w:pPr>
       <w:bookmarkStart w:id="173" w:name="_Toc8080"/>
-      <w:bookmarkStart w:id="174" w:name="_Toc12987"/>
-      <w:bookmarkStart w:id="175" w:name="_Toc23922"/>
+      <w:bookmarkStart w:id="174" w:name="_Toc5858"/>
+      <w:bookmarkStart w:id="175" w:name="_Toc12987"/>
       <w:bookmarkStart w:id="176" w:name="_Toc28298_WPSOffice_Level2"/>
-      <w:bookmarkStart w:id="177" w:name="_Toc5858"/>
+      <w:bookmarkStart w:id="177" w:name="_Toc23922"/>
       <w:r>
         <w:rPr>
           <w:rFonts w:hint="eastAsia" w:ascii="微软雅黑" w:hAnsi="微软雅黑" w:eastAsia="微软雅黑"/>
@@ -7349,21 +7369,21 @@
           <w:rFonts w:ascii="微软雅黑" w:hAnsi="微软雅黑" w:eastAsia="微软雅黑"/>
         </w:rPr>
       </w:pPr>
-      <w:bookmarkStart w:id="178" w:name="_Toc18666"/>
-      <w:bookmarkStart w:id="179" w:name="_Toc30753"/>
-      <w:bookmarkStart w:id="180" w:name="_Toc13603"/>
-      <w:bookmarkStart w:id="181" w:name="_Toc26645"/>
-      <w:bookmarkStart w:id="182" w:name="_Toc2948_WPSOffice_Level2"/>
-      <w:bookmarkStart w:id="183" w:name="_Toc21168"/>
-      <w:bookmarkStart w:id="184" w:name="_Toc4073"/>
-      <w:bookmarkStart w:id="185" w:name="_Toc28972"/>
-      <w:bookmarkStart w:id="186" w:name="_Toc28033"/>
-      <w:bookmarkStart w:id="187" w:name="_Toc26946"/>
-      <w:bookmarkStart w:id="188" w:name="_Toc20176"/>
-      <w:bookmarkStart w:id="189" w:name="_Toc7533"/>
-      <w:bookmarkStart w:id="190" w:name="_Toc23811"/>
-      <w:bookmarkStart w:id="191" w:name="_Toc270"/>
-      <w:bookmarkStart w:id="192" w:name="_Toc538"/>
+      <w:bookmarkStart w:id="178" w:name="_Toc28972"/>
+      <w:bookmarkStart w:id="179" w:name="_Toc7533"/>
+      <w:bookmarkStart w:id="180" w:name="_Toc2948_WPSOffice_Level2"/>
+      <w:bookmarkStart w:id="181" w:name="_Toc20176"/>
+      <w:bookmarkStart w:id="182" w:name="_Toc270"/>
+      <w:bookmarkStart w:id="183" w:name="_Toc538"/>
+      <w:bookmarkStart w:id="184" w:name="_Toc28033"/>
+      <w:bookmarkStart w:id="185" w:name="_Toc4073"/>
+      <w:bookmarkStart w:id="186" w:name="_Toc13603"/>
+      <w:bookmarkStart w:id="187" w:name="_Toc30753"/>
+      <w:bookmarkStart w:id="188" w:name="_Toc21168"/>
+      <w:bookmarkStart w:id="189" w:name="_Toc18666"/>
+      <w:bookmarkStart w:id="190" w:name="_Toc26645"/>
+      <w:bookmarkStart w:id="191" w:name="_Toc26946"/>
+      <w:bookmarkStart w:id="192" w:name="_Toc23811"/>
       <w:r>
         <w:rPr>
           <w:rFonts w:hint="eastAsia" w:ascii="微软雅黑" w:hAnsi="微软雅黑" w:eastAsia="微软雅黑"/>
@@ -7445,21 +7465,21 @@
           <w:rFonts w:ascii="微软雅黑" w:hAnsi="微软雅黑" w:eastAsia="微软雅黑"/>
         </w:rPr>
       </w:pPr>
-      <w:bookmarkStart w:id="193" w:name="_Toc11046"/>
-      <w:bookmarkStart w:id="194" w:name="_Toc12873"/>
-      <w:bookmarkStart w:id="195" w:name="_Toc3393"/>
-      <w:bookmarkStart w:id="196" w:name="_Toc15751"/>
-      <w:bookmarkStart w:id="197" w:name="_Toc28672"/>
-      <w:bookmarkStart w:id="198" w:name="_Toc18822"/>
-      <w:bookmarkStart w:id="199" w:name="_Toc18290"/>
-      <w:bookmarkStart w:id="200" w:name="_Toc22008"/>
-      <w:bookmarkStart w:id="201" w:name="_Toc492"/>
-      <w:bookmarkStart w:id="202" w:name="_Toc26429"/>
+      <w:bookmarkStart w:id="193" w:name="_Toc12940"/>
+      <w:bookmarkStart w:id="194" w:name="_Toc3393"/>
+      <w:bookmarkStart w:id="195" w:name="_Toc18822"/>
+      <w:bookmarkStart w:id="196" w:name="_Toc492"/>
+      <w:bookmarkStart w:id="197" w:name="_Toc24523"/>
+      <w:bookmarkStart w:id="198" w:name="_Toc12873"/>
+      <w:bookmarkStart w:id="199" w:name="_Toc15751"/>
+      <w:bookmarkStart w:id="200" w:name="_Toc18290"/>
+      <w:bookmarkStart w:id="201" w:name="_Toc26429"/>
+      <w:bookmarkStart w:id="202" w:name="_Toc28672"/>
       <w:bookmarkStart w:id="203" w:name="_Toc21229"/>
       <w:bookmarkStart w:id="204" w:name="_Toc13059_WPSOffice_Level2"/>
-      <w:bookmarkStart w:id="205" w:name="_Toc12940"/>
-      <w:bookmarkStart w:id="206" w:name="_Toc24523"/>
-      <w:bookmarkStart w:id="207" w:name="_Toc25378"/>
+      <w:bookmarkStart w:id="205" w:name="_Toc25378"/>
+      <w:bookmarkStart w:id="206" w:name="_Toc22008"/>
+      <w:bookmarkStart w:id="207" w:name="_Toc11046"/>
       <w:r>
         <w:rPr>
           <w:rFonts w:hint="eastAsia" w:ascii="微软雅黑" w:hAnsi="微软雅黑" w:eastAsia="微软雅黑"/>
@@ -7841,13 +7861,13 @@
           <w:rFonts w:ascii="微软雅黑" w:hAnsi="微软雅黑" w:eastAsia="微软雅黑"/>
         </w:rPr>
       </w:pPr>
-      <w:bookmarkStart w:id="208" w:name="_Toc26090"/>
+      <w:bookmarkStart w:id="208" w:name="_Toc24617"/>
       <w:bookmarkStart w:id="209" w:name="_Toc7091"/>
-      <w:bookmarkStart w:id="210" w:name="_Toc24617"/>
-      <w:bookmarkStart w:id="211" w:name="_Toc9368"/>
-      <w:bookmarkStart w:id="212" w:name="_Toc31666_WPSOffice_Level2"/>
+      <w:bookmarkStart w:id="210" w:name="_Toc31666_WPSOffice_Level2"/>
+      <w:bookmarkStart w:id="211" w:name="_Toc25555"/>
+      <w:bookmarkStart w:id="212" w:name="_Toc26090"/>
       <w:bookmarkStart w:id="213" w:name="_Toc16151"/>
-      <w:bookmarkStart w:id="214" w:name="_Toc25555"/>
+      <w:bookmarkStart w:id="214" w:name="_Toc9368"/>
       <w:r>
         <w:rPr>
           <w:rFonts w:hint="eastAsia" w:ascii="微软雅黑" w:hAnsi="微软雅黑" w:eastAsia="微软雅黑"/>
@@ -7894,13 +7914,13 @@
           <w:rFonts w:ascii="微软雅黑" w:hAnsi="微软雅黑" w:eastAsia="微软雅黑"/>
         </w:rPr>
       </w:pPr>
-      <w:bookmarkStart w:id="215" w:name="_Toc622"/>
-      <w:bookmarkStart w:id="216" w:name="_Toc24766"/>
-      <w:bookmarkStart w:id="217" w:name="_Toc1130"/>
-      <w:bookmarkStart w:id="218" w:name="_Toc28757"/>
+      <w:bookmarkStart w:id="215" w:name="_Toc28390"/>
+      <w:bookmarkStart w:id="216" w:name="_Toc622"/>
+      <w:bookmarkStart w:id="217" w:name="_Toc28757"/>
+      <w:bookmarkStart w:id="218" w:name="_Toc24766"/>
       <w:bookmarkStart w:id="219" w:name="_Toc20170"/>
-      <w:bookmarkStart w:id="220" w:name="_Toc29904_WPSOffice_Level2"/>
-      <w:bookmarkStart w:id="221" w:name="_Toc28390"/>
+      <w:bookmarkStart w:id="220" w:name="_Toc1130"/>
+      <w:bookmarkStart w:id="221" w:name="_Toc29904_WPSOffice_Level2"/>
       <w:r>
         <w:rPr>
           <w:rFonts w:hint="eastAsia" w:ascii="微软雅黑" w:hAnsi="微软雅黑" w:eastAsia="微软雅黑"/>
@@ -9637,6 +9657,7 @@
   </w:style>
   <w:style w:type="paragraph" w:customStyle="1" w:styleId="4">
     <w:name w:val="E6BDA9C334C8954F8A5622EE203A4841"/>
+    <w:qFormat/>
     <w:uiPriority w:val="0"/>
     <w:pPr>
       <w:widowControl w:val="0"/>
@@ -9668,6 +9689,7 @@
   </w:style>
   <w:style w:type="paragraph" w:customStyle="1" w:styleId="6">
     <w:name w:val="1020C9DB730E2B4686172FBFC457307E"/>
+    <w:qFormat/>
     <w:uiPriority w:val="0"/>
     <w:pPr>
       <w:widowControl w:val="0"/>
@@ -9683,6 +9705,7 @@
   </w:style>
   <w:style w:type="paragraph" w:customStyle="1" w:styleId="7">
     <w:name w:val="FA3945EC276F9242901EFFAD20BCDEFD"/>
+    <w:qFormat/>
     <w:uiPriority w:val="0"/>
     <w:pPr>
       <w:widowControl w:val="0"/>
@@ -9714,6 +9737,7 @@
   </w:style>
   <w:style w:type="paragraph" w:customStyle="1" w:styleId="9">
     <w:name w:val="1C4C17D7770C884ABC884D011051ED1D"/>
+    <w:qFormat/>
     <w:uiPriority w:val="0"/>
     <w:pPr>
       <w:widowControl w:val="0"/>

--- a/NOLO-SVR/Doc/Unity_SDK_V2.0开发者文档.docx
+++ b/NOLO-SVR/Doc/Unity_SDK_V2.0开发者文档.docx
@@ -252,7 +252,7 @@
           <w:szCs w:val="24"/>
           <w:lang w:val="en-US" w:eastAsia="zh-CN" w:bidi="ar-SA"/>
         </w:rPr>
-        <w:id w:val="147475707"/>
+        <w:id w:val="147478833"/>
         <w15:color w:val="DBDBDB"/>
         <w:docPartObj>
           <w:docPartGallery w:val="Table of Contents"/>
@@ -275,7 +275,9 @@
             <w:ind w:left="0" w:leftChars="0" w:right="0" w:rightChars="0" w:firstLine="0" w:firstLineChars="0"/>
             <w:jc w:val="center"/>
           </w:pPr>
-          <w:bookmarkStart w:id="0" w:name="_Toc10777_WPSOffice_Type2"/>
+          <w:bookmarkStart w:id="222" w:name="_GoBack"/>
+          <w:bookmarkEnd w:id="222"/>
+          <w:bookmarkStart w:id="0" w:name="_Toc20491_WPSOffice_Type2"/>
           <w:r>
             <w:rPr>
               <w:rFonts w:ascii="宋体" w:hAnsi="宋体" w:eastAsia="宋体"/>
@@ -299,7 +301,7 @@
             <w:fldChar w:fldCharType="begin"/>
           </w:r>
           <w:r>
-            <w:instrText xml:space="preserve"> HYPERLINK \l _Toc21864_WPSOffice_Level1 </w:instrText>
+            <w:instrText xml:space="preserve"> HYPERLINK \l _Toc32313_WPSOffice_Level1 </w:instrText>
           </w:r>
           <w:r>
             <w:rPr>
@@ -319,9 +321,9 @@
                 <w:szCs w:val="24"/>
                 <w:lang w:val="en-US" w:eastAsia="zh-CN" w:bidi="ar-SA"/>
               </w:rPr>
-              <w:id w:val="147475707"/>
+              <w:id w:val="147478833"/>
               <w:placeholder>
-                <w:docPart w:val="{46c6f57a-bcbf-4ede-8803-8114dffb8645}"/>
+                <w:docPart w:val="{1f0ec0cd-50c0-4482-a5be-665a6519e1dd}"/>
               </w:placeholder>
               <w15:color w:val="509DF3"/>
             </w:sdtPr>
@@ -354,7 +356,7 @@
             </w:rPr>
             <w:tab/>
           </w:r>
-          <w:bookmarkStart w:id="1" w:name="_Toc21864_WPSOffice_Level1Page"/>
+          <w:bookmarkStart w:id="1" w:name="_Toc32313_WPSOffice_Level1Page"/>
           <w:r>
             <w:rPr>
               <w:b/>
@@ -382,7 +384,7 @@
             <w:fldChar w:fldCharType="begin"/>
           </w:r>
           <w:r>
-            <w:instrText xml:space="preserve"> HYPERLINK \l _Toc10777_WPSOffice_Level2 </w:instrText>
+            <w:instrText xml:space="preserve"> HYPERLINK \l _Toc20491_WPSOffice_Level2 </w:instrText>
           </w:r>
           <w:r>
             <w:fldChar w:fldCharType="separate"/>
@@ -396,9 +398,9 @@
                 <w:szCs w:val="24"/>
                 <w:lang w:val="en-US" w:eastAsia="zh-CN" w:bidi="ar-SA"/>
               </w:rPr>
-              <w:id w:val="147475707"/>
+              <w:id w:val="147478833"/>
               <w:placeholder>
-                <w:docPart w:val="{f3674341-c6e3-402f-9be5-bb928231a412}"/>
+                <w:docPart w:val="{9fff0466-8f22-4cbd-9def-e110495bbfff}"/>
               </w:placeholder>
               <w15:color w:val="509DF3"/>
             </w:sdtPr>
@@ -423,7 +425,7 @@
           <w:r>
             <w:tab/>
           </w:r>
-          <w:bookmarkStart w:id="2" w:name="_Toc10777_WPSOffice_Level2Page"/>
+          <w:bookmarkStart w:id="2" w:name="_Toc20491_WPSOffice_Level2Page"/>
           <w:r>
             <w:t>3</w:t>
           </w:r>
@@ -447,7 +449,7 @@
             <w:fldChar w:fldCharType="begin"/>
           </w:r>
           <w:r>
-            <w:instrText xml:space="preserve"> HYPERLINK \l _Toc10777_WPSOffice_Level1 </w:instrText>
+            <w:instrText xml:space="preserve"> HYPERLINK \l _Toc20491_WPSOffice_Level1 </w:instrText>
           </w:r>
           <w:r>
             <w:rPr>
@@ -467,9 +469,9 @@
                 <w:szCs w:val="24"/>
                 <w:lang w:val="en-US" w:eastAsia="zh-CN" w:bidi="ar-SA"/>
               </w:rPr>
-              <w:id w:val="147475707"/>
+              <w:id w:val="147478833"/>
               <w:placeholder>
-                <w:docPart w:val="{d4b7d3c0-8751-4cb6-a238-ebe0a5832488}"/>
+                <w:docPart w:val="{aa05f0ec-3f70-4566-aade-b51dbdbc9507}"/>
               </w:placeholder>
               <w15:color w:val="509DF3"/>
             </w:sdtPr>
@@ -502,7 +504,7 @@
             </w:rPr>
             <w:tab/>
           </w:r>
-          <w:bookmarkStart w:id="3" w:name="_Toc10777_WPSOffice_Level1Page"/>
+          <w:bookmarkStart w:id="3" w:name="_Toc20491_WPSOffice_Level1Page"/>
           <w:r>
             <w:rPr>
               <w:b/>
@@ -534,7 +536,7 @@
             <w:fldChar w:fldCharType="begin"/>
           </w:r>
           <w:r>
-            <w:instrText xml:space="preserve"> HYPERLINK \l _Toc8937_WPSOffice_Level1 </w:instrText>
+            <w:instrText xml:space="preserve"> HYPERLINK \l _Toc21911_WPSOffice_Level1 </w:instrText>
           </w:r>
           <w:r>
             <w:rPr>
@@ -554,9 +556,9 @@
                 <w:szCs w:val="24"/>
                 <w:lang w:val="en-US" w:eastAsia="zh-CN" w:bidi="ar-SA"/>
               </w:rPr>
-              <w:id w:val="147475707"/>
+              <w:id w:val="147478833"/>
               <w:placeholder>
-                <w:docPart w:val="{5994ff3e-bcf5-4aed-8c43-084689a33cc1}"/>
+                <w:docPart w:val="{e91f379b-c62f-427a-8a1f-92b9f0bcad67}"/>
               </w:placeholder>
               <w15:color w:val="509DF3"/>
             </w:sdtPr>
@@ -589,7 +591,7 @@
             </w:rPr>
             <w:tab/>
           </w:r>
-          <w:bookmarkStart w:id="4" w:name="_Toc8937_WPSOffice_Level1Page"/>
+          <w:bookmarkStart w:id="4" w:name="_Toc21911_WPSOffice_Level1Page"/>
           <w:r>
             <w:rPr>
               <w:b/>
@@ -617,7 +619,7 @@
             <w:fldChar w:fldCharType="begin"/>
           </w:r>
           <w:r>
-            <w:instrText xml:space="preserve"> HYPERLINK \l _Toc8937_WPSOffice_Level2 </w:instrText>
+            <w:instrText xml:space="preserve"> HYPERLINK \l _Toc21911_WPSOffice_Level2 </w:instrText>
           </w:r>
           <w:r>
             <w:fldChar w:fldCharType="separate"/>
@@ -631,9 +633,9 @@
                 <w:szCs w:val="24"/>
                 <w:lang w:val="en-US" w:eastAsia="zh-CN" w:bidi="ar-SA"/>
               </w:rPr>
-              <w:id w:val="147475707"/>
+              <w:id w:val="147478833"/>
               <w:placeholder>
-                <w:docPart w:val="{ff3d49f4-b88b-4d40-a96d-54a6c9dd1ed0}"/>
+                <w:docPart w:val="{de0a5aaf-623b-4302-9870-2a0162d0ab82}"/>
               </w:placeholder>
               <w15:color w:val="509DF3"/>
             </w:sdtPr>
@@ -664,7 +666,7 @@
           <w:r>
             <w:tab/>
           </w:r>
-          <w:bookmarkStart w:id="5" w:name="_Toc8937_WPSOffice_Level2Page"/>
+          <w:bookmarkStart w:id="5" w:name="_Toc21911_WPSOffice_Level2Page"/>
           <w:r>
             <w:t>4</w:t>
           </w:r>
@@ -684,7 +686,7 @@
             <w:fldChar w:fldCharType="begin"/>
           </w:r>
           <w:r>
-            <w:instrText xml:space="preserve"> HYPERLINK \l _Toc30203_WPSOffice_Level2 </w:instrText>
+            <w:instrText xml:space="preserve"> HYPERLINK \l _Toc14109_WPSOffice_Level2 </w:instrText>
           </w:r>
           <w:r>
             <w:fldChar w:fldCharType="separate"/>
@@ -698,9 +700,9 @@
                 <w:szCs w:val="24"/>
                 <w:lang w:val="en-US" w:eastAsia="zh-CN" w:bidi="ar-SA"/>
               </w:rPr>
-              <w:id w:val="147475707"/>
+              <w:id w:val="147478833"/>
               <w:placeholder>
-                <w:docPart w:val="{b768d73b-36f1-4784-a446-23f00c31eafc}"/>
+                <w:docPart w:val="{4c0c21fb-ce42-4aa8-af55-e5a867e2181b}"/>
               </w:placeholder>
               <w15:color w:val="509DF3"/>
             </w:sdtPr>
@@ -725,9 +727,9 @@
           <w:r>
             <w:tab/>
           </w:r>
-          <w:bookmarkStart w:id="6" w:name="_Toc30203_WPSOffice_Level2Page"/>
-          <w:r>
-            <w:t>6</w:t>
+          <w:bookmarkStart w:id="6" w:name="_Toc14109_WPSOffice_Level2Page"/>
+          <w:r>
+            <w:t>5</w:t>
           </w:r>
           <w:bookmarkEnd w:id="6"/>
           <w:r>
@@ -749,7 +751,7 @@
             <w:fldChar w:fldCharType="begin"/>
           </w:r>
           <w:r>
-            <w:instrText xml:space="preserve"> HYPERLINK \l _Toc30203_WPSOffice_Level1 </w:instrText>
+            <w:instrText xml:space="preserve"> HYPERLINK \l _Toc14109_WPSOffice_Level1 </w:instrText>
           </w:r>
           <w:r>
             <w:rPr>
@@ -769,9 +771,9 @@
                 <w:szCs w:val="24"/>
                 <w:lang w:val="en-US" w:eastAsia="zh-CN" w:bidi="ar-SA"/>
               </w:rPr>
-              <w:id w:val="147475707"/>
+              <w:id w:val="147478833"/>
               <w:placeholder>
-                <w:docPart w:val="{79987b6f-a10d-43ab-a2b8-c24321167d69}"/>
+                <w:docPart w:val="{65d17aee-ad74-412d-a0a2-6af4f7284682}"/>
               </w:placeholder>
               <w15:color w:val="509DF3"/>
             </w:sdtPr>
@@ -804,13 +806,13 @@
             </w:rPr>
             <w:tab/>
           </w:r>
-          <w:bookmarkStart w:id="7" w:name="_Toc30203_WPSOffice_Level1Page"/>
+          <w:bookmarkStart w:id="7" w:name="_Toc14109_WPSOffice_Level1Page"/>
           <w:r>
             <w:rPr>
               <w:b/>
               <w:bCs/>
             </w:rPr>
-            <w:t>7</w:t>
+            <w:t>6</w:t>
           </w:r>
           <w:bookmarkEnd w:id="7"/>
           <w:r>
@@ -832,7 +834,7 @@
             <w:fldChar w:fldCharType="begin"/>
           </w:r>
           <w:r>
-            <w:instrText xml:space="preserve"> HYPERLINK \l _Toc24878_WPSOffice_Level2 </w:instrText>
+            <w:instrText xml:space="preserve"> HYPERLINK \l _Toc32313_WPSOffice_Level2 </w:instrText>
           </w:r>
           <w:r>
             <w:fldChar w:fldCharType="separate"/>
@@ -846,9 +848,9 @@
                 <w:szCs w:val="24"/>
                 <w:lang w:val="en-US" w:eastAsia="zh-CN" w:bidi="ar-SA"/>
               </w:rPr>
-              <w:id w:val="147475707"/>
+              <w:id w:val="147478833"/>
               <w:placeholder>
-                <w:docPart w:val="{205996d3-d593-48c5-b627-db9672f465b1}"/>
+                <w:docPart w:val="{c9576c3a-0937-4175-b492-730a97bf7c8a}"/>
               </w:placeholder>
               <w15:color w:val="509DF3"/>
             </w:sdtPr>
@@ -879,9 +881,9 @@
           <w:r>
             <w:tab/>
           </w:r>
-          <w:bookmarkStart w:id="8" w:name="_Toc24878_WPSOffice_Level2Page"/>
-          <w:r>
-            <w:t>7</w:t>
+          <w:bookmarkStart w:id="8" w:name="_Toc32313_WPSOffice_Level2Page"/>
+          <w:r>
+            <w:t>6</w:t>
           </w:r>
           <w:bookmarkEnd w:id="8"/>
           <w:r>
@@ -899,7 +901,7 @@
             <w:fldChar w:fldCharType="begin"/>
           </w:r>
           <w:r>
-            <w:instrText xml:space="preserve"> HYPERLINK \l _Toc23437_WPSOffice_Level2 </w:instrText>
+            <w:instrText xml:space="preserve"> HYPERLINK \l _Toc24391_WPSOffice_Level2 </w:instrText>
           </w:r>
           <w:r>
             <w:fldChar w:fldCharType="separate"/>
@@ -913,9 +915,9 @@
                 <w:szCs w:val="24"/>
                 <w:lang w:val="en-US" w:eastAsia="zh-CN" w:bidi="ar-SA"/>
               </w:rPr>
-              <w:id w:val="147475707"/>
+              <w:id w:val="147478833"/>
               <w:placeholder>
-                <w:docPart w:val="{9b2b708c-a3dc-4fb7-a29c-3f8fb28f5f52}"/>
+                <w:docPart w:val="{9a62304f-0957-4714-9d4d-73bf8ab59a13}"/>
               </w:placeholder>
               <w15:color w:val="509DF3"/>
             </w:sdtPr>
@@ -946,7 +948,7 @@
           <w:r>
             <w:tab/>
           </w:r>
-          <w:bookmarkStart w:id="9" w:name="_Toc23437_WPSOffice_Level2Page"/>
+          <w:bookmarkStart w:id="9" w:name="_Toc24391_WPSOffice_Level2Page"/>
           <w:r>
             <w:t>7</w:t>
           </w:r>
@@ -966,7 +968,7 @@
             <w:fldChar w:fldCharType="begin"/>
           </w:r>
           <w:r>
-            <w:instrText xml:space="preserve"> HYPERLINK \l _Toc15613_WPSOffice_Level2 </w:instrText>
+            <w:instrText xml:space="preserve"> HYPERLINK \l _Toc27819_WPSOffice_Level2 </w:instrText>
           </w:r>
           <w:r>
             <w:fldChar w:fldCharType="separate"/>
@@ -980,9 +982,9 @@
                 <w:szCs w:val="24"/>
                 <w:lang w:val="en-US" w:eastAsia="zh-CN" w:bidi="ar-SA"/>
               </w:rPr>
-              <w:id w:val="147475707"/>
+              <w:id w:val="147478833"/>
               <w:placeholder>
-                <w:docPart w:val="{8fdfcf3e-6048-4b48-a58f-052c008bcbba}"/>
+                <w:docPart w:val="{f5456534-e2dd-4a8d-8208-94ec90a904a0}"/>
               </w:placeholder>
               <w15:color w:val="509DF3"/>
             </w:sdtPr>
@@ -1013,7 +1015,7 @@
           <w:r>
             <w:tab/>
           </w:r>
-          <w:bookmarkStart w:id="10" w:name="_Toc15613_WPSOffice_Level2Page"/>
+          <w:bookmarkStart w:id="10" w:name="_Toc27819_WPSOffice_Level2Page"/>
           <w:r>
             <w:t>8</w:t>
           </w:r>
@@ -1033,7 +1035,7 @@
             <w:fldChar w:fldCharType="begin"/>
           </w:r>
           <w:r>
-            <w:instrText xml:space="preserve"> HYPERLINK \l _Toc22966_WPSOffice_Level2 </w:instrText>
+            <w:instrText xml:space="preserve"> HYPERLINK \l _Toc30665_WPSOffice_Level2 </w:instrText>
           </w:r>
           <w:r>
             <w:fldChar w:fldCharType="separate"/>
@@ -1047,9 +1049,9 @@
                 <w:szCs w:val="24"/>
                 <w:lang w:val="en-US" w:eastAsia="zh-CN" w:bidi="ar-SA"/>
               </w:rPr>
-              <w:id w:val="147475707"/>
+              <w:id w:val="147478833"/>
               <w:placeholder>
-                <w:docPart w:val="{57e999bc-5fb4-46af-8f26-dc9dc7a892f1}"/>
+                <w:docPart w:val="{5c282a3b-fcc2-4b23-8d13-81ec6adb9f00}"/>
               </w:placeholder>
               <w15:color w:val="509DF3"/>
             </w:sdtPr>
@@ -1080,9 +1082,9 @@
           <w:r>
             <w:tab/>
           </w:r>
-          <w:bookmarkStart w:id="11" w:name="_Toc22966_WPSOffice_Level2Page"/>
-          <w:r>
-            <w:t>9</w:t>
+          <w:bookmarkStart w:id="11" w:name="_Toc30665_WPSOffice_Level2Page"/>
+          <w:r>
+            <w:t>8</w:t>
           </w:r>
           <w:bookmarkEnd w:id="11"/>
           <w:r>
@@ -1100,7 +1102,7 @@
             <w:fldChar w:fldCharType="begin"/>
           </w:r>
           <w:r>
-            <w:instrText xml:space="preserve"> HYPERLINK \l _Toc26718_WPSOffice_Level2 </w:instrText>
+            <w:instrText xml:space="preserve"> HYPERLINK \l _Toc11712_WPSOffice_Level2 </w:instrText>
           </w:r>
           <w:r>
             <w:fldChar w:fldCharType="separate"/>
@@ -1114,9 +1116,9 @@
                 <w:szCs w:val="24"/>
                 <w:lang w:val="en-US" w:eastAsia="zh-CN" w:bidi="ar-SA"/>
               </w:rPr>
-              <w:id w:val="147475707"/>
+              <w:id w:val="147478833"/>
               <w:placeholder>
-                <w:docPart w:val="{c5a11cb4-5ddc-47d4-aa0d-2345a22c6d46}"/>
+                <w:docPart w:val="{2f173c19-2d54-4108-ad5f-bbd71f1ad71e}"/>
               </w:placeholder>
               <w15:color w:val="509DF3"/>
             </w:sdtPr>
@@ -1147,9 +1149,9 @@
           <w:r>
             <w:tab/>
           </w:r>
-          <w:bookmarkStart w:id="12" w:name="_Toc26718_WPSOffice_Level2Page"/>
-          <w:r>
-            <w:t>9</w:t>
+          <w:bookmarkStart w:id="12" w:name="_Toc11712_WPSOffice_Level2Page"/>
+          <w:r>
+            <w:t>8</w:t>
           </w:r>
           <w:bookmarkEnd w:id="12"/>
           <w:r>
@@ -1167,7 +1169,7 @@
             <w:fldChar w:fldCharType="begin"/>
           </w:r>
           <w:r>
-            <w:instrText xml:space="preserve"> HYPERLINK \l _Toc22043_WPSOffice_Level2 </w:instrText>
+            <w:instrText xml:space="preserve"> HYPERLINK \l _Toc29272_WPSOffice_Level2 </w:instrText>
           </w:r>
           <w:r>
             <w:fldChar w:fldCharType="separate"/>
@@ -1181,9 +1183,9 @@
                 <w:szCs w:val="24"/>
                 <w:lang w:val="en-US" w:eastAsia="zh-CN" w:bidi="ar-SA"/>
               </w:rPr>
-              <w:id w:val="147475707"/>
+              <w:id w:val="147478833"/>
               <w:placeholder>
-                <w:docPart w:val="{4261e49c-b659-49f8-b109-398a4a461924}"/>
+                <w:docPart w:val="{02c50b0e-6551-4a3c-b8ed-943b62bd1c98}"/>
               </w:placeholder>
               <w15:color w:val="509DF3"/>
             </w:sdtPr>
@@ -1214,7 +1216,7 @@
           <w:r>
             <w:tab/>
           </w:r>
-          <w:bookmarkStart w:id="13" w:name="_Toc22043_WPSOffice_Level2Page"/>
+          <w:bookmarkStart w:id="13" w:name="_Toc29272_WPSOffice_Level2Page"/>
           <w:r>
             <w:t>9</w:t>
           </w:r>
@@ -1238,7 +1240,7 @@
             <w:fldChar w:fldCharType="begin"/>
           </w:r>
           <w:r>
-            <w:instrText xml:space="preserve"> HYPERLINK \l _Toc24878_WPSOffice_Level1 </w:instrText>
+            <w:instrText xml:space="preserve"> HYPERLINK \l _Toc24391_WPSOffice_Level1 </w:instrText>
           </w:r>
           <w:r>
             <w:rPr>
@@ -1258,9 +1260,9 @@
                 <w:szCs w:val="24"/>
                 <w:lang w:val="en-US" w:eastAsia="zh-CN" w:bidi="ar-SA"/>
               </w:rPr>
-              <w:id w:val="147475707"/>
+              <w:id w:val="147478833"/>
               <w:placeholder>
-                <w:docPart w:val="{60d8167f-965f-4deb-847e-b83097665c7e}"/>
+                <w:docPart w:val="{08e0440b-6619-43b0-8900-a3d884904237}"/>
               </w:placeholder>
               <w15:color w:val="509DF3"/>
             </w:sdtPr>
@@ -1293,13 +1295,13 @@
             </w:rPr>
             <w:tab/>
           </w:r>
-          <w:bookmarkStart w:id="14" w:name="_Toc24878_WPSOffice_Level1Page"/>
+          <w:bookmarkStart w:id="14" w:name="_Toc24391_WPSOffice_Level1Page"/>
           <w:r>
             <w:rPr>
               <w:b/>
               <w:bCs/>
             </w:rPr>
-            <w:t>10</w:t>
+            <w:t>9</w:t>
           </w:r>
           <w:bookmarkEnd w:id="14"/>
           <w:r>
@@ -1321,7 +1323,7 @@
             <w:fldChar w:fldCharType="begin"/>
           </w:r>
           <w:r>
-            <w:instrText xml:space="preserve"> HYPERLINK \l _Toc10041_WPSOffice_Level2 </w:instrText>
+            <w:instrText xml:space="preserve"> HYPERLINK \l _Toc27589_WPSOffice_Level2 </w:instrText>
           </w:r>
           <w:r>
             <w:fldChar w:fldCharType="separate"/>
@@ -1335,9 +1337,9 @@
                 <w:szCs w:val="24"/>
                 <w:lang w:val="en-US" w:eastAsia="zh-CN" w:bidi="ar-SA"/>
               </w:rPr>
-              <w:id w:val="147475707"/>
+              <w:id w:val="147478833"/>
               <w:placeholder>
-                <w:docPart w:val="{0357c719-5732-4ca6-b0a2-e00cfdbcfd80}"/>
+                <w:docPart w:val="{d7d3d9a8-0c77-407e-b304-07bbbe74f6e4}"/>
               </w:placeholder>
               <w15:color w:val="509DF3"/>
             </w:sdtPr>
@@ -1362,9 +1364,9 @@
           <w:r>
             <w:tab/>
           </w:r>
-          <w:bookmarkStart w:id="15" w:name="_Toc10041_WPSOffice_Level2Page"/>
-          <w:r>
-            <w:t>10</w:t>
+          <w:bookmarkStart w:id="15" w:name="_Toc27589_WPSOffice_Level2Page"/>
+          <w:r>
+            <w:t>9</w:t>
           </w:r>
           <w:bookmarkEnd w:id="15"/>
           <w:r>
@@ -1382,7 +1384,7 @@
             <w:fldChar w:fldCharType="begin"/>
           </w:r>
           <w:r>
-            <w:instrText xml:space="preserve"> HYPERLINK \l _Toc28298_WPSOffice_Level2 </w:instrText>
+            <w:instrText xml:space="preserve"> HYPERLINK \l _Toc31188_WPSOffice_Level2 </w:instrText>
           </w:r>
           <w:r>
             <w:fldChar w:fldCharType="separate"/>
@@ -1396,9 +1398,9 @@
                 <w:szCs w:val="24"/>
                 <w:lang w:val="en-US" w:eastAsia="zh-CN" w:bidi="ar-SA"/>
               </w:rPr>
-              <w:id w:val="147475707"/>
+              <w:id w:val="147478833"/>
               <w:placeholder>
-                <w:docPart w:val="{2eea536b-e3aa-4beb-8ae5-c27af8ca81cc}"/>
+                <w:docPart w:val="{e085b6ad-e3f1-43b4-af4a-0750958ad94d}"/>
               </w:placeholder>
               <w15:color w:val="509DF3"/>
             </w:sdtPr>
@@ -1423,9 +1425,9 @@
           <w:r>
             <w:tab/>
           </w:r>
-          <w:bookmarkStart w:id="16" w:name="_Toc28298_WPSOffice_Level2Page"/>
-          <w:r>
-            <w:t>11</w:t>
+          <w:bookmarkStart w:id="16" w:name="_Toc31188_WPSOffice_Level2Page"/>
+          <w:r>
+            <w:t>10</w:t>
           </w:r>
           <w:bookmarkEnd w:id="16"/>
           <w:r>
@@ -1443,7 +1445,7 @@
             <w:fldChar w:fldCharType="begin"/>
           </w:r>
           <w:r>
-            <w:instrText xml:space="preserve"> HYPERLINK \l _Toc2948_WPSOffice_Level2 </w:instrText>
+            <w:instrText xml:space="preserve"> HYPERLINK \l _Toc12500_WPSOffice_Level2 </w:instrText>
           </w:r>
           <w:r>
             <w:fldChar w:fldCharType="separate"/>
@@ -1457,9 +1459,9 @@
                 <w:szCs w:val="24"/>
                 <w:lang w:val="en-US" w:eastAsia="zh-CN" w:bidi="ar-SA"/>
               </w:rPr>
-              <w:id w:val="147475707"/>
+              <w:id w:val="147478833"/>
               <w:placeholder>
-                <w:docPart w:val="{03acdaeb-dfeb-4b1c-b431-1c7b58fa6331}"/>
+                <w:docPart w:val="{0c8e5ed8-e2cd-4b67-9f39-48e359320d5a}"/>
               </w:placeholder>
               <w15:color w:val="509DF3"/>
             </w:sdtPr>
@@ -1484,9 +1486,9 @@
           <w:r>
             <w:tab/>
           </w:r>
-          <w:bookmarkStart w:id="17" w:name="_Toc2948_WPSOffice_Level2Page"/>
-          <w:r>
-            <w:t>11</w:t>
+          <w:bookmarkStart w:id="17" w:name="_Toc12500_WPSOffice_Level2Page"/>
+          <w:r>
+            <w:t>10</w:t>
           </w:r>
           <w:bookmarkEnd w:id="17"/>
           <w:r>
@@ -1504,7 +1506,7 @@
             <w:fldChar w:fldCharType="begin"/>
           </w:r>
           <w:r>
-            <w:instrText xml:space="preserve"> HYPERLINK \l _Toc13059_WPSOffice_Level2 </w:instrText>
+            <w:instrText xml:space="preserve"> HYPERLINK \l _Toc14267_WPSOffice_Level2 </w:instrText>
           </w:r>
           <w:r>
             <w:fldChar w:fldCharType="separate"/>
@@ -1518,9 +1520,9 @@
                 <w:szCs w:val="24"/>
                 <w:lang w:val="en-US" w:eastAsia="zh-CN" w:bidi="ar-SA"/>
               </w:rPr>
-              <w:id w:val="147475707"/>
+              <w:id w:val="147478833"/>
               <w:placeholder>
-                <w:docPart w:val="{15c575f1-0d63-4930-937e-8bb8a11be133}"/>
+                <w:docPart w:val="{b30bac67-4f4c-46b2-909d-ae58f38aebbb}"/>
               </w:placeholder>
               <w15:color w:val="509DF3"/>
             </w:sdtPr>
@@ -1545,9 +1547,9 @@
           <w:r>
             <w:tab/>
           </w:r>
-          <w:bookmarkStart w:id="18" w:name="_Toc13059_WPSOffice_Level2Page"/>
-          <w:r>
-            <w:t>11</w:t>
+          <w:bookmarkStart w:id="18" w:name="_Toc14267_WPSOffice_Level2Page"/>
+          <w:r>
+            <w:t>10</w:t>
           </w:r>
           <w:bookmarkEnd w:id="18"/>
           <w:r>
@@ -1565,7 +1567,7 @@
             <w:fldChar w:fldCharType="begin"/>
           </w:r>
           <w:r>
-            <w:instrText xml:space="preserve"> HYPERLINK \l _Toc31666_WPSOffice_Level2 </w:instrText>
+            <w:instrText xml:space="preserve"> HYPERLINK \l _Toc28925_WPSOffice_Level2 </w:instrText>
           </w:r>
           <w:r>
             <w:fldChar w:fldCharType="separate"/>
@@ -1579,9 +1581,9 @@
                 <w:szCs w:val="24"/>
                 <w:lang w:val="en-US" w:eastAsia="zh-CN" w:bidi="ar-SA"/>
               </w:rPr>
-              <w:id w:val="147475707"/>
+              <w:id w:val="147478833"/>
               <w:placeholder>
-                <w:docPart w:val="{d1bfb213-81ef-42da-8d7a-cc9c155be27d}"/>
+                <w:docPart w:val="{eae6e34d-5c9b-4536-9896-acb5f4837740}"/>
               </w:placeholder>
               <w15:color w:val="509DF3"/>
             </w:sdtPr>
@@ -1606,9 +1608,9 @@
           <w:r>
             <w:tab/>
           </w:r>
-          <w:bookmarkStart w:id="19" w:name="_Toc31666_WPSOffice_Level2Page"/>
-          <w:r>
-            <w:t>12</w:t>
+          <w:bookmarkStart w:id="19" w:name="_Toc28925_WPSOffice_Level2Page"/>
+          <w:r>
+            <w:t>11</w:t>
           </w:r>
           <w:bookmarkEnd w:id="19"/>
           <w:r>
@@ -1626,7 +1628,7 @@
             <w:fldChar w:fldCharType="begin"/>
           </w:r>
           <w:r>
-            <w:instrText xml:space="preserve"> HYPERLINK \l _Toc29904_WPSOffice_Level2 </w:instrText>
+            <w:instrText xml:space="preserve"> HYPERLINK \l _Toc9797_WPSOffice_Level2 </w:instrText>
           </w:r>
           <w:r>
             <w:fldChar w:fldCharType="separate"/>
@@ -1640,9 +1642,9 @@
                 <w:szCs w:val="24"/>
                 <w:lang w:val="en-US" w:eastAsia="zh-CN" w:bidi="ar-SA"/>
               </w:rPr>
-              <w:id w:val="147475707"/>
+              <w:id w:val="147478833"/>
               <w:placeholder>
-                <w:docPart w:val="{e8ab7a15-131a-4050-89a2-5111420811bb}"/>
+                <w:docPart w:val="{a687b26b-4a1f-43b7-804e-7dc98d5f927f}"/>
               </w:placeholder>
               <w15:color w:val="509DF3"/>
             </w:sdtPr>
@@ -1667,9 +1669,9 @@
           <w:r>
             <w:tab/>
           </w:r>
-          <w:bookmarkStart w:id="20" w:name="_Toc29904_WPSOffice_Level2Page"/>
-          <w:r>
-            <w:t>12</w:t>
+          <w:bookmarkStart w:id="20" w:name="_Toc9797_WPSOffice_Level2Page"/>
+          <w:r>
+            <w:t>11</w:t>
           </w:r>
           <w:bookmarkEnd w:id="20"/>
           <w:r>
@@ -1740,26 +1742,26 @@
           <w:rFonts w:ascii="微软雅黑" w:hAnsi="微软雅黑" w:eastAsia="微软雅黑"/>
         </w:rPr>
       </w:pPr>
-      <w:bookmarkStart w:id="21" w:name="_Toc25806"/>
-      <w:bookmarkStart w:id="22" w:name="_Toc2122"/>
+      <w:bookmarkStart w:id="21" w:name="_Toc14598"/>
+      <w:bookmarkStart w:id="22" w:name="_Toc10041"/>
       <w:bookmarkStart w:id="23" w:name="_Toc23020"/>
-      <w:bookmarkStart w:id="24" w:name="_Toc27649"/>
-      <w:bookmarkStart w:id="25" w:name="_Toc10041"/>
-      <w:bookmarkStart w:id="26" w:name="_Toc14598"/>
-      <w:bookmarkStart w:id="27" w:name="_Toc11134"/>
-      <w:bookmarkStart w:id="28" w:name="_Toc21864_WPSOffice_Level1"/>
-      <w:bookmarkStart w:id="29" w:name="_Toc12462"/>
-      <w:bookmarkStart w:id="30" w:name="_Toc7701"/>
-      <w:bookmarkStart w:id="31" w:name="_Toc2600"/>
-      <w:bookmarkStart w:id="32" w:name="_Toc23527"/>
-      <w:bookmarkStart w:id="33" w:name="_Toc22763"/>
-      <w:bookmarkStart w:id="34" w:name="_Toc2435"/>
-      <w:bookmarkStart w:id="35" w:name="_Toc8640"/>
-      <w:bookmarkStart w:id="36" w:name="_Toc14524"/>
-      <w:bookmarkStart w:id="37" w:name="_Toc32698"/>
-      <w:bookmarkStart w:id="38" w:name="_Toc13229"/>
-      <w:bookmarkStart w:id="39" w:name="_Toc21411"/>
-      <w:bookmarkStart w:id="40" w:name="_Toc28353"/>
+      <w:bookmarkStart w:id="24" w:name="_Toc11134"/>
+      <w:bookmarkStart w:id="25" w:name="_Toc7701"/>
+      <w:bookmarkStart w:id="26" w:name="_Toc23527"/>
+      <w:bookmarkStart w:id="27" w:name="_Toc22763"/>
+      <w:bookmarkStart w:id="28" w:name="_Toc2435"/>
+      <w:bookmarkStart w:id="29" w:name="_Toc2600"/>
+      <w:bookmarkStart w:id="30" w:name="_Toc8640"/>
+      <w:bookmarkStart w:id="31" w:name="_Toc12462"/>
+      <w:bookmarkStart w:id="32" w:name="_Toc25806"/>
+      <w:bookmarkStart w:id="33" w:name="_Toc2122"/>
+      <w:bookmarkStart w:id="34" w:name="_Toc27649"/>
+      <w:bookmarkStart w:id="35" w:name="_Toc13229"/>
+      <w:bookmarkStart w:id="36" w:name="_Toc21411"/>
+      <w:bookmarkStart w:id="37" w:name="_Toc28353"/>
+      <w:bookmarkStart w:id="38" w:name="_Toc14524"/>
+      <w:bookmarkStart w:id="39" w:name="_Toc32698"/>
+      <w:bookmarkStart w:id="40" w:name="_Toc32313_WPSOffice_Level1"/>
       <w:r>
         <w:rPr>
           <w:rFonts w:hint="eastAsia" w:ascii="微软雅黑" w:hAnsi="微软雅黑" w:eastAsia="微软雅黑"/>
@@ -1795,7 +1797,7 @@
         </w:rPr>
       </w:pPr>
       <w:bookmarkStart w:id="41" w:name="_Toc9371"/>
-      <w:bookmarkStart w:id="42" w:name="_Toc10777_WPSOffice_Level2"/>
+      <w:bookmarkStart w:id="42" w:name="_Toc20491_WPSOffice_Level2"/>
       <w:r>
         <w:rPr>
           <w:rFonts w:hint="eastAsia" w:ascii="微软雅黑" w:hAnsi="微软雅黑" w:eastAsia="微软雅黑"/>
@@ -1879,23 +1881,23 @@
         </w:rPr>
       </w:pPr>
       <w:bookmarkStart w:id="44" w:name="_Toc16347"/>
-      <w:bookmarkStart w:id="45" w:name="_Toc2748"/>
-      <w:bookmarkStart w:id="46" w:name="_Toc12923"/>
-      <w:bookmarkStart w:id="47" w:name="_Toc30759"/>
-      <w:bookmarkStart w:id="48" w:name="_Toc26433"/>
-      <w:bookmarkStart w:id="49" w:name="_Toc26271"/>
-      <w:bookmarkStart w:id="50" w:name="_Toc5102"/>
-      <w:bookmarkStart w:id="51" w:name="_Toc27595"/>
-      <w:bookmarkStart w:id="52" w:name="_Toc17981"/>
-      <w:bookmarkStart w:id="53" w:name="_Toc10777_WPSOffice_Level1"/>
-      <w:bookmarkStart w:id="54" w:name="_Toc10749"/>
-      <w:bookmarkStart w:id="55" w:name="_Toc8531"/>
-      <w:bookmarkStart w:id="56" w:name="_Toc24921"/>
-      <w:bookmarkStart w:id="57" w:name="_Toc31931"/>
-      <w:bookmarkStart w:id="58" w:name="_Toc24298"/>
-      <w:bookmarkStart w:id="59" w:name="_Toc3094"/>
-      <w:bookmarkStart w:id="60" w:name="_Toc7949"/>
-      <w:bookmarkStart w:id="61" w:name="_Toc30404"/>
+      <w:bookmarkStart w:id="45" w:name="_Toc12923"/>
+      <w:bookmarkStart w:id="46" w:name="_Toc26271"/>
+      <w:bookmarkStart w:id="47" w:name="_Toc2748"/>
+      <w:bookmarkStart w:id="48" w:name="_Toc10749"/>
+      <w:bookmarkStart w:id="49" w:name="_Toc8531"/>
+      <w:bookmarkStart w:id="50" w:name="_Toc30759"/>
+      <w:bookmarkStart w:id="51" w:name="_Toc17981"/>
+      <w:bookmarkStart w:id="52" w:name="_Toc27595"/>
+      <w:bookmarkStart w:id="53" w:name="_Toc3094"/>
+      <w:bookmarkStart w:id="54" w:name="_Toc30404"/>
+      <w:bookmarkStart w:id="55" w:name="_Toc24921"/>
+      <w:bookmarkStart w:id="56" w:name="_Toc26433"/>
+      <w:bookmarkStart w:id="57" w:name="_Toc24298"/>
+      <w:bookmarkStart w:id="58" w:name="_Toc7949"/>
+      <w:bookmarkStart w:id="59" w:name="_Toc5102"/>
+      <w:bookmarkStart w:id="60" w:name="_Toc31931"/>
+      <w:bookmarkStart w:id="61" w:name="_Toc20491_WPSOffice_Level1"/>
       <w:r>
         <w:rPr>
           <w:rFonts w:hint="eastAsia" w:ascii="微软雅黑" w:hAnsi="微软雅黑" w:eastAsia="微软雅黑"/>
@@ -1957,8 +1959,8 @@
         </w:rPr>
         <w:t>，</w:t>
       </w:r>
-      <w:bookmarkStart w:id="64" w:name="_Toc7595"/>
-      <w:bookmarkStart w:id="65" w:name="_Toc27328"/>
+      <w:bookmarkStart w:id="64" w:name="_Toc27328"/>
+      <w:bookmarkStart w:id="65" w:name="_Toc7595"/>
       <w:r>
         <w:rPr>
           <w:rFonts w:hint="eastAsia" w:ascii="微软雅黑" w:hAnsi="微软雅黑" w:eastAsia="微软雅黑"/>
@@ -1977,8 +1979,8 @@
       </w:r>
       <w:bookmarkEnd w:id="66"/>
       <w:bookmarkEnd w:id="67"/>
-      <w:bookmarkStart w:id="68" w:name="_Toc11455"/>
-      <w:bookmarkStart w:id="69" w:name="_Toc3431"/>
+      <w:bookmarkStart w:id="68" w:name="_Toc3431"/>
+      <w:bookmarkStart w:id="69" w:name="_Toc11455"/>
       <w:r>
         <w:rPr>
           <w:rFonts w:hint="eastAsia" w:ascii="微软雅黑" w:hAnsi="微软雅黑" w:eastAsia="微软雅黑"/>
@@ -2220,7 +2222,7 @@
           <w:rFonts w:ascii="微软雅黑" w:hAnsi="微软雅黑" w:eastAsia="微软雅黑"/>
         </w:rPr>
       </w:pPr>
-      <w:bookmarkStart w:id="70" w:name="_Toc8937_WPSOffice_Level1"/>
+      <w:bookmarkStart w:id="70" w:name="_Toc21911_WPSOffice_Level1"/>
       <w:r>
         <w:rPr>
           <w:rFonts w:hint="eastAsia" w:ascii="微软雅黑" w:hAnsi="微软雅黑" w:eastAsia="微软雅黑"/>
@@ -2242,7 +2244,7 @@
           <w:lang w:val="en-US" w:eastAsia="zh-CN"/>
         </w:rPr>
       </w:pPr>
-      <w:bookmarkStart w:id="71" w:name="_Toc8937_WPSOffice_Level2"/>
+      <w:bookmarkStart w:id="71" w:name="_Toc21911_WPSOffice_Level2"/>
       <w:r>
         <w:rPr>
           <w:rFonts w:hint="eastAsia" w:ascii="微软雅黑" w:hAnsi="微软雅黑" w:eastAsia="微软雅黑"/>
@@ -2629,175 +2631,6 @@
     </w:p>
     <w:p>
       <w:pPr>
-        <w:pStyle w:val="5"/>
-        <w:rPr>
-          <w:rFonts w:hint="eastAsia"/>
-          <w:lang w:val="en-US" w:eastAsia="zh-CN"/>
-        </w:rPr>
-      </w:pPr>
-      <w:r>
-        <w:rPr>
-          <w:rFonts w:hint="eastAsia"/>
-          <w:lang w:val="en-US" w:eastAsia="zh-CN"/>
-        </w:rPr>
-        <w:t>（2）GearVR工程</w:t>
-      </w:r>
-    </w:p>
-    <w:p>
-      <w:pPr>
-        <w:ind w:firstLine="420" w:firstLineChars="0"/>
-        <w:rPr>
-          <w:rFonts w:hint="eastAsia" w:ascii="微软雅黑" w:hAnsi="微软雅黑" w:eastAsia="微软雅黑"/>
-          <w:lang w:val="en-US" w:eastAsia="zh-CN"/>
-        </w:rPr>
-      </w:pPr>
-      <w:r>
-        <w:rPr>
-          <w:rFonts w:hint="eastAsia" w:ascii="微软雅黑" w:hAnsi="微软雅黑" w:eastAsia="微软雅黑"/>
-          <w:lang w:val="en-US" w:eastAsia="zh-CN"/>
-        </w:rPr>
-        <w:t>1）新建一个Unity工程，将</w:t>
-      </w:r>
-      <w:r>
-        <w:rPr>
-          <w:rFonts w:hint="eastAsia" w:ascii="微软雅黑" w:hAnsi="微软雅黑" w:eastAsia="微软雅黑"/>
-        </w:rPr>
-        <w:t>NOLO VR Unity SDK</w:t>
-      </w:r>
-      <w:r>
-        <w:rPr>
-          <w:rFonts w:hint="eastAsia" w:ascii="微软雅黑" w:hAnsi="微软雅黑" w:eastAsia="微软雅黑"/>
-          <w:lang w:val="en-US" w:eastAsia="zh-CN"/>
-        </w:rPr>
-        <w:t>导入工程中。</w:t>
-      </w:r>
-    </w:p>
-    <w:p>
-      <w:pPr>
-        <w:ind w:firstLine="420" w:firstLineChars="0"/>
-        <w:rPr>
-          <w:rFonts w:hint="eastAsia" w:ascii="微软雅黑" w:hAnsi="微软雅黑" w:eastAsia="微软雅黑"/>
-          <w:lang w:val="en-US" w:eastAsia="zh-CN"/>
-        </w:rPr>
-      </w:pPr>
-      <w:r>
-        <w:rPr>
-          <w:rFonts w:hint="eastAsia" w:ascii="微软雅黑" w:hAnsi="微软雅黑" w:eastAsia="微软雅黑"/>
-          <w:lang w:val="en-US" w:eastAsia="zh-CN"/>
-        </w:rPr>
-        <w:t>2）新建一个场景，将NVR/Prefabs/NoloManager放入场景中。并保存。</w:t>
-      </w:r>
-    </w:p>
-    <w:p>
-      <w:pPr>
-        <w:ind w:firstLine="420" w:firstLineChars="0"/>
-        <w:rPr>
-          <w:rFonts w:hint="eastAsia" w:ascii="微软雅黑" w:hAnsi="微软雅黑" w:eastAsia="微软雅黑"/>
-          <w:lang w:val="en-US" w:eastAsia="zh-CN"/>
-        </w:rPr>
-      </w:pPr>
-      <w:r>
-        <w:rPr>
-          <w:rFonts w:hint="eastAsia" w:ascii="微软雅黑" w:hAnsi="微软雅黑" w:eastAsia="微软雅黑"/>
-          <w:lang w:val="en-US" w:eastAsia="zh-CN"/>
-        </w:rPr>
-        <w:t>3）将Appkey填写到如下位置</w:t>
-      </w:r>
-    </w:p>
-    <w:p>
-      <w:pPr>
-        <w:jc w:val="center"/>
-        <w:rPr>
-          <w:rFonts w:hint="eastAsia" w:ascii="微软雅黑" w:hAnsi="微软雅黑" w:eastAsia="微软雅黑"/>
-          <w:lang w:val="en-US" w:eastAsia="zh-CN"/>
-        </w:rPr>
-      </w:pPr>
-      <w:r>
-        <w:drawing>
-          <wp:inline distT="0" distB="0" distL="114300" distR="114300">
-            <wp:extent cx="5263515" cy="2749550"/>
-            <wp:effectExtent l="0" t="0" r="9525" b="8890"/>
-            <wp:docPr id="13" name="图片 5"/>
-            <wp:cNvGraphicFramePr>
-              <a:graphicFrameLocks xmlns:a="http://schemas.openxmlformats.org/drawingml/2006/main" noChangeAspect="1"/>
-            </wp:cNvGraphicFramePr>
-            <a:graphic xmlns:a="http://schemas.openxmlformats.org/drawingml/2006/main">
-              <a:graphicData uri="http://schemas.openxmlformats.org/drawingml/2006/picture">
-                <pic:pic xmlns:pic="http://schemas.openxmlformats.org/drawingml/2006/picture">
-                  <pic:nvPicPr>
-                    <pic:cNvPr id="13" name="图片 5"/>
-                    <pic:cNvPicPr>
-                      <a:picLocks noChangeAspect="1"/>
-                    </pic:cNvPicPr>
-                  </pic:nvPicPr>
-                  <pic:blipFill>
-                    <a:blip r:embed="rId6"/>
-                    <a:stretch>
-                      <a:fillRect/>
-                    </a:stretch>
-                  </pic:blipFill>
-                  <pic:spPr>
-                    <a:xfrm>
-                      <a:off x="0" y="0"/>
-                      <a:ext cx="5263515" cy="2749550"/>
-                    </a:xfrm>
-                    <a:prstGeom prst="rect">
-                      <a:avLst/>
-                    </a:prstGeom>
-                    <a:noFill/>
-                    <a:ln w="9525">
-                      <a:noFill/>
-                    </a:ln>
-                  </pic:spPr>
-                </pic:pic>
-              </a:graphicData>
-            </a:graphic>
-          </wp:inline>
-        </w:drawing>
-      </w:r>
-    </w:p>
-    <w:p>
-      <w:pPr>
-        <w:numPr>
-          <w:ilvl w:val="0"/>
-          <w:numId w:val="0"/>
-        </w:numPr>
-        <w:ind w:firstLine="420" w:firstLineChars="0"/>
-        <w:rPr>
-          <w:rFonts w:hint="eastAsia"/>
-          <w:lang w:val="en-US" w:eastAsia="zh-CN"/>
-        </w:rPr>
-      </w:pPr>
-      <w:r>
-        <w:rPr>
-          <w:rFonts w:hint="eastAsia" w:ascii="微软雅黑" w:hAnsi="微软雅黑" w:eastAsia="微软雅黑"/>
-          <w:lang w:val="en-US" w:eastAsia="zh-CN"/>
-        </w:rPr>
-        <w:t>4）在Unity Player Settings中勾选Virtual Reality Supported，并且选择Oculus。</w:t>
-      </w:r>
-    </w:p>
-    <w:p>
-      <w:pPr>
-        <w:numPr>
-          <w:ilvl w:val="0"/>
-          <w:numId w:val="0"/>
-        </w:numPr>
-        <w:ind w:firstLine="420" w:firstLineChars="0"/>
-        <w:rPr>
-          <w:rFonts w:hint="eastAsia" w:ascii="微软雅黑" w:hAnsi="微软雅黑" w:eastAsia="微软雅黑"/>
-          <w:lang w:val="en-US" w:eastAsia="zh-CN"/>
-        </w:rPr>
-      </w:pPr>
-      <w:r>
-        <w:rPr>
-          <w:rFonts w:hint="eastAsia" w:ascii="微软雅黑" w:hAnsi="微软雅黑" w:eastAsia="微软雅黑"/>
-          <w:lang w:val="en-US" w:eastAsia="zh-CN"/>
-        </w:rPr>
-        <w:t>5) 填写正确的包名信息，即可打包到手机或一体机上运行。</w:t>
-      </w:r>
-    </w:p>
-    <w:p>
-      <w:pPr>
         <w:numPr>
           <w:ilvl w:val="0"/>
           <w:numId w:val="0"/>
@@ -2820,7 +2653,7 @@
           <w:lang w:val="en-US" w:eastAsia="zh-CN"/>
         </w:rPr>
       </w:pPr>
-      <w:bookmarkStart w:id="72" w:name="_Toc30203_WPSOffice_Level2"/>
+      <w:bookmarkStart w:id="72" w:name="_Toc14109_WPSOffice_Level2"/>
       <w:r>
         <w:rPr>
           <w:rFonts w:hint="eastAsia" w:ascii="微软雅黑" w:hAnsi="微软雅黑" w:eastAsia="微软雅黑"/>
@@ -2889,23 +2722,23 @@
           <w:rFonts w:ascii="微软雅黑" w:hAnsi="微软雅黑" w:eastAsia="微软雅黑"/>
         </w:rPr>
       </w:pPr>
-      <w:bookmarkStart w:id="73" w:name="_Toc3338"/>
-      <w:bookmarkStart w:id="74" w:name="_Toc22405"/>
-      <w:bookmarkStart w:id="75" w:name="_Toc24141"/>
-      <w:bookmarkStart w:id="76" w:name="_Toc29904"/>
-      <w:bookmarkStart w:id="77" w:name="_Toc21840"/>
-      <w:bookmarkStart w:id="78" w:name="_Toc17539"/>
-      <w:bookmarkStart w:id="79" w:name="_Toc4169"/>
-      <w:bookmarkStart w:id="80" w:name="_Toc19186"/>
-      <w:bookmarkStart w:id="81" w:name="_Toc17187"/>
-      <w:bookmarkStart w:id="82" w:name="_Toc6877"/>
-      <w:bookmarkStart w:id="83" w:name="_Toc16546"/>
-      <w:bookmarkStart w:id="84" w:name="_Toc30203_WPSOffice_Level1"/>
-      <w:bookmarkStart w:id="85" w:name="_Toc7444"/>
-      <w:bookmarkStart w:id="86" w:name="_Toc7125"/>
-      <w:bookmarkStart w:id="87" w:name="_Toc15702"/>
-      <w:bookmarkStart w:id="88" w:name="_Toc9797"/>
-      <w:bookmarkStart w:id="89" w:name="_Toc25716"/>
+      <w:bookmarkStart w:id="73" w:name="_Toc22405"/>
+      <w:bookmarkStart w:id="74" w:name="_Toc24141"/>
+      <w:bookmarkStart w:id="75" w:name="_Toc21840"/>
+      <w:bookmarkStart w:id="76" w:name="_Toc17539"/>
+      <w:bookmarkStart w:id="77" w:name="_Toc4169"/>
+      <w:bookmarkStart w:id="78" w:name="_Toc29904"/>
+      <w:bookmarkStart w:id="79" w:name="_Toc19186"/>
+      <w:bookmarkStart w:id="80" w:name="_Toc17187"/>
+      <w:bookmarkStart w:id="81" w:name="_Toc6877"/>
+      <w:bookmarkStart w:id="82" w:name="_Toc16546"/>
+      <w:bookmarkStart w:id="83" w:name="_Toc3338"/>
+      <w:bookmarkStart w:id="84" w:name="_Toc9797"/>
+      <w:bookmarkStart w:id="85" w:name="_Toc7125"/>
+      <w:bookmarkStart w:id="86" w:name="_Toc15702"/>
+      <w:bookmarkStart w:id="87" w:name="_Toc7444"/>
+      <w:bookmarkStart w:id="88" w:name="_Toc25716"/>
+      <w:bookmarkStart w:id="89" w:name="_Toc14109_WPSOffice_Level1"/>
       <w:r>
         <w:rPr>
           <w:rFonts w:hint="eastAsia" w:ascii="微软雅黑" w:hAnsi="微软雅黑" w:eastAsia="微软雅黑"/>
@@ -2941,21 +2774,21 @@
           <w:rFonts w:ascii="微软雅黑" w:hAnsi="微软雅黑" w:eastAsia="微软雅黑"/>
         </w:rPr>
       </w:pPr>
-      <w:bookmarkStart w:id="90" w:name="_Toc27886"/>
-      <w:bookmarkStart w:id="91" w:name="_Toc18192"/>
-      <w:bookmarkStart w:id="92" w:name="_Toc12112"/>
-      <w:bookmarkStart w:id="93" w:name="_Toc20775"/>
-      <w:bookmarkStart w:id="94" w:name="_Toc24878_WPSOffice_Level2"/>
-      <w:bookmarkStart w:id="95" w:name="_Toc9222"/>
+      <w:bookmarkStart w:id="90" w:name="_Toc4387"/>
+      <w:bookmarkStart w:id="91" w:name="_Toc9303"/>
+      <w:bookmarkStart w:id="92" w:name="_Toc18241"/>
+      <w:bookmarkStart w:id="93" w:name="_Toc10181"/>
+      <w:bookmarkStart w:id="94" w:name="_Toc25392"/>
+      <w:bookmarkStart w:id="95" w:name="_Toc20775"/>
       <w:bookmarkStart w:id="96" w:name="_Toc23404"/>
-      <w:bookmarkStart w:id="97" w:name="_Toc12738"/>
-      <w:bookmarkStart w:id="98" w:name="_Toc10181"/>
-      <w:bookmarkStart w:id="99" w:name="_Toc9303"/>
-      <w:bookmarkStart w:id="100" w:name="_Toc6826"/>
-      <w:bookmarkStart w:id="101" w:name="_Toc4387"/>
-      <w:bookmarkStart w:id="102" w:name="_Toc18241"/>
+      <w:bookmarkStart w:id="97" w:name="_Toc18192"/>
+      <w:bookmarkStart w:id="98" w:name="_Toc27886"/>
+      <w:bookmarkStart w:id="99" w:name="_Toc6826"/>
+      <w:bookmarkStart w:id="100" w:name="_Toc9222"/>
+      <w:bookmarkStart w:id="101" w:name="_Toc12738"/>
+      <w:bookmarkStart w:id="102" w:name="_Toc12112"/>
       <w:bookmarkStart w:id="103" w:name="_Toc6758"/>
-      <w:bookmarkStart w:id="104" w:name="_Toc25392"/>
+      <w:bookmarkStart w:id="104" w:name="_Toc32313_WPSOffice_Level2"/>
       <w:r>
         <w:rPr>
           <w:rFonts w:hint="eastAsia" w:ascii="微软雅黑" w:hAnsi="微软雅黑" w:eastAsia="微软雅黑"/>
@@ -3396,6 +3229,12 @@
             <w:insideV w:val="single" w:color="auto" w:sz="4" w:space="0"/>
           </w:tblBorders>
           <w:tblLayout w:type="fixed"/>
+          <w:tblCellMar>
+            <w:top w:w="0" w:type="dxa"/>
+            <w:left w:w="108" w:type="dxa"/>
+            <w:bottom w:w="0" w:type="dxa"/>
+            <w:right w:w="108" w:type="dxa"/>
+          </w:tblCellMar>
         </w:tblPrEx>
         <w:tc>
           <w:tcPr>
@@ -3735,423 +3574,6 @@
           <w:rFonts w:ascii="微软雅黑" w:hAnsi="微软雅黑" w:eastAsia="微软雅黑"/>
         </w:rPr>
       </w:pPr>
-    </w:p>
-    <w:tbl>
-      <w:tblPr>
-        <w:tblStyle w:val="9"/>
-        <w:tblW w:w="8516" w:type="dxa"/>
-        <w:tblInd w:w="0" w:type="dxa"/>
-        <w:tblBorders>
-          <w:top w:val="single" w:color="auto" w:sz="4" w:space="0"/>
-          <w:left w:val="single" w:color="auto" w:sz="4" w:space="0"/>
-          <w:bottom w:val="single" w:color="auto" w:sz="4" w:space="0"/>
-          <w:right w:val="single" w:color="auto" w:sz="4" w:space="0"/>
-          <w:insideH w:val="single" w:color="auto" w:sz="4" w:space="0"/>
-          <w:insideV w:val="single" w:color="auto" w:sz="4" w:space="0"/>
-        </w:tblBorders>
-        <w:tblLayout w:type="fixed"/>
-        <w:tblCellMar>
-          <w:top w:w="0" w:type="dxa"/>
-          <w:left w:w="108" w:type="dxa"/>
-          <w:bottom w:w="0" w:type="dxa"/>
-          <w:right w:w="108" w:type="dxa"/>
-        </w:tblCellMar>
-      </w:tblPr>
-      <w:tblGrid>
-        <w:gridCol w:w="1901"/>
-        <w:gridCol w:w="6615"/>
-      </w:tblGrid>
-      <w:tr>
-        <w:tblPrEx>
-          <w:tblBorders>
-            <w:top w:val="single" w:color="auto" w:sz="4" w:space="0"/>
-            <w:left w:val="single" w:color="auto" w:sz="4" w:space="0"/>
-            <w:bottom w:val="single" w:color="auto" w:sz="4" w:space="0"/>
-            <w:right w:val="single" w:color="auto" w:sz="4" w:space="0"/>
-            <w:insideH w:val="single" w:color="auto" w:sz="4" w:space="0"/>
-            <w:insideV w:val="single" w:color="auto" w:sz="4" w:space="0"/>
-          </w:tblBorders>
-          <w:tblLayout w:type="fixed"/>
-        </w:tblPrEx>
-        <w:tc>
-          <w:tcPr>
-            <w:tcW w:w="1901" w:type="dxa"/>
-          </w:tcPr>
-          <w:p>
-            <w:pPr>
-              <w:rPr>
-                <w:rFonts w:ascii="微软雅黑" w:hAnsi="微软雅黑" w:eastAsia="微软雅黑" w:cs="Times New Roman"/>
-                <w:b/>
-                <w:kern w:val="0"/>
-                <w:sz w:val="20"/>
-                <w:szCs w:val="30"/>
-              </w:rPr>
-            </w:pPr>
-            <w:r>
-              <w:rPr>
-                <w:rFonts w:hint="eastAsia" w:ascii="微软雅黑" w:hAnsi="微软雅黑" w:eastAsia="微软雅黑" w:cs="Times New Roman"/>
-                <w:b/>
-                <w:kern w:val="0"/>
-                <w:sz w:val="20"/>
-                <w:szCs w:val="30"/>
-              </w:rPr>
-              <w:t>函数名称</w:t>
-            </w:r>
-          </w:p>
-        </w:tc>
-        <w:tc>
-          <w:tcPr>
-            <w:tcW w:w="6615" w:type="dxa"/>
-          </w:tcPr>
-          <w:p>
-            <w:pPr>
-              <w:rPr>
-                <w:rFonts w:ascii="微软雅黑" w:hAnsi="微软雅黑" w:eastAsia="微软雅黑" w:cs="Times New Roman"/>
-                <w:color w:val="000000"/>
-                <w:kern w:val="0"/>
-                <w:sz w:val="19"/>
-                <w:szCs w:val="20"/>
-              </w:rPr>
-            </w:pPr>
-            <w:r>
-              <w:rPr>
-                <w:rFonts w:hint="eastAsia" w:ascii="微软雅黑" w:hAnsi="微软雅黑" w:eastAsia="微软雅黑" w:cs="Times New Roman"/>
-                <w:kern w:val="0"/>
-                <w:sz w:val="20"/>
-                <w:szCs w:val="20"/>
-              </w:rPr>
-              <w:t>bool GetNoloButtonUp()</w:t>
-            </w:r>
-          </w:p>
-        </w:tc>
-      </w:tr>
-      <w:tr>
-        <w:tblPrEx>
-          <w:tblBorders>
-            <w:top w:val="single" w:color="auto" w:sz="4" w:space="0"/>
-            <w:left w:val="single" w:color="auto" w:sz="4" w:space="0"/>
-            <w:bottom w:val="single" w:color="auto" w:sz="4" w:space="0"/>
-            <w:right w:val="single" w:color="auto" w:sz="4" w:space="0"/>
-            <w:insideH w:val="single" w:color="auto" w:sz="4" w:space="0"/>
-            <w:insideV w:val="single" w:color="auto" w:sz="4" w:space="0"/>
-          </w:tblBorders>
-          <w:tblLayout w:type="fixed"/>
-          <w:tblCellMar>
-            <w:top w:w="0" w:type="dxa"/>
-            <w:left w:w="108" w:type="dxa"/>
-            <w:bottom w:w="0" w:type="dxa"/>
-            <w:right w:w="108" w:type="dxa"/>
-          </w:tblCellMar>
-        </w:tblPrEx>
-        <w:tc>
-          <w:tcPr>
-            <w:tcW w:w="1901" w:type="dxa"/>
-          </w:tcPr>
-          <w:p>
-            <w:pPr>
-              <w:rPr>
-                <w:rFonts w:ascii="微软雅黑" w:hAnsi="微软雅黑" w:eastAsia="微软雅黑" w:cs="Times New Roman"/>
-                <w:b/>
-                <w:kern w:val="0"/>
-                <w:sz w:val="20"/>
-                <w:szCs w:val="30"/>
-              </w:rPr>
-            </w:pPr>
-            <w:r>
-              <w:rPr>
-                <w:rFonts w:hint="eastAsia" w:ascii="微软雅黑" w:hAnsi="微软雅黑" w:eastAsia="微软雅黑" w:cs="Times New Roman"/>
-                <w:b/>
-                <w:kern w:val="0"/>
-                <w:sz w:val="20"/>
-                <w:szCs w:val="30"/>
-              </w:rPr>
-              <w:t>功能描述</w:t>
-            </w:r>
-          </w:p>
-        </w:tc>
-        <w:tc>
-          <w:tcPr>
-            <w:tcW w:w="6615" w:type="dxa"/>
-          </w:tcPr>
-          <w:p>
-            <w:pPr>
-              <w:rPr>
-                <w:rFonts w:ascii="微软雅黑" w:hAnsi="微软雅黑" w:eastAsia="微软雅黑" w:cs="Times New Roman"/>
-                <w:b/>
-                <w:kern w:val="0"/>
-                <w:sz w:val="20"/>
-                <w:szCs w:val="30"/>
-              </w:rPr>
-            </w:pPr>
-            <w:r>
-              <w:rPr>
-                <w:rFonts w:hint="eastAsia" w:ascii="微软雅黑" w:hAnsi="微软雅黑" w:eastAsia="微软雅黑" w:cs="Times New Roman"/>
-                <w:kern w:val="0"/>
-                <w:sz w:val="20"/>
-                <w:szCs w:val="20"/>
-              </w:rPr>
-              <w:t>获取按键从按下到抬起状态</w:t>
-            </w:r>
-          </w:p>
-        </w:tc>
-      </w:tr>
-      <w:tr>
-        <w:tblPrEx>
-          <w:tblBorders>
-            <w:top w:val="single" w:color="auto" w:sz="4" w:space="0"/>
-            <w:left w:val="single" w:color="auto" w:sz="4" w:space="0"/>
-            <w:bottom w:val="single" w:color="auto" w:sz="4" w:space="0"/>
-            <w:right w:val="single" w:color="auto" w:sz="4" w:space="0"/>
-            <w:insideH w:val="single" w:color="auto" w:sz="4" w:space="0"/>
-            <w:insideV w:val="single" w:color="auto" w:sz="4" w:space="0"/>
-          </w:tblBorders>
-          <w:tblLayout w:type="fixed"/>
-          <w:tblCellMar>
-            <w:top w:w="0" w:type="dxa"/>
-            <w:left w:w="108" w:type="dxa"/>
-            <w:bottom w:w="0" w:type="dxa"/>
-            <w:right w:w="108" w:type="dxa"/>
-          </w:tblCellMar>
-        </w:tblPrEx>
-        <w:tc>
-          <w:tcPr>
-            <w:tcW w:w="1901" w:type="dxa"/>
-          </w:tcPr>
-          <w:p>
-            <w:pPr>
-              <w:rPr>
-                <w:rFonts w:ascii="微软雅黑" w:hAnsi="微软雅黑" w:eastAsia="微软雅黑" w:cs="Times New Roman"/>
-                <w:b/>
-                <w:kern w:val="0"/>
-                <w:sz w:val="20"/>
-                <w:szCs w:val="30"/>
-              </w:rPr>
-            </w:pPr>
-            <w:r>
-              <w:rPr>
-                <w:rFonts w:hint="eastAsia" w:ascii="微软雅黑" w:hAnsi="微软雅黑" w:eastAsia="微软雅黑" w:cs="Times New Roman"/>
-                <w:b/>
-                <w:kern w:val="0"/>
-                <w:sz w:val="20"/>
-                <w:szCs w:val="30"/>
-              </w:rPr>
-              <w:t>参数</w:t>
-            </w:r>
-          </w:p>
-        </w:tc>
-        <w:tc>
-          <w:tcPr>
-            <w:tcW w:w="6615" w:type="dxa"/>
-          </w:tcPr>
-          <w:p>
-            <w:pPr>
-              <w:rPr>
-                <w:rFonts w:ascii="微软雅黑" w:hAnsi="微软雅黑" w:eastAsia="微软雅黑" w:cs="Times New Roman"/>
-                <w:b/>
-                <w:kern w:val="0"/>
-                <w:sz w:val="20"/>
-                <w:szCs w:val="30"/>
-              </w:rPr>
-            </w:pPr>
-            <w:r>
-              <w:rPr>
-                <w:rFonts w:hint="eastAsia" w:ascii="微软雅黑" w:hAnsi="微软雅黑" w:eastAsia="微软雅黑" w:cs="Times New Roman"/>
-                <w:kern w:val="0"/>
-                <w:sz w:val="20"/>
-                <w:szCs w:val="20"/>
-              </w:rPr>
-              <w:t>Enum NoloButtonID</w:t>
-            </w:r>
-          </w:p>
-        </w:tc>
-      </w:tr>
-      <w:tr>
-        <w:tblPrEx>
-          <w:tblBorders>
-            <w:top w:val="single" w:color="auto" w:sz="4" w:space="0"/>
-            <w:left w:val="single" w:color="auto" w:sz="4" w:space="0"/>
-            <w:bottom w:val="single" w:color="auto" w:sz="4" w:space="0"/>
-            <w:right w:val="single" w:color="auto" w:sz="4" w:space="0"/>
-            <w:insideH w:val="single" w:color="auto" w:sz="4" w:space="0"/>
-            <w:insideV w:val="single" w:color="auto" w:sz="4" w:space="0"/>
-          </w:tblBorders>
-          <w:tblLayout w:type="fixed"/>
-          <w:tblCellMar>
-            <w:top w:w="0" w:type="dxa"/>
-            <w:left w:w="108" w:type="dxa"/>
-            <w:bottom w:w="0" w:type="dxa"/>
-            <w:right w:w="108" w:type="dxa"/>
-          </w:tblCellMar>
-        </w:tblPrEx>
-        <w:tc>
-          <w:tcPr>
-            <w:tcW w:w="1901" w:type="dxa"/>
-          </w:tcPr>
-          <w:p>
-            <w:pPr>
-              <w:rPr>
-                <w:rFonts w:ascii="微软雅黑" w:hAnsi="微软雅黑" w:eastAsia="微软雅黑" w:cs="Times New Roman"/>
-                <w:b/>
-                <w:kern w:val="0"/>
-                <w:sz w:val="20"/>
-                <w:szCs w:val="30"/>
-              </w:rPr>
-            </w:pPr>
-            <w:r>
-              <w:rPr>
-                <w:rFonts w:hint="eastAsia" w:ascii="微软雅黑" w:hAnsi="微软雅黑" w:eastAsia="微软雅黑" w:cs="Times New Roman"/>
-                <w:b/>
-                <w:kern w:val="0"/>
-                <w:sz w:val="20"/>
-                <w:szCs w:val="30"/>
-              </w:rPr>
-              <w:t>返回值</w:t>
-            </w:r>
-          </w:p>
-        </w:tc>
-        <w:tc>
-          <w:tcPr>
-            <w:tcW w:w="6615" w:type="dxa"/>
-          </w:tcPr>
-          <w:p>
-            <w:pPr>
-              <w:rPr>
-                <w:rFonts w:ascii="微软雅黑" w:hAnsi="微软雅黑" w:eastAsia="微软雅黑" w:cs="Times New Roman"/>
-                <w:kern w:val="0"/>
-                <w:sz w:val="20"/>
-                <w:szCs w:val="20"/>
-              </w:rPr>
-            </w:pPr>
-            <w:r>
-              <w:rPr>
-                <w:rFonts w:hint="eastAsia" w:ascii="微软雅黑" w:hAnsi="微软雅黑" w:eastAsia="微软雅黑" w:cs="Times New Roman"/>
-                <w:kern w:val="0"/>
-                <w:sz w:val="20"/>
-                <w:szCs w:val="20"/>
-              </w:rPr>
-              <w:t>bool</w:t>
-            </w:r>
-          </w:p>
-        </w:tc>
-      </w:tr>
-      <w:tr>
-        <w:tblPrEx>
-          <w:tblBorders>
-            <w:top w:val="single" w:color="auto" w:sz="4" w:space="0"/>
-            <w:left w:val="single" w:color="auto" w:sz="4" w:space="0"/>
-            <w:bottom w:val="single" w:color="auto" w:sz="4" w:space="0"/>
-            <w:right w:val="single" w:color="auto" w:sz="4" w:space="0"/>
-            <w:insideH w:val="single" w:color="auto" w:sz="4" w:space="0"/>
-            <w:insideV w:val="single" w:color="auto" w:sz="4" w:space="0"/>
-          </w:tblBorders>
-          <w:tblLayout w:type="fixed"/>
-          <w:tblCellMar>
-            <w:top w:w="0" w:type="dxa"/>
-            <w:left w:w="108" w:type="dxa"/>
-            <w:bottom w:w="0" w:type="dxa"/>
-            <w:right w:w="108" w:type="dxa"/>
-          </w:tblCellMar>
-        </w:tblPrEx>
-        <w:tc>
-          <w:tcPr>
-            <w:tcW w:w="1901" w:type="dxa"/>
-          </w:tcPr>
-          <w:p>
-            <w:pPr>
-              <w:rPr>
-                <w:rFonts w:ascii="微软雅黑" w:hAnsi="微软雅黑" w:eastAsia="微软雅黑" w:cs="Times New Roman"/>
-                <w:b/>
-                <w:kern w:val="0"/>
-                <w:sz w:val="20"/>
-                <w:szCs w:val="30"/>
-              </w:rPr>
-            </w:pPr>
-            <w:r>
-              <w:rPr>
-                <w:rFonts w:hint="eastAsia" w:ascii="微软雅黑" w:hAnsi="微软雅黑" w:eastAsia="微软雅黑" w:cs="Times New Roman"/>
-                <w:b/>
-                <w:kern w:val="0"/>
-                <w:sz w:val="20"/>
-                <w:szCs w:val="30"/>
-              </w:rPr>
-              <w:t>先决条件</w:t>
-            </w:r>
-          </w:p>
-        </w:tc>
-        <w:tc>
-          <w:tcPr>
-            <w:tcW w:w="6615" w:type="dxa"/>
-          </w:tcPr>
-          <w:p>
-            <w:pPr>
-              <w:rPr>
-                <w:rFonts w:ascii="微软雅黑" w:hAnsi="微软雅黑" w:eastAsia="微软雅黑" w:cs="Times New Roman"/>
-                <w:b/>
-                <w:kern w:val="0"/>
-                <w:sz w:val="20"/>
-                <w:szCs w:val="30"/>
-              </w:rPr>
-            </w:pPr>
-            <w:r>
-              <w:rPr>
-                <w:rFonts w:hint="eastAsia" w:ascii="微软雅黑" w:hAnsi="微软雅黑" w:eastAsia="微软雅黑" w:cs="Times New Roman"/>
-                <w:kern w:val="0"/>
-                <w:sz w:val="20"/>
-                <w:szCs w:val="20"/>
-              </w:rPr>
-              <w:t>NoloVR_Controller.GetDevice()</w:t>
-            </w:r>
-          </w:p>
-        </w:tc>
-      </w:tr>
-    </w:tbl>
-    <w:p>
-      <w:pPr>
-        <w:pStyle w:val="3"/>
-        <w:numPr>
-          <w:ilvl w:val="0"/>
-          <w:numId w:val="4"/>
-        </w:numPr>
-        <w:rPr>
-          <w:rFonts w:ascii="微软雅黑" w:hAnsi="微软雅黑" w:eastAsia="微软雅黑"/>
-        </w:rPr>
-      </w:pPr>
-      <w:bookmarkStart w:id="105" w:name="_Toc27432"/>
-      <w:bookmarkStart w:id="106" w:name="_Toc28722"/>
-      <w:bookmarkStart w:id="107" w:name="_Toc17220"/>
-      <w:bookmarkStart w:id="108" w:name="_Toc10387"/>
-      <w:bookmarkStart w:id="109" w:name="_Toc29356"/>
-      <w:bookmarkStart w:id="110" w:name="_Toc23437_WPSOffice_Level2"/>
-      <w:bookmarkStart w:id="111" w:name="_Toc14131"/>
-      <w:bookmarkStart w:id="112" w:name="_Toc1361"/>
-      <w:bookmarkStart w:id="113" w:name="_Toc15012"/>
-      <w:bookmarkStart w:id="114" w:name="_Toc2813"/>
-      <w:bookmarkStart w:id="115" w:name="_Toc14647"/>
-      <w:bookmarkStart w:id="116" w:name="_Toc3946"/>
-      <w:bookmarkStart w:id="117" w:name="_Toc13420"/>
-      <w:bookmarkStart w:id="118" w:name="_Toc24247"/>
-      <w:bookmarkStart w:id="119" w:name="_Toc4514"/>
-      <w:r>
-        <w:rPr>
-          <w:rFonts w:hint="eastAsia" w:ascii="微软雅黑" w:hAnsi="微软雅黑" w:eastAsia="微软雅黑"/>
-        </w:rPr>
-        <w:t>Touch事件</w:t>
-      </w:r>
-      <w:bookmarkEnd w:id="105"/>
-      <w:bookmarkEnd w:id="106"/>
-      <w:bookmarkEnd w:id="107"/>
-      <w:bookmarkEnd w:id="108"/>
-      <w:bookmarkEnd w:id="109"/>
-      <w:bookmarkEnd w:id="110"/>
-      <w:bookmarkEnd w:id="111"/>
-      <w:bookmarkEnd w:id="112"/>
-      <w:bookmarkEnd w:id="113"/>
-      <w:bookmarkEnd w:id="114"/>
-      <w:bookmarkEnd w:id="115"/>
-      <w:bookmarkEnd w:id="116"/>
-      <w:bookmarkEnd w:id="117"/>
-      <w:bookmarkEnd w:id="118"/>
-      <w:bookmarkEnd w:id="119"/>
     </w:p>
     <w:tbl>
       <w:tblPr>
@@ -4243,7 +3665,7 @@
                 <w:sz w:val="20"/>
                 <w:szCs w:val="20"/>
               </w:rPr>
-              <w:t>bool GetNoloTouchPressed()</w:t>
+              <w:t>bool GetNoloButtonUp()</w:t>
             </w:r>
           </w:p>
         </w:tc>
@@ -4313,7 +3735,7 @@
                 <w:sz w:val="20"/>
                 <w:szCs w:val="20"/>
               </w:rPr>
-              <w:t>获取触摸板触摸状态</w:t>
+              <w:t>获取按键从按下到抬起状态</w:t>
             </w:r>
           </w:p>
         </w:tc>
@@ -4383,7 +3805,7 @@
                 <w:sz w:val="20"/>
                 <w:szCs w:val="20"/>
               </w:rPr>
-              <w:t>Enum NoloTouchID</w:t>
+              <w:t>Enum NoloButtonID</w:t>
             </w:r>
           </w:p>
         </w:tc>
@@ -4530,10 +3952,51 @@
     </w:tbl>
     <w:p>
       <w:pPr>
+        <w:pStyle w:val="3"/>
+        <w:numPr>
+          <w:ilvl w:val="0"/>
+          <w:numId w:val="4"/>
+        </w:numPr>
         <w:rPr>
           <w:rFonts w:ascii="微软雅黑" w:hAnsi="微软雅黑" w:eastAsia="微软雅黑"/>
         </w:rPr>
       </w:pPr>
+      <w:bookmarkStart w:id="105" w:name="_Toc27432"/>
+      <w:bookmarkStart w:id="106" w:name="_Toc28722"/>
+      <w:bookmarkStart w:id="107" w:name="_Toc17220"/>
+      <w:bookmarkStart w:id="108" w:name="_Toc10387"/>
+      <w:bookmarkStart w:id="109" w:name="_Toc1361"/>
+      <w:bookmarkStart w:id="110" w:name="_Toc29356"/>
+      <w:bookmarkStart w:id="111" w:name="_Toc14647"/>
+      <w:bookmarkStart w:id="112" w:name="_Toc3946"/>
+      <w:bookmarkStart w:id="113" w:name="_Toc14131"/>
+      <w:bookmarkStart w:id="114" w:name="_Toc13420"/>
+      <w:bookmarkStart w:id="115" w:name="_Toc2813"/>
+      <w:bookmarkStart w:id="116" w:name="_Toc24247"/>
+      <w:bookmarkStart w:id="117" w:name="_Toc4514"/>
+      <w:bookmarkStart w:id="118" w:name="_Toc15012"/>
+      <w:bookmarkStart w:id="119" w:name="_Toc24391_WPSOffice_Level2"/>
+      <w:r>
+        <w:rPr>
+          <w:rFonts w:hint="eastAsia" w:ascii="微软雅黑" w:hAnsi="微软雅黑" w:eastAsia="微软雅黑"/>
+        </w:rPr>
+        <w:t>Touch事件</w:t>
+      </w:r>
+      <w:bookmarkEnd w:id="105"/>
+      <w:bookmarkEnd w:id="106"/>
+      <w:bookmarkEnd w:id="107"/>
+      <w:bookmarkEnd w:id="108"/>
+      <w:bookmarkEnd w:id="109"/>
+      <w:bookmarkEnd w:id="110"/>
+      <w:bookmarkEnd w:id="111"/>
+      <w:bookmarkEnd w:id="112"/>
+      <w:bookmarkEnd w:id="113"/>
+      <w:bookmarkEnd w:id="114"/>
+      <w:bookmarkEnd w:id="115"/>
+      <w:bookmarkEnd w:id="116"/>
+      <w:bookmarkEnd w:id="117"/>
+      <w:bookmarkEnd w:id="118"/>
+      <w:bookmarkEnd w:id="119"/>
     </w:p>
     <w:tbl>
       <w:tblPr>
@@ -4625,7 +4088,7 @@
                 <w:sz w:val="20"/>
                 <w:szCs w:val="20"/>
               </w:rPr>
-              <w:t>bool GetNoloTouchDown()</w:t>
+              <w:t>bool GetNoloTouchPressed()</w:t>
             </w:r>
           </w:p>
         </w:tc>
@@ -4695,7 +4158,7 @@
                 <w:sz w:val="20"/>
                 <w:szCs w:val="20"/>
               </w:rPr>
-              <w:t>获取触摸板从非触摸状态到触摸状态</w:t>
+              <w:t>获取触摸板触摸状态</w:t>
             </w:r>
           </w:p>
         </w:tc>
@@ -5007,7 +4470,7 @@
                 <w:sz w:val="20"/>
                 <w:szCs w:val="20"/>
               </w:rPr>
-              <w:t>bool GetNoloTouchUp()</w:t>
+              <w:t>bool GetNoloTouchDown()</w:t>
             </w:r>
           </w:p>
         </w:tc>
@@ -5077,7 +4540,7 @@
                 <w:sz w:val="20"/>
                 <w:szCs w:val="20"/>
               </w:rPr>
-              <w:t>获取触摸板从触摸状态到非触摸状态</w:t>
+              <w:t>获取触摸板从非触摸状态到触摸状态</w:t>
             </w:r>
           </w:p>
         </w:tc>
@@ -5389,7 +4852,7 @@
                 <w:sz w:val="20"/>
                 <w:szCs w:val="20"/>
               </w:rPr>
-              <w:t>Vector2 GetAxis()</w:t>
+              <w:t>bool GetNoloTouchUp()</w:t>
             </w:r>
           </w:p>
         </w:tc>
@@ -5459,7 +4922,7 @@
                 <w:sz w:val="20"/>
                 <w:szCs w:val="20"/>
               </w:rPr>
-              <w:t>获取触摸板触摸点的坐标数据</w:t>
+              <w:t>获取触摸板从触摸状态到非触摸状态</w:t>
             </w:r>
           </w:p>
         </w:tc>
@@ -5529,79 +4992,7 @@
                 <w:sz w:val="20"/>
                 <w:szCs w:val="20"/>
               </w:rPr>
-              <w:t>Enum NoloTouchID:默认值为触摸板，其他参数无效。（见附录）</w:t>
-            </w:r>
-          </w:p>
-        </w:tc>
-      </w:tr>
-      <w:tr>
-        <w:tblPrEx>
-          <w:tblBorders>
-            <w:top w:val="single" w:color="auto" w:sz="4" w:space="0"/>
-            <w:left w:val="single" w:color="auto" w:sz="4" w:space="0"/>
-            <w:bottom w:val="single" w:color="auto" w:sz="4" w:space="0"/>
-            <w:right w:val="single" w:color="auto" w:sz="4" w:space="0"/>
-            <w:insideH w:val="single" w:color="auto" w:sz="4" w:space="0"/>
-            <w:insideV w:val="single" w:color="auto" w:sz="4" w:space="0"/>
-          </w:tblBorders>
-          <w:tblLayout w:type="fixed"/>
-          <w:tblCellMar>
-            <w:top w:w="0" w:type="dxa"/>
-            <w:left w:w="108" w:type="dxa"/>
-            <w:bottom w:w="0" w:type="dxa"/>
-            <w:right w:w="108" w:type="dxa"/>
-          </w:tblCellMar>
-        </w:tblPrEx>
-        <w:trPr>
-          <w:trHeight w:val="281" w:hRule="atLeast"/>
-        </w:trPr>
-        <w:tc>
-          <w:tcPr>
-            <w:tcW w:w="1901" w:type="dxa"/>
-          </w:tcPr>
-          <w:p>
-            <w:pPr>
-              <w:rPr>
-                <w:rFonts w:ascii="微软雅黑" w:hAnsi="微软雅黑" w:eastAsia="微软雅黑" w:cs="Times New Roman"/>
-                <w:b/>
-                <w:kern w:val="0"/>
-                <w:sz w:val="20"/>
-                <w:szCs w:val="30"/>
-              </w:rPr>
-            </w:pPr>
-            <w:r>
-              <w:rPr>
-                <w:rFonts w:hint="eastAsia" w:ascii="微软雅黑" w:hAnsi="微软雅黑" w:eastAsia="微软雅黑" w:cs="Times New Roman"/>
-                <w:b/>
-                <w:kern w:val="0"/>
-                <w:sz w:val="20"/>
-                <w:szCs w:val="30"/>
-              </w:rPr>
-              <w:t>返回值</w:t>
-            </w:r>
-          </w:p>
-        </w:tc>
-        <w:tc>
-          <w:tcPr>
-            <w:tcW w:w="6615" w:type="dxa"/>
-          </w:tcPr>
-          <w:p>
-            <w:pPr>
-              <w:rPr>
-                <w:rFonts w:ascii="微软雅黑" w:hAnsi="微软雅黑" w:eastAsia="微软雅黑" w:cs="Times New Roman"/>
-                <w:kern w:val="0"/>
-                <w:sz w:val="20"/>
-                <w:szCs w:val="20"/>
-              </w:rPr>
-            </w:pPr>
-            <w:r>
-              <w:rPr>
-                <w:rFonts w:hint="eastAsia" w:ascii="微软雅黑" w:hAnsi="微软雅黑" w:eastAsia="微软雅黑" w:cs="Times New Roman"/>
-                <w:kern w:val="0"/>
-                <w:sz w:val="20"/>
-                <w:szCs w:val="20"/>
-              </w:rPr>
-              <w:t>Vector2</w:t>
+              <w:t>Enum NoloTouchID</w:t>
             </w:r>
           </w:p>
         </w:tc>
@@ -5646,6 +5037,75 @@
                 <w:sz w:val="20"/>
                 <w:szCs w:val="30"/>
               </w:rPr>
+              <w:t>返回值</w:t>
+            </w:r>
+          </w:p>
+        </w:tc>
+        <w:tc>
+          <w:tcPr>
+            <w:tcW w:w="6615" w:type="dxa"/>
+          </w:tcPr>
+          <w:p>
+            <w:pPr>
+              <w:rPr>
+                <w:rFonts w:ascii="微软雅黑" w:hAnsi="微软雅黑" w:eastAsia="微软雅黑" w:cs="Times New Roman"/>
+                <w:kern w:val="0"/>
+                <w:sz w:val="20"/>
+                <w:szCs w:val="20"/>
+              </w:rPr>
+            </w:pPr>
+            <w:r>
+              <w:rPr>
+                <w:rFonts w:hint="eastAsia" w:ascii="微软雅黑" w:hAnsi="微软雅黑" w:eastAsia="微软雅黑" w:cs="Times New Roman"/>
+                <w:kern w:val="0"/>
+                <w:sz w:val="20"/>
+                <w:szCs w:val="20"/>
+              </w:rPr>
+              <w:t>bool</w:t>
+            </w:r>
+          </w:p>
+        </w:tc>
+      </w:tr>
+      <w:tr>
+        <w:tblPrEx>
+          <w:tblBorders>
+            <w:top w:val="single" w:color="auto" w:sz="4" w:space="0"/>
+            <w:left w:val="single" w:color="auto" w:sz="4" w:space="0"/>
+            <w:bottom w:val="single" w:color="auto" w:sz="4" w:space="0"/>
+            <w:right w:val="single" w:color="auto" w:sz="4" w:space="0"/>
+            <w:insideH w:val="single" w:color="auto" w:sz="4" w:space="0"/>
+            <w:insideV w:val="single" w:color="auto" w:sz="4" w:space="0"/>
+          </w:tblBorders>
+          <w:tblLayout w:type="fixed"/>
+          <w:tblCellMar>
+            <w:top w:w="0" w:type="dxa"/>
+            <w:left w:w="108" w:type="dxa"/>
+            <w:bottom w:w="0" w:type="dxa"/>
+            <w:right w:w="108" w:type="dxa"/>
+          </w:tblCellMar>
+        </w:tblPrEx>
+        <w:tc>
+          <w:tcPr>
+            <w:tcW w:w="1901" w:type="dxa"/>
+          </w:tcPr>
+          <w:p>
+            <w:pPr>
+              <w:rPr>
+                <w:rFonts w:ascii="微软雅黑" w:hAnsi="微软雅黑" w:eastAsia="微软雅黑" w:cs="Times New Roman"/>
+                <w:b/>
+                <w:kern w:val="0"/>
+                <w:sz w:val="20"/>
+                <w:szCs w:val="30"/>
+              </w:rPr>
+            </w:pPr>
+            <w:r>
+              <w:rPr>
+                <w:rFonts w:hint="eastAsia" w:ascii="微软雅黑" w:hAnsi="微软雅黑" w:eastAsia="微软雅黑" w:cs="Times New Roman"/>
+                <w:b/>
+                <w:kern w:val="0"/>
+                <w:sz w:val="20"/>
+                <w:szCs w:val="30"/>
+              </w:rPr>
               <w:t>先决条件</w:t>
             </w:r>
           </w:p>
@@ -5679,55 +5139,10 @@
     </w:tbl>
     <w:p>
       <w:pPr>
-        <w:pStyle w:val="3"/>
-        <w:numPr>
-          <w:ilvl w:val="0"/>
-          <w:numId w:val="4"/>
-        </w:numPr>
-        <w:tabs>
-          <w:tab w:val="clear" w:pos="312"/>
-        </w:tabs>
-        <w:ind w:left="0" w:leftChars="0" w:firstLine="0" w:firstLineChars="0"/>
         <w:rPr>
           <w:rFonts w:ascii="微软雅黑" w:hAnsi="微软雅黑" w:eastAsia="微软雅黑"/>
         </w:rPr>
       </w:pPr>
-      <w:bookmarkStart w:id="120" w:name="_Toc4439"/>
-      <w:bookmarkStart w:id="121" w:name="_Toc16934"/>
-      <w:bookmarkStart w:id="122" w:name="_Toc8047"/>
-      <w:bookmarkStart w:id="123" w:name="_Toc12114"/>
-      <w:bookmarkStart w:id="124" w:name="_Toc11447"/>
-      <w:bookmarkStart w:id="125" w:name="_Toc621"/>
-      <w:bookmarkStart w:id="126" w:name="_Toc31647"/>
-      <w:bookmarkStart w:id="127" w:name="_Toc21943"/>
-      <w:bookmarkStart w:id="128" w:name="_Toc31839"/>
-      <w:bookmarkStart w:id="129" w:name="_Toc2204"/>
-      <w:bookmarkStart w:id="130" w:name="_Toc15613_WPSOffice_Level2"/>
-      <w:bookmarkStart w:id="131" w:name="_Toc11860"/>
-      <w:bookmarkStart w:id="132" w:name="_Toc7094"/>
-      <w:bookmarkStart w:id="133" w:name="_Toc32625"/>
-      <w:bookmarkStart w:id="134" w:name="_Toc5576"/>
-      <w:r>
-        <w:rPr>
-          <w:rFonts w:hint="eastAsia" w:ascii="微软雅黑" w:hAnsi="微软雅黑" w:eastAsia="微软雅黑"/>
-        </w:rPr>
-        <w:t>震动事件</w:t>
-      </w:r>
-      <w:bookmarkEnd w:id="120"/>
-      <w:bookmarkEnd w:id="121"/>
-      <w:bookmarkEnd w:id="122"/>
-      <w:bookmarkEnd w:id="123"/>
-      <w:bookmarkEnd w:id="124"/>
-      <w:bookmarkEnd w:id="125"/>
-      <w:bookmarkEnd w:id="126"/>
-      <w:bookmarkEnd w:id="127"/>
-      <w:bookmarkEnd w:id="128"/>
-      <w:bookmarkEnd w:id="129"/>
-      <w:bookmarkEnd w:id="130"/>
-      <w:bookmarkEnd w:id="131"/>
-      <w:bookmarkEnd w:id="132"/>
-      <w:bookmarkEnd w:id="133"/>
-      <w:bookmarkEnd w:id="134"/>
     </w:p>
     <w:tbl>
       <w:tblPr>
@@ -5806,8 +5221,9 @@
             <w:pPr>
               <w:rPr>
                 <w:rFonts w:ascii="微软雅黑" w:hAnsi="微软雅黑" w:eastAsia="微软雅黑" w:cs="Times New Roman"/>
-                <w:kern w:val="0"/>
-                <w:sz w:val="20"/>
+                <w:color w:val="000000"/>
+                <w:kern w:val="0"/>
+                <w:sz w:val="19"/>
                 <w:szCs w:val="20"/>
               </w:rPr>
             </w:pPr>
@@ -5818,7 +5234,7 @@
                 <w:sz w:val="20"/>
                 <w:szCs w:val="20"/>
               </w:rPr>
-              <w:t>void TriggerHapticPulse()</w:t>
+              <w:t>Vector2 GetAxis()</w:t>
             </w:r>
           </w:p>
         </w:tc>
@@ -5888,7 +5304,7 @@
                 <w:sz w:val="20"/>
                 <w:szCs w:val="20"/>
               </w:rPr>
-              <w:t>调用手柄震动</w:t>
+              <w:t>获取触摸板触摸点的坐标数据</w:t>
             </w:r>
           </w:p>
         </w:tc>
@@ -5958,7 +5374,7 @@
                 <w:sz w:val="20"/>
                 <w:szCs w:val="20"/>
               </w:rPr>
-              <w:t>int:震动强度，范围0~100</w:t>
+              <w:t>Enum NoloTouchID:默认值为触摸板，其他参数无效。（见附录）</w:t>
             </w:r>
           </w:p>
         </w:tc>
@@ -6030,7 +5446,7 @@
                 <w:sz w:val="20"/>
                 <w:szCs w:val="20"/>
               </w:rPr>
-              <w:t>void</w:t>
+              <w:t>Vector2</w:t>
             </w:r>
           </w:p>
         </w:tc>
@@ -6121,42 +5537,42 @@
           <w:rFonts w:ascii="微软雅黑" w:hAnsi="微软雅黑" w:eastAsia="微软雅黑"/>
         </w:rPr>
       </w:pPr>
-      <w:bookmarkStart w:id="135" w:name="_Toc26613"/>
-      <w:bookmarkStart w:id="136" w:name="_Toc14505"/>
-      <w:bookmarkStart w:id="137" w:name="_Toc14070"/>
-      <w:bookmarkStart w:id="138" w:name="_Toc8630"/>
-      <w:bookmarkStart w:id="139" w:name="_Toc26313"/>
-      <w:bookmarkStart w:id="140" w:name="_Toc28387"/>
-      <w:bookmarkStart w:id="141" w:name="_Toc21744"/>
-      <w:bookmarkStart w:id="142" w:name="_Toc13408"/>
-      <w:bookmarkStart w:id="143" w:name="_Toc23000"/>
-      <w:bookmarkStart w:id="144" w:name="_Toc13470"/>
-      <w:bookmarkStart w:id="145" w:name="_Toc16833"/>
-      <w:bookmarkStart w:id="146" w:name="_Toc22613"/>
-      <w:bookmarkStart w:id="147" w:name="_Toc8282"/>
-      <w:bookmarkStart w:id="148" w:name="_Toc22966_WPSOffice_Level2"/>
-      <w:bookmarkStart w:id="149" w:name="_Toc31052"/>
-      <w:r>
-        <w:rPr>
-          <w:rFonts w:hint="eastAsia" w:ascii="微软雅黑" w:hAnsi="微软雅黑" w:eastAsia="微软雅黑"/>
-        </w:rPr>
-        <w:t>定位数据</w:t>
-      </w:r>
-      <w:bookmarkEnd w:id="135"/>
-      <w:bookmarkEnd w:id="136"/>
-      <w:bookmarkEnd w:id="137"/>
-      <w:bookmarkEnd w:id="138"/>
-      <w:bookmarkEnd w:id="139"/>
-      <w:bookmarkEnd w:id="140"/>
-      <w:bookmarkEnd w:id="141"/>
-      <w:bookmarkEnd w:id="142"/>
-      <w:bookmarkEnd w:id="143"/>
-      <w:bookmarkEnd w:id="144"/>
-      <w:bookmarkEnd w:id="145"/>
-      <w:bookmarkEnd w:id="146"/>
-      <w:bookmarkEnd w:id="147"/>
-      <w:bookmarkEnd w:id="148"/>
-      <w:bookmarkEnd w:id="149"/>
+      <w:bookmarkStart w:id="120" w:name="_Toc21943"/>
+      <w:bookmarkStart w:id="121" w:name="_Toc2204"/>
+      <w:bookmarkStart w:id="122" w:name="_Toc11860"/>
+      <w:bookmarkStart w:id="123" w:name="_Toc8047"/>
+      <w:bookmarkStart w:id="124" w:name="_Toc16934"/>
+      <w:bookmarkStart w:id="125" w:name="_Toc32625"/>
+      <w:bookmarkStart w:id="126" w:name="_Toc31839"/>
+      <w:bookmarkStart w:id="127" w:name="_Toc11447"/>
+      <w:bookmarkStart w:id="128" w:name="_Toc7094"/>
+      <w:bookmarkStart w:id="129" w:name="_Toc621"/>
+      <w:bookmarkStart w:id="130" w:name="_Toc5576"/>
+      <w:bookmarkStart w:id="131" w:name="_Toc31647"/>
+      <w:bookmarkStart w:id="132" w:name="_Toc12114"/>
+      <w:bookmarkStart w:id="133" w:name="_Toc4439"/>
+      <w:bookmarkStart w:id="134" w:name="_Toc27819_WPSOffice_Level2"/>
+      <w:r>
+        <w:rPr>
+          <w:rFonts w:hint="eastAsia" w:ascii="微软雅黑" w:hAnsi="微软雅黑" w:eastAsia="微软雅黑"/>
+        </w:rPr>
+        <w:t>震动事件</w:t>
+      </w:r>
+      <w:bookmarkEnd w:id="120"/>
+      <w:bookmarkEnd w:id="121"/>
+      <w:bookmarkEnd w:id="122"/>
+      <w:bookmarkEnd w:id="123"/>
+      <w:bookmarkEnd w:id="124"/>
+      <w:bookmarkEnd w:id="125"/>
+      <w:bookmarkEnd w:id="126"/>
+      <w:bookmarkEnd w:id="127"/>
+      <w:bookmarkEnd w:id="128"/>
+      <w:bookmarkEnd w:id="129"/>
+      <w:bookmarkEnd w:id="130"/>
+      <w:bookmarkEnd w:id="131"/>
+      <w:bookmarkEnd w:id="132"/>
+      <w:bookmarkEnd w:id="133"/>
+      <w:bookmarkEnd w:id="134"/>
     </w:p>
     <w:tbl>
       <w:tblPr>
@@ -6247,7 +5663,7 @@
                 <w:sz w:val="20"/>
                 <w:szCs w:val="20"/>
               </w:rPr>
-              <w:t>Nolo_Transform GetPose()</w:t>
+              <w:t>void TriggerHapticPulse()</w:t>
             </w:r>
           </w:p>
         </w:tc>
@@ -6317,7 +5733,7 @@
                 <w:sz w:val="20"/>
                 <w:szCs w:val="20"/>
               </w:rPr>
-              <w:t>获取设备定位信息</w:t>
+              <w:t>调用手柄震动</w:t>
             </w:r>
           </w:p>
         </w:tc>
@@ -6387,7 +5803,7 @@
                 <w:sz w:val="20"/>
                 <w:szCs w:val="20"/>
               </w:rPr>
-              <w:t>Null</w:t>
+              <w:t>int:震动强度，范围0~100</w:t>
             </w:r>
           </w:p>
         </w:tc>
@@ -6459,7 +5875,7 @@
                 <w:sz w:val="20"/>
                 <w:szCs w:val="20"/>
               </w:rPr>
-              <w:t>Nolo_Transform</w:t>
+              <w:t>void</w:t>
             </w:r>
           </w:p>
         </w:tc>
@@ -6550,42 +5966,42 @@
           <w:rFonts w:ascii="微软雅黑" w:hAnsi="微软雅黑" w:eastAsia="微软雅黑"/>
         </w:rPr>
       </w:pPr>
-      <w:bookmarkStart w:id="150" w:name="_Toc25980"/>
-      <w:bookmarkStart w:id="151" w:name="_Toc17951"/>
-      <w:bookmarkStart w:id="152" w:name="_Toc17268"/>
-      <w:bookmarkStart w:id="153" w:name="_Toc26718_WPSOffice_Level2"/>
-      <w:bookmarkStart w:id="154" w:name="_Toc14370"/>
-      <w:bookmarkStart w:id="155" w:name="_Toc5643"/>
-      <w:bookmarkStart w:id="156" w:name="_Toc18437"/>
-      <w:bookmarkStart w:id="157" w:name="_Toc13785"/>
-      <w:bookmarkStart w:id="158" w:name="_Toc2059"/>
-      <w:bookmarkStart w:id="159" w:name="_Toc24887"/>
-      <w:bookmarkStart w:id="160" w:name="_Toc16864"/>
-      <w:bookmarkStart w:id="161" w:name="_Toc2805"/>
-      <w:bookmarkStart w:id="162" w:name="_Toc2893"/>
-      <w:bookmarkStart w:id="163" w:name="_Toc31180"/>
-      <w:bookmarkStart w:id="164" w:name="_Toc22904"/>
-      <w:r>
-        <w:rPr>
-          <w:rFonts w:hint="eastAsia" w:ascii="微软雅黑" w:hAnsi="微软雅黑" w:eastAsia="微软雅黑"/>
-        </w:rPr>
-        <w:t>提交错误信息</w:t>
-      </w:r>
-      <w:bookmarkEnd w:id="150"/>
-      <w:bookmarkEnd w:id="151"/>
-      <w:bookmarkEnd w:id="152"/>
-      <w:bookmarkEnd w:id="153"/>
-      <w:bookmarkEnd w:id="154"/>
-      <w:bookmarkEnd w:id="155"/>
-      <w:bookmarkEnd w:id="156"/>
-      <w:bookmarkEnd w:id="157"/>
-      <w:bookmarkEnd w:id="158"/>
-      <w:bookmarkEnd w:id="159"/>
-      <w:bookmarkEnd w:id="160"/>
-      <w:bookmarkEnd w:id="161"/>
-      <w:bookmarkEnd w:id="162"/>
-      <w:bookmarkEnd w:id="163"/>
-      <w:bookmarkEnd w:id="164"/>
+      <w:bookmarkStart w:id="135" w:name="_Toc31052"/>
+      <w:bookmarkStart w:id="136" w:name="_Toc8282"/>
+      <w:bookmarkStart w:id="137" w:name="_Toc28387"/>
+      <w:bookmarkStart w:id="138" w:name="_Toc23000"/>
+      <w:bookmarkStart w:id="139" w:name="_Toc13470"/>
+      <w:bookmarkStart w:id="140" w:name="_Toc26613"/>
+      <w:bookmarkStart w:id="141" w:name="_Toc26313"/>
+      <w:bookmarkStart w:id="142" w:name="_Toc13408"/>
+      <w:bookmarkStart w:id="143" w:name="_Toc8630"/>
+      <w:bookmarkStart w:id="144" w:name="_Toc21744"/>
+      <w:bookmarkStart w:id="145" w:name="_Toc14070"/>
+      <w:bookmarkStart w:id="146" w:name="_Toc16833"/>
+      <w:bookmarkStart w:id="147" w:name="_Toc22613"/>
+      <w:bookmarkStart w:id="148" w:name="_Toc14505"/>
+      <w:bookmarkStart w:id="149" w:name="_Toc30665_WPSOffice_Level2"/>
+      <w:r>
+        <w:rPr>
+          <w:rFonts w:hint="eastAsia" w:ascii="微软雅黑" w:hAnsi="微软雅黑" w:eastAsia="微软雅黑"/>
+        </w:rPr>
+        <w:t>定位数据</w:t>
+      </w:r>
+      <w:bookmarkEnd w:id="135"/>
+      <w:bookmarkEnd w:id="136"/>
+      <w:bookmarkEnd w:id="137"/>
+      <w:bookmarkEnd w:id="138"/>
+      <w:bookmarkEnd w:id="139"/>
+      <w:bookmarkEnd w:id="140"/>
+      <w:bookmarkEnd w:id="141"/>
+      <w:bookmarkEnd w:id="142"/>
+      <w:bookmarkEnd w:id="143"/>
+      <w:bookmarkEnd w:id="144"/>
+      <w:bookmarkEnd w:id="145"/>
+      <w:bookmarkEnd w:id="146"/>
+      <w:bookmarkEnd w:id="147"/>
+      <w:bookmarkEnd w:id="148"/>
+      <w:bookmarkEnd w:id="149"/>
     </w:p>
     <w:tbl>
       <w:tblPr>
@@ -6676,6 +6092,435 @@
                 <w:sz w:val="20"/>
                 <w:szCs w:val="20"/>
               </w:rPr>
+              <w:t>Nolo_Transform GetPose()</w:t>
+            </w:r>
+          </w:p>
+        </w:tc>
+      </w:tr>
+      <w:tr>
+        <w:tblPrEx>
+          <w:tblBorders>
+            <w:top w:val="single" w:color="auto" w:sz="4" w:space="0"/>
+            <w:left w:val="single" w:color="auto" w:sz="4" w:space="0"/>
+            <w:bottom w:val="single" w:color="auto" w:sz="4" w:space="0"/>
+            <w:right w:val="single" w:color="auto" w:sz="4" w:space="0"/>
+            <w:insideH w:val="single" w:color="auto" w:sz="4" w:space="0"/>
+            <w:insideV w:val="single" w:color="auto" w:sz="4" w:space="0"/>
+          </w:tblBorders>
+          <w:tblLayout w:type="fixed"/>
+          <w:tblCellMar>
+            <w:top w:w="0" w:type="dxa"/>
+            <w:left w:w="108" w:type="dxa"/>
+            <w:bottom w:w="0" w:type="dxa"/>
+            <w:right w:w="108" w:type="dxa"/>
+          </w:tblCellMar>
+        </w:tblPrEx>
+        <w:tc>
+          <w:tcPr>
+            <w:tcW w:w="1901" w:type="dxa"/>
+          </w:tcPr>
+          <w:p>
+            <w:pPr>
+              <w:rPr>
+                <w:rFonts w:ascii="微软雅黑" w:hAnsi="微软雅黑" w:eastAsia="微软雅黑" w:cs="Times New Roman"/>
+                <w:b/>
+                <w:kern w:val="0"/>
+                <w:sz w:val="20"/>
+                <w:szCs w:val="30"/>
+              </w:rPr>
+            </w:pPr>
+            <w:r>
+              <w:rPr>
+                <w:rFonts w:hint="eastAsia" w:ascii="微软雅黑" w:hAnsi="微软雅黑" w:eastAsia="微软雅黑" w:cs="Times New Roman"/>
+                <w:b/>
+                <w:kern w:val="0"/>
+                <w:sz w:val="20"/>
+                <w:szCs w:val="30"/>
+              </w:rPr>
+              <w:t>功能描述</w:t>
+            </w:r>
+          </w:p>
+        </w:tc>
+        <w:tc>
+          <w:tcPr>
+            <w:tcW w:w="6615" w:type="dxa"/>
+          </w:tcPr>
+          <w:p>
+            <w:pPr>
+              <w:rPr>
+                <w:rFonts w:ascii="微软雅黑" w:hAnsi="微软雅黑" w:eastAsia="微软雅黑" w:cs="Times New Roman"/>
+                <w:b/>
+                <w:kern w:val="0"/>
+                <w:sz w:val="20"/>
+                <w:szCs w:val="30"/>
+              </w:rPr>
+            </w:pPr>
+            <w:r>
+              <w:rPr>
+                <w:rFonts w:hint="eastAsia" w:ascii="微软雅黑" w:hAnsi="微软雅黑" w:eastAsia="微软雅黑" w:cs="Times New Roman"/>
+                <w:kern w:val="0"/>
+                <w:sz w:val="20"/>
+                <w:szCs w:val="20"/>
+              </w:rPr>
+              <w:t>获取设备定位信息</w:t>
+            </w:r>
+          </w:p>
+        </w:tc>
+      </w:tr>
+      <w:tr>
+        <w:tblPrEx>
+          <w:tblBorders>
+            <w:top w:val="single" w:color="auto" w:sz="4" w:space="0"/>
+            <w:left w:val="single" w:color="auto" w:sz="4" w:space="0"/>
+            <w:bottom w:val="single" w:color="auto" w:sz="4" w:space="0"/>
+            <w:right w:val="single" w:color="auto" w:sz="4" w:space="0"/>
+            <w:insideH w:val="single" w:color="auto" w:sz="4" w:space="0"/>
+            <w:insideV w:val="single" w:color="auto" w:sz="4" w:space="0"/>
+          </w:tblBorders>
+          <w:tblLayout w:type="fixed"/>
+          <w:tblCellMar>
+            <w:top w:w="0" w:type="dxa"/>
+            <w:left w:w="108" w:type="dxa"/>
+            <w:bottom w:w="0" w:type="dxa"/>
+            <w:right w:w="108" w:type="dxa"/>
+          </w:tblCellMar>
+        </w:tblPrEx>
+        <w:tc>
+          <w:tcPr>
+            <w:tcW w:w="1901" w:type="dxa"/>
+          </w:tcPr>
+          <w:p>
+            <w:pPr>
+              <w:rPr>
+                <w:rFonts w:ascii="微软雅黑" w:hAnsi="微软雅黑" w:eastAsia="微软雅黑" w:cs="Times New Roman"/>
+                <w:b/>
+                <w:kern w:val="0"/>
+                <w:sz w:val="20"/>
+                <w:szCs w:val="30"/>
+              </w:rPr>
+            </w:pPr>
+            <w:r>
+              <w:rPr>
+                <w:rFonts w:hint="eastAsia" w:ascii="微软雅黑" w:hAnsi="微软雅黑" w:eastAsia="微软雅黑" w:cs="Times New Roman"/>
+                <w:b/>
+                <w:kern w:val="0"/>
+                <w:sz w:val="20"/>
+                <w:szCs w:val="30"/>
+              </w:rPr>
+              <w:t>参数</w:t>
+            </w:r>
+          </w:p>
+        </w:tc>
+        <w:tc>
+          <w:tcPr>
+            <w:tcW w:w="6615" w:type="dxa"/>
+          </w:tcPr>
+          <w:p>
+            <w:pPr>
+              <w:rPr>
+                <w:rFonts w:ascii="微软雅黑" w:hAnsi="微软雅黑" w:eastAsia="微软雅黑" w:cs="Times New Roman"/>
+                <w:b/>
+                <w:kern w:val="0"/>
+                <w:sz w:val="20"/>
+                <w:szCs w:val="30"/>
+              </w:rPr>
+            </w:pPr>
+            <w:r>
+              <w:rPr>
+                <w:rFonts w:hint="eastAsia" w:ascii="微软雅黑" w:hAnsi="微软雅黑" w:eastAsia="微软雅黑" w:cs="Times New Roman"/>
+                <w:kern w:val="0"/>
+                <w:sz w:val="20"/>
+                <w:szCs w:val="20"/>
+              </w:rPr>
+              <w:t>Null</w:t>
+            </w:r>
+          </w:p>
+        </w:tc>
+      </w:tr>
+      <w:tr>
+        <w:tblPrEx>
+          <w:tblBorders>
+            <w:top w:val="single" w:color="auto" w:sz="4" w:space="0"/>
+            <w:left w:val="single" w:color="auto" w:sz="4" w:space="0"/>
+            <w:bottom w:val="single" w:color="auto" w:sz="4" w:space="0"/>
+            <w:right w:val="single" w:color="auto" w:sz="4" w:space="0"/>
+            <w:insideH w:val="single" w:color="auto" w:sz="4" w:space="0"/>
+            <w:insideV w:val="single" w:color="auto" w:sz="4" w:space="0"/>
+          </w:tblBorders>
+          <w:tblLayout w:type="fixed"/>
+          <w:tblCellMar>
+            <w:top w:w="0" w:type="dxa"/>
+            <w:left w:w="108" w:type="dxa"/>
+            <w:bottom w:w="0" w:type="dxa"/>
+            <w:right w:w="108" w:type="dxa"/>
+          </w:tblCellMar>
+        </w:tblPrEx>
+        <w:trPr>
+          <w:trHeight w:val="281" w:hRule="atLeast"/>
+        </w:trPr>
+        <w:tc>
+          <w:tcPr>
+            <w:tcW w:w="1901" w:type="dxa"/>
+          </w:tcPr>
+          <w:p>
+            <w:pPr>
+              <w:rPr>
+                <w:rFonts w:ascii="微软雅黑" w:hAnsi="微软雅黑" w:eastAsia="微软雅黑" w:cs="Times New Roman"/>
+                <w:b/>
+                <w:kern w:val="0"/>
+                <w:sz w:val="20"/>
+                <w:szCs w:val="30"/>
+              </w:rPr>
+            </w:pPr>
+            <w:r>
+              <w:rPr>
+                <w:rFonts w:hint="eastAsia" w:ascii="微软雅黑" w:hAnsi="微软雅黑" w:eastAsia="微软雅黑" w:cs="Times New Roman"/>
+                <w:b/>
+                <w:kern w:val="0"/>
+                <w:sz w:val="20"/>
+                <w:szCs w:val="30"/>
+              </w:rPr>
+              <w:t>返回值</w:t>
+            </w:r>
+          </w:p>
+        </w:tc>
+        <w:tc>
+          <w:tcPr>
+            <w:tcW w:w="6615" w:type="dxa"/>
+          </w:tcPr>
+          <w:p>
+            <w:pPr>
+              <w:rPr>
+                <w:rFonts w:ascii="微软雅黑" w:hAnsi="微软雅黑" w:eastAsia="微软雅黑" w:cs="Times New Roman"/>
+                <w:kern w:val="0"/>
+                <w:sz w:val="20"/>
+                <w:szCs w:val="20"/>
+              </w:rPr>
+            </w:pPr>
+            <w:r>
+              <w:rPr>
+                <w:rFonts w:hint="eastAsia" w:ascii="微软雅黑" w:hAnsi="微软雅黑" w:eastAsia="微软雅黑" w:cs="Times New Roman"/>
+                <w:kern w:val="0"/>
+                <w:sz w:val="20"/>
+                <w:szCs w:val="20"/>
+              </w:rPr>
+              <w:t>Nolo_Transform</w:t>
+            </w:r>
+          </w:p>
+        </w:tc>
+      </w:tr>
+      <w:tr>
+        <w:tblPrEx>
+          <w:tblBorders>
+            <w:top w:val="single" w:color="auto" w:sz="4" w:space="0"/>
+            <w:left w:val="single" w:color="auto" w:sz="4" w:space="0"/>
+            <w:bottom w:val="single" w:color="auto" w:sz="4" w:space="0"/>
+            <w:right w:val="single" w:color="auto" w:sz="4" w:space="0"/>
+            <w:insideH w:val="single" w:color="auto" w:sz="4" w:space="0"/>
+            <w:insideV w:val="single" w:color="auto" w:sz="4" w:space="0"/>
+          </w:tblBorders>
+          <w:tblLayout w:type="fixed"/>
+          <w:tblCellMar>
+            <w:top w:w="0" w:type="dxa"/>
+            <w:left w:w="108" w:type="dxa"/>
+            <w:bottom w:w="0" w:type="dxa"/>
+            <w:right w:w="108" w:type="dxa"/>
+          </w:tblCellMar>
+        </w:tblPrEx>
+        <w:tc>
+          <w:tcPr>
+            <w:tcW w:w="1901" w:type="dxa"/>
+          </w:tcPr>
+          <w:p>
+            <w:pPr>
+              <w:rPr>
+                <w:rFonts w:ascii="微软雅黑" w:hAnsi="微软雅黑" w:eastAsia="微软雅黑" w:cs="Times New Roman"/>
+                <w:b/>
+                <w:kern w:val="0"/>
+                <w:sz w:val="20"/>
+                <w:szCs w:val="30"/>
+              </w:rPr>
+            </w:pPr>
+            <w:r>
+              <w:rPr>
+                <w:rFonts w:hint="eastAsia" w:ascii="微软雅黑" w:hAnsi="微软雅黑" w:eastAsia="微软雅黑" w:cs="Times New Roman"/>
+                <w:b/>
+                <w:kern w:val="0"/>
+                <w:sz w:val="20"/>
+                <w:szCs w:val="30"/>
+              </w:rPr>
+              <w:t>先决条件</w:t>
+            </w:r>
+          </w:p>
+        </w:tc>
+        <w:tc>
+          <w:tcPr>
+            <w:tcW w:w="6615" w:type="dxa"/>
+          </w:tcPr>
+          <w:p>
+            <w:pPr>
+              <w:rPr>
+                <w:rFonts w:ascii="微软雅黑" w:hAnsi="微软雅黑" w:eastAsia="微软雅黑" w:cs="Times New Roman"/>
+                <w:b/>
+                <w:kern w:val="0"/>
+                <w:sz w:val="20"/>
+                <w:szCs w:val="30"/>
+              </w:rPr>
+            </w:pPr>
+            <w:r>
+              <w:rPr>
+                <w:rFonts w:hint="eastAsia" w:ascii="微软雅黑" w:hAnsi="微软雅黑" w:eastAsia="微软雅黑" w:cs="Times New Roman"/>
+                <w:kern w:val="0"/>
+                <w:sz w:val="20"/>
+                <w:szCs w:val="20"/>
+              </w:rPr>
+              <w:t>NoloVR_Controller.GetDevice()</w:t>
+            </w:r>
+          </w:p>
+        </w:tc>
+      </w:tr>
+    </w:tbl>
+    <w:p>
+      <w:pPr>
+        <w:pStyle w:val="3"/>
+        <w:numPr>
+          <w:ilvl w:val="0"/>
+          <w:numId w:val="4"/>
+        </w:numPr>
+        <w:tabs>
+          <w:tab w:val="clear" w:pos="312"/>
+        </w:tabs>
+        <w:ind w:left="0" w:leftChars="0" w:firstLine="0" w:firstLineChars="0"/>
+        <w:rPr>
+          <w:rFonts w:ascii="微软雅黑" w:hAnsi="微软雅黑" w:eastAsia="微软雅黑"/>
+        </w:rPr>
+      </w:pPr>
+      <w:bookmarkStart w:id="150" w:name="_Toc2805"/>
+      <w:bookmarkStart w:id="151" w:name="_Toc24887"/>
+      <w:bookmarkStart w:id="152" w:name="_Toc2893"/>
+      <w:bookmarkStart w:id="153" w:name="_Toc31180"/>
+      <w:bookmarkStart w:id="154" w:name="_Toc22904"/>
+      <w:bookmarkStart w:id="155" w:name="_Toc5643"/>
+      <w:bookmarkStart w:id="156" w:name="_Toc16864"/>
+      <w:bookmarkStart w:id="157" w:name="_Toc14370"/>
+      <w:bookmarkStart w:id="158" w:name="_Toc17951"/>
+      <w:bookmarkStart w:id="159" w:name="_Toc18437"/>
+      <w:bookmarkStart w:id="160" w:name="_Toc17268"/>
+      <w:bookmarkStart w:id="161" w:name="_Toc25980"/>
+      <w:bookmarkStart w:id="162" w:name="_Toc13785"/>
+      <w:bookmarkStart w:id="163" w:name="_Toc2059"/>
+      <w:bookmarkStart w:id="164" w:name="_Toc11712_WPSOffice_Level2"/>
+      <w:r>
+        <w:rPr>
+          <w:rFonts w:hint="eastAsia" w:ascii="微软雅黑" w:hAnsi="微软雅黑" w:eastAsia="微软雅黑"/>
+        </w:rPr>
+        <w:t>提交错误信息</w:t>
+      </w:r>
+      <w:bookmarkEnd w:id="150"/>
+      <w:bookmarkEnd w:id="151"/>
+      <w:bookmarkEnd w:id="152"/>
+      <w:bookmarkEnd w:id="153"/>
+      <w:bookmarkEnd w:id="154"/>
+      <w:bookmarkEnd w:id="155"/>
+      <w:bookmarkEnd w:id="156"/>
+      <w:bookmarkEnd w:id="157"/>
+      <w:bookmarkEnd w:id="158"/>
+      <w:bookmarkEnd w:id="159"/>
+      <w:bookmarkEnd w:id="160"/>
+      <w:bookmarkEnd w:id="161"/>
+      <w:bookmarkEnd w:id="162"/>
+      <w:bookmarkEnd w:id="163"/>
+      <w:bookmarkEnd w:id="164"/>
+    </w:p>
+    <w:tbl>
+      <w:tblPr>
+        <w:tblStyle w:val="9"/>
+        <w:tblW w:w="8516" w:type="dxa"/>
+        <w:tblInd w:w="0" w:type="dxa"/>
+        <w:tblBorders>
+          <w:top w:val="single" w:color="auto" w:sz="4" w:space="0"/>
+          <w:left w:val="single" w:color="auto" w:sz="4" w:space="0"/>
+          <w:bottom w:val="single" w:color="auto" w:sz="4" w:space="0"/>
+          <w:right w:val="single" w:color="auto" w:sz="4" w:space="0"/>
+          <w:insideH w:val="single" w:color="auto" w:sz="4" w:space="0"/>
+          <w:insideV w:val="single" w:color="auto" w:sz="4" w:space="0"/>
+        </w:tblBorders>
+        <w:tblLayout w:type="fixed"/>
+        <w:tblCellMar>
+          <w:top w:w="0" w:type="dxa"/>
+          <w:left w:w="108" w:type="dxa"/>
+          <w:bottom w:w="0" w:type="dxa"/>
+          <w:right w:w="108" w:type="dxa"/>
+        </w:tblCellMar>
+      </w:tblPr>
+      <w:tblGrid>
+        <w:gridCol w:w="1901"/>
+        <w:gridCol w:w="6615"/>
+      </w:tblGrid>
+      <w:tr>
+        <w:tblPrEx>
+          <w:tblBorders>
+            <w:top w:val="single" w:color="auto" w:sz="4" w:space="0"/>
+            <w:left w:val="single" w:color="auto" w:sz="4" w:space="0"/>
+            <w:bottom w:val="single" w:color="auto" w:sz="4" w:space="0"/>
+            <w:right w:val="single" w:color="auto" w:sz="4" w:space="0"/>
+            <w:insideH w:val="single" w:color="auto" w:sz="4" w:space="0"/>
+            <w:insideV w:val="single" w:color="auto" w:sz="4" w:space="0"/>
+          </w:tblBorders>
+          <w:tblLayout w:type="fixed"/>
+          <w:tblCellMar>
+            <w:top w:w="0" w:type="dxa"/>
+            <w:left w:w="108" w:type="dxa"/>
+            <w:bottom w:w="0" w:type="dxa"/>
+            <w:right w:w="108" w:type="dxa"/>
+          </w:tblCellMar>
+        </w:tblPrEx>
+        <w:tc>
+          <w:tcPr>
+            <w:tcW w:w="1901" w:type="dxa"/>
+          </w:tcPr>
+          <w:p>
+            <w:pPr>
+              <w:rPr>
+                <w:rFonts w:ascii="微软雅黑" w:hAnsi="微软雅黑" w:eastAsia="微软雅黑" w:cs="Times New Roman"/>
+                <w:b/>
+                <w:kern w:val="0"/>
+                <w:sz w:val="20"/>
+                <w:szCs w:val="30"/>
+              </w:rPr>
+            </w:pPr>
+            <w:r>
+              <w:rPr>
+                <w:rFonts w:hint="eastAsia" w:ascii="微软雅黑" w:hAnsi="微软雅黑" w:eastAsia="微软雅黑" w:cs="Times New Roman"/>
+                <w:b/>
+                <w:kern w:val="0"/>
+                <w:sz w:val="20"/>
+                <w:szCs w:val="30"/>
+              </w:rPr>
+              <w:t>函数名称</w:t>
+            </w:r>
+          </w:p>
+        </w:tc>
+        <w:tc>
+          <w:tcPr>
+            <w:tcW w:w="6615" w:type="dxa"/>
+          </w:tcPr>
+          <w:p>
+            <w:pPr>
+              <w:rPr>
+                <w:rFonts w:ascii="微软雅黑" w:hAnsi="微软雅黑" w:eastAsia="微软雅黑" w:cs="Times New Roman"/>
+                <w:kern w:val="0"/>
+                <w:sz w:val="20"/>
+                <w:szCs w:val="20"/>
+              </w:rPr>
+            </w:pPr>
+            <w:r>
+              <w:rPr>
+                <w:rFonts w:hint="eastAsia" w:ascii="微软雅黑" w:hAnsi="微软雅黑" w:eastAsia="微软雅黑" w:cs="Times New Roman"/>
+                <w:kern w:val="0"/>
+                <w:sz w:val="20"/>
+                <w:szCs w:val="20"/>
+              </w:rPr>
               <w:t>void ReportError ()</w:t>
             </w:r>
           </w:p>
@@ -6982,7 +6827,7 @@
           <w:lang w:val="en-US" w:eastAsia="zh-CN"/>
         </w:rPr>
       </w:pPr>
-      <w:bookmarkStart w:id="165" w:name="_Toc22043_WPSOffice_Level2"/>
+      <w:bookmarkStart w:id="165" w:name="_Toc29272_WPSOffice_Level2"/>
       <w:r>
         <w:rPr>
           <w:rFonts w:hint="eastAsia" w:ascii="微软雅黑" w:hAnsi="微软雅黑" w:eastAsia="微软雅黑"/>
@@ -7029,12 +6874,12 @@
           <w:rFonts w:hint="eastAsia" w:ascii="微软雅黑" w:hAnsi="微软雅黑" w:eastAsia="微软雅黑"/>
         </w:rPr>
       </w:pPr>
-      <w:bookmarkStart w:id="166" w:name="_Toc9317"/>
-      <w:bookmarkStart w:id="167" w:name="_Toc21571"/>
-      <w:bookmarkStart w:id="168" w:name="_Toc20819"/>
-      <w:bookmarkStart w:id="169" w:name="_Toc20214"/>
-      <w:bookmarkStart w:id="170" w:name="_Toc2084"/>
-      <w:bookmarkStart w:id="171" w:name="_Toc24878_WPSOffice_Level1"/>
+      <w:bookmarkStart w:id="166" w:name="_Toc21571"/>
+      <w:bookmarkStart w:id="167" w:name="_Toc20214"/>
+      <w:bookmarkStart w:id="168" w:name="_Toc2084"/>
+      <w:bookmarkStart w:id="169" w:name="_Toc9317"/>
+      <w:bookmarkStart w:id="170" w:name="_Toc20819"/>
+      <w:bookmarkStart w:id="171" w:name="_Toc24391_WPSOffice_Level1"/>
       <w:r>
         <w:rPr>
           <w:rFonts w:hint="eastAsia" w:ascii="微软雅黑" w:hAnsi="微软雅黑" w:eastAsia="微软雅黑"/>
@@ -7063,7 +6908,7 @@
           <w:lang w:val="en-US" w:eastAsia="zh-CN"/>
         </w:rPr>
       </w:pPr>
-      <w:bookmarkStart w:id="172" w:name="_Toc10041_WPSOffice_Level2"/>
+      <w:bookmarkStart w:id="172" w:name="_Toc27589_WPSOffice_Level2"/>
       <w:r>
         <w:rPr>
           <w:rFonts w:hint="eastAsia"/>
@@ -7072,24 +6917,6 @@
         <w:t>1.Unity设置</w:t>
       </w:r>
       <w:bookmarkEnd w:id="172"/>
-    </w:p>
-    <w:p>
-      <w:pPr>
-        <w:ind w:firstLine="480" w:firstLineChars="200"/>
-        <w:rPr>
-          <w:rFonts w:hint="eastAsia" w:ascii="微软雅黑" w:hAnsi="微软雅黑" w:eastAsia="微软雅黑"/>
-          <w:lang w:val="en-US" w:eastAsia="zh-CN"/>
-        </w:rPr>
-      </w:pPr>
-      <w:r>
-        <w:rPr>
-          <w:rFonts w:hint="eastAsia" w:ascii="微软雅黑" w:hAnsi="微软雅黑" w:eastAsia="微软雅黑"/>
-          <w:lang w:val="en-US" w:eastAsia="zh-CN"/>
-        </w:rPr>
-        <w:t>GearVR开发可以不做以下设置。</w:t>
-      </w:r>
-      <w:bookmarkStart w:id="222" w:name="_GoBack"/>
-      <w:bookmarkEnd w:id="222"/>
     </w:p>
     <w:p>
       <w:pPr>
@@ -7324,11 +7151,11 @@
           <w:rFonts w:ascii="微软雅黑" w:hAnsi="微软雅黑" w:eastAsia="微软雅黑"/>
         </w:rPr>
       </w:pPr>
-      <w:bookmarkStart w:id="173" w:name="_Toc8080"/>
+      <w:bookmarkStart w:id="173" w:name="_Toc12987"/>
       <w:bookmarkStart w:id="174" w:name="_Toc5858"/>
-      <w:bookmarkStart w:id="175" w:name="_Toc12987"/>
-      <w:bookmarkStart w:id="176" w:name="_Toc28298_WPSOffice_Level2"/>
-      <w:bookmarkStart w:id="177" w:name="_Toc23922"/>
+      <w:bookmarkStart w:id="175" w:name="_Toc23922"/>
+      <w:bookmarkStart w:id="176" w:name="_Toc8080"/>
+      <w:bookmarkStart w:id="177" w:name="_Toc31188_WPSOffice_Level2"/>
       <w:r>
         <w:rPr>
           <w:rFonts w:hint="eastAsia" w:ascii="微软雅黑" w:hAnsi="微软雅黑" w:eastAsia="微软雅黑"/>
@@ -7369,21 +7196,21 @@
           <w:rFonts w:ascii="微软雅黑" w:hAnsi="微软雅黑" w:eastAsia="微软雅黑"/>
         </w:rPr>
       </w:pPr>
-      <w:bookmarkStart w:id="178" w:name="_Toc28972"/>
-      <w:bookmarkStart w:id="179" w:name="_Toc7533"/>
-      <w:bookmarkStart w:id="180" w:name="_Toc2948_WPSOffice_Level2"/>
-      <w:bookmarkStart w:id="181" w:name="_Toc20176"/>
-      <w:bookmarkStart w:id="182" w:name="_Toc270"/>
-      <w:bookmarkStart w:id="183" w:name="_Toc538"/>
+      <w:bookmarkStart w:id="178" w:name="_Toc4073"/>
+      <w:bookmarkStart w:id="179" w:name="_Toc26946"/>
+      <w:bookmarkStart w:id="180" w:name="_Toc20176"/>
+      <w:bookmarkStart w:id="181" w:name="_Toc30753"/>
+      <w:bookmarkStart w:id="182" w:name="_Toc538"/>
+      <w:bookmarkStart w:id="183" w:name="_Toc18666"/>
       <w:bookmarkStart w:id="184" w:name="_Toc28033"/>
-      <w:bookmarkStart w:id="185" w:name="_Toc4073"/>
+      <w:bookmarkStart w:id="185" w:name="_Toc21168"/>
       <w:bookmarkStart w:id="186" w:name="_Toc13603"/>
-      <w:bookmarkStart w:id="187" w:name="_Toc30753"/>
-      <w:bookmarkStart w:id="188" w:name="_Toc21168"/>
-      <w:bookmarkStart w:id="189" w:name="_Toc18666"/>
-      <w:bookmarkStart w:id="190" w:name="_Toc26645"/>
-      <w:bookmarkStart w:id="191" w:name="_Toc26946"/>
-      <w:bookmarkStart w:id="192" w:name="_Toc23811"/>
+      <w:bookmarkStart w:id="187" w:name="_Toc28972"/>
+      <w:bookmarkStart w:id="188" w:name="_Toc7533"/>
+      <w:bookmarkStart w:id="189" w:name="_Toc23811"/>
+      <w:bookmarkStart w:id="190" w:name="_Toc270"/>
+      <w:bookmarkStart w:id="191" w:name="_Toc26645"/>
+      <w:bookmarkStart w:id="192" w:name="_Toc12500_WPSOffice_Level2"/>
       <w:r>
         <w:rPr>
           <w:rFonts w:hint="eastAsia" w:ascii="微软雅黑" w:hAnsi="微软雅黑" w:eastAsia="微软雅黑"/>
@@ -7465,21 +7292,21 @@
           <w:rFonts w:ascii="微软雅黑" w:hAnsi="微软雅黑" w:eastAsia="微软雅黑"/>
         </w:rPr>
       </w:pPr>
-      <w:bookmarkStart w:id="193" w:name="_Toc12940"/>
-      <w:bookmarkStart w:id="194" w:name="_Toc3393"/>
-      <w:bookmarkStart w:id="195" w:name="_Toc18822"/>
-      <w:bookmarkStart w:id="196" w:name="_Toc492"/>
+      <w:bookmarkStart w:id="193" w:name="_Toc12873"/>
+      <w:bookmarkStart w:id="194" w:name="_Toc15751"/>
+      <w:bookmarkStart w:id="195" w:name="_Toc18290"/>
+      <w:bookmarkStart w:id="196" w:name="_Toc28672"/>
       <w:bookmarkStart w:id="197" w:name="_Toc24523"/>
-      <w:bookmarkStart w:id="198" w:name="_Toc12873"/>
-      <w:bookmarkStart w:id="199" w:name="_Toc15751"/>
-      <w:bookmarkStart w:id="200" w:name="_Toc18290"/>
-      <w:bookmarkStart w:id="201" w:name="_Toc26429"/>
-      <w:bookmarkStart w:id="202" w:name="_Toc28672"/>
-      <w:bookmarkStart w:id="203" w:name="_Toc21229"/>
-      <w:bookmarkStart w:id="204" w:name="_Toc13059_WPSOffice_Level2"/>
-      <w:bookmarkStart w:id="205" w:name="_Toc25378"/>
-      <w:bookmarkStart w:id="206" w:name="_Toc22008"/>
-      <w:bookmarkStart w:id="207" w:name="_Toc11046"/>
+      <w:bookmarkStart w:id="198" w:name="_Toc18822"/>
+      <w:bookmarkStart w:id="199" w:name="_Toc26429"/>
+      <w:bookmarkStart w:id="200" w:name="_Toc21229"/>
+      <w:bookmarkStart w:id="201" w:name="_Toc25378"/>
+      <w:bookmarkStart w:id="202" w:name="_Toc22008"/>
+      <w:bookmarkStart w:id="203" w:name="_Toc12940"/>
+      <w:bookmarkStart w:id="204" w:name="_Toc11046"/>
+      <w:bookmarkStart w:id="205" w:name="_Toc3393"/>
+      <w:bookmarkStart w:id="206" w:name="_Toc492"/>
+      <w:bookmarkStart w:id="207" w:name="_Toc14267_WPSOffice_Level2"/>
       <w:r>
         <w:rPr>
           <w:rFonts w:hint="eastAsia" w:ascii="微软雅黑" w:hAnsi="微软雅黑" w:eastAsia="微软雅黑"/>
@@ -7861,13 +7688,13 @@
           <w:rFonts w:ascii="微软雅黑" w:hAnsi="微软雅黑" w:eastAsia="微软雅黑"/>
         </w:rPr>
       </w:pPr>
-      <w:bookmarkStart w:id="208" w:name="_Toc24617"/>
-      <w:bookmarkStart w:id="209" w:name="_Toc7091"/>
-      <w:bookmarkStart w:id="210" w:name="_Toc31666_WPSOffice_Level2"/>
-      <w:bookmarkStart w:id="211" w:name="_Toc25555"/>
+      <w:bookmarkStart w:id="208" w:name="_Toc16151"/>
+      <w:bookmarkStart w:id="209" w:name="_Toc24617"/>
+      <w:bookmarkStart w:id="210" w:name="_Toc25555"/>
+      <w:bookmarkStart w:id="211" w:name="_Toc7091"/>
       <w:bookmarkStart w:id="212" w:name="_Toc26090"/>
-      <w:bookmarkStart w:id="213" w:name="_Toc16151"/>
-      <w:bookmarkStart w:id="214" w:name="_Toc9368"/>
+      <w:bookmarkStart w:id="213" w:name="_Toc9368"/>
+      <w:bookmarkStart w:id="214" w:name="_Toc28925_WPSOffice_Level2"/>
       <w:r>
         <w:rPr>
           <w:rFonts w:hint="eastAsia" w:ascii="微软雅黑" w:hAnsi="微软雅黑" w:eastAsia="微软雅黑"/>
@@ -7915,12 +7742,12 @@
         </w:rPr>
       </w:pPr>
       <w:bookmarkStart w:id="215" w:name="_Toc28390"/>
-      <w:bookmarkStart w:id="216" w:name="_Toc622"/>
+      <w:bookmarkStart w:id="216" w:name="_Toc24766"/>
       <w:bookmarkStart w:id="217" w:name="_Toc28757"/>
-      <w:bookmarkStart w:id="218" w:name="_Toc24766"/>
+      <w:bookmarkStart w:id="218" w:name="_Toc622"/>
       <w:bookmarkStart w:id="219" w:name="_Toc20170"/>
       <w:bookmarkStart w:id="220" w:name="_Toc1130"/>
-      <w:bookmarkStart w:id="221" w:name="_Toc29904_WPSOffice_Level2"/>
+      <w:bookmarkStart w:id="221" w:name="_Toc9797_WPSOffice_Level2"/>
       <w:r>
         <w:rPr>
           <w:rFonts w:hint="eastAsia" w:ascii="微软雅黑" w:hAnsi="微软雅黑" w:eastAsia="微软雅黑"/>
@@ -8922,7 +8749,7 @@
   <w:docParts>
     <w:docPart>
       <w:docPartPr>
-        <w:name w:val="{46c6f57a-bcbf-4ede-8803-8114dffb8645}"/>
+        <w:name w:val="{1f0ec0cd-50c0-4482-a5be-665a6519e1dd}"/>
         <w:style w:val=""/>
         <w:category>
           <w:name w:val="常规"/>
@@ -8935,7 +8762,7 @@
           <w:behavior w:val="content"/>
         </w:behaviors>
         <w:description w:val=""/>
-        <w:guid w:val="{46c6f57a-bcbf-4ede-8803-8114dffb8645}"/>
+        <w:guid w:val="{1f0ec0cd-50c0-4482-a5be-665a6519e1dd}"/>
       </w:docPartPr>
       <w:docPartBody>
         <w:p>
@@ -8950,7 +8777,7 @@
     </w:docPart>
     <w:docPart>
       <w:docPartPr>
-        <w:name w:val="{f3674341-c6e3-402f-9be5-bb928231a412}"/>
+        <w:name w:val="{9fff0466-8f22-4cbd-9def-e110495bbfff}"/>
         <w:style w:val=""/>
         <w:category>
           <w:name w:val="常规"/>
@@ -8963,7 +8790,7 @@
           <w:behavior w:val="content"/>
         </w:behaviors>
         <w:description w:val=""/>
-        <w:guid w:val="{f3674341-c6e3-402f-9be5-bb928231a412}"/>
+        <w:guid w:val="{9fff0466-8f22-4cbd-9def-e110495bbfff}"/>
       </w:docPartPr>
       <w:docPartBody>
         <w:p>
@@ -8978,7 +8805,7 @@
     </w:docPart>
     <w:docPart>
       <w:docPartPr>
-        <w:name w:val="{d4b7d3c0-8751-4cb6-a238-ebe0a5832488}"/>
+        <w:name w:val="{aa05f0ec-3f70-4566-aade-b51dbdbc9507}"/>
         <w:style w:val=""/>
         <w:category>
           <w:name w:val="常规"/>
@@ -8991,7 +8818,7 @@
           <w:behavior w:val="content"/>
         </w:behaviors>
         <w:description w:val=""/>
-        <w:guid w:val="{d4b7d3c0-8751-4cb6-a238-ebe0a5832488}"/>
+        <w:guid w:val="{aa05f0ec-3f70-4566-aade-b51dbdbc9507}"/>
       </w:docPartPr>
       <w:docPartBody>
         <w:p>
@@ -9006,7 +8833,7 @@
     </w:docPart>
     <w:docPart>
       <w:docPartPr>
-        <w:name w:val="{5994ff3e-bcf5-4aed-8c43-084689a33cc1}"/>
+        <w:name w:val="{e91f379b-c62f-427a-8a1f-92b9f0bcad67}"/>
         <w:style w:val=""/>
         <w:category>
           <w:name w:val="常规"/>
@@ -9019,7 +8846,7 @@
           <w:behavior w:val="content"/>
         </w:behaviors>
         <w:description w:val=""/>
-        <w:guid w:val="{5994ff3e-bcf5-4aed-8c43-084689a33cc1}"/>
+        <w:guid w:val="{e91f379b-c62f-427a-8a1f-92b9f0bcad67}"/>
       </w:docPartPr>
       <w:docPartBody>
         <w:p>
@@ -9034,7 +8861,7 @@
     </w:docPart>
     <w:docPart>
       <w:docPartPr>
-        <w:name w:val="{ff3d49f4-b88b-4d40-a96d-54a6c9dd1ed0}"/>
+        <w:name w:val="{de0a5aaf-623b-4302-9870-2a0162d0ab82}"/>
         <w:style w:val=""/>
         <w:category>
           <w:name w:val="常规"/>
@@ -9047,7 +8874,7 @@
           <w:behavior w:val="content"/>
         </w:behaviors>
         <w:description w:val=""/>
-        <w:guid w:val="{ff3d49f4-b88b-4d40-a96d-54a6c9dd1ed0}"/>
+        <w:guid w:val="{de0a5aaf-623b-4302-9870-2a0162d0ab82}"/>
       </w:docPartPr>
       <w:docPartBody>
         <w:p>
@@ -9062,7 +8889,7 @@
     </w:docPart>
     <w:docPart>
       <w:docPartPr>
-        <w:name w:val="{b768d73b-36f1-4784-a446-23f00c31eafc}"/>
+        <w:name w:val="{4c0c21fb-ce42-4aa8-af55-e5a867e2181b}"/>
         <w:style w:val=""/>
         <w:category>
           <w:name w:val="常规"/>
@@ -9075,7 +8902,7 @@
           <w:behavior w:val="content"/>
         </w:behaviors>
         <w:description w:val=""/>
-        <w:guid w:val="{b768d73b-36f1-4784-a446-23f00c31eafc}"/>
+        <w:guid w:val="{4c0c21fb-ce42-4aa8-af55-e5a867e2181b}"/>
       </w:docPartPr>
       <w:docPartBody>
         <w:p>
@@ -9090,7 +8917,7 @@
     </w:docPart>
     <w:docPart>
       <w:docPartPr>
-        <w:name w:val="{79987b6f-a10d-43ab-a2b8-c24321167d69}"/>
+        <w:name w:val="{65d17aee-ad74-412d-a0a2-6af4f7284682}"/>
         <w:style w:val=""/>
         <w:category>
           <w:name w:val="常规"/>
@@ -9103,7 +8930,7 @@
           <w:behavior w:val="content"/>
         </w:behaviors>
         <w:description w:val=""/>
-        <w:guid w:val="{79987b6f-a10d-43ab-a2b8-c24321167d69}"/>
+        <w:guid w:val="{65d17aee-ad74-412d-a0a2-6af4f7284682}"/>
       </w:docPartPr>
       <w:docPartBody>
         <w:p>
@@ -9118,7 +8945,7 @@
     </w:docPart>
     <w:docPart>
       <w:docPartPr>
-        <w:name w:val="{205996d3-d593-48c5-b627-db9672f465b1}"/>
+        <w:name w:val="{c9576c3a-0937-4175-b492-730a97bf7c8a}"/>
         <w:style w:val=""/>
         <w:category>
           <w:name w:val="常规"/>
@@ -9131,7 +8958,7 @@
           <w:behavior w:val="content"/>
         </w:behaviors>
         <w:description w:val=""/>
-        <w:guid w:val="{205996d3-d593-48c5-b627-db9672f465b1}"/>
+        <w:guid w:val="{c9576c3a-0937-4175-b492-730a97bf7c8a}"/>
       </w:docPartPr>
       <w:docPartBody>
         <w:p>
@@ -9146,7 +8973,7 @@
     </w:docPart>
     <w:docPart>
       <w:docPartPr>
-        <w:name w:val="{9b2b708c-a3dc-4fb7-a29c-3f8fb28f5f52}"/>
+        <w:name w:val="{9a62304f-0957-4714-9d4d-73bf8ab59a13}"/>
         <w:style w:val=""/>
         <w:category>
           <w:name w:val="常规"/>
@@ -9159,7 +8986,7 @@
           <w:behavior w:val="content"/>
         </w:behaviors>
         <w:description w:val=""/>
-        <w:guid w:val="{9b2b708c-a3dc-4fb7-a29c-3f8fb28f5f52}"/>
+        <w:guid w:val="{9a62304f-0957-4714-9d4d-73bf8ab59a13}"/>
       </w:docPartPr>
       <w:docPartBody>
         <w:p>
@@ -9174,7 +9001,7 @@
     </w:docPart>
     <w:docPart>
       <w:docPartPr>
-        <w:name w:val="{8fdfcf3e-6048-4b48-a58f-052c008bcbba}"/>
+        <w:name w:val="{f5456534-e2dd-4a8d-8208-94ec90a904a0}"/>
         <w:style w:val=""/>
         <w:category>
           <w:name w:val="常规"/>
@@ -9187,7 +9014,7 @@
           <w:behavior w:val="content"/>
         </w:behaviors>
         <w:description w:val=""/>
-        <w:guid w:val="{8fdfcf3e-6048-4b48-a58f-052c008bcbba}"/>
+        <w:guid w:val="{f5456534-e2dd-4a8d-8208-94ec90a904a0}"/>
       </w:docPartPr>
       <w:docPartBody>
         <w:p>
@@ -9202,7 +9029,7 @@
     </w:docPart>
     <w:docPart>
       <w:docPartPr>
-        <w:name w:val="{57e999bc-5fb4-46af-8f26-dc9dc7a892f1}"/>
+        <w:name w:val="{5c282a3b-fcc2-4b23-8d13-81ec6adb9f00}"/>
         <w:style w:val=""/>
         <w:category>
           <w:name w:val="常规"/>
@@ -9215,7 +9042,7 @@
           <w:behavior w:val="content"/>
         </w:behaviors>
         <w:description w:val=""/>
-        <w:guid w:val="{57e999bc-5fb4-46af-8f26-dc9dc7a892f1}"/>
+        <w:guid w:val="{5c282a3b-fcc2-4b23-8d13-81ec6adb9f00}"/>
       </w:docPartPr>
       <w:docPartBody>
         <w:p>
@@ -9230,7 +9057,7 @@
     </w:docPart>
     <w:docPart>
       <w:docPartPr>
-        <w:name w:val="{c5a11cb4-5ddc-47d4-aa0d-2345a22c6d46}"/>
+        <w:name w:val="{2f173c19-2d54-4108-ad5f-bbd71f1ad71e}"/>
         <w:style w:val=""/>
         <w:category>
           <w:name w:val="常规"/>
@@ -9243,7 +9070,7 @@
           <w:behavior w:val="content"/>
         </w:behaviors>
         <w:description w:val=""/>
-        <w:guid w:val="{c5a11cb4-5ddc-47d4-aa0d-2345a22c6d46}"/>
+        <w:guid w:val="{2f173c19-2d54-4108-ad5f-bbd71f1ad71e}"/>
       </w:docPartPr>
       <w:docPartBody>
         <w:p>
@@ -9258,7 +9085,7 @@
     </w:docPart>
     <w:docPart>
       <w:docPartPr>
-        <w:name w:val="{4261e49c-b659-49f8-b109-398a4a461924}"/>
+        <w:name w:val="{02c50b0e-6551-4a3c-b8ed-943b62bd1c98}"/>
         <w:style w:val=""/>
         <w:category>
           <w:name w:val="常规"/>
@@ -9271,7 +9098,7 @@
           <w:behavior w:val="content"/>
         </w:behaviors>
         <w:description w:val=""/>
-        <w:guid w:val="{4261e49c-b659-49f8-b109-398a4a461924}"/>
+        <w:guid w:val="{02c50b0e-6551-4a3c-b8ed-943b62bd1c98}"/>
       </w:docPartPr>
       <w:docPartBody>
         <w:p>
@@ -9286,7 +9113,7 @@
     </w:docPart>
     <w:docPart>
       <w:docPartPr>
-        <w:name w:val="{60d8167f-965f-4deb-847e-b83097665c7e}"/>
+        <w:name w:val="{08e0440b-6619-43b0-8900-a3d884904237}"/>
         <w:style w:val=""/>
         <w:category>
           <w:name w:val="常规"/>
@@ -9299,7 +9126,7 @@
           <w:behavior w:val="content"/>
         </w:behaviors>
         <w:description w:val=""/>
-        <w:guid w:val="{60d8167f-965f-4deb-847e-b83097665c7e}"/>
+        <w:guid w:val="{08e0440b-6619-43b0-8900-a3d884904237}"/>
       </w:docPartPr>
       <w:docPartBody>
         <w:p>
@@ -9314,7 +9141,7 @@
     </w:docPart>
     <w:docPart>
       <w:docPartPr>
-        <w:name w:val="{0357c719-5732-4ca6-b0a2-e00cfdbcfd80}"/>
+        <w:name w:val="{d7d3d9a8-0c77-407e-b304-07bbbe74f6e4}"/>
         <w:style w:val=""/>
         <w:category>
           <w:name w:val="常规"/>
@@ -9327,7 +9154,7 @@
           <w:behavior w:val="content"/>
         </w:behaviors>
         <w:description w:val=""/>
-        <w:guid w:val="{0357c719-5732-4ca6-b0a2-e00cfdbcfd80}"/>
+        <w:guid w:val="{d7d3d9a8-0c77-407e-b304-07bbbe74f6e4}"/>
       </w:docPartPr>
       <w:docPartBody>
         <w:p>
@@ -9342,7 +9169,7 @@
     </w:docPart>
     <w:docPart>
       <w:docPartPr>
-        <w:name w:val="{2eea536b-e3aa-4beb-8ae5-c27af8ca81cc}"/>
+        <w:name w:val="{e085b6ad-e3f1-43b4-af4a-0750958ad94d}"/>
         <w:style w:val=""/>
         <w:category>
           <w:name w:val="常规"/>
@@ -9355,7 +9182,7 @@
           <w:behavior w:val="content"/>
         </w:behaviors>
         <w:description w:val=""/>
-        <w:guid w:val="{2eea536b-e3aa-4beb-8ae5-c27af8ca81cc}"/>
+        <w:guid w:val="{e085b6ad-e3f1-43b4-af4a-0750958ad94d}"/>
       </w:docPartPr>
       <w:docPartBody>
         <w:p>
@@ -9370,7 +9197,7 @@
     </w:docPart>
     <w:docPart>
       <w:docPartPr>
-        <w:name w:val="{03acdaeb-dfeb-4b1c-b431-1c7b58fa6331}"/>
+        <w:name w:val="{0c8e5ed8-e2cd-4b67-9f39-48e359320d5a}"/>
         <w:style w:val=""/>
         <w:category>
           <w:name w:val="常规"/>
@@ -9383,7 +9210,7 @@
           <w:behavior w:val="content"/>
         </w:behaviors>
         <w:description w:val=""/>
-        <w:guid w:val="{03acdaeb-dfeb-4b1c-b431-1c7b58fa6331}"/>
+        <w:guid w:val="{0c8e5ed8-e2cd-4b67-9f39-48e359320d5a}"/>
       </w:docPartPr>
       <w:docPartBody>
         <w:p>
@@ -9398,7 +9225,7 @@
     </w:docPart>
     <w:docPart>
       <w:docPartPr>
-        <w:name w:val="{15c575f1-0d63-4930-937e-8bb8a11be133}"/>
+        <w:name w:val="{b30bac67-4f4c-46b2-909d-ae58f38aebbb}"/>
         <w:style w:val=""/>
         <w:category>
           <w:name w:val="常规"/>
@@ -9411,7 +9238,7 @@
           <w:behavior w:val="content"/>
         </w:behaviors>
         <w:description w:val=""/>
-        <w:guid w:val="{15c575f1-0d63-4930-937e-8bb8a11be133}"/>
+        <w:guid w:val="{b30bac67-4f4c-46b2-909d-ae58f38aebbb}"/>
       </w:docPartPr>
       <w:docPartBody>
         <w:p>
@@ -9426,7 +9253,7 @@
     </w:docPart>
     <w:docPart>
       <w:docPartPr>
-        <w:name w:val="{d1bfb213-81ef-42da-8d7a-cc9c155be27d}"/>
+        <w:name w:val="{eae6e34d-5c9b-4536-9896-acb5f4837740}"/>
         <w:style w:val=""/>
         <w:category>
           <w:name w:val="常规"/>
@@ -9439,7 +9266,7 @@
           <w:behavior w:val="content"/>
         </w:behaviors>
         <w:description w:val=""/>
-        <w:guid w:val="{d1bfb213-81ef-42da-8d7a-cc9c155be27d}"/>
+        <w:guid w:val="{eae6e34d-5c9b-4536-9896-acb5f4837740}"/>
       </w:docPartPr>
       <w:docPartBody>
         <w:p>
@@ -9454,7 +9281,7 @@
     </w:docPart>
     <w:docPart>
       <w:docPartPr>
-        <w:name w:val="{e8ab7a15-131a-4050-89a2-5111420811bb}"/>
+        <w:name w:val="{a687b26b-4a1f-43b7-804e-7dc98d5f927f}"/>
         <w:style w:val=""/>
         <w:category>
           <w:name w:val="常规"/>
@@ -9467,7 +9294,7 @@
           <w:behavior w:val="content"/>
         </w:behaviors>
         <w:description w:val=""/>
-        <w:guid w:val="{e8ab7a15-131a-4050-89a2-5111420811bb}"/>
+        <w:guid w:val="{a687b26b-4a1f-43b7-804e-7dc98d5f927f}"/>
       </w:docPartPr>
       <w:docPartBody>
         <w:p>

--- a/NOLO-SVR/Doc/Unity_SDK_V2.0开发者文档.docx
+++ b/NOLO-SVR/Doc/Unity_SDK_V2.0开发者文档.docx
@@ -275,8 +275,6 @@
             <w:ind w:left="0" w:leftChars="0" w:right="0" w:rightChars="0" w:firstLine="0" w:firstLineChars="0"/>
             <w:jc w:val="center"/>
           </w:pPr>
-          <w:bookmarkStart w:id="222" w:name="_GoBack"/>
-          <w:bookmarkEnd w:id="222"/>
           <w:bookmarkStart w:id="0" w:name="_Toc20491_WPSOffice_Type2"/>
           <w:r>
             <w:rPr>
@@ -1742,26 +1740,26 @@
           <w:rFonts w:ascii="微软雅黑" w:hAnsi="微软雅黑" w:eastAsia="微软雅黑"/>
         </w:rPr>
       </w:pPr>
-      <w:bookmarkStart w:id="21" w:name="_Toc14598"/>
-      <w:bookmarkStart w:id="22" w:name="_Toc10041"/>
-      <w:bookmarkStart w:id="23" w:name="_Toc23020"/>
-      <w:bookmarkStart w:id="24" w:name="_Toc11134"/>
-      <w:bookmarkStart w:id="25" w:name="_Toc7701"/>
-      <w:bookmarkStart w:id="26" w:name="_Toc23527"/>
-      <w:bookmarkStart w:id="27" w:name="_Toc22763"/>
-      <w:bookmarkStart w:id="28" w:name="_Toc2435"/>
-      <w:bookmarkStart w:id="29" w:name="_Toc2600"/>
-      <w:bookmarkStart w:id="30" w:name="_Toc8640"/>
-      <w:bookmarkStart w:id="31" w:name="_Toc12462"/>
-      <w:bookmarkStart w:id="32" w:name="_Toc25806"/>
-      <w:bookmarkStart w:id="33" w:name="_Toc2122"/>
-      <w:bookmarkStart w:id="34" w:name="_Toc27649"/>
-      <w:bookmarkStart w:id="35" w:name="_Toc13229"/>
-      <w:bookmarkStart w:id="36" w:name="_Toc21411"/>
+      <w:bookmarkStart w:id="21" w:name="_Toc32313_WPSOffice_Level1"/>
+      <w:bookmarkStart w:id="22" w:name="_Toc2122"/>
+      <w:bookmarkStart w:id="23" w:name="_Toc25806"/>
+      <w:bookmarkStart w:id="24" w:name="_Toc23527"/>
+      <w:bookmarkStart w:id="25" w:name="_Toc23020"/>
+      <w:bookmarkStart w:id="26" w:name="_Toc22763"/>
+      <w:bookmarkStart w:id="27" w:name="_Toc2600"/>
+      <w:bookmarkStart w:id="28" w:name="_Toc8640"/>
+      <w:bookmarkStart w:id="29" w:name="_Toc27649"/>
+      <w:bookmarkStart w:id="30" w:name="_Toc14598"/>
+      <w:bookmarkStart w:id="31" w:name="_Toc10041"/>
+      <w:bookmarkStart w:id="32" w:name="_Toc11134"/>
+      <w:bookmarkStart w:id="33" w:name="_Toc7701"/>
+      <w:bookmarkStart w:id="34" w:name="_Toc2435"/>
+      <w:bookmarkStart w:id="35" w:name="_Toc12462"/>
+      <w:bookmarkStart w:id="36" w:name="_Toc32698"/>
       <w:bookmarkStart w:id="37" w:name="_Toc28353"/>
-      <w:bookmarkStart w:id="38" w:name="_Toc14524"/>
-      <w:bookmarkStart w:id="39" w:name="_Toc32698"/>
-      <w:bookmarkStart w:id="40" w:name="_Toc32313_WPSOffice_Level1"/>
+      <w:bookmarkStart w:id="38" w:name="_Toc13229"/>
+      <w:bookmarkStart w:id="39" w:name="_Toc21411"/>
+      <w:bookmarkStart w:id="40" w:name="_Toc14524"/>
       <w:r>
         <w:rPr>
           <w:rFonts w:hint="eastAsia" w:ascii="微软雅黑" w:hAnsi="微软雅黑" w:eastAsia="微软雅黑"/>
@@ -1881,23 +1879,23 @@
         </w:rPr>
       </w:pPr>
       <w:bookmarkStart w:id="44" w:name="_Toc16347"/>
-      <w:bookmarkStart w:id="45" w:name="_Toc12923"/>
-      <w:bookmarkStart w:id="46" w:name="_Toc26271"/>
-      <w:bookmarkStart w:id="47" w:name="_Toc2748"/>
-      <w:bookmarkStart w:id="48" w:name="_Toc10749"/>
-      <w:bookmarkStart w:id="49" w:name="_Toc8531"/>
-      <w:bookmarkStart w:id="50" w:name="_Toc30759"/>
-      <w:bookmarkStart w:id="51" w:name="_Toc17981"/>
-      <w:bookmarkStart w:id="52" w:name="_Toc27595"/>
-      <w:bookmarkStart w:id="53" w:name="_Toc3094"/>
-      <w:bookmarkStart w:id="54" w:name="_Toc30404"/>
-      <w:bookmarkStart w:id="55" w:name="_Toc24921"/>
-      <w:bookmarkStart w:id="56" w:name="_Toc26433"/>
-      <w:bookmarkStart w:id="57" w:name="_Toc24298"/>
-      <w:bookmarkStart w:id="58" w:name="_Toc7949"/>
-      <w:bookmarkStart w:id="59" w:name="_Toc5102"/>
-      <w:bookmarkStart w:id="60" w:name="_Toc31931"/>
-      <w:bookmarkStart w:id="61" w:name="_Toc20491_WPSOffice_Level1"/>
+      <w:bookmarkStart w:id="45" w:name="_Toc10749"/>
+      <w:bookmarkStart w:id="46" w:name="_Toc12923"/>
+      <w:bookmarkStart w:id="47" w:name="_Toc8531"/>
+      <w:bookmarkStart w:id="48" w:name="_Toc30759"/>
+      <w:bookmarkStart w:id="49" w:name="_Toc26271"/>
+      <w:bookmarkStart w:id="50" w:name="_Toc2748"/>
+      <w:bookmarkStart w:id="51" w:name="_Toc5102"/>
+      <w:bookmarkStart w:id="52" w:name="_Toc20491_WPSOffice_Level1"/>
+      <w:bookmarkStart w:id="53" w:name="_Toc26433"/>
+      <w:bookmarkStart w:id="54" w:name="_Toc7949"/>
+      <w:bookmarkStart w:id="55" w:name="_Toc24298"/>
+      <w:bookmarkStart w:id="56" w:name="_Toc31931"/>
+      <w:bookmarkStart w:id="57" w:name="_Toc3094"/>
+      <w:bookmarkStart w:id="58" w:name="_Toc17981"/>
+      <w:bookmarkStart w:id="59" w:name="_Toc30404"/>
+      <w:bookmarkStart w:id="60" w:name="_Toc27595"/>
+      <w:bookmarkStart w:id="61" w:name="_Toc24921"/>
       <w:r>
         <w:rPr>
           <w:rFonts w:hint="eastAsia" w:ascii="微软雅黑" w:hAnsi="微软雅黑" w:eastAsia="微软雅黑"/>
@@ -2722,23 +2720,23 @@
           <w:rFonts w:ascii="微软雅黑" w:hAnsi="微软雅黑" w:eastAsia="微软雅黑"/>
         </w:rPr>
       </w:pPr>
-      <w:bookmarkStart w:id="73" w:name="_Toc22405"/>
-      <w:bookmarkStart w:id="74" w:name="_Toc24141"/>
-      <w:bookmarkStart w:id="75" w:name="_Toc21840"/>
-      <w:bookmarkStart w:id="76" w:name="_Toc17539"/>
-      <w:bookmarkStart w:id="77" w:name="_Toc4169"/>
-      <w:bookmarkStart w:id="78" w:name="_Toc29904"/>
-      <w:bookmarkStart w:id="79" w:name="_Toc19186"/>
-      <w:bookmarkStart w:id="80" w:name="_Toc17187"/>
-      <w:bookmarkStart w:id="81" w:name="_Toc6877"/>
-      <w:bookmarkStart w:id="82" w:name="_Toc16546"/>
-      <w:bookmarkStart w:id="83" w:name="_Toc3338"/>
-      <w:bookmarkStart w:id="84" w:name="_Toc9797"/>
-      <w:bookmarkStart w:id="85" w:name="_Toc7125"/>
-      <w:bookmarkStart w:id="86" w:name="_Toc15702"/>
-      <w:bookmarkStart w:id="87" w:name="_Toc7444"/>
-      <w:bookmarkStart w:id="88" w:name="_Toc25716"/>
-      <w:bookmarkStart w:id="89" w:name="_Toc14109_WPSOffice_Level1"/>
+      <w:bookmarkStart w:id="73" w:name="_Toc16546"/>
+      <w:bookmarkStart w:id="74" w:name="_Toc6877"/>
+      <w:bookmarkStart w:id="75" w:name="_Toc7125"/>
+      <w:bookmarkStart w:id="76" w:name="_Toc22405"/>
+      <w:bookmarkStart w:id="77" w:name="_Toc19186"/>
+      <w:bookmarkStart w:id="78" w:name="_Toc21840"/>
+      <w:bookmarkStart w:id="79" w:name="_Toc9797"/>
+      <w:bookmarkStart w:id="80" w:name="_Toc15702"/>
+      <w:bookmarkStart w:id="81" w:name="_Toc14109_WPSOffice_Level1"/>
+      <w:bookmarkStart w:id="82" w:name="_Toc29904"/>
+      <w:bookmarkStart w:id="83" w:name="_Toc7444"/>
+      <w:bookmarkStart w:id="84" w:name="_Toc24141"/>
+      <w:bookmarkStart w:id="85" w:name="_Toc3338"/>
+      <w:bookmarkStart w:id="86" w:name="_Toc25716"/>
+      <w:bookmarkStart w:id="87" w:name="_Toc17539"/>
+      <w:bookmarkStart w:id="88" w:name="_Toc17187"/>
+      <w:bookmarkStart w:id="89" w:name="_Toc4169"/>
       <w:r>
         <w:rPr>
           <w:rFonts w:hint="eastAsia" w:ascii="微软雅黑" w:hAnsi="微软雅黑" w:eastAsia="微软雅黑"/>
@@ -2775,20 +2773,20 @@
         </w:rPr>
       </w:pPr>
       <w:bookmarkStart w:id="90" w:name="_Toc4387"/>
-      <w:bookmarkStart w:id="91" w:name="_Toc9303"/>
-      <w:bookmarkStart w:id="92" w:name="_Toc18241"/>
-      <w:bookmarkStart w:id="93" w:name="_Toc10181"/>
-      <w:bookmarkStart w:id="94" w:name="_Toc25392"/>
-      <w:bookmarkStart w:id="95" w:name="_Toc20775"/>
-      <w:bookmarkStart w:id="96" w:name="_Toc23404"/>
-      <w:bookmarkStart w:id="97" w:name="_Toc18192"/>
-      <w:bookmarkStart w:id="98" w:name="_Toc27886"/>
-      <w:bookmarkStart w:id="99" w:name="_Toc6826"/>
-      <w:bookmarkStart w:id="100" w:name="_Toc9222"/>
-      <w:bookmarkStart w:id="101" w:name="_Toc12738"/>
-      <w:bookmarkStart w:id="102" w:name="_Toc12112"/>
-      <w:bookmarkStart w:id="103" w:name="_Toc6758"/>
-      <w:bookmarkStart w:id="104" w:name="_Toc32313_WPSOffice_Level2"/>
+      <w:bookmarkStart w:id="91" w:name="_Toc27886"/>
+      <w:bookmarkStart w:id="92" w:name="_Toc18192"/>
+      <w:bookmarkStart w:id="93" w:name="_Toc6826"/>
+      <w:bookmarkStart w:id="94" w:name="_Toc9222"/>
+      <w:bookmarkStart w:id="95" w:name="_Toc12738"/>
+      <w:bookmarkStart w:id="96" w:name="_Toc9303"/>
+      <w:bookmarkStart w:id="97" w:name="_Toc20775"/>
+      <w:bookmarkStart w:id="98" w:name="_Toc32313_WPSOffice_Level2"/>
+      <w:bookmarkStart w:id="99" w:name="_Toc10181"/>
+      <w:bookmarkStart w:id="100" w:name="_Toc25392"/>
+      <w:bookmarkStart w:id="101" w:name="_Toc18241"/>
+      <w:bookmarkStart w:id="102" w:name="_Toc23404"/>
+      <w:bookmarkStart w:id="103" w:name="_Toc12112"/>
+      <w:bookmarkStart w:id="104" w:name="_Toc6758"/>
       <w:r>
         <w:rPr>
           <w:rFonts w:hint="eastAsia" w:ascii="微软雅黑" w:hAnsi="微软雅黑" w:eastAsia="微软雅黑"/>
@@ -3961,21 +3959,21 @@
           <w:rFonts w:ascii="微软雅黑" w:hAnsi="微软雅黑" w:eastAsia="微软雅黑"/>
         </w:rPr>
       </w:pPr>
-      <w:bookmarkStart w:id="105" w:name="_Toc27432"/>
-      <w:bookmarkStart w:id="106" w:name="_Toc28722"/>
-      <w:bookmarkStart w:id="107" w:name="_Toc17220"/>
-      <w:bookmarkStart w:id="108" w:name="_Toc10387"/>
-      <w:bookmarkStart w:id="109" w:name="_Toc1361"/>
-      <w:bookmarkStart w:id="110" w:name="_Toc29356"/>
-      <w:bookmarkStart w:id="111" w:name="_Toc14647"/>
-      <w:bookmarkStart w:id="112" w:name="_Toc3946"/>
-      <w:bookmarkStart w:id="113" w:name="_Toc14131"/>
-      <w:bookmarkStart w:id="114" w:name="_Toc13420"/>
+      <w:bookmarkStart w:id="105" w:name="_Toc1361"/>
+      <w:bookmarkStart w:id="106" w:name="_Toc27432"/>
+      <w:bookmarkStart w:id="107" w:name="_Toc28722"/>
+      <w:bookmarkStart w:id="108" w:name="_Toc17220"/>
+      <w:bookmarkStart w:id="109" w:name="_Toc10387"/>
+      <w:bookmarkStart w:id="110" w:name="_Toc15012"/>
+      <w:bookmarkStart w:id="111" w:name="_Toc29356"/>
+      <w:bookmarkStart w:id="112" w:name="_Toc24247"/>
+      <w:bookmarkStart w:id="113" w:name="_Toc3946"/>
+      <w:bookmarkStart w:id="114" w:name="_Toc4514"/>
       <w:bookmarkStart w:id="115" w:name="_Toc2813"/>
-      <w:bookmarkStart w:id="116" w:name="_Toc24247"/>
-      <w:bookmarkStart w:id="117" w:name="_Toc4514"/>
-      <w:bookmarkStart w:id="118" w:name="_Toc15012"/>
-      <w:bookmarkStart w:id="119" w:name="_Toc24391_WPSOffice_Level2"/>
+      <w:bookmarkStart w:id="116" w:name="_Toc24391_WPSOffice_Level2"/>
+      <w:bookmarkStart w:id="117" w:name="_Toc14647"/>
+      <w:bookmarkStart w:id="118" w:name="_Toc14131"/>
+      <w:bookmarkStart w:id="119" w:name="_Toc13420"/>
       <w:r>
         <w:rPr>
           <w:rFonts w:hint="eastAsia" w:ascii="微软雅黑" w:hAnsi="微软雅黑" w:eastAsia="微软雅黑"/>
@@ -4486,12 +4484,6 @@
             <w:insideV w:val="single" w:color="auto" w:sz="4" w:space="0"/>
           </w:tblBorders>
           <w:tblLayout w:type="fixed"/>
-          <w:tblCellMar>
-            <w:top w:w="0" w:type="dxa"/>
-            <w:left w:w="108" w:type="dxa"/>
-            <w:bottom w:w="0" w:type="dxa"/>
-            <w:right w:w="108" w:type="dxa"/>
-          </w:tblCellMar>
         </w:tblPrEx>
         <w:tc>
           <w:tcPr>
@@ -4632,6 +4624,360 @@
             <w:bottom w:w="0" w:type="dxa"/>
             <w:right w:w="108" w:type="dxa"/>
           </w:tblCellMar>
+        </w:tblPrEx>
+        <w:tc>
+          <w:tcPr>
+            <w:tcW w:w="1901" w:type="dxa"/>
+          </w:tcPr>
+          <w:p>
+            <w:pPr>
+              <w:rPr>
+                <w:rFonts w:ascii="微软雅黑" w:hAnsi="微软雅黑" w:eastAsia="微软雅黑" w:cs="Times New Roman"/>
+                <w:b/>
+                <w:kern w:val="0"/>
+                <w:sz w:val="20"/>
+                <w:szCs w:val="30"/>
+              </w:rPr>
+            </w:pPr>
+            <w:r>
+              <w:rPr>
+                <w:rFonts w:hint="eastAsia" w:ascii="微软雅黑" w:hAnsi="微软雅黑" w:eastAsia="微软雅黑" w:cs="Times New Roman"/>
+                <w:b/>
+                <w:kern w:val="0"/>
+                <w:sz w:val="20"/>
+                <w:szCs w:val="30"/>
+              </w:rPr>
+              <w:t>返回值</w:t>
+            </w:r>
+          </w:p>
+        </w:tc>
+        <w:tc>
+          <w:tcPr>
+            <w:tcW w:w="6615" w:type="dxa"/>
+          </w:tcPr>
+          <w:p>
+            <w:pPr>
+              <w:rPr>
+                <w:rFonts w:ascii="微软雅黑" w:hAnsi="微软雅黑" w:eastAsia="微软雅黑" w:cs="Times New Roman"/>
+                <w:kern w:val="0"/>
+                <w:sz w:val="20"/>
+                <w:szCs w:val="20"/>
+              </w:rPr>
+            </w:pPr>
+            <w:r>
+              <w:rPr>
+                <w:rFonts w:hint="eastAsia" w:ascii="微软雅黑" w:hAnsi="微软雅黑" w:eastAsia="微软雅黑" w:cs="Times New Roman"/>
+                <w:kern w:val="0"/>
+                <w:sz w:val="20"/>
+                <w:szCs w:val="20"/>
+              </w:rPr>
+              <w:t>bool</w:t>
+            </w:r>
+          </w:p>
+        </w:tc>
+      </w:tr>
+      <w:tr>
+        <w:tblPrEx>
+          <w:tblLayout w:type="fixed"/>
+          <w:tblCellMar>
+            <w:top w:w="0" w:type="dxa"/>
+            <w:left w:w="108" w:type="dxa"/>
+            <w:bottom w:w="0" w:type="dxa"/>
+            <w:right w:w="108" w:type="dxa"/>
+          </w:tblCellMar>
+        </w:tblPrEx>
+        <w:tc>
+          <w:tcPr>
+            <w:tcW w:w="1901" w:type="dxa"/>
+          </w:tcPr>
+          <w:p>
+            <w:pPr>
+              <w:rPr>
+                <w:rFonts w:ascii="微软雅黑" w:hAnsi="微软雅黑" w:eastAsia="微软雅黑" w:cs="Times New Roman"/>
+                <w:b/>
+                <w:kern w:val="0"/>
+                <w:sz w:val="20"/>
+                <w:szCs w:val="30"/>
+              </w:rPr>
+            </w:pPr>
+            <w:r>
+              <w:rPr>
+                <w:rFonts w:hint="eastAsia" w:ascii="微软雅黑" w:hAnsi="微软雅黑" w:eastAsia="微软雅黑" w:cs="Times New Roman"/>
+                <w:b/>
+                <w:kern w:val="0"/>
+                <w:sz w:val="20"/>
+                <w:szCs w:val="30"/>
+              </w:rPr>
+              <w:t>先决条件</w:t>
+            </w:r>
+          </w:p>
+        </w:tc>
+        <w:tc>
+          <w:tcPr>
+            <w:tcW w:w="6615" w:type="dxa"/>
+          </w:tcPr>
+          <w:p>
+            <w:pPr>
+              <w:rPr>
+                <w:rFonts w:ascii="微软雅黑" w:hAnsi="微软雅黑" w:eastAsia="微软雅黑" w:cs="Times New Roman"/>
+                <w:b/>
+                <w:kern w:val="0"/>
+                <w:sz w:val="20"/>
+                <w:szCs w:val="30"/>
+              </w:rPr>
+            </w:pPr>
+            <w:r>
+              <w:rPr>
+                <w:rFonts w:hint="eastAsia" w:ascii="微软雅黑" w:hAnsi="微软雅黑" w:eastAsia="微软雅黑" w:cs="Times New Roman"/>
+                <w:kern w:val="0"/>
+                <w:sz w:val="20"/>
+                <w:szCs w:val="20"/>
+              </w:rPr>
+              <w:t>NoloVR_Controller.GetDevice()</w:t>
+            </w:r>
+          </w:p>
+        </w:tc>
+      </w:tr>
+    </w:tbl>
+    <w:p>
+      <w:pPr>
+        <w:rPr>
+          <w:rFonts w:ascii="微软雅黑" w:hAnsi="微软雅黑" w:eastAsia="微软雅黑"/>
+        </w:rPr>
+      </w:pPr>
+    </w:p>
+    <w:tbl>
+      <w:tblPr>
+        <w:tblStyle w:val="9"/>
+        <w:tblW w:w="8516" w:type="dxa"/>
+        <w:tblInd w:w="0" w:type="dxa"/>
+        <w:tblBorders>
+          <w:top w:val="single" w:color="auto" w:sz="4" w:space="0"/>
+          <w:left w:val="single" w:color="auto" w:sz="4" w:space="0"/>
+          <w:bottom w:val="single" w:color="auto" w:sz="4" w:space="0"/>
+          <w:right w:val="single" w:color="auto" w:sz="4" w:space="0"/>
+          <w:insideH w:val="single" w:color="auto" w:sz="4" w:space="0"/>
+          <w:insideV w:val="single" w:color="auto" w:sz="4" w:space="0"/>
+        </w:tblBorders>
+        <w:tblLayout w:type="fixed"/>
+        <w:tblCellMar>
+          <w:top w:w="0" w:type="dxa"/>
+          <w:left w:w="108" w:type="dxa"/>
+          <w:bottom w:w="0" w:type="dxa"/>
+          <w:right w:w="108" w:type="dxa"/>
+        </w:tblCellMar>
+      </w:tblPr>
+      <w:tblGrid>
+        <w:gridCol w:w="1901"/>
+        <w:gridCol w:w="6615"/>
+      </w:tblGrid>
+      <w:tr>
+        <w:tblPrEx>
+          <w:tblLayout w:type="fixed"/>
+          <w:tblCellMar>
+            <w:top w:w="0" w:type="dxa"/>
+            <w:left w:w="108" w:type="dxa"/>
+            <w:bottom w:w="0" w:type="dxa"/>
+            <w:right w:w="108" w:type="dxa"/>
+          </w:tblCellMar>
+        </w:tblPrEx>
+        <w:tc>
+          <w:tcPr>
+            <w:tcW w:w="1901" w:type="dxa"/>
+          </w:tcPr>
+          <w:p>
+            <w:pPr>
+              <w:rPr>
+                <w:rFonts w:ascii="微软雅黑" w:hAnsi="微软雅黑" w:eastAsia="微软雅黑" w:cs="Times New Roman"/>
+                <w:b/>
+                <w:kern w:val="0"/>
+                <w:sz w:val="20"/>
+                <w:szCs w:val="30"/>
+              </w:rPr>
+            </w:pPr>
+            <w:r>
+              <w:rPr>
+                <w:rFonts w:hint="eastAsia" w:ascii="微软雅黑" w:hAnsi="微软雅黑" w:eastAsia="微软雅黑" w:cs="Times New Roman"/>
+                <w:b/>
+                <w:kern w:val="0"/>
+                <w:sz w:val="20"/>
+                <w:szCs w:val="30"/>
+              </w:rPr>
+              <w:t>函数名称</w:t>
+            </w:r>
+          </w:p>
+        </w:tc>
+        <w:tc>
+          <w:tcPr>
+            <w:tcW w:w="6615" w:type="dxa"/>
+          </w:tcPr>
+          <w:p>
+            <w:pPr>
+              <w:rPr>
+                <w:rFonts w:ascii="微软雅黑" w:hAnsi="微软雅黑" w:eastAsia="微软雅黑" w:cs="Times New Roman"/>
+                <w:color w:val="000000"/>
+                <w:kern w:val="0"/>
+                <w:sz w:val="19"/>
+                <w:szCs w:val="20"/>
+              </w:rPr>
+            </w:pPr>
+            <w:r>
+              <w:rPr>
+                <w:rFonts w:hint="eastAsia" w:ascii="微软雅黑" w:hAnsi="微软雅黑" w:eastAsia="微软雅黑" w:cs="Times New Roman"/>
+                <w:kern w:val="0"/>
+                <w:sz w:val="20"/>
+                <w:szCs w:val="20"/>
+              </w:rPr>
+              <w:t>bool GetNoloTouchUp()</w:t>
+            </w:r>
+          </w:p>
+        </w:tc>
+      </w:tr>
+      <w:tr>
+        <w:tblPrEx>
+          <w:tblBorders>
+            <w:top w:val="single" w:color="auto" w:sz="4" w:space="0"/>
+            <w:left w:val="single" w:color="auto" w:sz="4" w:space="0"/>
+            <w:bottom w:val="single" w:color="auto" w:sz="4" w:space="0"/>
+            <w:right w:val="single" w:color="auto" w:sz="4" w:space="0"/>
+            <w:insideH w:val="single" w:color="auto" w:sz="4" w:space="0"/>
+            <w:insideV w:val="single" w:color="auto" w:sz="4" w:space="0"/>
+          </w:tblBorders>
+          <w:tblLayout w:type="fixed"/>
+          <w:tblCellMar>
+            <w:top w:w="0" w:type="dxa"/>
+            <w:left w:w="108" w:type="dxa"/>
+            <w:bottom w:w="0" w:type="dxa"/>
+            <w:right w:w="108" w:type="dxa"/>
+          </w:tblCellMar>
+        </w:tblPrEx>
+        <w:tc>
+          <w:tcPr>
+            <w:tcW w:w="1901" w:type="dxa"/>
+          </w:tcPr>
+          <w:p>
+            <w:pPr>
+              <w:rPr>
+                <w:rFonts w:ascii="微软雅黑" w:hAnsi="微软雅黑" w:eastAsia="微软雅黑" w:cs="Times New Roman"/>
+                <w:b/>
+                <w:kern w:val="0"/>
+                <w:sz w:val="20"/>
+                <w:szCs w:val="30"/>
+              </w:rPr>
+            </w:pPr>
+            <w:r>
+              <w:rPr>
+                <w:rFonts w:hint="eastAsia" w:ascii="微软雅黑" w:hAnsi="微软雅黑" w:eastAsia="微软雅黑" w:cs="Times New Roman"/>
+                <w:b/>
+                <w:kern w:val="0"/>
+                <w:sz w:val="20"/>
+                <w:szCs w:val="30"/>
+              </w:rPr>
+              <w:t>功能描述</w:t>
+            </w:r>
+          </w:p>
+        </w:tc>
+        <w:tc>
+          <w:tcPr>
+            <w:tcW w:w="6615" w:type="dxa"/>
+          </w:tcPr>
+          <w:p>
+            <w:pPr>
+              <w:rPr>
+                <w:rFonts w:ascii="微软雅黑" w:hAnsi="微软雅黑" w:eastAsia="微软雅黑" w:cs="Times New Roman"/>
+                <w:b/>
+                <w:kern w:val="0"/>
+                <w:sz w:val="20"/>
+                <w:szCs w:val="30"/>
+              </w:rPr>
+            </w:pPr>
+            <w:r>
+              <w:rPr>
+                <w:rFonts w:hint="eastAsia" w:ascii="微软雅黑" w:hAnsi="微软雅黑" w:eastAsia="微软雅黑" w:cs="Times New Roman"/>
+                <w:kern w:val="0"/>
+                <w:sz w:val="20"/>
+                <w:szCs w:val="20"/>
+              </w:rPr>
+              <w:t>获取触摸板从触摸状态到非触摸状态</w:t>
+            </w:r>
+          </w:p>
+        </w:tc>
+      </w:tr>
+      <w:tr>
+        <w:tblPrEx>
+          <w:tblBorders>
+            <w:top w:val="single" w:color="auto" w:sz="4" w:space="0"/>
+            <w:left w:val="single" w:color="auto" w:sz="4" w:space="0"/>
+            <w:bottom w:val="single" w:color="auto" w:sz="4" w:space="0"/>
+            <w:right w:val="single" w:color="auto" w:sz="4" w:space="0"/>
+            <w:insideH w:val="single" w:color="auto" w:sz="4" w:space="0"/>
+            <w:insideV w:val="single" w:color="auto" w:sz="4" w:space="0"/>
+          </w:tblBorders>
+          <w:tblLayout w:type="fixed"/>
+        </w:tblPrEx>
+        <w:tc>
+          <w:tcPr>
+            <w:tcW w:w="1901" w:type="dxa"/>
+          </w:tcPr>
+          <w:p>
+            <w:pPr>
+              <w:rPr>
+                <w:rFonts w:ascii="微软雅黑" w:hAnsi="微软雅黑" w:eastAsia="微软雅黑" w:cs="Times New Roman"/>
+                <w:b/>
+                <w:kern w:val="0"/>
+                <w:sz w:val="20"/>
+                <w:szCs w:val="30"/>
+              </w:rPr>
+            </w:pPr>
+            <w:r>
+              <w:rPr>
+                <w:rFonts w:hint="eastAsia" w:ascii="微软雅黑" w:hAnsi="微软雅黑" w:eastAsia="微软雅黑" w:cs="Times New Roman"/>
+                <w:b/>
+                <w:kern w:val="0"/>
+                <w:sz w:val="20"/>
+                <w:szCs w:val="30"/>
+              </w:rPr>
+              <w:t>参数</w:t>
+            </w:r>
+          </w:p>
+        </w:tc>
+        <w:tc>
+          <w:tcPr>
+            <w:tcW w:w="6615" w:type="dxa"/>
+          </w:tcPr>
+          <w:p>
+            <w:pPr>
+              <w:rPr>
+                <w:rFonts w:ascii="微软雅黑" w:hAnsi="微软雅黑" w:eastAsia="微软雅黑" w:cs="Times New Roman"/>
+                <w:b/>
+                <w:kern w:val="0"/>
+                <w:sz w:val="20"/>
+                <w:szCs w:val="30"/>
+              </w:rPr>
+            </w:pPr>
+            <w:r>
+              <w:rPr>
+                <w:rFonts w:hint="eastAsia" w:ascii="微软雅黑" w:hAnsi="微软雅黑" w:eastAsia="微软雅黑" w:cs="Times New Roman"/>
+                <w:kern w:val="0"/>
+                <w:sz w:val="20"/>
+                <w:szCs w:val="20"/>
+              </w:rPr>
+              <w:t>Enum NoloTouchID</w:t>
+            </w:r>
+          </w:p>
+        </w:tc>
+      </w:tr>
+      <w:tr>
+        <w:tblPrEx>
+          <w:tblBorders>
+            <w:top w:val="single" w:color="auto" w:sz="4" w:space="0"/>
+            <w:left w:val="single" w:color="auto" w:sz="4" w:space="0"/>
+            <w:bottom w:val="single" w:color="auto" w:sz="4" w:space="0"/>
+            <w:right w:val="single" w:color="auto" w:sz="4" w:space="0"/>
+            <w:insideH w:val="single" w:color="auto" w:sz="4" w:space="0"/>
+            <w:insideV w:val="single" w:color="auto" w:sz="4" w:space="0"/>
+          </w:tblBorders>
+          <w:tblLayout w:type="fixed"/>
         </w:tblPrEx>
         <w:tc>
           <w:tcPr>
@@ -4852,7 +5198,7 @@
                 <w:sz w:val="20"/>
                 <w:szCs w:val="20"/>
               </w:rPr>
-              <w:t>bool GetNoloTouchUp()</w:t>
+              <w:t>Vector2 GetAxis()</w:t>
             </w:r>
           </w:p>
         </w:tc>
@@ -4922,7 +5268,7 @@
                 <w:sz w:val="20"/>
                 <w:szCs w:val="20"/>
               </w:rPr>
-              <w:t>获取触摸板从触摸状态到非触摸状态</w:t>
+              <w:t>获取触摸板触摸点的坐标数据</w:t>
             </w:r>
           </w:p>
         </w:tc>
@@ -4992,7 +5338,79 @@
                 <w:sz w:val="20"/>
                 <w:szCs w:val="20"/>
               </w:rPr>
-              <w:t>Enum NoloTouchID</w:t>
+              <w:t>Enum NoloTouchID:默认值为触摸板，其他参数无效。（见附录）</w:t>
+            </w:r>
+          </w:p>
+        </w:tc>
+      </w:tr>
+      <w:tr>
+        <w:tblPrEx>
+          <w:tblBorders>
+            <w:top w:val="single" w:color="auto" w:sz="4" w:space="0"/>
+            <w:left w:val="single" w:color="auto" w:sz="4" w:space="0"/>
+            <w:bottom w:val="single" w:color="auto" w:sz="4" w:space="0"/>
+            <w:right w:val="single" w:color="auto" w:sz="4" w:space="0"/>
+            <w:insideH w:val="single" w:color="auto" w:sz="4" w:space="0"/>
+            <w:insideV w:val="single" w:color="auto" w:sz="4" w:space="0"/>
+          </w:tblBorders>
+          <w:tblLayout w:type="fixed"/>
+          <w:tblCellMar>
+            <w:top w:w="0" w:type="dxa"/>
+            <w:left w:w="108" w:type="dxa"/>
+            <w:bottom w:w="0" w:type="dxa"/>
+            <w:right w:w="108" w:type="dxa"/>
+          </w:tblCellMar>
+        </w:tblPrEx>
+        <w:trPr>
+          <w:trHeight w:val="281" w:hRule="atLeast"/>
+        </w:trPr>
+        <w:tc>
+          <w:tcPr>
+            <w:tcW w:w="1901" w:type="dxa"/>
+          </w:tcPr>
+          <w:p>
+            <w:pPr>
+              <w:rPr>
+                <w:rFonts w:ascii="微软雅黑" w:hAnsi="微软雅黑" w:eastAsia="微软雅黑" w:cs="Times New Roman"/>
+                <w:b/>
+                <w:kern w:val="0"/>
+                <w:sz w:val="20"/>
+                <w:szCs w:val="30"/>
+              </w:rPr>
+            </w:pPr>
+            <w:r>
+              <w:rPr>
+                <w:rFonts w:hint="eastAsia" w:ascii="微软雅黑" w:hAnsi="微软雅黑" w:eastAsia="微软雅黑" w:cs="Times New Roman"/>
+                <w:b/>
+                <w:kern w:val="0"/>
+                <w:sz w:val="20"/>
+                <w:szCs w:val="30"/>
+              </w:rPr>
+              <w:t>返回值</w:t>
+            </w:r>
+          </w:p>
+        </w:tc>
+        <w:tc>
+          <w:tcPr>
+            <w:tcW w:w="6615" w:type="dxa"/>
+          </w:tcPr>
+          <w:p>
+            <w:pPr>
+              <w:rPr>
+                <w:rFonts w:ascii="微软雅黑" w:hAnsi="微软雅黑" w:eastAsia="微软雅黑" w:cs="Times New Roman"/>
+                <w:kern w:val="0"/>
+                <w:sz w:val="20"/>
+                <w:szCs w:val="20"/>
+              </w:rPr>
+            </w:pPr>
+            <w:r>
+              <w:rPr>
+                <w:rFonts w:hint="eastAsia" w:ascii="微软雅黑" w:hAnsi="微软雅黑" w:eastAsia="微软雅黑" w:cs="Times New Roman"/>
+                <w:kern w:val="0"/>
+                <w:sz w:val="20"/>
+                <w:szCs w:val="20"/>
+              </w:rPr>
+              <w:t>Vector2</w:t>
             </w:r>
           </w:p>
         </w:tc>
@@ -5037,75 +5455,6 @@
                 <w:sz w:val="20"/>
                 <w:szCs w:val="30"/>
               </w:rPr>
-              <w:t>返回值</w:t>
-            </w:r>
-          </w:p>
-        </w:tc>
-        <w:tc>
-          <w:tcPr>
-            <w:tcW w:w="6615" w:type="dxa"/>
-          </w:tcPr>
-          <w:p>
-            <w:pPr>
-              <w:rPr>
-                <w:rFonts w:ascii="微软雅黑" w:hAnsi="微软雅黑" w:eastAsia="微软雅黑" w:cs="Times New Roman"/>
-                <w:kern w:val="0"/>
-                <w:sz w:val="20"/>
-                <w:szCs w:val="20"/>
-              </w:rPr>
-            </w:pPr>
-            <w:r>
-              <w:rPr>
-                <w:rFonts w:hint="eastAsia" w:ascii="微软雅黑" w:hAnsi="微软雅黑" w:eastAsia="微软雅黑" w:cs="Times New Roman"/>
-                <w:kern w:val="0"/>
-                <w:sz w:val="20"/>
-                <w:szCs w:val="20"/>
-              </w:rPr>
-              <w:t>bool</w:t>
-            </w:r>
-          </w:p>
-        </w:tc>
-      </w:tr>
-      <w:tr>
-        <w:tblPrEx>
-          <w:tblBorders>
-            <w:top w:val="single" w:color="auto" w:sz="4" w:space="0"/>
-            <w:left w:val="single" w:color="auto" w:sz="4" w:space="0"/>
-            <w:bottom w:val="single" w:color="auto" w:sz="4" w:space="0"/>
-            <w:right w:val="single" w:color="auto" w:sz="4" w:space="0"/>
-            <w:insideH w:val="single" w:color="auto" w:sz="4" w:space="0"/>
-            <w:insideV w:val="single" w:color="auto" w:sz="4" w:space="0"/>
-          </w:tblBorders>
-          <w:tblLayout w:type="fixed"/>
-          <w:tblCellMar>
-            <w:top w:w="0" w:type="dxa"/>
-            <w:left w:w="108" w:type="dxa"/>
-            <w:bottom w:w="0" w:type="dxa"/>
-            <w:right w:w="108" w:type="dxa"/>
-          </w:tblCellMar>
-        </w:tblPrEx>
-        <w:tc>
-          <w:tcPr>
-            <w:tcW w:w="1901" w:type="dxa"/>
-          </w:tcPr>
-          <w:p>
-            <w:pPr>
-              <w:rPr>
-                <w:rFonts w:ascii="微软雅黑" w:hAnsi="微软雅黑" w:eastAsia="微软雅黑" w:cs="Times New Roman"/>
-                <w:b/>
-                <w:kern w:val="0"/>
-                <w:sz w:val="20"/>
-                <w:szCs w:val="30"/>
-              </w:rPr>
-            </w:pPr>
-            <w:r>
-              <w:rPr>
-                <w:rFonts w:hint="eastAsia" w:ascii="微软雅黑" w:hAnsi="微软雅黑" w:eastAsia="微软雅黑" w:cs="Times New Roman"/>
-                <w:b/>
-                <w:kern w:val="0"/>
-                <w:sz w:val="20"/>
-                <w:szCs w:val="30"/>
-              </w:rPr>
               <w:t>先决条件</w:t>
             </w:r>
           </w:p>
@@ -5139,10 +5488,55 @@
     </w:tbl>
     <w:p>
       <w:pPr>
+        <w:pStyle w:val="3"/>
+        <w:numPr>
+          <w:ilvl w:val="0"/>
+          <w:numId w:val="4"/>
+        </w:numPr>
+        <w:tabs>
+          <w:tab w:val="clear" w:pos="312"/>
+        </w:tabs>
+        <w:ind w:left="0" w:leftChars="0" w:firstLine="0" w:firstLineChars="0"/>
         <w:rPr>
           <w:rFonts w:ascii="微软雅黑" w:hAnsi="微软雅黑" w:eastAsia="微软雅黑"/>
         </w:rPr>
       </w:pPr>
+      <w:bookmarkStart w:id="120" w:name="_Toc16934"/>
+      <w:bookmarkStart w:id="121" w:name="_Toc11860"/>
+      <w:bookmarkStart w:id="122" w:name="_Toc32625"/>
+      <w:bookmarkStart w:id="123" w:name="_Toc8047"/>
+      <w:bookmarkStart w:id="124" w:name="_Toc31839"/>
+      <w:bookmarkStart w:id="125" w:name="_Toc11447"/>
+      <w:bookmarkStart w:id="126" w:name="_Toc21943"/>
+      <w:bookmarkStart w:id="127" w:name="_Toc2204"/>
+      <w:bookmarkStart w:id="128" w:name="_Toc4439"/>
+      <w:bookmarkStart w:id="129" w:name="_Toc7094"/>
+      <w:bookmarkStart w:id="130" w:name="_Toc621"/>
+      <w:bookmarkStart w:id="131" w:name="_Toc12114"/>
+      <w:bookmarkStart w:id="132" w:name="_Toc27819_WPSOffice_Level2"/>
+      <w:bookmarkStart w:id="133" w:name="_Toc5576"/>
+      <w:bookmarkStart w:id="134" w:name="_Toc31647"/>
+      <w:r>
+        <w:rPr>
+          <w:rFonts w:hint="eastAsia" w:ascii="微软雅黑" w:hAnsi="微软雅黑" w:eastAsia="微软雅黑"/>
+        </w:rPr>
+        <w:t>震动事件</w:t>
+      </w:r>
+      <w:bookmarkEnd w:id="120"/>
+      <w:bookmarkEnd w:id="121"/>
+      <w:bookmarkEnd w:id="122"/>
+      <w:bookmarkEnd w:id="123"/>
+      <w:bookmarkEnd w:id="124"/>
+      <w:bookmarkEnd w:id="125"/>
+      <w:bookmarkEnd w:id="126"/>
+      <w:bookmarkEnd w:id="127"/>
+      <w:bookmarkEnd w:id="128"/>
+      <w:bookmarkEnd w:id="129"/>
+      <w:bookmarkEnd w:id="130"/>
+      <w:bookmarkEnd w:id="131"/>
+      <w:bookmarkEnd w:id="132"/>
+      <w:bookmarkEnd w:id="133"/>
+      <w:bookmarkEnd w:id="134"/>
     </w:p>
     <w:tbl>
       <w:tblPr>
@@ -5221,9 +5615,8 @@
             <w:pPr>
               <w:rPr>
                 <w:rFonts w:ascii="微软雅黑" w:hAnsi="微软雅黑" w:eastAsia="微软雅黑" w:cs="Times New Roman"/>
-                <w:color w:val="000000"/>
-                <w:kern w:val="0"/>
-                <w:sz w:val="19"/>
+                <w:kern w:val="0"/>
+                <w:sz w:val="20"/>
                 <w:szCs w:val="20"/>
               </w:rPr>
             </w:pPr>
@@ -5234,7 +5627,7 @@
                 <w:sz w:val="20"/>
                 <w:szCs w:val="20"/>
               </w:rPr>
-              <w:t>Vector2 GetAxis()</w:t>
+              <w:t>void TriggerHapticPulse()</w:t>
             </w:r>
           </w:p>
         </w:tc>
@@ -5304,7 +5697,7 @@
                 <w:sz w:val="20"/>
                 <w:szCs w:val="20"/>
               </w:rPr>
-              <w:t>获取触摸板触摸点的坐标数据</w:t>
+              <w:t>调用手柄震动</w:t>
             </w:r>
           </w:p>
         </w:tc>
@@ -5374,7 +5767,7 @@
                 <w:sz w:val="20"/>
                 <w:szCs w:val="20"/>
               </w:rPr>
-              <w:t>Enum NoloTouchID:默认值为触摸板，其他参数无效。（见附录）</w:t>
+              <w:t>int:震动强度，范围0~100</w:t>
             </w:r>
           </w:p>
         </w:tc>
@@ -5446,7 +5839,7 @@
                 <w:sz w:val="20"/>
                 <w:szCs w:val="20"/>
               </w:rPr>
-              <w:t>Vector2</w:t>
+              <w:t>void</w:t>
             </w:r>
           </w:p>
         </w:tc>
@@ -5537,42 +5930,42 @@
           <w:rFonts w:ascii="微软雅黑" w:hAnsi="微软雅黑" w:eastAsia="微软雅黑"/>
         </w:rPr>
       </w:pPr>
-      <w:bookmarkStart w:id="120" w:name="_Toc21943"/>
-      <w:bookmarkStart w:id="121" w:name="_Toc2204"/>
-      <w:bookmarkStart w:id="122" w:name="_Toc11860"/>
-      <w:bookmarkStart w:id="123" w:name="_Toc8047"/>
-      <w:bookmarkStart w:id="124" w:name="_Toc16934"/>
-      <w:bookmarkStart w:id="125" w:name="_Toc32625"/>
-      <w:bookmarkStart w:id="126" w:name="_Toc31839"/>
-      <w:bookmarkStart w:id="127" w:name="_Toc11447"/>
-      <w:bookmarkStart w:id="128" w:name="_Toc7094"/>
-      <w:bookmarkStart w:id="129" w:name="_Toc621"/>
-      <w:bookmarkStart w:id="130" w:name="_Toc5576"/>
-      <w:bookmarkStart w:id="131" w:name="_Toc31647"/>
-      <w:bookmarkStart w:id="132" w:name="_Toc12114"/>
-      <w:bookmarkStart w:id="133" w:name="_Toc4439"/>
-      <w:bookmarkStart w:id="134" w:name="_Toc27819_WPSOffice_Level2"/>
-      <w:r>
-        <w:rPr>
-          <w:rFonts w:hint="eastAsia" w:ascii="微软雅黑" w:hAnsi="微软雅黑" w:eastAsia="微软雅黑"/>
-        </w:rPr>
-        <w:t>震动事件</w:t>
-      </w:r>
-      <w:bookmarkEnd w:id="120"/>
-      <w:bookmarkEnd w:id="121"/>
-      <w:bookmarkEnd w:id="122"/>
-      <w:bookmarkEnd w:id="123"/>
-      <w:bookmarkEnd w:id="124"/>
-      <w:bookmarkEnd w:id="125"/>
-      <w:bookmarkEnd w:id="126"/>
-      <w:bookmarkEnd w:id="127"/>
-      <w:bookmarkEnd w:id="128"/>
-      <w:bookmarkEnd w:id="129"/>
-      <w:bookmarkEnd w:id="130"/>
-      <w:bookmarkEnd w:id="131"/>
-      <w:bookmarkEnd w:id="132"/>
-      <w:bookmarkEnd w:id="133"/>
-      <w:bookmarkEnd w:id="134"/>
+      <w:bookmarkStart w:id="135" w:name="_Toc31052"/>
+      <w:bookmarkStart w:id="136" w:name="_Toc14505"/>
+      <w:bookmarkStart w:id="137" w:name="_Toc8630"/>
+      <w:bookmarkStart w:id="138" w:name="_Toc22613"/>
+      <w:bookmarkStart w:id="139" w:name="_Toc26313"/>
+      <w:bookmarkStart w:id="140" w:name="_Toc13470"/>
+      <w:bookmarkStart w:id="141" w:name="_Toc23000"/>
+      <w:bookmarkStart w:id="142" w:name="_Toc8282"/>
+      <w:bookmarkStart w:id="143" w:name="_Toc21744"/>
+      <w:bookmarkStart w:id="144" w:name="_Toc14070"/>
+      <w:bookmarkStart w:id="145" w:name="_Toc26613"/>
+      <w:bookmarkStart w:id="146" w:name="_Toc30665_WPSOffice_Level2"/>
+      <w:bookmarkStart w:id="147" w:name="_Toc13408"/>
+      <w:bookmarkStart w:id="148" w:name="_Toc28387"/>
+      <w:bookmarkStart w:id="149" w:name="_Toc16833"/>
+      <w:r>
+        <w:rPr>
+          <w:rFonts w:hint="eastAsia" w:ascii="微软雅黑" w:hAnsi="微软雅黑" w:eastAsia="微软雅黑"/>
+        </w:rPr>
+        <w:t>定位数据</w:t>
+      </w:r>
+      <w:bookmarkEnd w:id="135"/>
+      <w:bookmarkEnd w:id="136"/>
+      <w:bookmarkEnd w:id="137"/>
+      <w:bookmarkEnd w:id="138"/>
+      <w:bookmarkEnd w:id="139"/>
+      <w:bookmarkEnd w:id="140"/>
+      <w:bookmarkEnd w:id="141"/>
+      <w:bookmarkEnd w:id="142"/>
+      <w:bookmarkEnd w:id="143"/>
+      <w:bookmarkEnd w:id="144"/>
+      <w:bookmarkEnd w:id="145"/>
+      <w:bookmarkEnd w:id="146"/>
+      <w:bookmarkEnd w:id="147"/>
+      <w:bookmarkEnd w:id="148"/>
+      <w:bookmarkEnd w:id="149"/>
     </w:p>
     <w:tbl>
       <w:tblPr>
@@ -5663,7 +6056,7 @@
                 <w:sz w:val="20"/>
                 <w:szCs w:val="20"/>
               </w:rPr>
-              <w:t>void TriggerHapticPulse()</w:t>
+              <w:t>Nolo_Transform GetPose()</w:t>
             </w:r>
           </w:p>
         </w:tc>
@@ -5733,7 +6126,7 @@
                 <w:sz w:val="20"/>
                 <w:szCs w:val="20"/>
               </w:rPr>
-              <w:t>调用手柄震动</w:t>
+              <w:t>获取设备定位信息</w:t>
             </w:r>
           </w:p>
         </w:tc>
@@ -5803,7 +6196,7 @@
                 <w:sz w:val="20"/>
                 <w:szCs w:val="20"/>
               </w:rPr>
-              <w:t>int:震动强度，范围0~100</w:t>
+              <w:t>Null</w:t>
             </w:r>
           </w:p>
         </w:tc>
@@ -5875,7 +6268,7 @@
                 <w:sz w:val="20"/>
                 <w:szCs w:val="20"/>
               </w:rPr>
-              <w:t>void</w:t>
+              <w:t>Nolo_Transform</w:t>
             </w:r>
           </w:p>
         </w:tc>
@@ -5966,42 +6359,42 @@
           <w:rFonts w:ascii="微软雅黑" w:hAnsi="微软雅黑" w:eastAsia="微软雅黑"/>
         </w:rPr>
       </w:pPr>
-      <w:bookmarkStart w:id="135" w:name="_Toc31052"/>
-      <w:bookmarkStart w:id="136" w:name="_Toc8282"/>
-      <w:bookmarkStart w:id="137" w:name="_Toc28387"/>
-      <w:bookmarkStart w:id="138" w:name="_Toc23000"/>
-      <w:bookmarkStart w:id="139" w:name="_Toc13470"/>
-      <w:bookmarkStart w:id="140" w:name="_Toc26613"/>
-      <w:bookmarkStart w:id="141" w:name="_Toc26313"/>
-      <w:bookmarkStart w:id="142" w:name="_Toc13408"/>
-      <w:bookmarkStart w:id="143" w:name="_Toc8630"/>
-      <w:bookmarkStart w:id="144" w:name="_Toc21744"/>
-      <w:bookmarkStart w:id="145" w:name="_Toc14070"/>
-      <w:bookmarkStart w:id="146" w:name="_Toc16833"/>
-      <w:bookmarkStart w:id="147" w:name="_Toc22613"/>
-      <w:bookmarkStart w:id="148" w:name="_Toc14505"/>
-      <w:bookmarkStart w:id="149" w:name="_Toc30665_WPSOffice_Level2"/>
-      <w:r>
-        <w:rPr>
-          <w:rFonts w:hint="eastAsia" w:ascii="微软雅黑" w:hAnsi="微软雅黑" w:eastAsia="微软雅黑"/>
-        </w:rPr>
-        <w:t>定位数据</w:t>
-      </w:r>
-      <w:bookmarkEnd w:id="135"/>
-      <w:bookmarkEnd w:id="136"/>
-      <w:bookmarkEnd w:id="137"/>
-      <w:bookmarkEnd w:id="138"/>
-      <w:bookmarkEnd w:id="139"/>
-      <w:bookmarkEnd w:id="140"/>
-      <w:bookmarkEnd w:id="141"/>
-      <w:bookmarkEnd w:id="142"/>
-      <w:bookmarkEnd w:id="143"/>
-      <w:bookmarkEnd w:id="144"/>
-      <w:bookmarkEnd w:id="145"/>
-      <w:bookmarkEnd w:id="146"/>
-      <w:bookmarkEnd w:id="147"/>
-      <w:bookmarkEnd w:id="148"/>
-      <w:bookmarkEnd w:id="149"/>
+      <w:bookmarkStart w:id="150" w:name="_Toc25980"/>
+      <w:bookmarkStart w:id="151" w:name="_Toc5643"/>
+      <w:bookmarkStart w:id="152" w:name="_Toc31180"/>
+      <w:bookmarkStart w:id="153" w:name="_Toc24887"/>
+      <w:bookmarkStart w:id="154" w:name="_Toc18437"/>
+      <w:bookmarkStart w:id="155" w:name="_Toc22904"/>
+      <w:bookmarkStart w:id="156" w:name="_Toc17951"/>
+      <w:bookmarkStart w:id="157" w:name="_Toc17268"/>
+      <w:bookmarkStart w:id="158" w:name="_Toc2059"/>
+      <w:bookmarkStart w:id="159" w:name="_Toc11712_WPSOffice_Level2"/>
+      <w:bookmarkStart w:id="160" w:name="_Toc14370"/>
+      <w:bookmarkStart w:id="161" w:name="_Toc13785"/>
+      <w:bookmarkStart w:id="162" w:name="_Toc16864"/>
+      <w:bookmarkStart w:id="163" w:name="_Toc2893"/>
+      <w:bookmarkStart w:id="164" w:name="_Toc2805"/>
+      <w:r>
+        <w:rPr>
+          <w:rFonts w:hint="eastAsia" w:ascii="微软雅黑" w:hAnsi="微软雅黑" w:eastAsia="微软雅黑"/>
+        </w:rPr>
+        <w:t>提交错误信息</w:t>
+      </w:r>
+      <w:bookmarkEnd w:id="150"/>
+      <w:bookmarkEnd w:id="151"/>
+      <w:bookmarkEnd w:id="152"/>
+      <w:bookmarkEnd w:id="153"/>
+      <w:bookmarkEnd w:id="154"/>
+      <w:bookmarkEnd w:id="155"/>
+      <w:bookmarkEnd w:id="156"/>
+      <w:bookmarkEnd w:id="157"/>
+      <w:bookmarkEnd w:id="158"/>
+      <w:bookmarkEnd w:id="159"/>
+      <w:bookmarkEnd w:id="160"/>
+      <w:bookmarkEnd w:id="161"/>
+      <w:bookmarkEnd w:id="162"/>
+      <w:bookmarkEnd w:id="163"/>
+      <w:bookmarkEnd w:id="164"/>
     </w:p>
     <w:tbl>
       <w:tblPr>
@@ -6092,435 +6485,6 @@
                 <w:sz w:val="20"/>
                 <w:szCs w:val="20"/>
               </w:rPr>
-              <w:t>Nolo_Transform GetPose()</w:t>
-            </w:r>
-          </w:p>
-        </w:tc>
-      </w:tr>
-      <w:tr>
-        <w:tblPrEx>
-          <w:tblBorders>
-            <w:top w:val="single" w:color="auto" w:sz="4" w:space="0"/>
-            <w:left w:val="single" w:color="auto" w:sz="4" w:space="0"/>
-            <w:bottom w:val="single" w:color="auto" w:sz="4" w:space="0"/>
-            <w:right w:val="single" w:color="auto" w:sz="4" w:space="0"/>
-            <w:insideH w:val="single" w:color="auto" w:sz="4" w:space="0"/>
-            <w:insideV w:val="single" w:color="auto" w:sz="4" w:space="0"/>
-          </w:tblBorders>
-          <w:tblLayout w:type="fixed"/>
-          <w:tblCellMar>
-            <w:top w:w="0" w:type="dxa"/>
-            <w:left w:w="108" w:type="dxa"/>
-            <w:bottom w:w="0" w:type="dxa"/>
-            <w:right w:w="108" w:type="dxa"/>
-          </w:tblCellMar>
-        </w:tblPrEx>
-        <w:tc>
-          <w:tcPr>
-            <w:tcW w:w="1901" w:type="dxa"/>
-          </w:tcPr>
-          <w:p>
-            <w:pPr>
-              <w:rPr>
-                <w:rFonts w:ascii="微软雅黑" w:hAnsi="微软雅黑" w:eastAsia="微软雅黑" w:cs="Times New Roman"/>
-                <w:b/>
-                <w:kern w:val="0"/>
-                <w:sz w:val="20"/>
-                <w:szCs w:val="30"/>
-              </w:rPr>
-            </w:pPr>
-            <w:r>
-              <w:rPr>
-                <w:rFonts w:hint="eastAsia" w:ascii="微软雅黑" w:hAnsi="微软雅黑" w:eastAsia="微软雅黑" w:cs="Times New Roman"/>
-                <w:b/>
-                <w:kern w:val="0"/>
-                <w:sz w:val="20"/>
-                <w:szCs w:val="30"/>
-              </w:rPr>
-              <w:t>功能描述</w:t>
-            </w:r>
-          </w:p>
-        </w:tc>
-        <w:tc>
-          <w:tcPr>
-            <w:tcW w:w="6615" w:type="dxa"/>
-          </w:tcPr>
-          <w:p>
-            <w:pPr>
-              <w:rPr>
-                <w:rFonts w:ascii="微软雅黑" w:hAnsi="微软雅黑" w:eastAsia="微软雅黑" w:cs="Times New Roman"/>
-                <w:b/>
-                <w:kern w:val="0"/>
-                <w:sz w:val="20"/>
-                <w:szCs w:val="30"/>
-              </w:rPr>
-            </w:pPr>
-            <w:r>
-              <w:rPr>
-                <w:rFonts w:hint="eastAsia" w:ascii="微软雅黑" w:hAnsi="微软雅黑" w:eastAsia="微软雅黑" w:cs="Times New Roman"/>
-                <w:kern w:val="0"/>
-                <w:sz w:val="20"/>
-                <w:szCs w:val="20"/>
-              </w:rPr>
-              <w:t>获取设备定位信息</w:t>
-            </w:r>
-          </w:p>
-        </w:tc>
-      </w:tr>
-      <w:tr>
-        <w:tblPrEx>
-          <w:tblBorders>
-            <w:top w:val="single" w:color="auto" w:sz="4" w:space="0"/>
-            <w:left w:val="single" w:color="auto" w:sz="4" w:space="0"/>
-            <w:bottom w:val="single" w:color="auto" w:sz="4" w:space="0"/>
-            <w:right w:val="single" w:color="auto" w:sz="4" w:space="0"/>
-            <w:insideH w:val="single" w:color="auto" w:sz="4" w:space="0"/>
-            <w:insideV w:val="single" w:color="auto" w:sz="4" w:space="0"/>
-          </w:tblBorders>
-          <w:tblLayout w:type="fixed"/>
-          <w:tblCellMar>
-            <w:top w:w="0" w:type="dxa"/>
-            <w:left w:w="108" w:type="dxa"/>
-            <w:bottom w:w="0" w:type="dxa"/>
-            <w:right w:w="108" w:type="dxa"/>
-          </w:tblCellMar>
-        </w:tblPrEx>
-        <w:tc>
-          <w:tcPr>
-            <w:tcW w:w="1901" w:type="dxa"/>
-          </w:tcPr>
-          <w:p>
-            <w:pPr>
-              <w:rPr>
-                <w:rFonts w:ascii="微软雅黑" w:hAnsi="微软雅黑" w:eastAsia="微软雅黑" w:cs="Times New Roman"/>
-                <w:b/>
-                <w:kern w:val="0"/>
-                <w:sz w:val="20"/>
-                <w:szCs w:val="30"/>
-              </w:rPr>
-            </w:pPr>
-            <w:r>
-              <w:rPr>
-                <w:rFonts w:hint="eastAsia" w:ascii="微软雅黑" w:hAnsi="微软雅黑" w:eastAsia="微软雅黑" w:cs="Times New Roman"/>
-                <w:b/>
-                <w:kern w:val="0"/>
-                <w:sz w:val="20"/>
-                <w:szCs w:val="30"/>
-              </w:rPr>
-              <w:t>参数</w:t>
-            </w:r>
-          </w:p>
-        </w:tc>
-        <w:tc>
-          <w:tcPr>
-            <w:tcW w:w="6615" w:type="dxa"/>
-          </w:tcPr>
-          <w:p>
-            <w:pPr>
-              <w:rPr>
-                <w:rFonts w:ascii="微软雅黑" w:hAnsi="微软雅黑" w:eastAsia="微软雅黑" w:cs="Times New Roman"/>
-                <w:b/>
-                <w:kern w:val="0"/>
-                <w:sz w:val="20"/>
-                <w:szCs w:val="30"/>
-              </w:rPr>
-            </w:pPr>
-            <w:r>
-              <w:rPr>
-                <w:rFonts w:hint="eastAsia" w:ascii="微软雅黑" w:hAnsi="微软雅黑" w:eastAsia="微软雅黑" w:cs="Times New Roman"/>
-                <w:kern w:val="0"/>
-                <w:sz w:val="20"/>
-                <w:szCs w:val="20"/>
-              </w:rPr>
-              <w:t>Null</w:t>
-            </w:r>
-          </w:p>
-        </w:tc>
-      </w:tr>
-      <w:tr>
-        <w:tblPrEx>
-          <w:tblBorders>
-            <w:top w:val="single" w:color="auto" w:sz="4" w:space="0"/>
-            <w:left w:val="single" w:color="auto" w:sz="4" w:space="0"/>
-            <w:bottom w:val="single" w:color="auto" w:sz="4" w:space="0"/>
-            <w:right w:val="single" w:color="auto" w:sz="4" w:space="0"/>
-            <w:insideH w:val="single" w:color="auto" w:sz="4" w:space="0"/>
-            <w:insideV w:val="single" w:color="auto" w:sz="4" w:space="0"/>
-          </w:tblBorders>
-          <w:tblLayout w:type="fixed"/>
-          <w:tblCellMar>
-            <w:top w:w="0" w:type="dxa"/>
-            <w:left w:w="108" w:type="dxa"/>
-            <w:bottom w:w="0" w:type="dxa"/>
-            <w:right w:w="108" w:type="dxa"/>
-          </w:tblCellMar>
-        </w:tblPrEx>
-        <w:trPr>
-          <w:trHeight w:val="281" w:hRule="atLeast"/>
-        </w:trPr>
-        <w:tc>
-          <w:tcPr>
-            <w:tcW w:w="1901" w:type="dxa"/>
-          </w:tcPr>
-          <w:p>
-            <w:pPr>
-              <w:rPr>
-                <w:rFonts w:ascii="微软雅黑" w:hAnsi="微软雅黑" w:eastAsia="微软雅黑" w:cs="Times New Roman"/>
-                <w:b/>
-                <w:kern w:val="0"/>
-                <w:sz w:val="20"/>
-                <w:szCs w:val="30"/>
-              </w:rPr>
-            </w:pPr>
-            <w:r>
-              <w:rPr>
-                <w:rFonts w:hint="eastAsia" w:ascii="微软雅黑" w:hAnsi="微软雅黑" w:eastAsia="微软雅黑" w:cs="Times New Roman"/>
-                <w:b/>
-                <w:kern w:val="0"/>
-                <w:sz w:val="20"/>
-                <w:szCs w:val="30"/>
-              </w:rPr>
-              <w:t>返回值</w:t>
-            </w:r>
-          </w:p>
-        </w:tc>
-        <w:tc>
-          <w:tcPr>
-            <w:tcW w:w="6615" w:type="dxa"/>
-          </w:tcPr>
-          <w:p>
-            <w:pPr>
-              <w:rPr>
-                <w:rFonts w:ascii="微软雅黑" w:hAnsi="微软雅黑" w:eastAsia="微软雅黑" w:cs="Times New Roman"/>
-                <w:kern w:val="0"/>
-                <w:sz w:val="20"/>
-                <w:szCs w:val="20"/>
-              </w:rPr>
-            </w:pPr>
-            <w:r>
-              <w:rPr>
-                <w:rFonts w:hint="eastAsia" w:ascii="微软雅黑" w:hAnsi="微软雅黑" w:eastAsia="微软雅黑" w:cs="Times New Roman"/>
-                <w:kern w:val="0"/>
-                <w:sz w:val="20"/>
-                <w:szCs w:val="20"/>
-              </w:rPr>
-              <w:t>Nolo_Transform</w:t>
-            </w:r>
-          </w:p>
-        </w:tc>
-      </w:tr>
-      <w:tr>
-        <w:tblPrEx>
-          <w:tblBorders>
-            <w:top w:val="single" w:color="auto" w:sz="4" w:space="0"/>
-            <w:left w:val="single" w:color="auto" w:sz="4" w:space="0"/>
-            <w:bottom w:val="single" w:color="auto" w:sz="4" w:space="0"/>
-            <w:right w:val="single" w:color="auto" w:sz="4" w:space="0"/>
-            <w:insideH w:val="single" w:color="auto" w:sz="4" w:space="0"/>
-            <w:insideV w:val="single" w:color="auto" w:sz="4" w:space="0"/>
-          </w:tblBorders>
-          <w:tblLayout w:type="fixed"/>
-          <w:tblCellMar>
-            <w:top w:w="0" w:type="dxa"/>
-            <w:left w:w="108" w:type="dxa"/>
-            <w:bottom w:w="0" w:type="dxa"/>
-            <w:right w:w="108" w:type="dxa"/>
-          </w:tblCellMar>
-        </w:tblPrEx>
-        <w:tc>
-          <w:tcPr>
-            <w:tcW w:w="1901" w:type="dxa"/>
-          </w:tcPr>
-          <w:p>
-            <w:pPr>
-              <w:rPr>
-                <w:rFonts w:ascii="微软雅黑" w:hAnsi="微软雅黑" w:eastAsia="微软雅黑" w:cs="Times New Roman"/>
-                <w:b/>
-                <w:kern w:val="0"/>
-                <w:sz w:val="20"/>
-                <w:szCs w:val="30"/>
-              </w:rPr>
-            </w:pPr>
-            <w:r>
-              <w:rPr>
-                <w:rFonts w:hint="eastAsia" w:ascii="微软雅黑" w:hAnsi="微软雅黑" w:eastAsia="微软雅黑" w:cs="Times New Roman"/>
-                <w:b/>
-                <w:kern w:val="0"/>
-                <w:sz w:val="20"/>
-                <w:szCs w:val="30"/>
-              </w:rPr>
-              <w:t>先决条件</w:t>
-            </w:r>
-          </w:p>
-        </w:tc>
-        <w:tc>
-          <w:tcPr>
-            <w:tcW w:w="6615" w:type="dxa"/>
-          </w:tcPr>
-          <w:p>
-            <w:pPr>
-              <w:rPr>
-                <w:rFonts w:ascii="微软雅黑" w:hAnsi="微软雅黑" w:eastAsia="微软雅黑" w:cs="Times New Roman"/>
-                <w:b/>
-                <w:kern w:val="0"/>
-                <w:sz w:val="20"/>
-                <w:szCs w:val="30"/>
-              </w:rPr>
-            </w:pPr>
-            <w:r>
-              <w:rPr>
-                <w:rFonts w:hint="eastAsia" w:ascii="微软雅黑" w:hAnsi="微软雅黑" w:eastAsia="微软雅黑" w:cs="Times New Roman"/>
-                <w:kern w:val="0"/>
-                <w:sz w:val="20"/>
-                <w:szCs w:val="20"/>
-              </w:rPr>
-              <w:t>NoloVR_Controller.GetDevice()</w:t>
-            </w:r>
-          </w:p>
-        </w:tc>
-      </w:tr>
-    </w:tbl>
-    <w:p>
-      <w:pPr>
-        <w:pStyle w:val="3"/>
-        <w:numPr>
-          <w:ilvl w:val="0"/>
-          <w:numId w:val="4"/>
-        </w:numPr>
-        <w:tabs>
-          <w:tab w:val="clear" w:pos="312"/>
-        </w:tabs>
-        <w:ind w:left="0" w:leftChars="0" w:firstLine="0" w:firstLineChars="0"/>
-        <w:rPr>
-          <w:rFonts w:ascii="微软雅黑" w:hAnsi="微软雅黑" w:eastAsia="微软雅黑"/>
-        </w:rPr>
-      </w:pPr>
-      <w:bookmarkStart w:id="150" w:name="_Toc2805"/>
-      <w:bookmarkStart w:id="151" w:name="_Toc24887"/>
-      <w:bookmarkStart w:id="152" w:name="_Toc2893"/>
-      <w:bookmarkStart w:id="153" w:name="_Toc31180"/>
-      <w:bookmarkStart w:id="154" w:name="_Toc22904"/>
-      <w:bookmarkStart w:id="155" w:name="_Toc5643"/>
-      <w:bookmarkStart w:id="156" w:name="_Toc16864"/>
-      <w:bookmarkStart w:id="157" w:name="_Toc14370"/>
-      <w:bookmarkStart w:id="158" w:name="_Toc17951"/>
-      <w:bookmarkStart w:id="159" w:name="_Toc18437"/>
-      <w:bookmarkStart w:id="160" w:name="_Toc17268"/>
-      <w:bookmarkStart w:id="161" w:name="_Toc25980"/>
-      <w:bookmarkStart w:id="162" w:name="_Toc13785"/>
-      <w:bookmarkStart w:id="163" w:name="_Toc2059"/>
-      <w:bookmarkStart w:id="164" w:name="_Toc11712_WPSOffice_Level2"/>
-      <w:r>
-        <w:rPr>
-          <w:rFonts w:hint="eastAsia" w:ascii="微软雅黑" w:hAnsi="微软雅黑" w:eastAsia="微软雅黑"/>
-        </w:rPr>
-        <w:t>提交错误信息</w:t>
-      </w:r>
-      <w:bookmarkEnd w:id="150"/>
-      <w:bookmarkEnd w:id="151"/>
-      <w:bookmarkEnd w:id="152"/>
-      <w:bookmarkEnd w:id="153"/>
-      <w:bookmarkEnd w:id="154"/>
-      <w:bookmarkEnd w:id="155"/>
-      <w:bookmarkEnd w:id="156"/>
-      <w:bookmarkEnd w:id="157"/>
-      <w:bookmarkEnd w:id="158"/>
-      <w:bookmarkEnd w:id="159"/>
-      <w:bookmarkEnd w:id="160"/>
-      <w:bookmarkEnd w:id="161"/>
-      <w:bookmarkEnd w:id="162"/>
-      <w:bookmarkEnd w:id="163"/>
-      <w:bookmarkEnd w:id="164"/>
-    </w:p>
-    <w:tbl>
-      <w:tblPr>
-        <w:tblStyle w:val="9"/>
-        <w:tblW w:w="8516" w:type="dxa"/>
-        <w:tblInd w:w="0" w:type="dxa"/>
-        <w:tblBorders>
-          <w:top w:val="single" w:color="auto" w:sz="4" w:space="0"/>
-          <w:left w:val="single" w:color="auto" w:sz="4" w:space="0"/>
-          <w:bottom w:val="single" w:color="auto" w:sz="4" w:space="0"/>
-          <w:right w:val="single" w:color="auto" w:sz="4" w:space="0"/>
-          <w:insideH w:val="single" w:color="auto" w:sz="4" w:space="0"/>
-          <w:insideV w:val="single" w:color="auto" w:sz="4" w:space="0"/>
-        </w:tblBorders>
-        <w:tblLayout w:type="fixed"/>
-        <w:tblCellMar>
-          <w:top w:w="0" w:type="dxa"/>
-          <w:left w:w="108" w:type="dxa"/>
-          <w:bottom w:w="0" w:type="dxa"/>
-          <w:right w:w="108" w:type="dxa"/>
-        </w:tblCellMar>
-      </w:tblPr>
-      <w:tblGrid>
-        <w:gridCol w:w="1901"/>
-        <w:gridCol w:w="6615"/>
-      </w:tblGrid>
-      <w:tr>
-        <w:tblPrEx>
-          <w:tblBorders>
-            <w:top w:val="single" w:color="auto" w:sz="4" w:space="0"/>
-            <w:left w:val="single" w:color="auto" w:sz="4" w:space="0"/>
-            <w:bottom w:val="single" w:color="auto" w:sz="4" w:space="0"/>
-            <w:right w:val="single" w:color="auto" w:sz="4" w:space="0"/>
-            <w:insideH w:val="single" w:color="auto" w:sz="4" w:space="0"/>
-            <w:insideV w:val="single" w:color="auto" w:sz="4" w:space="0"/>
-          </w:tblBorders>
-          <w:tblLayout w:type="fixed"/>
-          <w:tblCellMar>
-            <w:top w:w="0" w:type="dxa"/>
-            <w:left w:w="108" w:type="dxa"/>
-            <w:bottom w:w="0" w:type="dxa"/>
-            <w:right w:w="108" w:type="dxa"/>
-          </w:tblCellMar>
-        </w:tblPrEx>
-        <w:tc>
-          <w:tcPr>
-            <w:tcW w:w="1901" w:type="dxa"/>
-          </w:tcPr>
-          <w:p>
-            <w:pPr>
-              <w:rPr>
-                <w:rFonts w:ascii="微软雅黑" w:hAnsi="微软雅黑" w:eastAsia="微软雅黑" w:cs="Times New Roman"/>
-                <w:b/>
-                <w:kern w:val="0"/>
-                <w:sz w:val="20"/>
-                <w:szCs w:val="30"/>
-              </w:rPr>
-            </w:pPr>
-            <w:r>
-              <w:rPr>
-                <w:rFonts w:hint="eastAsia" w:ascii="微软雅黑" w:hAnsi="微软雅黑" w:eastAsia="微软雅黑" w:cs="Times New Roman"/>
-                <w:b/>
-                <w:kern w:val="0"/>
-                <w:sz w:val="20"/>
-                <w:szCs w:val="30"/>
-              </w:rPr>
-              <w:t>函数名称</w:t>
-            </w:r>
-          </w:p>
-        </w:tc>
-        <w:tc>
-          <w:tcPr>
-            <w:tcW w:w="6615" w:type="dxa"/>
-          </w:tcPr>
-          <w:p>
-            <w:pPr>
-              <w:rPr>
-                <w:rFonts w:ascii="微软雅黑" w:hAnsi="微软雅黑" w:eastAsia="微软雅黑" w:cs="Times New Roman"/>
-                <w:kern w:val="0"/>
-                <w:sz w:val="20"/>
-                <w:szCs w:val="20"/>
-              </w:rPr>
-            </w:pPr>
-            <w:r>
-              <w:rPr>
-                <w:rFonts w:hint="eastAsia" w:ascii="微软雅黑" w:hAnsi="微软雅黑" w:eastAsia="微软雅黑" w:cs="Times New Roman"/>
-                <w:kern w:val="0"/>
-                <w:sz w:val="20"/>
-                <w:szCs w:val="20"/>
-              </w:rPr>
               <w:t>void ReportError ()</w:t>
             </w:r>
           </w:p>
@@ -6875,11 +6839,11 @@
         </w:rPr>
       </w:pPr>
       <w:bookmarkStart w:id="166" w:name="_Toc21571"/>
-      <w:bookmarkStart w:id="167" w:name="_Toc20214"/>
-      <w:bookmarkStart w:id="168" w:name="_Toc2084"/>
-      <w:bookmarkStart w:id="169" w:name="_Toc9317"/>
-      <w:bookmarkStart w:id="170" w:name="_Toc20819"/>
-      <w:bookmarkStart w:id="171" w:name="_Toc24391_WPSOffice_Level1"/>
+      <w:bookmarkStart w:id="167" w:name="_Toc2084"/>
+      <w:bookmarkStart w:id="168" w:name="_Toc9317"/>
+      <w:bookmarkStart w:id="169" w:name="_Toc24391_WPSOffice_Level1"/>
+      <w:bookmarkStart w:id="170" w:name="_Toc20214"/>
+      <w:bookmarkStart w:id="171" w:name="_Toc20819"/>
       <w:r>
         <w:rPr>
           <w:rFonts w:hint="eastAsia" w:ascii="微软雅黑" w:hAnsi="微软雅黑" w:eastAsia="微软雅黑"/>
@@ -7151,11 +7115,11 @@
           <w:rFonts w:ascii="微软雅黑" w:hAnsi="微软雅黑" w:eastAsia="微软雅黑"/>
         </w:rPr>
       </w:pPr>
-      <w:bookmarkStart w:id="173" w:name="_Toc12987"/>
-      <w:bookmarkStart w:id="174" w:name="_Toc5858"/>
+      <w:bookmarkStart w:id="173" w:name="_Toc8080"/>
+      <w:bookmarkStart w:id="174" w:name="_Toc12987"/>
       <w:bookmarkStart w:id="175" w:name="_Toc23922"/>
-      <w:bookmarkStart w:id="176" w:name="_Toc8080"/>
-      <w:bookmarkStart w:id="177" w:name="_Toc31188_WPSOffice_Level2"/>
+      <w:bookmarkStart w:id="176" w:name="_Toc31188_WPSOffice_Level2"/>
+      <w:bookmarkStart w:id="177" w:name="_Toc5858"/>
       <w:r>
         <w:rPr>
           <w:rFonts w:hint="eastAsia" w:ascii="微软雅黑" w:hAnsi="微软雅黑" w:eastAsia="微软雅黑"/>
@@ -7196,21 +7160,21 @@
           <w:rFonts w:ascii="微软雅黑" w:hAnsi="微软雅黑" w:eastAsia="微软雅黑"/>
         </w:rPr>
       </w:pPr>
-      <w:bookmarkStart w:id="178" w:name="_Toc4073"/>
-      <w:bookmarkStart w:id="179" w:name="_Toc26946"/>
-      <w:bookmarkStart w:id="180" w:name="_Toc20176"/>
-      <w:bookmarkStart w:id="181" w:name="_Toc30753"/>
-      <w:bookmarkStart w:id="182" w:name="_Toc538"/>
-      <w:bookmarkStart w:id="183" w:name="_Toc18666"/>
-      <w:bookmarkStart w:id="184" w:name="_Toc28033"/>
-      <w:bookmarkStart w:id="185" w:name="_Toc21168"/>
-      <w:bookmarkStart w:id="186" w:name="_Toc13603"/>
-      <w:bookmarkStart w:id="187" w:name="_Toc28972"/>
-      <w:bookmarkStart w:id="188" w:name="_Toc7533"/>
-      <w:bookmarkStart w:id="189" w:name="_Toc23811"/>
-      <w:bookmarkStart w:id="190" w:name="_Toc270"/>
-      <w:bookmarkStart w:id="191" w:name="_Toc26645"/>
-      <w:bookmarkStart w:id="192" w:name="_Toc12500_WPSOffice_Level2"/>
+      <w:bookmarkStart w:id="178" w:name="_Toc30753"/>
+      <w:bookmarkStart w:id="179" w:name="_Toc28972"/>
+      <w:bookmarkStart w:id="180" w:name="_Toc26946"/>
+      <w:bookmarkStart w:id="181" w:name="_Toc270"/>
+      <w:bookmarkStart w:id="182" w:name="_Toc23811"/>
+      <w:bookmarkStart w:id="183" w:name="_Toc21168"/>
+      <w:bookmarkStart w:id="184" w:name="_Toc12500_WPSOffice_Level2"/>
+      <w:bookmarkStart w:id="185" w:name="_Toc20176"/>
+      <w:bookmarkStart w:id="186" w:name="_Toc28033"/>
+      <w:bookmarkStart w:id="187" w:name="_Toc13603"/>
+      <w:bookmarkStart w:id="188" w:name="_Toc26645"/>
+      <w:bookmarkStart w:id="189" w:name="_Toc18666"/>
+      <w:bookmarkStart w:id="190" w:name="_Toc7533"/>
+      <w:bookmarkStart w:id="191" w:name="_Toc538"/>
+      <w:bookmarkStart w:id="192" w:name="_Toc4073"/>
       <w:r>
         <w:rPr>
           <w:rFonts w:hint="eastAsia" w:ascii="微软雅黑" w:hAnsi="微软雅黑" w:eastAsia="微软雅黑"/>
@@ -7292,21 +7256,21 @@
           <w:rFonts w:ascii="微软雅黑" w:hAnsi="微软雅黑" w:eastAsia="微软雅黑"/>
         </w:rPr>
       </w:pPr>
-      <w:bookmarkStart w:id="193" w:name="_Toc12873"/>
-      <w:bookmarkStart w:id="194" w:name="_Toc15751"/>
-      <w:bookmarkStart w:id="195" w:name="_Toc18290"/>
-      <w:bookmarkStart w:id="196" w:name="_Toc28672"/>
-      <w:bookmarkStart w:id="197" w:name="_Toc24523"/>
-      <w:bookmarkStart w:id="198" w:name="_Toc18822"/>
-      <w:bookmarkStart w:id="199" w:name="_Toc26429"/>
-      <w:bookmarkStart w:id="200" w:name="_Toc21229"/>
+      <w:bookmarkStart w:id="193" w:name="_Toc18822"/>
+      <w:bookmarkStart w:id="194" w:name="_Toc26429"/>
+      <w:bookmarkStart w:id="195" w:name="_Toc28672"/>
+      <w:bookmarkStart w:id="196" w:name="_Toc24523"/>
+      <w:bookmarkStart w:id="197" w:name="_Toc21229"/>
+      <w:bookmarkStart w:id="198" w:name="_Toc12873"/>
+      <w:bookmarkStart w:id="199" w:name="_Toc15751"/>
+      <w:bookmarkStart w:id="200" w:name="_Toc18290"/>
       <w:bookmarkStart w:id="201" w:name="_Toc25378"/>
-      <w:bookmarkStart w:id="202" w:name="_Toc22008"/>
-      <w:bookmarkStart w:id="203" w:name="_Toc12940"/>
+      <w:bookmarkStart w:id="202" w:name="_Toc14267_WPSOffice_Level2"/>
+      <w:bookmarkStart w:id="203" w:name="_Toc3393"/>
       <w:bookmarkStart w:id="204" w:name="_Toc11046"/>
-      <w:bookmarkStart w:id="205" w:name="_Toc3393"/>
-      <w:bookmarkStart w:id="206" w:name="_Toc492"/>
-      <w:bookmarkStart w:id="207" w:name="_Toc14267_WPSOffice_Level2"/>
+      <w:bookmarkStart w:id="205" w:name="_Toc12940"/>
+      <w:bookmarkStart w:id="206" w:name="_Toc22008"/>
+      <w:bookmarkStart w:id="207" w:name="_Toc492"/>
       <w:r>
         <w:rPr>
           <w:rFonts w:hint="eastAsia" w:ascii="微软雅黑" w:hAnsi="微软雅黑" w:eastAsia="微软雅黑"/>
@@ -7570,6 +7534,38 @@
           <w:lang w:val="en-US" w:eastAsia="zh-CN"/>
         </w:rPr>
       </w:pPr>
+      <w:r>
+        <w:rPr>
+          <w:rFonts w:hint="eastAsia" w:ascii="微软雅黑" w:hAnsi="微软雅黑" w:eastAsia="微软雅黑"/>
+          <w:sz w:val="18"/>
+          <w:szCs w:val="18"/>
+          <w:lang w:val="en-US" w:eastAsia="zh-CN"/>
+        </w:rPr>
+        <w:t xml:space="preserve">&lt;meta-data </w:t>
+      </w:r>
+      <w:bookmarkStart w:id="222" w:name="_GoBack"/>
+      <w:bookmarkEnd w:id="222"/>
+    </w:p>
+    <w:p>
+      <w:pPr>
+        <w:ind w:firstLine="370"/>
+        <w:jc w:val="both"/>
+        <w:rPr>
+          <w:rFonts w:hint="eastAsia" w:ascii="微软雅黑" w:hAnsi="微软雅黑" w:eastAsia="微软雅黑"/>
+          <w:sz w:val="18"/>
+          <w:szCs w:val="18"/>
+          <w:lang w:val="en-US" w:eastAsia="zh-CN"/>
+        </w:rPr>
+      </w:pPr>
+      <w:r>
+        <w:rPr>
+          <w:rFonts w:hint="eastAsia" w:ascii="微软雅黑" w:hAnsi="微软雅黑" w:eastAsia="微软雅黑"/>
+          <w:sz w:val="18"/>
+          <w:szCs w:val="18"/>
+          <w:lang w:val="en-US" w:eastAsia="zh-CN"/>
+        </w:rPr>
+        <w:t>android:name="com.deepoon.android.vr.application.mode" android:value="vr_only"/&gt;</w:t>
+      </w:r>
     </w:p>
     <w:p>
       <w:pPr>
@@ -7688,13 +7684,13 @@
           <w:rFonts w:ascii="微软雅黑" w:hAnsi="微软雅黑" w:eastAsia="微软雅黑"/>
         </w:rPr>
       </w:pPr>
-      <w:bookmarkStart w:id="208" w:name="_Toc16151"/>
-      <w:bookmarkStart w:id="209" w:name="_Toc24617"/>
-      <w:bookmarkStart w:id="210" w:name="_Toc25555"/>
-      <w:bookmarkStart w:id="211" w:name="_Toc7091"/>
-      <w:bookmarkStart w:id="212" w:name="_Toc26090"/>
-      <w:bookmarkStart w:id="213" w:name="_Toc9368"/>
-      <w:bookmarkStart w:id="214" w:name="_Toc28925_WPSOffice_Level2"/>
+      <w:bookmarkStart w:id="208" w:name="_Toc28925_WPSOffice_Level2"/>
+      <w:bookmarkStart w:id="209" w:name="_Toc25555"/>
+      <w:bookmarkStart w:id="210" w:name="_Toc9368"/>
+      <w:bookmarkStart w:id="211" w:name="_Toc16151"/>
+      <w:bookmarkStart w:id="212" w:name="_Toc7091"/>
+      <w:bookmarkStart w:id="213" w:name="_Toc24617"/>
+      <w:bookmarkStart w:id="214" w:name="_Toc26090"/>
       <w:r>
         <w:rPr>
           <w:rFonts w:hint="eastAsia" w:ascii="微软雅黑" w:hAnsi="微软雅黑" w:eastAsia="微软雅黑"/>
@@ -7742,12 +7738,12 @@
         </w:rPr>
       </w:pPr>
       <w:bookmarkStart w:id="215" w:name="_Toc28390"/>
-      <w:bookmarkStart w:id="216" w:name="_Toc24766"/>
-      <w:bookmarkStart w:id="217" w:name="_Toc28757"/>
-      <w:bookmarkStart w:id="218" w:name="_Toc622"/>
-      <w:bookmarkStart w:id="219" w:name="_Toc20170"/>
-      <w:bookmarkStart w:id="220" w:name="_Toc1130"/>
-      <w:bookmarkStart w:id="221" w:name="_Toc9797_WPSOffice_Level2"/>
+      <w:bookmarkStart w:id="216" w:name="_Toc1130"/>
+      <w:bookmarkStart w:id="217" w:name="_Toc20170"/>
+      <w:bookmarkStart w:id="218" w:name="_Toc24766"/>
+      <w:bookmarkStart w:id="219" w:name="_Toc622"/>
+      <w:bookmarkStart w:id="220" w:name="_Toc9797_WPSOffice_Level2"/>
+      <w:bookmarkStart w:id="221" w:name="_Toc28757"/>
       <w:r>
         <w:rPr>
           <w:rFonts w:hint="eastAsia" w:ascii="微软雅黑" w:hAnsi="微软雅黑" w:eastAsia="微软雅黑"/>

--- a/NOLO-SVR/Doc/Unity_SDK_V2.0开发者文档.docx
+++ b/NOLO-SVR/Doc/Unity_SDK_V2.0开发者文档.docx
@@ -252,7 +252,7 @@
           <w:szCs w:val="24"/>
           <w:lang w:val="en-US" w:eastAsia="zh-CN" w:bidi="ar-SA"/>
         </w:rPr>
-        <w:id w:val="147478833"/>
+        <w:id w:val="147451355"/>
         <w15:color w:val="DBDBDB"/>
         <w:docPartObj>
           <w:docPartGallery w:val="Table of Contents"/>
@@ -275,7 +275,9 @@
             <w:ind w:left="0" w:leftChars="0" w:right="0" w:rightChars="0" w:firstLine="0" w:firstLineChars="0"/>
             <w:jc w:val="center"/>
           </w:pPr>
-          <w:bookmarkStart w:id="0" w:name="_Toc20491_WPSOffice_Type2"/>
+          <w:bookmarkStart w:id="226" w:name="_GoBack"/>
+          <w:bookmarkEnd w:id="226"/>
+          <w:bookmarkStart w:id="0" w:name="_Toc465_WPSOffice_Type2"/>
           <w:r>
             <w:rPr>
               <w:rFonts w:ascii="宋体" w:hAnsi="宋体" w:eastAsia="宋体"/>
@@ -299,7 +301,7 @@
             <w:fldChar w:fldCharType="begin"/>
           </w:r>
           <w:r>
-            <w:instrText xml:space="preserve"> HYPERLINK \l _Toc32313_WPSOffice_Level1 </w:instrText>
+            <w:instrText xml:space="preserve"> HYPERLINK \l _Toc24528_WPSOffice_Level1 </w:instrText>
           </w:r>
           <w:r>
             <w:rPr>
@@ -319,9 +321,9 @@
                 <w:szCs w:val="24"/>
                 <w:lang w:val="en-US" w:eastAsia="zh-CN" w:bidi="ar-SA"/>
               </w:rPr>
-              <w:id w:val="147478833"/>
+              <w:id w:val="147451355"/>
               <w:placeholder>
-                <w:docPart w:val="{1f0ec0cd-50c0-4482-a5be-665a6519e1dd}"/>
+                <w:docPart w:val="{ea164254-49a5-45cd-9180-401bbaf2fddb}"/>
               </w:placeholder>
               <w15:color w:val="509DF3"/>
             </w:sdtPr>
@@ -354,7 +356,7 @@
             </w:rPr>
             <w:tab/>
           </w:r>
-          <w:bookmarkStart w:id="1" w:name="_Toc32313_WPSOffice_Level1Page"/>
+          <w:bookmarkStart w:id="1" w:name="_Toc24528_WPSOffice_Level1Page"/>
           <w:r>
             <w:rPr>
               <w:b/>
@@ -382,7 +384,7 @@
             <w:fldChar w:fldCharType="begin"/>
           </w:r>
           <w:r>
-            <w:instrText xml:space="preserve"> HYPERLINK \l _Toc20491_WPSOffice_Level2 </w:instrText>
+            <w:instrText xml:space="preserve"> HYPERLINK \l _Toc465_WPSOffice_Level2 </w:instrText>
           </w:r>
           <w:r>
             <w:fldChar w:fldCharType="separate"/>
@@ -396,9 +398,9 @@
                 <w:szCs w:val="24"/>
                 <w:lang w:val="en-US" w:eastAsia="zh-CN" w:bidi="ar-SA"/>
               </w:rPr>
-              <w:id w:val="147478833"/>
+              <w:id w:val="147451355"/>
               <w:placeholder>
-                <w:docPart w:val="{9fff0466-8f22-4cbd-9def-e110495bbfff}"/>
+                <w:docPart w:val="{5db0bc4c-71c7-4f5c-83fb-ec7b4c0e3917}"/>
               </w:placeholder>
               <w15:color w:val="509DF3"/>
             </w:sdtPr>
@@ -423,7 +425,7 @@
           <w:r>
             <w:tab/>
           </w:r>
-          <w:bookmarkStart w:id="2" w:name="_Toc20491_WPSOffice_Level2Page"/>
+          <w:bookmarkStart w:id="2" w:name="_Toc465_WPSOffice_Level2Page"/>
           <w:r>
             <w:t>3</w:t>
           </w:r>
@@ -447,7 +449,7 @@
             <w:fldChar w:fldCharType="begin"/>
           </w:r>
           <w:r>
-            <w:instrText xml:space="preserve"> HYPERLINK \l _Toc20491_WPSOffice_Level1 </w:instrText>
+            <w:instrText xml:space="preserve"> HYPERLINK \l _Toc465_WPSOffice_Level1 </w:instrText>
           </w:r>
           <w:r>
             <w:rPr>
@@ -467,9 +469,9 @@
                 <w:szCs w:val="24"/>
                 <w:lang w:val="en-US" w:eastAsia="zh-CN" w:bidi="ar-SA"/>
               </w:rPr>
-              <w:id w:val="147478833"/>
+              <w:id w:val="147451355"/>
               <w:placeholder>
-                <w:docPart w:val="{aa05f0ec-3f70-4566-aade-b51dbdbc9507}"/>
+                <w:docPart w:val="{104a928d-cbb9-479b-9c8b-8b49d432a1ab}"/>
               </w:placeholder>
               <w15:color w:val="509DF3"/>
             </w:sdtPr>
@@ -502,7 +504,7 @@
             </w:rPr>
             <w:tab/>
           </w:r>
-          <w:bookmarkStart w:id="3" w:name="_Toc20491_WPSOffice_Level1Page"/>
+          <w:bookmarkStart w:id="3" w:name="_Toc465_WPSOffice_Level1Page"/>
           <w:r>
             <w:rPr>
               <w:b/>
@@ -534,7 +536,7 @@
             <w:fldChar w:fldCharType="begin"/>
           </w:r>
           <w:r>
-            <w:instrText xml:space="preserve"> HYPERLINK \l _Toc21911_WPSOffice_Level1 </w:instrText>
+            <w:instrText xml:space="preserve"> HYPERLINK \l _Toc16650_WPSOffice_Level1 </w:instrText>
           </w:r>
           <w:r>
             <w:rPr>
@@ -554,9 +556,9 @@
                 <w:szCs w:val="24"/>
                 <w:lang w:val="en-US" w:eastAsia="zh-CN" w:bidi="ar-SA"/>
               </w:rPr>
-              <w:id w:val="147478833"/>
+              <w:id w:val="147451355"/>
               <w:placeholder>
-                <w:docPart w:val="{e91f379b-c62f-427a-8a1f-92b9f0bcad67}"/>
+                <w:docPart w:val="{bb99d177-308e-4f12-9ab7-9ac7c61bb671}"/>
               </w:placeholder>
               <w15:color w:val="509DF3"/>
             </w:sdtPr>
@@ -589,7 +591,7 @@
             </w:rPr>
             <w:tab/>
           </w:r>
-          <w:bookmarkStart w:id="4" w:name="_Toc21911_WPSOffice_Level1Page"/>
+          <w:bookmarkStart w:id="4" w:name="_Toc16650_WPSOffice_Level1Page"/>
           <w:r>
             <w:rPr>
               <w:b/>
@@ -617,7 +619,7 @@
             <w:fldChar w:fldCharType="begin"/>
           </w:r>
           <w:r>
-            <w:instrText xml:space="preserve"> HYPERLINK \l _Toc21911_WPSOffice_Level2 </w:instrText>
+            <w:instrText xml:space="preserve"> HYPERLINK \l _Toc16650_WPSOffice_Level2 </w:instrText>
           </w:r>
           <w:r>
             <w:fldChar w:fldCharType="separate"/>
@@ -631,9 +633,9 @@
                 <w:szCs w:val="24"/>
                 <w:lang w:val="en-US" w:eastAsia="zh-CN" w:bidi="ar-SA"/>
               </w:rPr>
-              <w:id w:val="147478833"/>
+              <w:id w:val="147451355"/>
               <w:placeholder>
-                <w:docPart w:val="{de0a5aaf-623b-4302-9870-2a0162d0ab82}"/>
+                <w:docPart w:val="{c0e710ad-2037-47c2-a456-2be71345339d}"/>
               </w:placeholder>
               <w15:color w:val="509DF3"/>
             </w:sdtPr>
@@ -664,7 +666,7 @@
           <w:r>
             <w:tab/>
           </w:r>
-          <w:bookmarkStart w:id="5" w:name="_Toc21911_WPSOffice_Level2Page"/>
+          <w:bookmarkStart w:id="5" w:name="_Toc16650_WPSOffice_Level2Page"/>
           <w:r>
             <w:t>4</w:t>
           </w:r>
@@ -684,7 +686,7 @@
             <w:fldChar w:fldCharType="begin"/>
           </w:r>
           <w:r>
-            <w:instrText xml:space="preserve"> HYPERLINK \l _Toc14109_WPSOffice_Level2 </w:instrText>
+            <w:instrText xml:space="preserve"> HYPERLINK \l _Toc24081_WPSOffice_Level2 </w:instrText>
           </w:r>
           <w:r>
             <w:fldChar w:fldCharType="separate"/>
@@ -698,9 +700,9 @@
                 <w:szCs w:val="24"/>
                 <w:lang w:val="en-US" w:eastAsia="zh-CN" w:bidi="ar-SA"/>
               </w:rPr>
-              <w:id w:val="147478833"/>
+              <w:id w:val="147451355"/>
               <w:placeholder>
-                <w:docPart w:val="{4c0c21fb-ce42-4aa8-af55-e5a867e2181b}"/>
+                <w:docPart w:val="{a7c11468-7d1c-459c-86d4-7c5145bf9af7}"/>
               </w:placeholder>
               <w15:color w:val="509DF3"/>
             </w:sdtPr>
@@ -725,7 +727,7 @@
           <w:r>
             <w:tab/>
           </w:r>
-          <w:bookmarkStart w:id="6" w:name="_Toc14109_WPSOffice_Level2Page"/>
+          <w:bookmarkStart w:id="6" w:name="_Toc24081_WPSOffice_Level2Page"/>
           <w:r>
             <w:t>5</w:t>
           </w:r>
@@ -749,7 +751,7 @@
             <w:fldChar w:fldCharType="begin"/>
           </w:r>
           <w:r>
-            <w:instrText xml:space="preserve"> HYPERLINK \l _Toc14109_WPSOffice_Level1 </w:instrText>
+            <w:instrText xml:space="preserve"> HYPERLINK \l _Toc24081_WPSOffice_Level1 </w:instrText>
           </w:r>
           <w:r>
             <w:rPr>
@@ -769,9 +771,9 @@
                 <w:szCs w:val="24"/>
                 <w:lang w:val="en-US" w:eastAsia="zh-CN" w:bidi="ar-SA"/>
               </w:rPr>
-              <w:id w:val="147478833"/>
+              <w:id w:val="147451355"/>
               <w:placeholder>
-                <w:docPart w:val="{65d17aee-ad74-412d-a0a2-6af4f7284682}"/>
+                <w:docPart w:val="{9056a897-2c56-43d8-93e0-0788cbaed77d}"/>
               </w:placeholder>
               <w15:color w:val="509DF3"/>
             </w:sdtPr>
@@ -804,7 +806,7 @@
             </w:rPr>
             <w:tab/>
           </w:r>
-          <w:bookmarkStart w:id="7" w:name="_Toc14109_WPSOffice_Level1Page"/>
+          <w:bookmarkStart w:id="7" w:name="_Toc24081_WPSOffice_Level1Page"/>
           <w:r>
             <w:rPr>
               <w:b/>
@@ -832,7 +834,7 @@
             <w:fldChar w:fldCharType="begin"/>
           </w:r>
           <w:r>
-            <w:instrText xml:space="preserve"> HYPERLINK \l _Toc32313_WPSOffice_Level2 </w:instrText>
+            <w:instrText xml:space="preserve"> HYPERLINK \l _Toc2713_WPSOffice_Level2 </w:instrText>
           </w:r>
           <w:r>
             <w:fldChar w:fldCharType="separate"/>
@@ -846,9 +848,9 @@
                 <w:szCs w:val="24"/>
                 <w:lang w:val="en-US" w:eastAsia="zh-CN" w:bidi="ar-SA"/>
               </w:rPr>
-              <w:id w:val="147478833"/>
+              <w:id w:val="147451355"/>
               <w:placeholder>
-                <w:docPart w:val="{c9576c3a-0937-4175-b492-730a97bf7c8a}"/>
+                <w:docPart w:val="{aed47aa9-7c57-4c48-84b5-63cdee265985}"/>
               </w:placeholder>
               <w15:color w:val="509DF3"/>
             </w:sdtPr>
@@ -879,7 +881,7 @@
           <w:r>
             <w:tab/>
           </w:r>
-          <w:bookmarkStart w:id="8" w:name="_Toc32313_WPSOffice_Level2Page"/>
+          <w:bookmarkStart w:id="8" w:name="_Toc2713_WPSOffice_Level2Page"/>
           <w:r>
             <w:t>6</w:t>
           </w:r>
@@ -899,7 +901,7 @@
             <w:fldChar w:fldCharType="begin"/>
           </w:r>
           <w:r>
-            <w:instrText xml:space="preserve"> HYPERLINK \l _Toc24391_WPSOffice_Level2 </w:instrText>
+            <w:instrText xml:space="preserve"> HYPERLINK \l _Toc32540_WPSOffice_Level2 </w:instrText>
           </w:r>
           <w:r>
             <w:fldChar w:fldCharType="separate"/>
@@ -913,9 +915,9 @@
                 <w:szCs w:val="24"/>
                 <w:lang w:val="en-US" w:eastAsia="zh-CN" w:bidi="ar-SA"/>
               </w:rPr>
-              <w:id w:val="147478833"/>
+              <w:id w:val="147451355"/>
               <w:placeholder>
-                <w:docPart w:val="{9a62304f-0957-4714-9d4d-73bf8ab59a13}"/>
+                <w:docPart w:val="{dcbda1a5-29e5-4520-9f47-a28ac69eb289}"/>
               </w:placeholder>
               <w15:color w:val="509DF3"/>
             </w:sdtPr>
@@ -946,7 +948,7 @@
           <w:r>
             <w:tab/>
           </w:r>
-          <w:bookmarkStart w:id="9" w:name="_Toc24391_WPSOffice_Level2Page"/>
+          <w:bookmarkStart w:id="9" w:name="_Toc32540_WPSOffice_Level2Page"/>
           <w:r>
             <w:t>7</w:t>
           </w:r>
@@ -966,7 +968,7 @@
             <w:fldChar w:fldCharType="begin"/>
           </w:r>
           <w:r>
-            <w:instrText xml:space="preserve"> HYPERLINK \l _Toc27819_WPSOffice_Level2 </w:instrText>
+            <w:instrText xml:space="preserve"> HYPERLINK \l _Toc25715_WPSOffice_Level2 </w:instrText>
           </w:r>
           <w:r>
             <w:fldChar w:fldCharType="separate"/>
@@ -980,9 +982,9 @@
                 <w:szCs w:val="24"/>
                 <w:lang w:val="en-US" w:eastAsia="zh-CN" w:bidi="ar-SA"/>
               </w:rPr>
-              <w:id w:val="147478833"/>
+              <w:id w:val="147451355"/>
               <w:placeholder>
-                <w:docPart w:val="{f5456534-e2dd-4a8d-8208-94ec90a904a0}"/>
+                <w:docPart w:val="{667f3a53-b1f7-428b-b50b-a1ef3f137f09}"/>
               </w:placeholder>
               <w15:color w:val="509DF3"/>
             </w:sdtPr>
@@ -1013,7 +1015,7 @@
           <w:r>
             <w:tab/>
           </w:r>
-          <w:bookmarkStart w:id="10" w:name="_Toc27819_WPSOffice_Level2Page"/>
+          <w:bookmarkStart w:id="10" w:name="_Toc25715_WPSOffice_Level2Page"/>
           <w:r>
             <w:t>8</w:t>
           </w:r>
@@ -1033,7 +1035,7 @@
             <w:fldChar w:fldCharType="begin"/>
           </w:r>
           <w:r>
-            <w:instrText xml:space="preserve"> HYPERLINK \l _Toc30665_WPSOffice_Level2 </w:instrText>
+            <w:instrText xml:space="preserve"> HYPERLINK \l _Toc6205_WPSOffice_Level2 </w:instrText>
           </w:r>
           <w:r>
             <w:fldChar w:fldCharType="separate"/>
@@ -1047,9 +1049,9 @@
                 <w:szCs w:val="24"/>
                 <w:lang w:val="en-US" w:eastAsia="zh-CN" w:bidi="ar-SA"/>
               </w:rPr>
-              <w:id w:val="147478833"/>
+              <w:id w:val="147451355"/>
               <w:placeholder>
-                <w:docPart w:val="{5c282a3b-fcc2-4b23-8d13-81ec6adb9f00}"/>
+                <w:docPart w:val="{8458ef34-870a-47cc-90ed-cb78ed220015}"/>
               </w:placeholder>
               <w15:color w:val="509DF3"/>
             </w:sdtPr>
@@ -1080,7 +1082,7 @@
           <w:r>
             <w:tab/>
           </w:r>
-          <w:bookmarkStart w:id="11" w:name="_Toc30665_WPSOffice_Level2Page"/>
+          <w:bookmarkStart w:id="11" w:name="_Toc6205_WPSOffice_Level2Page"/>
           <w:r>
             <w:t>8</w:t>
           </w:r>
@@ -1100,7 +1102,7 @@
             <w:fldChar w:fldCharType="begin"/>
           </w:r>
           <w:r>
-            <w:instrText xml:space="preserve"> HYPERLINK \l _Toc11712_WPSOffice_Level2 </w:instrText>
+            <w:instrText xml:space="preserve"> HYPERLINK \l _Toc3106_WPSOffice_Level2 </w:instrText>
           </w:r>
           <w:r>
             <w:fldChar w:fldCharType="separate"/>
@@ -1114,9 +1116,9 @@
                 <w:szCs w:val="24"/>
                 <w:lang w:val="en-US" w:eastAsia="zh-CN" w:bidi="ar-SA"/>
               </w:rPr>
-              <w:id w:val="147478833"/>
+              <w:id w:val="147451355"/>
               <w:placeholder>
-                <w:docPart w:val="{2f173c19-2d54-4108-ad5f-bbd71f1ad71e}"/>
+                <w:docPart w:val="{6cf71da3-55e6-41b3-a2a7-bd5a0378706c}"/>
               </w:placeholder>
               <w15:color w:val="509DF3"/>
             </w:sdtPr>
@@ -1147,7 +1149,7 @@
           <w:r>
             <w:tab/>
           </w:r>
-          <w:bookmarkStart w:id="12" w:name="_Toc11712_WPSOffice_Level2Page"/>
+          <w:bookmarkStart w:id="12" w:name="_Toc3106_WPSOffice_Level2Page"/>
           <w:r>
             <w:t>8</w:t>
           </w:r>
@@ -1167,7 +1169,7 @@
             <w:fldChar w:fldCharType="begin"/>
           </w:r>
           <w:r>
-            <w:instrText xml:space="preserve"> HYPERLINK \l _Toc29272_WPSOffice_Level2 </w:instrText>
+            <w:instrText xml:space="preserve"> HYPERLINK \l _Toc4761_WPSOffice_Level2 </w:instrText>
           </w:r>
           <w:r>
             <w:fldChar w:fldCharType="separate"/>
@@ -1181,9 +1183,9 @@
                 <w:szCs w:val="24"/>
                 <w:lang w:val="en-US" w:eastAsia="zh-CN" w:bidi="ar-SA"/>
               </w:rPr>
-              <w:id w:val="147478833"/>
+              <w:id w:val="147451355"/>
               <w:placeholder>
-                <w:docPart w:val="{02c50b0e-6551-4a3c-b8ed-943b62bd1c98}"/>
+                <w:docPart w:val="{a0cd1ab8-92aa-414c-8c0d-842bb7692c21}"/>
               </w:placeholder>
               <w15:color w:val="509DF3"/>
             </w:sdtPr>
@@ -1214,11 +1216,72 @@
           <w:r>
             <w:tab/>
           </w:r>
-          <w:bookmarkStart w:id="13" w:name="_Toc29272_WPSOffice_Level2Page"/>
+          <w:bookmarkStart w:id="13" w:name="_Toc4761_WPSOffice_Level2Page"/>
           <w:r>
             <w:t>9</w:t>
           </w:r>
           <w:bookmarkEnd w:id="13"/>
+          <w:r>
+            <w:fldChar w:fldCharType="end"/>
+          </w:r>
+        </w:p>
+        <w:p>
+          <w:pPr>
+            <w:pStyle w:val="17"/>
+            <w:tabs>
+              <w:tab w:val="right" w:leader="dot" w:pos="8300"/>
+            </w:tabs>
+          </w:pPr>
+          <w:r>
+            <w:fldChar w:fldCharType="begin"/>
+          </w:r>
+          <w:r>
+            <w:instrText xml:space="preserve"> HYPERLINK \l _Toc26863_WPSOffice_Level2 </w:instrText>
+          </w:r>
+          <w:r>
+            <w:fldChar w:fldCharType="separate"/>
+          </w:r>
+          <w:sdt>
+            <w:sdtPr>
+              <w:rPr>
+                <w:rFonts w:asciiTheme="minorHAnsi" w:hAnsiTheme="minorHAnsi" w:eastAsiaTheme="minorEastAsia" w:cstheme="minorBidi"/>
+                <w:kern w:val="2"/>
+                <w:sz w:val="24"/>
+                <w:szCs w:val="24"/>
+                <w:lang w:val="en-US" w:eastAsia="zh-CN" w:bidi="ar-SA"/>
+              </w:rPr>
+              <w:id w:val="147451355"/>
+              <w:placeholder>
+                <w:docPart w:val="{f958b3e3-1d96-441b-a027-294d09f60870}"/>
+              </w:placeholder>
+              <w15:color w:val="509DF3"/>
+            </w:sdtPr>
+            <w:sdtEndPr>
+              <w:rPr>
+                <w:rFonts w:asciiTheme="minorHAnsi" w:hAnsiTheme="minorHAnsi" w:eastAsiaTheme="minorEastAsia" w:cstheme="minorBidi"/>
+                <w:kern w:val="2"/>
+                <w:sz w:val="24"/>
+                <w:szCs w:val="24"/>
+                <w:lang w:val="en-US" w:eastAsia="zh-CN" w:bidi="ar-SA"/>
+              </w:rPr>
+            </w:sdtEndPr>
+            <w:sdtContent>
+              <w:r>
+                <w:rPr>
+                  <w:rFonts w:hint="eastAsia" w:ascii="微软雅黑" w:hAnsi="微软雅黑" w:eastAsia="微软雅黑" w:cstheme="minorBidi"/>
+                </w:rPr>
+                <w:t>7. 设备电量信息</w:t>
+              </w:r>
+            </w:sdtContent>
+          </w:sdt>
+          <w:r>
+            <w:tab/>
+          </w:r>
+          <w:bookmarkStart w:id="14" w:name="_Toc26863_WPSOffice_Level2Page"/>
+          <w:r>
+            <w:t>9</w:t>
+          </w:r>
+          <w:bookmarkEnd w:id="14"/>
           <w:r>
             <w:fldChar w:fldCharType="end"/>
           </w:r>
@@ -1238,7 +1301,7 @@
             <w:fldChar w:fldCharType="begin"/>
           </w:r>
           <w:r>
-            <w:instrText xml:space="preserve"> HYPERLINK \l _Toc24391_WPSOffice_Level1 </w:instrText>
+            <w:instrText xml:space="preserve"> HYPERLINK \l _Toc2713_WPSOffice_Level1 </w:instrText>
           </w:r>
           <w:r>
             <w:rPr>
@@ -1258,9 +1321,9 @@
                 <w:szCs w:val="24"/>
                 <w:lang w:val="en-US" w:eastAsia="zh-CN" w:bidi="ar-SA"/>
               </w:rPr>
-              <w:id w:val="147478833"/>
+              <w:id w:val="147451355"/>
               <w:placeholder>
-                <w:docPart w:val="{08e0440b-6619-43b0-8900-a3d884904237}"/>
+                <w:docPart w:val="{71c2b8c5-0d79-49c8-9a5a-d068e8b800f6}"/>
               </w:placeholder>
               <w15:color w:val="509DF3"/>
             </w:sdtPr>
@@ -1293,7 +1356,7 @@
             </w:rPr>
             <w:tab/>
           </w:r>
-          <w:bookmarkStart w:id="14" w:name="_Toc24391_WPSOffice_Level1Page"/>
+          <w:bookmarkStart w:id="15" w:name="_Toc2713_WPSOffice_Level1Page"/>
           <w:r>
             <w:rPr>
               <w:b/>
@@ -1301,7 +1364,7 @@
             </w:rPr>
             <w:t>9</w:t>
           </w:r>
-          <w:bookmarkEnd w:id="14"/>
+          <w:bookmarkEnd w:id="15"/>
           <w:r>
             <w:rPr>
               <w:b/>
@@ -1321,7 +1384,7 @@
             <w:fldChar w:fldCharType="begin"/>
           </w:r>
           <w:r>
-            <w:instrText xml:space="preserve"> HYPERLINK \l _Toc27589_WPSOffice_Level2 </w:instrText>
+            <w:instrText xml:space="preserve"> HYPERLINK \l _Toc14374_WPSOffice_Level2 </w:instrText>
           </w:r>
           <w:r>
             <w:fldChar w:fldCharType="separate"/>
@@ -1335,9 +1398,9 @@
                 <w:szCs w:val="24"/>
                 <w:lang w:val="en-US" w:eastAsia="zh-CN" w:bidi="ar-SA"/>
               </w:rPr>
-              <w:id w:val="147478833"/>
+              <w:id w:val="147451355"/>
               <w:placeholder>
-                <w:docPart w:val="{d7d3d9a8-0c77-407e-b304-07bbbe74f6e4}"/>
+                <w:docPart w:val="{779186ce-86d7-4a4c-9a3f-a3b6ebabb379}"/>
               </w:placeholder>
               <w15:color w:val="509DF3"/>
             </w:sdtPr>
@@ -1362,11 +1425,11 @@
           <w:r>
             <w:tab/>
           </w:r>
-          <w:bookmarkStart w:id="15" w:name="_Toc27589_WPSOffice_Level2Page"/>
+          <w:bookmarkStart w:id="16" w:name="_Toc14374_WPSOffice_Level2Page"/>
           <w:r>
             <w:t>9</w:t>
           </w:r>
-          <w:bookmarkEnd w:id="15"/>
+          <w:bookmarkEnd w:id="16"/>
           <w:r>
             <w:fldChar w:fldCharType="end"/>
           </w:r>
@@ -1382,7 +1445,7 @@
             <w:fldChar w:fldCharType="begin"/>
           </w:r>
           <w:r>
-            <w:instrText xml:space="preserve"> HYPERLINK \l _Toc31188_WPSOffice_Level2 </w:instrText>
+            <w:instrText xml:space="preserve"> HYPERLINK \l _Toc25992_WPSOffice_Level2 </w:instrText>
           </w:r>
           <w:r>
             <w:fldChar w:fldCharType="separate"/>
@@ -1396,9 +1459,9 @@
                 <w:szCs w:val="24"/>
                 <w:lang w:val="en-US" w:eastAsia="zh-CN" w:bidi="ar-SA"/>
               </w:rPr>
-              <w:id w:val="147478833"/>
+              <w:id w:val="147451355"/>
               <w:placeholder>
-                <w:docPart w:val="{e085b6ad-e3f1-43b4-af4a-0750958ad94d}"/>
+                <w:docPart w:val="{d4a21cc0-2b5d-4f50-905f-f48b527ecb98}"/>
               </w:placeholder>
               <w15:color w:val="509DF3"/>
             </w:sdtPr>
@@ -1423,11 +1486,11 @@
           <w:r>
             <w:tab/>
           </w:r>
-          <w:bookmarkStart w:id="16" w:name="_Toc31188_WPSOffice_Level2Page"/>
+          <w:bookmarkStart w:id="17" w:name="_Toc25992_WPSOffice_Level2Page"/>
           <w:r>
             <w:t>10</w:t>
           </w:r>
-          <w:bookmarkEnd w:id="16"/>
+          <w:bookmarkEnd w:id="17"/>
           <w:r>
             <w:fldChar w:fldCharType="end"/>
           </w:r>
@@ -1443,7 +1506,7 @@
             <w:fldChar w:fldCharType="begin"/>
           </w:r>
           <w:r>
-            <w:instrText xml:space="preserve"> HYPERLINK \l _Toc12500_WPSOffice_Level2 </w:instrText>
+            <w:instrText xml:space="preserve"> HYPERLINK \l _Toc5952_WPSOffice_Level2 </w:instrText>
           </w:r>
           <w:r>
             <w:fldChar w:fldCharType="separate"/>
@@ -1457,9 +1520,9 @@
                 <w:szCs w:val="24"/>
                 <w:lang w:val="en-US" w:eastAsia="zh-CN" w:bidi="ar-SA"/>
               </w:rPr>
-              <w:id w:val="147478833"/>
+              <w:id w:val="147451355"/>
               <w:placeholder>
-                <w:docPart w:val="{0c8e5ed8-e2cd-4b67-9f39-48e359320d5a}"/>
+                <w:docPart w:val="{45118198-8710-414f-bef4-be90bb8010fc}"/>
               </w:placeholder>
               <w15:color w:val="509DF3"/>
             </w:sdtPr>
@@ -1484,11 +1547,11 @@
           <w:r>
             <w:tab/>
           </w:r>
-          <w:bookmarkStart w:id="17" w:name="_Toc12500_WPSOffice_Level2Page"/>
-          <w:r>
-            <w:t>10</w:t>
-          </w:r>
-          <w:bookmarkEnd w:id="17"/>
+          <w:bookmarkStart w:id="18" w:name="_Toc5952_WPSOffice_Level2Page"/>
+          <w:r>
+            <w:t>11</w:t>
+          </w:r>
+          <w:bookmarkEnd w:id="18"/>
           <w:r>
             <w:fldChar w:fldCharType="end"/>
           </w:r>
@@ -1504,7 +1567,7 @@
             <w:fldChar w:fldCharType="begin"/>
           </w:r>
           <w:r>
-            <w:instrText xml:space="preserve"> HYPERLINK \l _Toc14267_WPSOffice_Level2 </w:instrText>
+            <w:instrText xml:space="preserve"> HYPERLINK \l _Toc29613_WPSOffice_Level2 </w:instrText>
           </w:r>
           <w:r>
             <w:fldChar w:fldCharType="separate"/>
@@ -1518,9 +1581,9 @@
                 <w:szCs w:val="24"/>
                 <w:lang w:val="en-US" w:eastAsia="zh-CN" w:bidi="ar-SA"/>
               </w:rPr>
-              <w:id w:val="147478833"/>
+              <w:id w:val="147451355"/>
               <w:placeholder>
-                <w:docPart w:val="{b30bac67-4f4c-46b2-909d-ae58f38aebbb}"/>
+                <w:docPart w:val="{59dc4a2e-410b-4061-9b09-b7c224ea1e5d}"/>
               </w:placeholder>
               <w15:color w:val="509DF3"/>
             </w:sdtPr>
@@ -1545,11 +1608,11 @@
           <w:r>
             <w:tab/>
           </w:r>
-          <w:bookmarkStart w:id="18" w:name="_Toc14267_WPSOffice_Level2Page"/>
-          <w:r>
-            <w:t>10</w:t>
-          </w:r>
-          <w:bookmarkEnd w:id="18"/>
+          <w:bookmarkStart w:id="19" w:name="_Toc29613_WPSOffice_Level2Page"/>
+          <w:r>
+            <w:t>11</w:t>
+          </w:r>
+          <w:bookmarkEnd w:id="19"/>
           <w:r>
             <w:fldChar w:fldCharType="end"/>
           </w:r>
@@ -1565,7 +1628,7 @@
             <w:fldChar w:fldCharType="begin"/>
           </w:r>
           <w:r>
-            <w:instrText xml:space="preserve"> HYPERLINK \l _Toc28925_WPSOffice_Level2 </w:instrText>
+            <w:instrText xml:space="preserve"> HYPERLINK \l _Toc27669_WPSOffice_Level2 </w:instrText>
           </w:r>
           <w:r>
             <w:fldChar w:fldCharType="separate"/>
@@ -1579,9 +1642,9 @@
                 <w:szCs w:val="24"/>
                 <w:lang w:val="en-US" w:eastAsia="zh-CN" w:bidi="ar-SA"/>
               </w:rPr>
-              <w:id w:val="147478833"/>
+              <w:id w:val="147451355"/>
               <w:placeholder>
-                <w:docPart w:val="{eae6e34d-5c9b-4536-9896-acb5f4837740}"/>
+                <w:docPart w:val="{d7fa5aee-0eec-4435-b99f-98d4db33520a}"/>
               </w:placeholder>
               <w15:color w:val="509DF3"/>
             </w:sdtPr>
@@ -1606,11 +1669,11 @@
           <w:r>
             <w:tab/>
           </w:r>
-          <w:bookmarkStart w:id="19" w:name="_Toc28925_WPSOffice_Level2Page"/>
-          <w:r>
-            <w:t>11</w:t>
-          </w:r>
-          <w:bookmarkEnd w:id="19"/>
+          <w:bookmarkStart w:id="20" w:name="_Toc27669_WPSOffice_Level2Page"/>
+          <w:r>
+            <w:t>12</w:t>
+          </w:r>
+          <w:bookmarkEnd w:id="20"/>
           <w:r>
             <w:fldChar w:fldCharType="end"/>
           </w:r>
@@ -1626,7 +1689,7 @@
             <w:fldChar w:fldCharType="begin"/>
           </w:r>
           <w:r>
-            <w:instrText xml:space="preserve"> HYPERLINK \l _Toc9797_WPSOffice_Level2 </w:instrText>
+            <w:instrText xml:space="preserve"> HYPERLINK \l _Toc29314_WPSOffice_Level2 </w:instrText>
           </w:r>
           <w:r>
             <w:fldChar w:fldCharType="separate"/>
@@ -1640,9 +1703,9 @@
                 <w:szCs w:val="24"/>
                 <w:lang w:val="en-US" w:eastAsia="zh-CN" w:bidi="ar-SA"/>
               </w:rPr>
-              <w:id w:val="147478833"/>
+              <w:id w:val="147451355"/>
               <w:placeholder>
-                <w:docPart w:val="{a687b26b-4a1f-43b7-804e-7dc98d5f927f}"/>
+                <w:docPart w:val="{89f6fcc1-f4ee-4398-9c76-c379c9ad320f}"/>
               </w:placeholder>
               <w15:color w:val="509DF3"/>
             </w:sdtPr>
@@ -1667,11 +1730,11 @@
           <w:r>
             <w:tab/>
           </w:r>
-          <w:bookmarkStart w:id="20" w:name="_Toc9797_WPSOffice_Level2Page"/>
-          <w:r>
-            <w:t>11</w:t>
-          </w:r>
-          <w:bookmarkEnd w:id="20"/>
+          <w:bookmarkStart w:id="21" w:name="_Toc29314_WPSOffice_Level2Page"/>
+          <w:r>
+            <w:t>12</w:t>
+          </w:r>
+          <w:bookmarkEnd w:id="21"/>
           <w:r>
             <w:fldChar w:fldCharType="end"/>
           </w:r>
@@ -1740,33 +1803,32 @@
           <w:rFonts w:ascii="微软雅黑" w:hAnsi="微软雅黑" w:eastAsia="微软雅黑"/>
         </w:rPr>
       </w:pPr>
-      <w:bookmarkStart w:id="21" w:name="_Toc32313_WPSOffice_Level1"/>
-      <w:bookmarkStart w:id="22" w:name="_Toc2122"/>
-      <w:bookmarkStart w:id="23" w:name="_Toc25806"/>
-      <w:bookmarkStart w:id="24" w:name="_Toc23527"/>
-      <w:bookmarkStart w:id="25" w:name="_Toc23020"/>
-      <w:bookmarkStart w:id="26" w:name="_Toc22763"/>
-      <w:bookmarkStart w:id="27" w:name="_Toc2600"/>
-      <w:bookmarkStart w:id="28" w:name="_Toc8640"/>
-      <w:bookmarkStart w:id="29" w:name="_Toc27649"/>
-      <w:bookmarkStart w:id="30" w:name="_Toc14598"/>
-      <w:bookmarkStart w:id="31" w:name="_Toc10041"/>
-      <w:bookmarkStart w:id="32" w:name="_Toc11134"/>
-      <w:bookmarkStart w:id="33" w:name="_Toc7701"/>
-      <w:bookmarkStart w:id="34" w:name="_Toc2435"/>
-      <w:bookmarkStart w:id="35" w:name="_Toc12462"/>
-      <w:bookmarkStart w:id="36" w:name="_Toc32698"/>
-      <w:bookmarkStart w:id="37" w:name="_Toc28353"/>
-      <w:bookmarkStart w:id="38" w:name="_Toc13229"/>
-      <w:bookmarkStart w:id="39" w:name="_Toc21411"/>
-      <w:bookmarkStart w:id="40" w:name="_Toc14524"/>
+      <w:bookmarkStart w:id="22" w:name="_Toc32698"/>
+      <w:bookmarkStart w:id="23" w:name="_Toc14524"/>
+      <w:bookmarkStart w:id="24" w:name="_Toc13229"/>
+      <w:bookmarkStart w:id="25" w:name="_Toc10041"/>
+      <w:bookmarkStart w:id="26" w:name="_Toc21411"/>
+      <w:bookmarkStart w:id="27" w:name="_Toc11134"/>
+      <w:bookmarkStart w:id="28" w:name="_Toc14598"/>
+      <w:bookmarkStart w:id="29" w:name="_Toc12462"/>
+      <w:bookmarkStart w:id="30" w:name="_Toc2435"/>
+      <w:bookmarkStart w:id="31" w:name="_Toc7701"/>
+      <w:bookmarkStart w:id="32" w:name="_Toc28353"/>
+      <w:bookmarkStart w:id="33" w:name="_Toc27649"/>
+      <w:bookmarkStart w:id="34" w:name="_Toc25806"/>
+      <w:bookmarkStart w:id="35" w:name="_Toc2600"/>
+      <w:bookmarkStart w:id="36" w:name="_Toc8640"/>
+      <w:bookmarkStart w:id="37" w:name="_Toc23527"/>
+      <w:bookmarkStart w:id="38" w:name="_Toc2122"/>
+      <w:bookmarkStart w:id="39" w:name="_Toc23020"/>
+      <w:bookmarkStart w:id="40" w:name="_Toc22763"/>
+      <w:bookmarkStart w:id="41" w:name="_Toc24528_WPSOffice_Level1"/>
       <w:r>
         <w:rPr>
           <w:rFonts w:hint="eastAsia" w:ascii="微软雅黑" w:hAnsi="微软雅黑" w:eastAsia="微软雅黑"/>
         </w:rPr>
         <w:t>简介</w:t>
       </w:r>
-      <w:bookmarkEnd w:id="21"/>
       <w:bookmarkEnd w:id="22"/>
       <w:bookmarkEnd w:id="23"/>
       <w:bookmarkEnd w:id="24"/>
@@ -1786,6 +1848,7 @@
       <w:bookmarkEnd w:id="38"/>
       <w:bookmarkEnd w:id="39"/>
       <w:bookmarkEnd w:id="40"/>
+      <w:bookmarkEnd w:id="41"/>
     </w:p>
     <w:p>
       <w:pPr>
@@ -1794,24 +1857,24 @@
           <w:rFonts w:ascii="微软雅黑" w:hAnsi="微软雅黑" w:eastAsia="微软雅黑"/>
         </w:rPr>
       </w:pPr>
-      <w:bookmarkStart w:id="41" w:name="_Toc9371"/>
-      <w:bookmarkStart w:id="42" w:name="_Toc20491_WPSOffice_Level2"/>
+      <w:bookmarkStart w:id="42" w:name="_Toc9371"/>
+      <w:bookmarkStart w:id="43" w:name="_Toc465_WPSOffice_Level2"/>
       <w:r>
         <w:rPr>
           <w:rFonts w:hint="eastAsia" w:ascii="微软雅黑" w:hAnsi="微软雅黑" w:eastAsia="微软雅黑"/>
         </w:rPr>
         <w:t>1.</w:t>
       </w:r>
-      <w:bookmarkEnd w:id="41"/>
-      <w:bookmarkStart w:id="43" w:name="_Toc9831"/>
+      <w:bookmarkEnd w:id="42"/>
+      <w:bookmarkStart w:id="44" w:name="_Toc9831"/>
       <w:r>
         <w:rPr>
           <w:rFonts w:hint="eastAsia" w:ascii="微软雅黑" w:hAnsi="微软雅黑" w:eastAsia="微软雅黑"/>
         </w:rPr>
         <w:t>NOLO VR Unity SDK</w:t>
       </w:r>
-      <w:bookmarkEnd w:id="42"/>
       <w:bookmarkEnd w:id="43"/>
+      <w:bookmarkEnd w:id="44"/>
     </w:p>
     <w:p>
       <w:pPr>
@@ -1878,38 +1941,37 @@
           <w:rFonts w:ascii="微软雅黑" w:hAnsi="微软雅黑" w:eastAsia="微软雅黑"/>
         </w:rPr>
       </w:pPr>
-      <w:bookmarkStart w:id="44" w:name="_Toc16347"/>
-      <w:bookmarkStart w:id="45" w:name="_Toc10749"/>
-      <w:bookmarkStart w:id="46" w:name="_Toc12923"/>
-      <w:bookmarkStart w:id="47" w:name="_Toc8531"/>
-      <w:bookmarkStart w:id="48" w:name="_Toc30759"/>
-      <w:bookmarkStart w:id="49" w:name="_Toc26271"/>
+      <w:bookmarkStart w:id="45" w:name="_Toc16347"/>
+      <w:bookmarkStart w:id="46" w:name="_Toc24921"/>
+      <w:bookmarkStart w:id="47" w:name="_Toc26433"/>
+      <w:bookmarkStart w:id="48" w:name="_Toc7949"/>
+      <w:bookmarkStart w:id="49" w:name="_Toc24298"/>
       <w:bookmarkStart w:id="50" w:name="_Toc2748"/>
-      <w:bookmarkStart w:id="51" w:name="_Toc5102"/>
-      <w:bookmarkStart w:id="52" w:name="_Toc20491_WPSOffice_Level1"/>
-      <w:bookmarkStart w:id="53" w:name="_Toc26433"/>
-      <w:bookmarkStart w:id="54" w:name="_Toc7949"/>
-      <w:bookmarkStart w:id="55" w:name="_Toc24298"/>
-      <w:bookmarkStart w:id="56" w:name="_Toc31931"/>
-      <w:bookmarkStart w:id="57" w:name="_Toc3094"/>
-      <w:bookmarkStart w:id="58" w:name="_Toc17981"/>
+      <w:bookmarkStart w:id="51" w:name="_Toc31931"/>
+      <w:bookmarkStart w:id="52" w:name="_Toc17981"/>
+      <w:bookmarkStart w:id="53" w:name="_Toc10749"/>
+      <w:bookmarkStart w:id="54" w:name="_Toc12923"/>
+      <w:bookmarkStart w:id="55" w:name="_Toc30759"/>
+      <w:bookmarkStart w:id="56" w:name="_Toc8531"/>
+      <w:bookmarkStart w:id="57" w:name="_Toc26271"/>
+      <w:bookmarkStart w:id="58" w:name="_Toc3094"/>
       <w:bookmarkStart w:id="59" w:name="_Toc30404"/>
-      <w:bookmarkStart w:id="60" w:name="_Toc27595"/>
-      <w:bookmarkStart w:id="61" w:name="_Toc24921"/>
+      <w:bookmarkStart w:id="60" w:name="_Toc5102"/>
+      <w:bookmarkStart w:id="61" w:name="_Toc27595"/>
+      <w:bookmarkStart w:id="62" w:name="_Toc465_WPSOffice_Level1"/>
       <w:r>
         <w:rPr>
           <w:rFonts w:hint="eastAsia" w:ascii="微软雅黑" w:hAnsi="微软雅黑" w:eastAsia="微软雅黑"/>
         </w:rPr>
         <w:t>接入</w:t>
       </w:r>
-      <w:bookmarkEnd w:id="44"/>
+      <w:bookmarkEnd w:id="45"/>
       <w:r>
         <w:rPr>
           <w:rFonts w:hint="eastAsia" w:ascii="微软雅黑" w:hAnsi="微软雅黑" w:eastAsia="微软雅黑"/>
         </w:rPr>
         <w:t>准备</w:t>
       </w:r>
-      <w:bookmarkEnd w:id="45"/>
       <w:bookmarkEnd w:id="46"/>
       <w:bookmarkEnd w:id="47"/>
       <w:bookmarkEnd w:id="48"/>
@@ -1926,6 +1988,7 @@
       <w:bookmarkEnd w:id="59"/>
       <w:bookmarkEnd w:id="60"/>
       <w:bookmarkEnd w:id="61"/>
+      <w:bookmarkEnd w:id="62"/>
     </w:p>
     <w:p>
       <w:pPr>
@@ -1935,50 +1998,50 @@
           <w:lang w:val="en-US" w:eastAsia="zh-CN"/>
         </w:rPr>
       </w:pPr>
-      <w:bookmarkStart w:id="62" w:name="_Toc23421"/>
+      <w:bookmarkStart w:id="63" w:name="_Toc23421"/>
       <w:r>
         <w:rPr>
           <w:rFonts w:hint="eastAsia" w:ascii="微软雅黑" w:hAnsi="微软雅黑" w:eastAsia="微软雅黑"/>
         </w:rPr>
         <w:t>开发者需要准备</w:t>
       </w:r>
-      <w:bookmarkStart w:id="63" w:name="_Toc16290"/>
+      <w:bookmarkStart w:id="64" w:name="_Toc16290"/>
       <w:r>
         <w:rPr>
           <w:rFonts w:hint="eastAsia" w:ascii="微软雅黑" w:hAnsi="微软雅黑" w:eastAsia="微软雅黑"/>
         </w:rPr>
         <w:t>Unity5.6以上版本</w:t>
       </w:r>
-      <w:bookmarkEnd w:id="62"/>
       <w:bookmarkEnd w:id="63"/>
+      <w:bookmarkEnd w:id="64"/>
       <w:r>
         <w:rPr>
           <w:rFonts w:hint="eastAsia" w:ascii="微软雅黑" w:hAnsi="微软雅黑" w:eastAsia="微软雅黑"/>
         </w:rPr>
         <w:t>，</w:t>
       </w:r>
-      <w:bookmarkStart w:id="64" w:name="_Toc27328"/>
-      <w:bookmarkStart w:id="65" w:name="_Toc7595"/>
+      <w:bookmarkStart w:id="65" w:name="_Toc27328"/>
+      <w:bookmarkStart w:id="66" w:name="_Toc7595"/>
       <w:r>
         <w:rPr>
           <w:rFonts w:hint="eastAsia" w:ascii="微软雅黑" w:hAnsi="微软雅黑" w:eastAsia="微软雅黑"/>
         </w:rPr>
         <w:t>NOLO VR Unity SDK</w:t>
       </w:r>
-      <w:bookmarkEnd w:id="64"/>
       <w:bookmarkEnd w:id="65"/>
-      <w:bookmarkStart w:id="66" w:name="_Toc14616"/>
-      <w:bookmarkStart w:id="67" w:name="_Toc11409"/>
+      <w:bookmarkEnd w:id="66"/>
+      <w:bookmarkStart w:id="67" w:name="_Toc14616"/>
+      <w:bookmarkStart w:id="68" w:name="_Toc11409"/>
       <w:r>
         <w:rPr>
           <w:rFonts w:hint="eastAsia" w:ascii="微软雅黑" w:hAnsi="微软雅黑" w:eastAsia="微软雅黑"/>
         </w:rPr>
         <w:t>。</w:t>
       </w:r>
-      <w:bookmarkEnd w:id="66"/>
       <w:bookmarkEnd w:id="67"/>
-      <w:bookmarkStart w:id="68" w:name="_Toc3431"/>
-      <w:bookmarkStart w:id="69" w:name="_Toc11455"/>
+      <w:bookmarkEnd w:id="68"/>
+      <w:bookmarkStart w:id="69" w:name="_Toc3431"/>
+      <w:bookmarkStart w:id="70" w:name="_Toc11455"/>
       <w:r>
         <w:rPr>
           <w:rFonts w:hint="eastAsia" w:ascii="微软雅黑" w:hAnsi="微软雅黑" w:eastAsia="微软雅黑"/>
@@ -2005,8 +2068,8 @@
         </w:rPr>
         <w:t>需要先安装NOLO HOME</w:t>
       </w:r>
-      <w:bookmarkEnd w:id="68"/>
       <w:bookmarkEnd w:id="69"/>
+      <w:bookmarkEnd w:id="70"/>
       <w:r>
         <w:rPr>
           <w:rFonts w:hint="eastAsia" w:ascii="微软雅黑" w:hAnsi="微软雅黑" w:eastAsia="微软雅黑"/>
@@ -2220,7 +2283,7 @@
           <w:rFonts w:ascii="微软雅黑" w:hAnsi="微软雅黑" w:eastAsia="微软雅黑"/>
         </w:rPr>
       </w:pPr>
-      <w:bookmarkStart w:id="70" w:name="_Toc21911_WPSOffice_Level1"/>
+      <w:bookmarkStart w:id="71" w:name="_Toc16650_WPSOffice_Level1"/>
       <w:r>
         <w:rPr>
           <w:rFonts w:hint="eastAsia" w:ascii="微软雅黑" w:hAnsi="微软雅黑" w:eastAsia="微软雅黑"/>
@@ -2228,7 +2291,7 @@
         </w:rPr>
         <w:t>使用说明</w:t>
       </w:r>
-      <w:bookmarkEnd w:id="70"/>
+      <w:bookmarkEnd w:id="71"/>
     </w:p>
     <w:p>
       <w:pPr>
@@ -2242,7 +2305,7 @@
           <w:lang w:val="en-US" w:eastAsia="zh-CN"/>
         </w:rPr>
       </w:pPr>
-      <w:bookmarkStart w:id="71" w:name="_Toc21911_WPSOffice_Level2"/>
+      <w:bookmarkStart w:id="72" w:name="_Toc16650_WPSOffice_Level2"/>
       <w:r>
         <w:rPr>
           <w:rFonts w:hint="eastAsia" w:ascii="微软雅黑" w:hAnsi="微软雅黑" w:eastAsia="微软雅黑"/>
@@ -2250,7 +2313,7 @@
         </w:rPr>
         <w:t>快速入门</w:t>
       </w:r>
-      <w:bookmarkEnd w:id="71"/>
+      <w:bookmarkEnd w:id="72"/>
     </w:p>
     <w:p>
       <w:pPr>
@@ -2651,7 +2714,7 @@
           <w:lang w:val="en-US" w:eastAsia="zh-CN"/>
         </w:rPr>
       </w:pPr>
-      <w:bookmarkStart w:id="72" w:name="_Toc14109_WPSOffice_Level2"/>
+      <w:bookmarkStart w:id="73" w:name="_Toc24081_WPSOffice_Level2"/>
       <w:r>
         <w:rPr>
           <w:rFonts w:hint="eastAsia" w:ascii="微软雅黑" w:hAnsi="微软雅黑" w:eastAsia="微软雅黑"/>
@@ -2659,7 +2722,7 @@
         </w:rPr>
         <w:t>2. 调试说明</w:t>
       </w:r>
-      <w:bookmarkEnd w:id="72"/>
+      <w:bookmarkEnd w:id="73"/>
     </w:p>
     <w:p>
       <w:pPr>
@@ -2720,30 +2783,29 @@
           <w:rFonts w:ascii="微软雅黑" w:hAnsi="微软雅黑" w:eastAsia="微软雅黑"/>
         </w:rPr>
       </w:pPr>
-      <w:bookmarkStart w:id="73" w:name="_Toc16546"/>
-      <w:bookmarkStart w:id="74" w:name="_Toc6877"/>
-      <w:bookmarkStart w:id="75" w:name="_Toc7125"/>
-      <w:bookmarkStart w:id="76" w:name="_Toc22405"/>
-      <w:bookmarkStart w:id="77" w:name="_Toc19186"/>
-      <w:bookmarkStart w:id="78" w:name="_Toc21840"/>
-      <w:bookmarkStart w:id="79" w:name="_Toc9797"/>
-      <w:bookmarkStart w:id="80" w:name="_Toc15702"/>
-      <w:bookmarkStart w:id="81" w:name="_Toc14109_WPSOffice_Level1"/>
-      <w:bookmarkStart w:id="82" w:name="_Toc29904"/>
-      <w:bookmarkStart w:id="83" w:name="_Toc7444"/>
-      <w:bookmarkStart w:id="84" w:name="_Toc24141"/>
-      <w:bookmarkStart w:id="85" w:name="_Toc3338"/>
-      <w:bookmarkStart w:id="86" w:name="_Toc25716"/>
-      <w:bookmarkStart w:id="87" w:name="_Toc17539"/>
-      <w:bookmarkStart w:id="88" w:name="_Toc17187"/>
-      <w:bookmarkStart w:id="89" w:name="_Toc4169"/>
+      <w:bookmarkStart w:id="74" w:name="_Toc4169"/>
+      <w:bookmarkStart w:id="75" w:name="_Toc17187"/>
+      <w:bookmarkStart w:id="76" w:name="_Toc6877"/>
+      <w:bookmarkStart w:id="77" w:name="_Toc9797"/>
+      <w:bookmarkStart w:id="78" w:name="_Toc15702"/>
+      <w:bookmarkStart w:id="79" w:name="_Toc17539"/>
+      <w:bookmarkStart w:id="80" w:name="_Toc21840"/>
+      <w:bookmarkStart w:id="81" w:name="_Toc7444"/>
+      <w:bookmarkStart w:id="82" w:name="_Toc7125"/>
+      <w:bookmarkStart w:id="83" w:name="_Toc22405"/>
+      <w:bookmarkStart w:id="84" w:name="_Toc29904"/>
+      <w:bookmarkStart w:id="85" w:name="_Toc24141"/>
+      <w:bookmarkStart w:id="86" w:name="_Toc16546"/>
+      <w:bookmarkStart w:id="87" w:name="_Toc19186"/>
+      <w:bookmarkStart w:id="88" w:name="_Toc3338"/>
+      <w:bookmarkStart w:id="89" w:name="_Toc25716"/>
+      <w:bookmarkStart w:id="90" w:name="_Toc24081_WPSOffice_Level1"/>
       <w:r>
         <w:rPr>
           <w:rFonts w:hint="eastAsia" w:ascii="微软雅黑" w:hAnsi="微软雅黑" w:eastAsia="微软雅黑"/>
         </w:rPr>
         <w:t>接口说明</w:t>
       </w:r>
-      <w:bookmarkEnd w:id="73"/>
       <w:bookmarkEnd w:id="74"/>
       <w:bookmarkEnd w:id="75"/>
       <w:bookmarkEnd w:id="76"/>
@@ -2760,6 +2822,7 @@
       <w:bookmarkEnd w:id="87"/>
       <w:bookmarkEnd w:id="88"/>
       <w:bookmarkEnd w:id="89"/>
+      <w:bookmarkEnd w:id="90"/>
     </w:p>
     <w:p>
       <w:pPr>
@@ -2772,28 +2835,27 @@
           <w:rFonts w:ascii="微软雅黑" w:hAnsi="微软雅黑" w:eastAsia="微软雅黑"/>
         </w:rPr>
       </w:pPr>
-      <w:bookmarkStart w:id="90" w:name="_Toc4387"/>
-      <w:bookmarkStart w:id="91" w:name="_Toc27886"/>
-      <w:bookmarkStart w:id="92" w:name="_Toc18192"/>
-      <w:bookmarkStart w:id="93" w:name="_Toc6826"/>
-      <w:bookmarkStart w:id="94" w:name="_Toc9222"/>
-      <w:bookmarkStart w:id="95" w:name="_Toc12738"/>
-      <w:bookmarkStart w:id="96" w:name="_Toc9303"/>
-      <w:bookmarkStart w:id="97" w:name="_Toc20775"/>
-      <w:bookmarkStart w:id="98" w:name="_Toc32313_WPSOffice_Level2"/>
-      <w:bookmarkStart w:id="99" w:name="_Toc10181"/>
-      <w:bookmarkStart w:id="100" w:name="_Toc25392"/>
-      <w:bookmarkStart w:id="101" w:name="_Toc18241"/>
-      <w:bookmarkStart w:id="102" w:name="_Toc23404"/>
-      <w:bookmarkStart w:id="103" w:name="_Toc12112"/>
-      <w:bookmarkStart w:id="104" w:name="_Toc6758"/>
+      <w:bookmarkStart w:id="91" w:name="_Toc6826"/>
+      <w:bookmarkStart w:id="92" w:name="_Toc18241"/>
+      <w:bookmarkStart w:id="93" w:name="_Toc23404"/>
+      <w:bookmarkStart w:id="94" w:name="_Toc25392"/>
+      <w:bookmarkStart w:id="95" w:name="_Toc6758"/>
+      <w:bookmarkStart w:id="96" w:name="_Toc12738"/>
+      <w:bookmarkStart w:id="97" w:name="_Toc12112"/>
+      <w:bookmarkStart w:id="98" w:name="_Toc20775"/>
+      <w:bookmarkStart w:id="99" w:name="_Toc27886"/>
+      <w:bookmarkStart w:id="100" w:name="_Toc18192"/>
+      <w:bookmarkStart w:id="101" w:name="_Toc4387"/>
+      <w:bookmarkStart w:id="102" w:name="_Toc9222"/>
+      <w:bookmarkStart w:id="103" w:name="_Toc9303"/>
+      <w:bookmarkStart w:id="104" w:name="_Toc10181"/>
+      <w:bookmarkStart w:id="105" w:name="_Toc2713_WPSOffice_Level2"/>
       <w:r>
         <w:rPr>
           <w:rFonts w:hint="eastAsia" w:ascii="微软雅黑" w:hAnsi="微软雅黑" w:eastAsia="微软雅黑"/>
         </w:rPr>
         <w:t>Button事件</w:t>
       </w:r>
-      <w:bookmarkEnd w:id="90"/>
       <w:bookmarkEnd w:id="91"/>
       <w:bookmarkEnd w:id="92"/>
       <w:bookmarkEnd w:id="93"/>
@@ -2808,6 +2870,7 @@
       <w:bookmarkEnd w:id="102"/>
       <w:bookmarkEnd w:id="103"/>
       <w:bookmarkEnd w:id="104"/>
+      <w:bookmarkEnd w:id="105"/>
     </w:p>
     <w:tbl>
       <w:tblPr>
@@ -3959,28 +4022,27 @@
           <w:rFonts w:ascii="微软雅黑" w:hAnsi="微软雅黑" w:eastAsia="微软雅黑"/>
         </w:rPr>
       </w:pPr>
-      <w:bookmarkStart w:id="105" w:name="_Toc1361"/>
-      <w:bookmarkStart w:id="106" w:name="_Toc27432"/>
-      <w:bookmarkStart w:id="107" w:name="_Toc28722"/>
-      <w:bookmarkStart w:id="108" w:name="_Toc17220"/>
-      <w:bookmarkStart w:id="109" w:name="_Toc10387"/>
-      <w:bookmarkStart w:id="110" w:name="_Toc15012"/>
-      <w:bookmarkStart w:id="111" w:name="_Toc29356"/>
-      <w:bookmarkStart w:id="112" w:name="_Toc24247"/>
-      <w:bookmarkStart w:id="113" w:name="_Toc3946"/>
-      <w:bookmarkStart w:id="114" w:name="_Toc4514"/>
-      <w:bookmarkStart w:id="115" w:name="_Toc2813"/>
-      <w:bookmarkStart w:id="116" w:name="_Toc24391_WPSOffice_Level2"/>
-      <w:bookmarkStart w:id="117" w:name="_Toc14647"/>
-      <w:bookmarkStart w:id="118" w:name="_Toc14131"/>
-      <w:bookmarkStart w:id="119" w:name="_Toc13420"/>
+      <w:bookmarkStart w:id="106" w:name="_Toc24247"/>
+      <w:bookmarkStart w:id="107" w:name="_Toc3946"/>
+      <w:bookmarkStart w:id="108" w:name="_Toc4514"/>
+      <w:bookmarkStart w:id="109" w:name="_Toc27432"/>
+      <w:bookmarkStart w:id="110" w:name="_Toc1361"/>
+      <w:bookmarkStart w:id="111" w:name="_Toc28722"/>
+      <w:bookmarkStart w:id="112" w:name="_Toc17220"/>
+      <w:bookmarkStart w:id="113" w:name="_Toc10387"/>
+      <w:bookmarkStart w:id="114" w:name="_Toc15012"/>
+      <w:bookmarkStart w:id="115" w:name="_Toc29356"/>
+      <w:bookmarkStart w:id="116" w:name="_Toc2813"/>
+      <w:bookmarkStart w:id="117" w:name="_Toc14131"/>
+      <w:bookmarkStart w:id="118" w:name="_Toc13420"/>
+      <w:bookmarkStart w:id="119" w:name="_Toc14647"/>
+      <w:bookmarkStart w:id="120" w:name="_Toc32540_WPSOffice_Level2"/>
       <w:r>
         <w:rPr>
           <w:rFonts w:hint="eastAsia" w:ascii="微软雅黑" w:hAnsi="微软雅黑" w:eastAsia="微软雅黑"/>
         </w:rPr>
         <w:t>Touch事件</w:t>
       </w:r>
-      <w:bookmarkEnd w:id="105"/>
       <w:bookmarkEnd w:id="106"/>
       <w:bookmarkEnd w:id="107"/>
       <w:bookmarkEnd w:id="108"/>
@@ -3995,6 +4057,7 @@
       <w:bookmarkEnd w:id="117"/>
       <w:bookmarkEnd w:id="118"/>
       <w:bookmarkEnd w:id="119"/>
+      <w:bookmarkEnd w:id="120"/>
     </w:p>
     <w:tbl>
       <w:tblPr>
@@ -4484,6 +4547,12 @@
             <w:insideV w:val="single" w:color="auto" w:sz="4" w:space="0"/>
           </w:tblBorders>
           <w:tblLayout w:type="fixed"/>
+          <w:tblCellMar>
+            <w:top w:w="0" w:type="dxa"/>
+            <w:left w:w="108" w:type="dxa"/>
+            <w:bottom w:w="0" w:type="dxa"/>
+            <w:right w:w="108" w:type="dxa"/>
+          </w:tblCellMar>
         </w:tblPrEx>
         <w:tc>
           <w:tcPr>
@@ -4624,360 +4693,6 @@
             <w:bottom w:w="0" w:type="dxa"/>
             <w:right w:w="108" w:type="dxa"/>
           </w:tblCellMar>
-        </w:tblPrEx>
-        <w:tc>
-          <w:tcPr>
-            <w:tcW w:w="1901" w:type="dxa"/>
-          </w:tcPr>
-          <w:p>
-            <w:pPr>
-              <w:rPr>
-                <w:rFonts w:ascii="微软雅黑" w:hAnsi="微软雅黑" w:eastAsia="微软雅黑" w:cs="Times New Roman"/>
-                <w:b/>
-                <w:kern w:val="0"/>
-                <w:sz w:val="20"/>
-                <w:szCs w:val="30"/>
-              </w:rPr>
-            </w:pPr>
-            <w:r>
-              <w:rPr>
-                <w:rFonts w:hint="eastAsia" w:ascii="微软雅黑" w:hAnsi="微软雅黑" w:eastAsia="微软雅黑" w:cs="Times New Roman"/>
-                <w:b/>
-                <w:kern w:val="0"/>
-                <w:sz w:val="20"/>
-                <w:szCs w:val="30"/>
-              </w:rPr>
-              <w:t>返回值</w:t>
-            </w:r>
-          </w:p>
-        </w:tc>
-        <w:tc>
-          <w:tcPr>
-            <w:tcW w:w="6615" w:type="dxa"/>
-          </w:tcPr>
-          <w:p>
-            <w:pPr>
-              <w:rPr>
-                <w:rFonts w:ascii="微软雅黑" w:hAnsi="微软雅黑" w:eastAsia="微软雅黑" w:cs="Times New Roman"/>
-                <w:kern w:val="0"/>
-                <w:sz w:val="20"/>
-                <w:szCs w:val="20"/>
-              </w:rPr>
-            </w:pPr>
-            <w:r>
-              <w:rPr>
-                <w:rFonts w:hint="eastAsia" w:ascii="微软雅黑" w:hAnsi="微软雅黑" w:eastAsia="微软雅黑" w:cs="Times New Roman"/>
-                <w:kern w:val="0"/>
-                <w:sz w:val="20"/>
-                <w:szCs w:val="20"/>
-              </w:rPr>
-              <w:t>bool</w:t>
-            </w:r>
-          </w:p>
-        </w:tc>
-      </w:tr>
-      <w:tr>
-        <w:tblPrEx>
-          <w:tblLayout w:type="fixed"/>
-          <w:tblCellMar>
-            <w:top w:w="0" w:type="dxa"/>
-            <w:left w:w="108" w:type="dxa"/>
-            <w:bottom w:w="0" w:type="dxa"/>
-            <w:right w:w="108" w:type="dxa"/>
-          </w:tblCellMar>
-        </w:tblPrEx>
-        <w:tc>
-          <w:tcPr>
-            <w:tcW w:w="1901" w:type="dxa"/>
-          </w:tcPr>
-          <w:p>
-            <w:pPr>
-              <w:rPr>
-                <w:rFonts w:ascii="微软雅黑" w:hAnsi="微软雅黑" w:eastAsia="微软雅黑" w:cs="Times New Roman"/>
-                <w:b/>
-                <w:kern w:val="0"/>
-                <w:sz w:val="20"/>
-                <w:szCs w:val="30"/>
-              </w:rPr>
-            </w:pPr>
-            <w:r>
-              <w:rPr>
-                <w:rFonts w:hint="eastAsia" w:ascii="微软雅黑" w:hAnsi="微软雅黑" w:eastAsia="微软雅黑" w:cs="Times New Roman"/>
-                <w:b/>
-                <w:kern w:val="0"/>
-                <w:sz w:val="20"/>
-                <w:szCs w:val="30"/>
-              </w:rPr>
-              <w:t>先决条件</w:t>
-            </w:r>
-          </w:p>
-        </w:tc>
-        <w:tc>
-          <w:tcPr>
-            <w:tcW w:w="6615" w:type="dxa"/>
-          </w:tcPr>
-          <w:p>
-            <w:pPr>
-              <w:rPr>
-                <w:rFonts w:ascii="微软雅黑" w:hAnsi="微软雅黑" w:eastAsia="微软雅黑" w:cs="Times New Roman"/>
-                <w:b/>
-                <w:kern w:val="0"/>
-                <w:sz w:val="20"/>
-                <w:szCs w:val="30"/>
-              </w:rPr>
-            </w:pPr>
-            <w:r>
-              <w:rPr>
-                <w:rFonts w:hint="eastAsia" w:ascii="微软雅黑" w:hAnsi="微软雅黑" w:eastAsia="微软雅黑" w:cs="Times New Roman"/>
-                <w:kern w:val="0"/>
-                <w:sz w:val="20"/>
-                <w:szCs w:val="20"/>
-              </w:rPr>
-              <w:t>NoloVR_Controller.GetDevice()</w:t>
-            </w:r>
-          </w:p>
-        </w:tc>
-      </w:tr>
-    </w:tbl>
-    <w:p>
-      <w:pPr>
-        <w:rPr>
-          <w:rFonts w:ascii="微软雅黑" w:hAnsi="微软雅黑" w:eastAsia="微软雅黑"/>
-        </w:rPr>
-      </w:pPr>
-    </w:p>
-    <w:tbl>
-      <w:tblPr>
-        <w:tblStyle w:val="9"/>
-        <w:tblW w:w="8516" w:type="dxa"/>
-        <w:tblInd w:w="0" w:type="dxa"/>
-        <w:tblBorders>
-          <w:top w:val="single" w:color="auto" w:sz="4" w:space="0"/>
-          <w:left w:val="single" w:color="auto" w:sz="4" w:space="0"/>
-          <w:bottom w:val="single" w:color="auto" w:sz="4" w:space="0"/>
-          <w:right w:val="single" w:color="auto" w:sz="4" w:space="0"/>
-          <w:insideH w:val="single" w:color="auto" w:sz="4" w:space="0"/>
-          <w:insideV w:val="single" w:color="auto" w:sz="4" w:space="0"/>
-        </w:tblBorders>
-        <w:tblLayout w:type="fixed"/>
-        <w:tblCellMar>
-          <w:top w:w="0" w:type="dxa"/>
-          <w:left w:w="108" w:type="dxa"/>
-          <w:bottom w:w="0" w:type="dxa"/>
-          <w:right w:w="108" w:type="dxa"/>
-        </w:tblCellMar>
-      </w:tblPr>
-      <w:tblGrid>
-        <w:gridCol w:w="1901"/>
-        <w:gridCol w:w="6615"/>
-      </w:tblGrid>
-      <w:tr>
-        <w:tblPrEx>
-          <w:tblLayout w:type="fixed"/>
-          <w:tblCellMar>
-            <w:top w:w="0" w:type="dxa"/>
-            <w:left w:w="108" w:type="dxa"/>
-            <w:bottom w:w="0" w:type="dxa"/>
-            <w:right w:w="108" w:type="dxa"/>
-          </w:tblCellMar>
-        </w:tblPrEx>
-        <w:tc>
-          <w:tcPr>
-            <w:tcW w:w="1901" w:type="dxa"/>
-          </w:tcPr>
-          <w:p>
-            <w:pPr>
-              <w:rPr>
-                <w:rFonts w:ascii="微软雅黑" w:hAnsi="微软雅黑" w:eastAsia="微软雅黑" w:cs="Times New Roman"/>
-                <w:b/>
-                <w:kern w:val="0"/>
-                <w:sz w:val="20"/>
-                <w:szCs w:val="30"/>
-              </w:rPr>
-            </w:pPr>
-            <w:r>
-              <w:rPr>
-                <w:rFonts w:hint="eastAsia" w:ascii="微软雅黑" w:hAnsi="微软雅黑" w:eastAsia="微软雅黑" w:cs="Times New Roman"/>
-                <w:b/>
-                <w:kern w:val="0"/>
-                <w:sz w:val="20"/>
-                <w:szCs w:val="30"/>
-              </w:rPr>
-              <w:t>函数名称</w:t>
-            </w:r>
-          </w:p>
-        </w:tc>
-        <w:tc>
-          <w:tcPr>
-            <w:tcW w:w="6615" w:type="dxa"/>
-          </w:tcPr>
-          <w:p>
-            <w:pPr>
-              <w:rPr>
-                <w:rFonts w:ascii="微软雅黑" w:hAnsi="微软雅黑" w:eastAsia="微软雅黑" w:cs="Times New Roman"/>
-                <w:color w:val="000000"/>
-                <w:kern w:val="0"/>
-                <w:sz w:val="19"/>
-                <w:szCs w:val="20"/>
-              </w:rPr>
-            </w:pPr>
-            <w:r>
-              <w:rPr>
-                <w:rFonts w:hint="eastAsia" w:ascii="微软雅黑" w:hAnsi="微软雅黑" w:eastAsia="微软雅黑" w:cs="Times New Roman"/>
-                <w:kern w:val="0"/>
-                <w:sz w:val="20"/>
-                <w:szCs w:val="20"/>
-              </w:rPr>
-              <w:t>bool GetNoloTouchUp()</w:t>
-            </w:r>
-          </w:p>
-        </w:tc>
-      </w:tr>
-      <w:tr>
-        <w:tblPrEx>
-          <w:tblBorders>
-            <w:top w:val="single" w:color="auto" w:sz="4" w:space="0"/>
-            <w:left w:val="single" w:color="auto" w:sz="4" w:space="0"/>
-            <w:bottom w:val="single" w:color="auto" w:sz="4" w:space="0"/>
-            <w:right w:val="single" w:color="auto" w:sz="4" w:space="0"/>
-            <w:insideH w:val="single" w:color="auto" w:sz="4" w:space="0"/>
-            <w:insideV w:val="single" w:color="auto" w:sz="4" w:space="0"/>
-          </w:tblBorders>
-          <w:tblLayout w:type="fixed"/>
-          <w:tblCellMar>
-            <w:top w:w="0" w:type="dxa"/>
-            <w:left w:w="108" w:type="dxa"/>
-            <w:bottom w:w="0" w:type="dxa"/>
-            <w:right w:w="108" w:type="dxa"/>
-          </w:tblCellMar>
-        </w:tblPrEx>
-        <w:tc>
-          <w:tcPr>
-            <w:tcW w:w="1901" w:type="dxa"/>
-          </w:tcPr>
-          <w:p>
-            <w:pPr>
-              <w:rPr>
-                <w:rFonts w:ascii="微软雅黑" w:hAnsi="微软雅黑" w:eastAsia="微软雅黑" w:cs="Times New Roman"/>
-                <w:b/>
-                <w:kern w:val="0"/>
-                <w:sz w:val="20"/>
-                <w:szCs w:val="30"/>
-              </w:rPr>
-            </w:pPr>
-            <w:r>
-              <w:rPr>
-                <w:rFonts w:hint="eastAsia" w:ascii="微软雅黑" w:hAnsi="微软雅黑" w:eastAsia="微软雅黑" w:cs="Times New Roman"/>
-                <w:b/>
-                <w:kern w:val="0"/>
-                <w:sz w:val="20"/>
-                <w:szCs w:val="30"/>
-              </w:rPr>
-              <w:t>功能描述</w:t>
-            </w:r>
-          </w:p>
-        </w:tc>
-        <w:tc>
-          <w:tcPr>
-            <w:tcW w:w="6615" w:type="dxa"/>
-          </w:tcPr>
-          <w:p>
-            <w:pPr>
-              <w:rPr>
-                <w:rFonts w:ascii="微软雅黑" w:hAnsi="微软雅黑" w:eastAsia="微软雅黑" w:cs="Times New Roman"/>
-                <w:b/>
-                <w:kern w:val="0"/>
-                <w:sz w:val="20"/>
-                <w:szCs w:val="30"/>
-              </w:rPr>
-            </w:pPr>
-            <w:r>
-              <w:rPr>
-                <w:rFonts w:hint="eastAsia" w:ascii="微软雅黑" w:hAnsi="微软雅黑" w:eastAsia="微软雅黑" w:cs="Times New Roman"/>
-                <w:kern w:val="0"/>
-                <w:sz w:val="20"/>
-                <w:szCs w:val="20"/>
-              </w:rPr>
-              <w:t>获取触摸板从触摸状态到非触摸状态</w:t>
-            </w:r>
-          </w:p>
-        </w:tc>
-      </w:tr>
-      <w:tr>
-        <w:tblPrEx>
-          <w:tblBorders>
-            <w:top w:val="single" w:color="auto" w:sz="4" w:space="0"/>
-            <w:left w:val="single" w:color="auto" w:sz="4" w:space="0"/>
-            <w:bottom w:val="single" w:color="auto" w:sz="4" w:space="0"/>
-            <w:right w:val="single" w:color="auto" w:sz="4" w:space="0"/>
-            <w:insideH w:val="single" w:color="auto" w:sz="4" w:space="0"/>
-            <w:insideV w:val="single" w:color="auto" w:sz="4" w:space="0"/>
-          </w:tblBorders>
-          <w:tblLayout w:type="fixed"/>
-        </w:tblPrEx>
-        <w:tc>
-          <w:tcPr>
-            <w:tcW w:w="1901" w:type="dxa"/>
-          </w:tcPr>
-          <w:p>
-            <w:pPr>
-              <w:rPr>
-                <w:rFonts w:ascii="微软雅黑" w:hAnsi="微软雅黑" w:eastAsia="微软雅黑" w:cs="Times New Roman"/>
-                <w:b/>
-                <w:kern w:val="0"/>
-                <w:sz w:val="20"/>
-                <w:szCs w:val="30"/>
-              </w:rPr>
-            </w:pPr>
-            <w:r>
-              <w:rPr>
-                <w:rFonts w:hint="eastAsia" w:ascii="微软雅黑" w:hAnsi="微软雅黑" w:eastAsia="微软雅黑" w:cs="Times New Roman"/>
-                <w:b/>
-                <w:kern w:val="0"/>
-                <w:sz w:val="20"/>
-                <w:szCs w:val="30"/>
-              </w:rPr>
-              <w:t>参数</w:t>
-            </w:r>
-          </w:p>
-        </w:tc>
-        <w:tc>
-          <w:tcPr>
-            <w:tcW w:w="6615" w:type="dxa"/>
-          </w:tcPr>
-          <w:p>
-            <w:pPr>
-              <w:rPr>
-                <w:rFonts w:ascii="微软雅黑" w:hAnsi="微软雅黑" w:eastAsia="微软雅黑" w:cs="Times New Roman"/>
-                <w:b/>
-                <w:kern w:val="0"/>
-                <w:sz w:val="20"/>
-                <w:szCs w:val="30"/>
-              </w:rPr>
-            </w:pPr>
-            <w:r>
-              <w:rPr>
-                <w:rFonts w:hint="eastAsia" w:ascii="微软雅黑" w:hAnsi="微软雅黑" w:eastAsia="微软雅黑" w:cs="Times New Roman"/>
-                <w:kern w:val="0"/>
-                <w:sz w:val="20"/>
-                <w:szCs w:val="20"/>
-              </w:rPr>
-              <w:t>Enum NoloTouchID</w:t>
-            </w:r>
-          </w:p>
-        </w:tc>
-      </w:tr>
-      <w:tr>
-        <w:tblPrEx>
-          <w:tblBorders>
-            <w:top w:val="single" w:color="auto" w:sz="4" w:space="0"/>
-            <w:left w:val="single" w:color="auto" w:sz="4" w:space="0"/>
-            <w:bottom w:val="single" w:color="auto" w:sz="4" w:space="0"/>
-            <w:right w:val="single" w:color="auto" w:sz="4" w:space="0"/>
-            <w:insideH w:val="single" w:color="auto" w:sz="4" w:space="0"/>
-            <w:insideV w:val="single" w:color="auto" w:sz="4" w:space="0"/>
-          </w:tblBorders>
-          <w:tblLayout w:type="fixed"/>
         </w:tblPrEx>
         <w:tc>
           <w:tcPr>
@@ -5198,7 +4913,7 @@
                 <w:sz w:val="20"/>
                 <w:szCs w:val="20"/>
               </w:rPr>
-              <w:t>Vector2 GetAxis()</w:t>
+              <w:t>bool GetNoloTouchUp()</w:t>
             </w:r>
           </w:p>
         </w:tc>
@@ -5268,7 +4983,7 @@
                 <w:sz w:val="20"/>
                 <w:szCs w:val="20"/>
               </w:rPr>
-              <w:t>获取触摸板触摸点的坐标数据</w:t>
+              <w:t>获取触摸板从触摸状态到非触摸状态</w:t>
             </w:r>
           </w:p>
         </w:tc>
@@ -5338,7 +5053,7 @@
                 <w:sz w:val="20"/>
                 <w:szCs w:val="20"/>
               </w:rPr>
-              <w:t>Enum NoloTouchID:默认值为触摸板，其他参数无效。（见附录）</w:t>
+              <w:t>Enum NoloTouchID</w:t>
             </w:r>
           </w:p>
         </w:tc>
@@ -5361,9 +5076,6 @@
             <w:right w:w="108" w:type="dxa"/>
           </w:tblCellMar>
         </w:tblPrEx>
-        <w:trPr>
-          <w:trHeight w:val="281" w:hRule="atLeast"/>
-        </w:trPr>
         <w:tc>
           <w:tcPr>
             <w:tcW w:w="1901" w:type="dxa"/>
@@ -5410,7 +5122,7 @@
                 <w:sz w:val="20"/>
                 <w:szCs w:val="20"/>
               </w:rPr>
-              <w:t>Vector2</w:t>
+              <w:t>bool</w:t>
             </w:r>
           </w:p>
         </w:tc>
@@ -5488,55 +5200,10 @@
     </w:tbl>
     <w:p>
       <w:pPr>
-        <w:pStyle w:val="3"/>
-        <w:numPr>
-          <w:ilvl w:val="0"/>
-          <w:numId w:val="4"/>
-        </w:numPr>
-        <w:tabs>
-          <w:tab w:val="clear" w:pos="312"/>
-        </w:tabs>
-        <w:ind w:left="0" w:leftChars="0" w:firstLine="0" w:firstLineChars="0"/>
         <w:rPr>
           <w:rFonts w:ascii="微软雅黑" w:hAnsi="微软雅黑" w:eastAsia="微软雅黑"/>
         </w:rPr>
       </w:pPr>
-      <w:bookmarkStart w:id="120" w:name="_Toc16934"/>
-      <w:bookmarkStart w:id="121" w:name="_Toc11860"/>
-      <w:bookmarkStart w:id="122" w:name="_Toc32625"/>
-      <w:bookmarkStart w:id="123" w:name="_Toc8047"/>
-      <w:bookmarkStart w:id="124" w:name="_Toc31839"/>
-      <w:bookmarkStart w:id="125" w:name="_Toc11447"/>
-      <w:bookmarkStart w:id="126" w:name="_Toc21943"/>
-      <w:bookmarkStart w:id="127" w:name="_Toc2204"/>
-      <w:bookmarkStart w:id="128" w:name="_Toc4439"/>
-      <w:bookmarkStart w:id="129" w:name="_Toc7094"/>
-      <w:bookmarkStart w:id="130" w:name="_Toc621"/>
-      <w:bookmarkStart w:id="131" w:name="_Toc12114"/>
-      <w:bookmarkStart w:id="132" w:name="_Toc27819_WPSOffice_Level2"/>
-      <w:bookmarkStart w:id="133" w:name="_Toc5576"/>
-      <w:bookmarkStart w:id="134" w:name="_Toc31647"/>
-      <w:r>
-        <w:rPr>
-          <w:rFonts w:hint="eastAsia" w:ascii="微软雅黑" w:hAnsi="微软雅黑" w:eastAsia="微软雅黑"/>
-        </w:rPr>
-        <w:t>震动事件</w:t>
-      </w:r>
-      <w:bookmarkEnd w:id="120"/>
-      <w:bookmarkEnd w:id="121"/>
-      <w:bookmarkEnd w:id="122"/>
-      <w:bookmarkEnd w:id="123"/>
-      <w:bookmarkEnd w:id="124"/>
-      <w:bookmarkEnd w:id="125"/>
-      <w:bookmarkEnd w:id="126"/>
-      <w:bookmarkEnd w:id="127"/>
-      <w:bookmarkEnd w:id="128"/>
-      <w:bookmarkEnd w:id="129"/>
-      <w:bookmarkEnd w:id="130"/>
-      <w:bookmarkEnd w:id="131"/>
-      <w:bookmarkEnd w:id="132"/>
-      <w:bookmarkEnd w:id="133"/>
-      <w:bookmarkEnd w:id="134"/>
     </w:p>
     <w:tbl>
       <w:tblPr>
@@ -5615,8 +5282,9 @@
             <w:pPr>
               <w:rPr>
                 <w:rFonts w:ascii="微软雅黑" w:hAnsi="微软雅黑" w:eastAsia="微软雅黑" w:cs="Times New Roman"/>
-                <w:kern w:val="0"/>
-                <w:sz w:val="20"/>
+                <w:color w:val="000000"/>
+                <w:kern w:val="0"/>
+                <w:sz w:val="19"/>
                 <w:szCs w:val="20"/>
               </w:rPr>
             </w:pPr>
@@ -5627,7 +5295,7 @@
                 <w:sz w:val="20"/>
                 <w:szCs w:val="20"/>
               </w:rPr>
-              <w:t>void TriggerHapticPulse()</w:t>
+              <w:t>Vector2 GetAxis()</w:t>
             </w:r>
           </w:p>
         </w:tc>
@@ -5697,7 +5365,7 @@
                 <w:sz w:val="20"/>
                 <w:szCs w:val="20"/>
               </w:rPr>
-              <w:t>调用手柄震动</w:t>
+              <w:t>获取触摸板触摸点的坐标数据</w:t>
             </w:r>
           </w:p>
         </w:tc>
@@ -5767,7 +5435,7 @@
                 <w:sz w:val="20"/>
                 <w:szCs w:val="20"/>
               </w:rPr>
-              <w:t>int:震动强度，范围0~100</w:t>
+              <w:t>Enum NoloTouchID:默认值为触摸板，其他参数无效。（见附录）</w:t>
             </w:r>
           </w:p>
         </w:tc>
@@ -5839,7 +5507,7 @@
                 <w:sz w:val="20"/>
                 <w:szCs w:val="20"/>
               </w:rPr>
-              <w:t>void</w:t>
+              <w:t>Vector2</w:t>
             </w:r>
           </w:p>
         </w:tc>
@@ -5930,42 +5598,42 @@
           <w:rFonts w:ascii="微软雅黑" w:hAnsi="微软雅黑" w:eastAsia="微软雅黑"/>
         </w:rPr>
       </w:pPr>
-      <w:bookmarkStart w:id="135" w:name="_Toc31052"/>
-      <w:bookmarkStart w:id="136" w:name="_Toc14505"/>
-      <w:bookmarkStart w:id="137" w:name="_Toc8630"/>
-      <w:bookmarkStart w:id="138" w:name="_Toc22613"/>
-      <w:bookmarkStart w:id="139" w:name="_Toc26313"/>
-      <w:bookmarkStart w:id="140" w:name="_Toc13470"/>
-      <w:bookmarkStart w:id="141" w:name="_Toc23000"/>
-      <w:bookmarkStart w:id="142" w:name="_Toc8282"/>
-      <w:bookmarkStart w:id="143" w:name="_Toc21744"/>
-      <w:bookmarkStart w:id="144" w:name="_Toc14070"/>
-      <w:bookmarkStart w:id="145" w:name="_Toc26613"/>
-      <w:bookmarkStart w:id="146" w:name="_Toc30665_WPSOffice_Level2"/>
-      <w:bookmarkStart w:id="147" w:name="_Toc13408"/>
-      <w:bookmarkStart w:id="148" w:name="_Toc28387"/>
-      <w:bookmarkStart w:id="149" w:name="_Toc16833"/>
-      <w:r>
-        <w:rPr>
-          <w:rFonts w:hint="eastAsia" w:ascii="微软雅黑" w:hAnsi="微软雅黑" w:eastAsia="微软雅黑"/>
-        </w:rPr>
-        <w:t>定位数据</w:t>
-      </w:r>
+      <w:bookmarkStart w:id="121" w:name="_Toc7094"/>
+      <w:bookmarkStart w:id="122" w:name="_Toc16934"/>
+      <w:bookmarkStart w:id="123" w:name="_Toc31839"/>
+      <w:bookmarkStart w:id="124" w:name="_Toc621"/>
+      <w:bookmarkStart w:id="125" w:name="_Toc4439"/>
+      <w:bookmarkStart w:id="126" w:name="_Toc11860"/>
+      <w:bookmarkStart w:id="127" w:name="_Toc12114"/>
+      <w:bookmarkStart w:id="128" w:name="_Toc11447"/>
+      <w:bookmarkStart w:id="129" w:name="_Toc8047"/>
+      <w:bookmarkStart w:id="130" w:name="_Toc32625"/>
+      <w:bookmarkStart w:id="131" w:name="_Toc21943"/>
+      <w:bookmarkStart w:id="132" w:name="_Toc2204"/>
+      <w:bookmarkStart w:id="133" w:name="_Toc5576"/>
+      <w:bookmarkStart w:id="134" w:name="_Toc31647"/>
+      <w:bookmarkStart w:id="135" w:name="_Toc25715_WPSOffice_Level2"/>
+      <w:r>
+        <w:rPr>
+          <w:rFonts w:hint="eastAsia" w:ascii="微软雅黑" w:hAnsi="微软雅黑" w:eastAsia="微软雅黑"/>
+        </w:rPr>
+        <w:t>震动事件</w:t>
+      </w:r>
+      <w:bookmarkEnd w:id="121"/>
+      <w:bookmarkEnd w:id="122"/>
+      <w:bookmarkEnd w:id="123"/>
+      <w:bookmarkEnd w:id="124"/>
+      <w:bookmarkEnd w:id="125"/>
+      <w:bookmarkEnd w:id="126"/>
+      <w:bookmarkEnd w:id="127"/>
+      <w:bookmarkEnd w:id="128"/>
+      <w:bookmarkEnd w:id="129"/>
+      <w:bookmarkEnd w:id="130"/>
+      <w:bookmarkEnd w:id="131"/>
+      <w:bookmarkEnd w:id="132"/>
+      <w:bookmarkEnd w:id="133"/>
+      <w:bookmarkEnd w:id="134"/>
       <w:bookmarkEnd w:id="135"/>
-      <w:bookmarkEnd w:id="136"/>
-      <w:bookmarkEnd w:id="137"/>
-      <w:bookmarkEnd w:id="138"/>
-      <w:bookmarkEnd w:id="139"/>
-      <w:bookmarkEnd w:id="140"/>
-      <w:bookmarkEnd w:id="141"/>
-      <w:bookmarkEnd w:id="142"/>
-      <w:bookmarkEnd w:id="143"/>
-      <w:bookmarkEnd w:id="144"/>
-      <w:bookmarkEnd w:id="145"/>
-      <w:bookmarkEnd w:id="146"/>
-      <w:bookmarkEnd w:id="147"/>
-      <w:bookmarkEnd w:id="148"/>
-      <w:bookmarkEnd w:id="149"/>
     </w:p>
     <w:tbl>
       <w:tblPr>
@@ -6056,7 +5724,7 @@
                 <w:sz w:val="20"/>
                 <w:szCs w:val="20"/>
               </w:rPr>
-              <w:t>Nolo_Transform GetPose()</w:t>
+              <w:t>void TriggerHapticPulse()</w:t>
             </w:r>
           </w:p>
         </w:tc>
@@ -6126,7 +5794,7 @@
                 <w:sz w:val="20"/>
                 <w:szCs w:val="20"/>
               </w:rPr>
-              <w:t>获取设备定位信息</w:t>
+              <w:t>调用手柄震动</w:t>
             </w:r>
           </w:p>
         </w:tc>
@@ -6196,7 +5864,7 @@
                 <w:sz w:val="20"/>
                 <w:szCs w:val="20"/>
               </w:rPr>
-              <w:t>Null</w:t>
+              <w:t>int:震动强度，范围0~100</w:t>
             </w:r>
           </w:p>
         </w:tc>
@@ -6268,7 +5936,7 @@
                 <w:sz w:val="20"/>
                 <w:szCs w:val="20"/>
               </w:rPr>
-              <w:t>Nolo_Transform</w:t>
+              <w:t>void</w:t>
             </w:r>
           </w:p>
         </w:tc>
@@ -6359,42 +6027,42 @@
           <w:rFonts w:ascii="微软雅黑" w:hAnsi="微软雅黑" w:eastAsia="微软雅黑"/>
         </w:rPr>
       </w:pPr>
-      <w:bookmarkStart w:id="150" w:name="_Toc25980"/>
-      <w:bookmarkStart w:id="151" w:name="_Toc5643"/>
-      <w:bookmarkStart w:id="152" w:name="_Toc31180"/>
-      <w:bookmarkStart w:id="153" w:name="_Toc24887"/>
-      <w:bookmarkStart w:id="154" w:name="_Toc18437"/>
-      <w:bookmarkStart w:id="155" w:name="_Toc22904"/>
-      <w:bookmarkStart w:id="156" w:name="_Toc17951"/>
-      <w:bookmarkStart w:id="157" w:name="_Toc17268"/>
-      <w:bookmarkStart w:id="158" w:name="_Toc2059"/>
-      <w:bookmarkStart w:id="159" w:name="_Toc11712_WPSOffice_Level2"/>
-      <w:bookmarkStart w:id="160" w:name="_Toc14370"/>
-      <w:bookmarkStart w:id="161" w:name="_Toc13785"/>
-      <w:bookmarkStart w:id="162" w:name="_Toc16864"/>
-      <w:bookmarkStart w:id="163" w:name="_Toc2893"/>
-      <w:bookmarkStart w:id="164" w:name="_Toc2805"/>
-      <w:r>
-        <w:rPr>
-          <w:rFonts w:hint="eastAsia" w:ascii="微软雅黑" w:hAnsi="微软雅黑" w:eastAsia="微软雅黑"/>
-        </w:rPr>
-        <w:t>提交错误信息</w:t>
-      </w:r>
+      <w:bookmarkStart w:id="136" w:name="_Toc13408"/>
+      <w:bookmarkStart w:id="137" w:name="_Toc22613"/>
+      <w:bookmarkStart w:id="138" w:name="_Toc8282"/>
+      <w:bookmarkStart w:id="139" w:name="_Toc28387"/>
+      <w:bookmarkStart w:id="140" w:name="_Toc16833"/>
+      <w:bookmarkStart w:id="141" w:name="_Toc8630"/>
+      <w:bookmarkStart w:id="142" w:name="_Toc14070"/>
+      <w:bookmarkStart w:id="143" w:name="_Toc31052"/>
+      <w:bookmarkStart w:id="144" w:name="_Toc23000"/>
+      <w:bookmarkStart w:id="145" w:name="_Toc14505"/>
+      <w:bookmarkStart w:id="146" w:name="_Toc26313"/>
+      <w:bookmarkStart w:id="147" w:name="_Toc21744"/>
+      <w:bookmarkStart w:id="148" w:name="_Toc26613"/>
+      <w:bookmarkStart w:id="149" w:name="_Toc13470"/>
+      <w:bookmarkStart w:id="150" w:name="_Toc6205_WPSOffice_Level2"/>
+      <w:r>
+        <w:rPr>
+          <w:rFonts w:hint="eastAsia" w:ascii="微软雅黑" w:hAnsi="微软雅黑" w:eastAsia="微软雅黑"/>
+        </w:rPr>
+        <w:t>定位数据</w:t>
+      </w:r>
+      <w:bookmarkEnd w:id="136"/>
+      <w:bookmarkEnd w:id="137"/>
+      <w:bookmarkEnd w:id="138"/>
+      <w:bookmarkEnd w:id="139"/>
+      <w:bookmarkEnd w:id="140"/>
+      <w:bookmarkEnd w:id="141"/>
+      <w:bookmarkEnd w:id="142"/>
+      <w:bookmarkEnd w:id="143"/>
+      <w:bookmarkEnd w:id="144"/>
+      <w:bookmarkEnd w:id="145"/>
+      <w:bookmarkEnd w:id="146"/>
+      <w:bookmarkEnd w:id="147"/>
+      <w:bookmarkEnd w:id="148"/>
+      <w:bookmarkEnd w:id="149"/>
       <w:bookmarkEnd w:id="150"/>
-      <w:bookmarkEnd w:id="151"/>
-      <w:bookmarkEnd w:id="152"/>
-      <w:bookmarkEnd w:id="153"/>
-      <w:bookmarkEnd w:id="154"/>
-      <w:bookmarkEnd w:id="155"/>
-      <w:bookmarkEnd w:id="156"/>
-      <w:bookmarkEnd w:id="157"/>
-      <w:bookmarkEnd w:id="158"/>
-      <w:bookmarkEnd w:id="159"/>
-      <w:bookmarkEnd w:id="160"/>
-      <w:bookmarkEnd w:id="161"/>
-      <w:bookmarkEnd w:id="162"/>
-      <w:bookmarkEnd w:id="163"/>
-      <w:bookmarkEnd w:id="164"/>
     </w:p>
     <w:tbl>
       <w:tblPr>
@@ -6485,7 +6153,7 @@
                 <w:sz w:val="20"/>
                 <w:szCs w:val="20"/>
               </w:rPr>
-              <w:t>void ReportError ()</w:t>
+              <w:t>Nolo_Transform GetPose()</w:t>
             </w:r>
           </w:p>
         </w:tc>
@@ -6555,7 +6223,7 @@
                 <w:sz w:val="20"/>
                 <w:szCs w:val="20"/>
               </w:rPr>
-              <w:t>收集游戏错误信息</w:t>
+              <w:t>获取设备定位信息</w:t>
             </w:r>
           </w:p>
         </w:tc>
@@ -6612,19 +6280,20 @@
             <w:pPr>
               <w:rPr>
                 <w:rFonts w:ascii="微软雅黑" w:hAnsi="微软雅黑" w:eastAsia="微软雅黑" w:cs="Times New Roman"/>
+                <w:b/>
+                <w:kern w:val="0"/>
+                <w:sz w:val="20"/>
+                <w:szCs w:val="30"/>
+              </w:rPr>
+            </w:pPr>
+            <w:r>
+              <w:rPr>
+                <w:rFonts w:hint="eastAsia" w:ascii="微软雅黑" w:hAnsi="微软雅黑" w:eastAsia="微软雅黑" w:cs="Times New Roman"/>
                 <w:kern w:val="0"/>
                 <w:sz w:val="20"/>
                 <w:szCs w:val="20"/>
               </w:rPr>
-            </w:pPr>
-            <w:r>
-              <w:rPr>
-                <w:rFonts w:hint="eastAsia" w:ascii="微软雅黑" w:hAnsi="微软雅黑" w:eastAsia="微软雅黑" w:cs="Times New Roman"/>
-                <w:kern w:val="0"/>
-                <w:sz w:val="20"/>
-                <w:szCs w:val="20"/>
-              </w:rPr>
-              <w:t>string</w:t>
+              <w:t>Null</w:t>
             </w:r>
           </w:p>
         </w:tc>
@@ -6696,7 +6365,7 @@
                 <w:sz w:val="20"/>
                 <w:szCs w:val="20"/>
               </w:rPr>
-              <w:t>void</w:t>
+              <w:t>Nolo_Transform</w:t>
             </w:r>
           </w:p>
         </w:tc>
@@ -6766,6 +6435,434 @@
                 <w:sz w:val="20"/>
                 <w:szCs w:val="20"/>
               </w:rPr>
+              <w:t>NoloVR_Controller.GetDevice()</w:t>
+            </w:r>
+          </w:p>
+        </w:tc>
+      </w:tr>
+    </w:tbl>
+    <w:p>
+      <w:pPr>
+        <w:pStyle w:val="3"/>
+        <w:numPr>
+          <w:ilvl w:val="0"/>
+          <w:numId w:val="4"/>
+        </w:numPr>
+        <w:tabs>
+          <w:tab w:val="clear" w:pos="312"/>
+        </w:tabs>
+        <w:ind w:left="0" w:leftChars="0" w:firstLine="0" w:firstLineChars="0"/>
+        <w:rPr>
+          <w:rFonts w:ascii="微软雅黑" w:hAnsi="微软雅黑" w:eastAsia="微软雅黑"/>
+        </w:rPr>
+      </w:pPr>
+      <w:bookmarkStart w:id="151" w:name="_Toc14370"/>
+      <w:bookmarkStart w:id="152" w:name="_Toc24887"/>
+      <w:bookmarkStart w:id="153" w:name="_Toc16864"/>
+      <w:bookmarkStart w:id="154" w:name="_Toc17951"/>
+      <w:bookmarkStart w:id="155" w:name="_Toc2059"/>
+      <w:bookmarkStart w:id="156" w:name="_Toc13785"/>
+      <w:bookmarkStart w:id="157" w:name="_Toc5643"/>
+      <w:bookmarkStart w:id="158" w:name="_Toc31180"/>
+      <w:bookmarkStart w:id="159" w:name="_Toc18437"/>
+      <w:bookmarkStart w:id="160" w:name="_Toc2805"/>
+      <w:bookmarkStart w:id="161" w:name="_Toc22904"/>
+      <w:bookmarkStart w:id="162" w:name="_Toc25980"/>
+      <w:bookmarkStart w:id="163" w:name="_Toc17268"/>
+      <w:bookmarkStart w:id="164" w:name="_Toc2893"/>
+      <w:bookmarkStart w:id="165" w:name="_Toc3106_WPSOffice_Level2"/>
+      <w:r>
+        <w:rPr>
+          <w:rFonts w:hint="eastAsia" w:ascii="微软雅黑" w:hAnsi="微软雅黑" w:eastAsia="微软雅黑"/>
+        </w:rPr>
+        <w:t>提交错误信息</w:t>
+      </w:r>
+      <w:bookmarkEnd w:id="151"/>
+      <w:bookmarkEnd w:id="152"/>
+      <w:bookmarkEnd w:id="153"/>
+      <w:bookmarkEnd w:id="154"/>
+      <w:bookmarkEnd w:id="155"/>
+      <w:bookmarkEnd w:id="156"/>
+      <w:bookmarkEnd w:id="157"/>
+      <w:bookmarkEnd w:id="158"/>
+      <w:bookmarkEnd w:id="159"/>
+      <w:bookmarkEnd w:id="160"/>
+      <w:bookmarkEnd w:id="161"/>
+      <w:bookmarkEnd w:id="162"/>
+      <w:bookmarkEnd w:id="163"/>
+      <w:bookmarkEnd w:id="164"/>
+      <w:bookmarkEnd w:id="165"/>
+    </w:p>
+    <w:tbl>
+      <w:tblPr>
+        <w:tblStyle w:val="9"/>
+        <w:tblW w:w="8516" w:type="dxa"/>
+        <w:tblInd w:w="0" w:type="dxa"/>
+        <w:tblBorders>
+          <w:top w:val="single" w:color="auto" w:sz="4" w:space="0"/>
+          <w:left w:val="single" w:color="auto" w:sz="4" w:space="0"/>
+          <w:bottom w:val="single" w:color="auto" w:sz="4" w:space="0"/>
+          <w:right w:val="single" w:color="auto" w:sz="4" w:space="0"/>
+          <w:insideH w:val="single" w:color="auto" w:sz="4" w:space="0"/>
+          <w:insideV w:val="single" w:color="auto" w:sz="4" w:space="0"/>
+        </w:tblBorders>
+        <w:tblLayout w:type="fixed"/>
+        <w:tblCellMar>
+          <w:top w:w="0" w:type="dxa"/>
+          <w:left w:w="108" w:type="dxa"/>
+          <w:bottom w:w="0" w:type="dxa"/>
+          <w:right w:w="108" w:type="dxa"/>
+        </w:tblCellMar>
+      </w:tblPr>
+      <w:tblGrid>
+        <w:gridCol w:w="1901"/>
+        <w:gridCol w:w="6615"/>
+      </w:tblGrid>
+      <w:tr>
+        <w:tblPrEx>
+          <w:tblBorders>
+            <w:top w:val="single" w:color="auto" w:sz="4" w:space="0"/>
+            <w:left w:val="single" w:color="auto" w:sz="4" w:space="0"/>
+            <w:bottom w:val="single" w:color="auto" w:sz="4" w:space="0"/>
+            <w:right w:val="single" w:color="auto" w:sz="4" w:space="0"/>
+            <w:insideH w:val="single" w:color="auto" w:sz="4" w:space="0"/>
+            <w:insideV w:val="single" w:color="auto" w:sz="4" w:space="0"/>
+          </w:tblBorders>
+          <w:tblLayout w:type="fixed"/>
+          <w:tblCellMar>
+            <w:top w:w="0" w:type="dxa"/>
+            <w:left w:w="108" w:type="dxa"/>
+            <w:bottom w:w="0" w:type="dxa"/>
+            <w:right w:w="108" w:type="dxa"/>
+          </w:tblCellMar>
+        </w:tblPrEx>
+        <w:tc>
+          <w:tcPr>
+            <w:tcW w:w="1901" w:type="dxa"/>
+          </w:tcPr>
+          <w:p>
+            <w:pPr>
+              <w:rPr>
+                <w:rFonts w:ascii="微软雅黑" w:hAnsi="微软雅黑" w:eastAsia="微软雅黑" w:cs="Times New Roman"/>
+                <w:b/>
+                <w:kern w:val="0"/>
+                <w:sz w:val="20"/>
+                <w:szCs w:val="30"/>
+              </w:rPr>
+            </w:pPr>
+            <w:r>
+              <w:rPr>
+                <w:rFonts w:hint="eastAsia" w:ascii="微软雅黑" w:hAnsi="微软雅黑" w:eastAsia="微软雅黑" w:cs="Times New Roman"/>
+                <w:b/>
+                <w:kern w:val="0"/>
+                <w:sz w:val="20"/>
+                <w:szCs w:val="30"/>
+              </w:rPr>
+              <w:t>函数名称</w:t>
+            </w:r>
+          </w:p>
+        </w:tc>
+        <w:tc>
+          <w:tcPr>
+            <w:tcW w:w="6615" w:type="dxa"/>
+          </w:tcPr>
+          <w:p>
+            <w:pPr>
+              <w:rPr>
+                <w:rFonts w:ascii="微软雅黑" w:hAnsi="微软雅黑" w:eastAsia="微软雅黑" w:cs="Times New Roman"/>
+                <w:kern w:val="0"/>
+                <w:sz w:val="20"/>
+                <w:szCs w:val="20"/>
+              </w:rPr>
+            </w:pPr>
+            <w:r>
+              <w:rPr>
+                <w:rFonts w:hint="eastAsia" w:ascii="微软雅黑" w:hAnsi="微软雅黑" w:eastAsia="微软雅黑" w:cs="Times New Roman"/>
+                <w:kern w:val="0"/>
+                <w:sz w:val="20"/>
+                <w:szCs w:val="20"/>
+              </w:rPr>
+              <w:t>void ReportError ()</w:t>
+            </w:r>
+          </w:p>
+        </w:tc>
+      </w:tr>
+      <w:tr>
+        <w:tblPrEx>
+          <w:tblBorders>
+            <w:top w:val="single" w:color="auto" w:sz="4" w:space="0"/>
+            <w:left w:val="single" w:color="auto" w:sz="4" w:space="0"/>
+            <w:bottom w:val="single" w:color="auto" w:sz="4" w:space="0"/>
+            <w:right w:val="single" w:color="auto" w:sz="4" w:space="0"/>
+            <w:insideH w:val="single" w:color="auto" w:sz="4" w:space="0"/>
+            <w:insideV w:val="single" w:color="auto" w:sz="4" w:space="0"/>
+          </w:tblBorders>
+          <w:tblLayout w:type="fixed"/>
+          <w:tblCellMar>
+            <w:top w:w="0" w:type="dxa"/>
+            <w:left w:w="108" w:type="dxa"/>
+            <w:bottom w:w="0" w:type="dxa"/>
+            <w:right w:w="108" w:type="dxa"/>
+          </w:tblCellMar>
+        </w:tblPrEx>
+        <w:tc>
+          <w:tcPr>
+            <w:tcW w:w="1901" w:type="dxa"/>
+          </w:tcPr>
+          <w:p>
+            <w:pPr>
+              <w:rPr>
+                <w:rFonts w:ascii="微软雅黑" w:hAnsi="微软雅黑" w:eastAsia="微软雅黑" w:cs="Times New Roman"/>
+                <w:b/>
+                <w:kern w:val="0"/>
+                <w:sz w:val="20"/>
+                <w:szCs w:val="30"/>
+              </w:rPr>
+            </w:pPr>
+            <w:r>
+              <w:rPr>
+                <w:rFonts w:hint="eastAsia" w:ascii="微软雅黑" w:hAnsi="微软雅黑" w:eastAsia="微软雅黑" w:cs="Times New Roman"/>
+                <w:b/>
+                <w:kern w:val="0"/>
+                <w:sz w:val="20"/>
+                <w:szCs w:val="30"/>
+              </w:rPr>
+              <w:t>功能描述</w:t>
+            </w:r>
+          </w:p>
+        </w:tc>
+        <w:tc>
+          <w:tcPr>
+            <w:tcW w:w="6615" w:type="dxa"/>
+          </w:tcPr>
+          <w:p>
+            <w:pPr>
+              <w:rPr>
+                <w:rFonts w:ascii="微软雅黑" w:hAnsi="微软雅黑" w:eastAsia="微软雅黑" w:cs="Times New Roman"/>
+                <w:b/>
+                <w:kern w:val="0"/>
+                <w:sz w:val="20"/>
+                <w:szCs w:val="30"/>
+              </w:rPr>
+            </w:pPr>
+            <w:r>
+              <w:rPr>
+                <w:rFonts w:hint="eastAsia" w:ascii="微软雅黑" w:hAnsi="微软雅黑" w:eastAsia="微软雅黑" w:cs="Times New Roman"/>
+                <w:kern w:val="0"/>
+                <w:sz w:val="20"/>
+                <w:szCs w:val="20"/>
+              </w:rPr>
+              <w:t>收集游戏错误信息</w:t>
+            </w:r>
+          </w:p>
+        </w:tc>
+      </w:tr>
+      <w:tr>
+        <w:tblPrEx>
+          <w:tblBorders>
+            <w:top w:val="single" w:color="auto" w:sz="4" w:space="0"/>
+            <w:left w:val="single" w:color="auto" w:sz="4" w:space="0"/>
+            <w:bottom w:val="single" w:color="auto" w:sz="4" w:space="0"/>
+            <w:right w:val="single" w:color="auto" w:sz="4" w:space="0"/>
+            <w:insideH w:val="single" w:color="auto" w:sz="4" w:space="0"/>
+            <w:insideV w:val="single" w:color="auto" w:sz="4" w:space="0"/>
+          </w:tblBorders>
+          <w:tblLayout w:type="fixed"/>
+          <w:tblCellMar>
+            <w:top w:w="0" w:type="dxa"/>
+            <w:left w:w="108" w:type="dxa"/>
+            <w:bottom w:w="0" w:type="dxa"/>
+            <w:right w:w="108" w:type="dxa"/>
+          </w:tblCellMar>
+        </w:tblPrEx>
+        <w:tc>
+          <w:tcPr>
+            <w:tcW w:w="1901" w:type="dxa"/>
+          </w:tcPr>
+          <w:p>
+            <w:pPr>
+              <w:rPr>
+                <w:rFonts w:ascii="微软雅黑" w:hAnsi="微软雅黑" w:eastAsia="微软雅黑" w:cs="Times New Roman"/>
+                <w:b/>
+                <w:kern w:val="0"/>
+                <w:sz w:val="20"/>
+                <w:szCs w:val="30"/>
+              </w:rPr>
+            </w:pPr>
+            <w:r>
+              <w:rPr>
+                <w:rFonts w:hint="eastAsia" w:ascii="微软雅黑" w:hAnsi="微软雅黑" w:eastAsia="微软雅黑" w:cs="Times New Roman"/>
+                <w:b/>
+                <w:kern w:val="0"/>
+                <w:sz w:val="20"/>
+                <w:szCs w:val="30"/>
+              </w:rPr>
+              <w:t>参数</w:t>
+            </w:r>
+          </w:p>
+        </w:tc>
+        <w:tc>
+          <w:tcPr>
+            <w:tcW w:w="6615" w:type="dxa"/>
+          </w:tcPr>
+          <w:p>
+            <w:pPr>
+              <w:rPr>
+                <w:rFonts w:ascii="微软雅黑" w:hAnsi="微软雅黑" w:eastAsia="微软雅黑" w:cs="Times New Roman"/>
+                <w:kern w:val="0"/>
+                <w:sz w:val="20"/>
+                <w:szCs w:val="20"/>
+              </w:rPr>
+            </w:pPr>
+            <w:r>
+              <w:rPr>
+                <w:rFonts w:hint="eastAsia" w:ascii="微软雅黑" w:hAnsi="微软雅黑" w:eastAsia="微软雅黑" w:cs="Times New Roman"/>
+                <w:kern w:val="0"/>
+                <w:sz w:val="20"/>
+                <w:szCs w:val="20"/>
+              </w:rPr>
+              <w:t>string</w:t>
+            </w:r>
+          </w:p>
+        </w:tc>
+      </w:tr>
+      <w:tr>
+        <w:tblPrEx>
+          <w:tblBorders>
+            <w:top w:val="single" w:color="auto" w:sz="4" w:space="0"/>
+            <w:left w:val="single" w:color="auto" w:sz="4" w:space="0"/>
+            <w:bottom w:val="single" w:color="auto" w:sz="4" w:space="0"/>
+            <w:right w:val="single" w:color="auto" w:sz="4" w:space="0"/>
+            <w:insideH w:val="single" w:color="auto" w:sz="4" w:space="0"/>
+            <w:insideV w:val="single" w:color="auto" w:sz="4" w:space="0"/>
+          </w:tblBorders>
+          <w:tblLayout w:type="fixed"/>
+          <w:tblCellMar>
+            <w:top w:w="0" w:type="dxa"/>
+            <w:left w:w="108" w:type="dxa"/>
+            <w:bottom w:w="0" w:type="dxa"/>
+            <w:right w:w="108" w:type="dxa"/>
+          </w:tblCellMar>
+        </w:tblPrEx>
+        <w:trPr>
+          <w:trHeight w:val="281" w:hRule="atLeast"/>
+        </w:trPr>
+        <w:tc>
+          <w:tcPr>
+            <w:tcW w:w="1901" w:type="dxa"/>
+          </w:tcPr>
+          <w:p>
+            <w:pPr>
+              <w:rPr>
+                <w:rFonts w:ascii="微软雅黑" w:hAnsi="微软雅黑" w:eastAsia="微软雅黑" w:cs="Times New Roman"/>
+                <w:b/>
+                <w:kern w:val="0"/>
+                <w:sz w:val="20"/>
+                <w:szCs w:val="30"/>
+              </w:rPr>
+            </w:pPr>
+            <w:r>
+              <w:rPr>
+                <w:rFonts w:hint="eastAsia" w:ascii="微软雅黑" w:hAnsi="微软雅黑" w:eastAsia="微软雅黑" w:cs="Times New Roman"/>
+                <w:b/>
+                <w:kern w:val="0"/>
+                <w:sz w:val="20"/>
+                <w:szCs w:val="30"/>
+              </w:rPr>
+              <w:t>返回值</w:t>
+            </w:r>
+          </w:p>
+        </w:tc>
+        <w:tc>
+          <w:tcPr>
+            <w:tcW w:w="6615" w:type="dxa"/>
+          </w:tcPr>
+          <w:p>
+            <w:pPr>
+              <w:rPr>
+                <w:rFonts w:ascii="微软雅黑" w:hAnsi="微软雅黑" w:eastAsia="微软雅黑" w:cs="Times New Roman"/>
+                <w:kern w:val="0"/>
+                <w:sz w:val="20"/>
+                <w:szCs w:val="20"/>
+              </w:rPr>
+            </w:pPr>
+            <w:r>
+              <w:rPr>
+                <w:rFonts w:hint="eastAsia" w:ascii="微软雅黑" w:hAnsi="微软雅黑" w:eastAsia="微软雅黑" w:cs="Times New Roman"/>
+                <w:kern w:val="0"/>
+                <w:sz w:val="20"/>
+                <w:szCs w:val="20"/>
+              </w:rPr>
+              <w:t>void</w:t>
+            </w:r>
+          </w:p>
+        </w:tc>
+      </w:tr>
+      <w:tr>
+        <w:tblPrEx>
+          <w:tblBorders>
+            <w:top w:val="single" w:color="auto" w:sz="4" w:space="0"/>
+            <w:left w:val="single" w:color="auto" w:sz="4" w:space="0"/>
+            <w:bottom w:val="single" w:color="auto" w:sz="4" w:space="0"/>
+            <w:right w:val="single" w:color="auto" w:sz="4" w:space="0"/>
+            <w:insideH w:val="single" w:color="auto" w:sz="4" w:space="0"/>
+            <w:insideV w:val="single" w:color="auto" w:sz="4" w:space="0"/>
+          </w:tblBorders>
+          <w:tblLayout w:type="fixed"/>
+          <w:tblCellMar>
+            <w:top w:w="0" w:type="dxa"/>
+            <w:left w:w="108" w:type="dxa"/>
+            <w:bottom w:w="0" w:type="dxa"/>
+            <w:right w:w="108" w:type="dxa"/>
+          </w:tblCellMar>
+        </w:tblPrEx>
+        <w:tc>
+          <w:tcPr>
+            <w:tcW w:w="1901" w:type="dxa"/>
+          </w:tcPr>
+          <w:p>
+            <w:pPr>
+              <w:rPr>
+                <w:rFonts w:ascii="微软雅黑" w:hAnsi="微软雅黑" w:eastAsia="微软雅黑" w:cs="Times New Roman"/>
+                <w:b/>
+                <w:kern w:val="0"/>
+                <w:sz w:val="20"/>
+                <w:szCs w:val="30"/>
+              </w:rPr>
+            </w:pPr>
+            <w:r>
+              <w:rPr>
+                <w:rFonts w:hint="eastAsia" w:ascii="微软雅黑" w:hAnsi="微软雅黑" w:eastAsia="微软雅黑" w:cs="Times New Roman"/>
+                <w:b/>
+                <w:kern w:val="0"/>
+                <w:sz w:val="20"/>
+                <w:szCs w:val="30"/>
+              </w:rPr>
+              <w:t>先决条件</w:t>
+            </w:r>
+          </w:p>
+        </w:tc>
+        <w:tc>
+          <w:tcPr>
+            <w:tcW w:w="6615" w:type="dxa"/>
+          </w:tcPr>
+          <w:p>
+            <w:pPr>
+              <w:rPr>
+                <w:rFonts w:ascii="微软雅黑" w:hAnsi="微软雅黑" w:eastAsia="微软雅黑" w:cs="Times New Roman"/>
+                <w:b/>
+                <w:kern w:val="0"/>
+                <w:sz w:val="20"/>
+                <w:szCs w:val="30"/>
+              </w:rPr>
+            </w:pPr>
+            <w:r>
+              <w:rPr>
+                <w:rFonts w:hint="eastAsia" w:ascii="微软雅黑" w:hAnsi="微软雅黑" w:eastAsia="微软雅黑" w:cs="Times New Roman"/>
+                <w:kern w:val="0"/>
+                <w:sz w:val="20"/>
+                <w:szCs w:val="20"/>
+              </w:rPr>
               <w:t>NoloVR_Playform.GetInstance()</w:t>
             </w:r>
           </w:p>
@@ -6791,7 +6888,8 @@
           <w:lang w:val="en-US" w:eastAsia="zh-CN"/>
         </w:rPr>
       </w:pPr>
-      <w:bookmarkStart w:id="165" w:name="_Toc29272_WPSOffice_Level2"/>
+      <w:bookmarkStart w:id="166" w:name="_Toc19130_WPSOffice_Level2"/>
+      <w:bookmarkStart w:id="167" w:name="_Toc4761_WPSOffice_Level2"/>
       <w:r>
         <w:rPr>
           <w:rFonts w:hint="eastAsia" w:ascii="微软雅黑" w:hAnsi="微软雅黑" w:eastAsia="微软雅黑"/>
@@ -6799,80 +6897,925 @@
         </w:rPr>
         <w:t>设备连接状态</w:t>
       </w:r>
-      <w:bookmarkEnd w:id="165"/>
+      <w:bookmarkEnd w:id="166"/>
+      <w:bookmarkEnd w:id="167"/>
+    </w:p>
+    <w:tbl>
+      <w:tblPr>
+        <w:tblStyle w:val="9"/>
+        <w:tblW w:w="8516" w:type="dxa"/>
+        <w:tblInd w:w="0" w:type="dxa"/>
+        <w:tblBorders>
+          <w:top w:val="single" w:color="auto" w:sz="4" w:space="0"/>
+          <w:left w:val="single" w:color="auto" w:sz="4" w:space="0"/>
+          <w:bottom w:val="single" w:color="auto" w:sz="4" w:space="0"/>
+          <w:right w:val="single" w:color="auto" w:sz="4" w:space="0"/>
+          <w:insideH w:val="single" w:color="auto" w:sz="4" w:space="0"/>
+          <w:insideV w:val="single" w:color="auto" w:sz="4" w:space="0"/>
+        </w:tblBorders>
+        <w:tblLayout w:type="fixed"/>
+        <w:tblCellMar>
+          <w:top w:w="0" w:type="dxa"/>
+          <w:left w:w="108" w:type="dxa"/>
+          <w:bottom w:w="0" w:type="dxa"/>
+          <w:right w:w="108" w:type="dxa"/>
+        </w:tblCellMar>
+      </w:tblPr>
+      <w:tblGrid>
+        <w:gridCol w:w="1901"/>
+        <w:gridCol w:w="6615"/>
+      </w:tblGrid>
+      <w:tr>
+        <w:tblPrEx>
+          <w:tblBorders>
+            <w:top w:val="single" w:color="auto" w:sz="4" w:space="0"/>
+            <w:left w:val="single" w:color="auto" w:sz="4" w:space="0"/>
+            <w:bottom w:val="single" w:color="auto" w:sz="4" w:space="0"/>
+            <w:right w:val="single" w:color="auto" w:sz="4" w:space="0"/>
+            <w:insideH w:val="single" w:color="auto" w:sz="4" w:space="0"/>
+            <w:insideV w:val="single" w:color="auto" w:sz="4" w:space="0"/>
+          </w:tblBorders>
+          <w:tblLayout w:type="fixed"/>
+          <w:tblCellMar>
+            <w:top w:w="0" w:type="dxa"/>
+            <w:left w:w="108" w:type="dxa"/>
+            <w:bottom w:w="0" w:type="dxa"/>
+            <w:right w:w="108" w:type="dxa"/>
+          </w:tblCellMar>
+        </w:tblPrEx>
+        <w:tc>
+          <w:tcPr>
+            <w:tcW w:w="1901" w:type="dxa"/>
+          </w:tcPr>
+          <w:p>
+            <w:pPr>
+              <w:rPr>
+                <w:rFonts w:ascii="微软雅黑" w:hAnsi="微软雅黑" w:eastAsia="微软雅黑" w:cs="Times New Roman"/>
+                <w:b/>
+                <w:kern w:val="0"/>
+                <w:sz w:val="20"/>
+                <w:szCs w:val="30"/>
+              </w:rPr>
+            </w:pPr>
+            <w:r>
+              <w:rPr>
+                <w:rFonts w:hint="eastAsia" w:ascii="微软雅黑" w:hAnsi="微软雅黑" w:eastAsia="微软雅黑" w:cs="Times New Roman"/>
+                <w:b/>
+                <w:kern w:val="0"/>
+                <w:sz w:val="20"/>
+                <w:szCs w:val="30"/>
+              </w:rPr>
+              <w:t>函数名称</w:t>
+            </w:r>
+          </w:p>
+        </w:tc>
+        <w:tc>
+          <w:tcPr>
+            <w:tcW w:w="6615" w:type="dxa"/>
+          </w:tcPr>
+          <w:p>
+            <w:pPr>
+              <w:rPr>
+                <w:rFonts w:ascii="微软雅黑" w:hAnsi="微软雅黑" w:eastAsia="微软雅黑" w:cs="Times New Roman"/>
+                <w:kern w:val="0"/>
+                <w:sz w:val="20"/>
+                <w:szCs w:val="20"/>
+              </w:rPr>
+            </w:pPr>
+            <w:r>
+              <w:rPr>
+                <w:rFonts w:hint="eastAsia" w:ascii="微软雅黑" w:hAnsi="微软雅黑" w:eastAsia="微软雅黑" w:cs="Times New Roman"/>
+                <w:kern w:val="0"/>
+                <w:sz w:val="20"/>
+                <w:szCs w:val="20"/>
+                <w:lang w:val="en-US" w:eastAsia="zh-CN"/>
+              </w:rPr>
+              <w:t xml:space="preserve">bool </w:t>
+            </w:r>
+            <w:r>
+              <w:rPr>
+                <w:rFonts w:hint="eastAsia" w:ascii="微软雅黑" w:hAnsi="微软雅黑" w:eastAsia="微软雅黑" w:cs="Times New Roman"/>
+                <w:kern w:val="0"/>
+                <w:sz w:val="20"/>
+                <w:szCs w:val="20"/>
+              </w:rPr>
+              <w:t>GetNoloConnectStatus()</w:t>
+            </w:r>
+          </w:p>
+        </w:tc>
+      </w:tr>
+      <w:tr>
+        <w:tblPrEx>
+          <w:tblBorders>
+            <w:top w:val="single" w:color="auto" w:sz="4" w:space="0"/>
+            <w:left w:val="single" w:color="auto" w:sz="4" w:space="0"/>
+            <w:bottom w:val="single" w:color="auto" w:sz="4" w:space="0"/>
+            <w:right w:val="single" w:color="auto" w:sz="4" w:space="0"/>
+            <w:insideH w:val="single" w:color="auto" w:sz="4" w:space="0"/>
+            <w:insideV w:val="single" w:color="auto" w:sz="4" w:space="0"/>
+          </w:tblBorders>
+          <w:tblLayout w:type="fixed"/>
+          <w:tblCellMar>
+            <w:top w:w="0" w:type="dxa"/>
+            <w:left w:w="108" w:type="dxa"/>
+            <w:bottom w:w="0" w:type="dxa"/>
+            <w:right w:w="108" w:type="dxa"/>
+          </w:tblCellMar>
+        </w:tblPrEx>
+        <w:tc>
+          <w:tcPr>
+            <w:tcW w:w="1901" w:type="dxa"/>
+          </w:tcPr>
+          <w:p>
+            <w:pPr>
+              <w:rPr>
+                <w:rFonts w:ascii="微软雅黑" w:hAnsi="微软雅黑" w:eastAsia="微软雅黑" w:cs="Times New Roman"/>
+                <w:b/>
+                <w:kern w:val="0"/>
+                <w:sz w:val="20"/>
+                <w:szCs w:val="30"/>
+              </w:rPr>
+            </w:pPr>
+            <w:r>
+              <w:rPr>
+                <w:rFonts w:hint="eastAsia" w:ascii="微软雅黑" w:hAnsi="微软雅黑" w:eastAsia="微软雅黑" w:cs="Times New Roman"/>
+                <w:b/>
+                <w:kern w:val="0"/>
+                <w:sz w:val="20"/>
+                <w:szCs w:val="30"/>
+              </w:rPr>
+              <w:t>功能描述</w:t>
+            </w:r>
+          </w:p>
+        </w:tc>
+        <w:tc>
+          <w:tcPr>
+            <w:tcW w:w="6615" w:type="dxa"/>
+          </w:tcPr>
+          <w:p>
+            <w:pPr>
+              <w:rPr>
+                <w:rFonts w:hint="eastAsia" w:ascii="微软雅黑" w:hAnsi="微软雅黑" w:eastAsia="微软雅黑" w:cs="Times New Roman"/>
+                <w:b/>
+                <w:kern w:val="0"/>
+                <w:sz w:val="20"/>
+                <w:szCs w:val="30"/>
+                <w:lang w:val="en-US" w:eastAsia="zh-CN"/>
+              </w:rPr>
+            </w:pPr>
+            <w:r>
+              <w:rPr>
+                <w:rFonts w:hint="eastAsia" w:ascii="微软雅黑" w:hAnsi="微软雅黑" w:eastAsia="微软雅黑" w:cs="Times New Roman"/>
+                <w:kern w:val="0"/>
+                <w:sz w:val="20"/>
+                <w:szCs w:val="20"/>
+                <w:lang w:val="en-US" w:eastAsia="zh-CN"/>
+              </w:rPr>
+              <w:t>获取NOLO设备连接状态信息</w:t>
+            </w:r>
+          </w:p>
+        </w:tc>
+      </w:tr>
+      <w:tr>
+        <w:tblPrEx>
+          <w:tblBorders>
+            <w:top w:val="single" w:color="auto" w:sz="4" w:space="0"/>
+            <w:left w:val="single" w:color="auto" w:sz="4" w:space="0"/>
+            <w:bottom w:val="single" w:color="auto" w:sz="4" w:space="0"/>
+            <w:right w:val="single" w:color="auto" w:sz="4" w:space="0"/>
+            <w:insideH w:val="single" w:color="auto" w:sz="4" w:space="0"/>
+            <w:insideV w:val="single" w:color="auto" w:sz="4" w:space="0"/>
+          </w:tblBorders>
+          <w:tblLayout w:type="fixed"/>
+          <w:tblCellMar>
+            <w:top w:w="0" w:type="dxa"/>
+            <w:left w:w="108" w:type="dxa"/>
+            <w:bottom w:w="0" w:type="dxa"/>
+            <w:right w:w="108" w:type="dxa"/>
+          </w:tblCellMar>
+        </w:tblPrEx>
+        <w:tc>
+          <w:tcPr>
+            <w:tcW w:w="1901" w:type="dxa"/>
+          </w:tcPr>
+          <w:p>
+            <w:pPr>
+              <w:rPr>
+                <w:rFonts w:ascii="微软雅黑" w:hAnsi="微软雅黑" w:eastAsia="微软雅黑" w:cs="Times New Roman"/>
+                <w:b/>
+                <w:kern w:val="0"/>
+                <w:sz w:val="20"/>
+                <w:szCs w:val="30"/>
+              </w:rPr>
+            </w:pPr>
+            <w:r>
+              <w:rPr>
+                <w:rFonts w:hint="eastAsia" w:ascii="微软雅黑" w:hAnsi="微软雅黑" w:eastAsia="微软雅黑" w:cs="Times New Roman"/>
+                <w:b/>
+                <w:kern w:val="0"/>
+                <w:sz w:val="20"/>
+                <w:szCs w:val="30"/>
+              </w:rPr>
+              <w:t>参数</w:t>
+            </w:r>
+          </w:p>
+        </w:tc>
+        <w:tc>
+          <w:tcPr>
+            <w:tcW w:w="6615" w:type="dxa"/>
+          </w:tcPr>
+          <w:p>
+            <w:pPr>
+              <w:rPr>
+                <w:rFonts w:hint="eastAsia" w:ascii="微软雅黑" w:hAnsi="微软雅黑" w:eastAsia="微软雅黑" w:cs="Times New Roman"/>
+                <w:kern w:val="0"/>
+                <w:sz w:val="20"/>
+                <w:szCs w:val="20"/>
+                <w:lang w:val="en-US" w:eastAsia="zh-CN"/>
+              </w:rPr>
+            </w:pPr>
+            <w:r>
+              <w:rPr>
+                <w:rFonts w:hint="eastAsia" w:ascii="微软雅黑" w:hAnsi="微软雅黑" w:eastAsia="微软雅黑" w:cs="Times New Roman"/>
+                <w:kern w:val="0"/>
+                <w:sz w:val="20"/>
+                <w:szCs w:val="20"/>
+                <w:lang w:val="en-US" w:eastAsia="zh-CN"/>
+              </w:rPr>
+              <w:t>int/NoloDeviceType</w:t>
+            </w:r>
+          </w:p>
+        </w:tc>
+      </w:tr>
+      <w:tr>
+        <w:tblPrEx>
+          <w:tblBorders>
+            <w:top w:val="single" w:color="auto" w:sz="4" w:space="0"/>
+            <w:left w:val="single" w:color="auto" w:sz="4" w:space="0"/>
+            <w:bottom w:val="single" w:color="auto" w:sz="4" w:space="0"/>
+            <w:right w:val="single" w:color="auto" w:sz="4" w:space="0"/>
+            <w:insideH w:val="single" w:color="auto" w:sz="4" w:space="0"/>
+            <w:insideV w:val="single" w:color="auto" w:sz="4" w:space="0"/>
+          </w:tblBorders>
+          <w:tblLayout w:type="fixed"/>
+          <w:tblCellMar>
+            <w:top w:w="0" w:type="dxa"/>
+            <w:left w:w="108" w:type="dxa"/>
+            <w:bottom w:w="0" w:type="dxa"/>
+            <w:right w:w="108" w:type="dxa"/>
+          </w:tblCellMar>
+        </w:tblPrEx>
+        <w:trPr>
+          <w:trHeight w:val="281" w:hRule="atLeast"/>
+        </w:trPr>
+        <w:tc>
+          <w:tcPr>
+            <w:tcW w:w="1901" w:type="dxa"/>
+          </w:tcPr>
+          <w:p>
+            <w:pPr>
+              <w:rPr>
+                <w:rFonts w:ascii="微软雅黑" w:hAnsi="微软雅黑" w:eastAsia="微软雅黑" w:cs="Times New Roman"/>
+                <w:b/>
+                <w:kern w:val="0"/>
+                <w:sz w:val="20"/>
+                <w:szCs w:val="30"/>
+              </w:rPr>
+            </w:pPr>
+            <w:r>
+              <w:rPr>
+                <w:rFonts w:hint="eastAsia" w:ascii="微软雅黑" w:hAnsi="微软雅黑" w:eastAsia="微软雅黑" w:cs="Times New Roman"/>
+                <w:b/>
+                <w:kern w:val="0"/>
+                <w:sz w:val="20"/>
+                <w:szCs w:val="30"/>
+              </w:rPr>
+              <w:t>返回值</w:t>
+            </w:r>
+          </w:p>
+        </w:tc>
+        <w:tc>
+          <w:tcPr>
+            <w:tcW w:w="6615" w:type="dxa"/>
+          </w:tcPr>
+          <w:p>
+            <w:pPr>
+              <w:rPr>
+                <w:rFonts w:hint="eastAsia" w:ascii="微软雅黑" w:hAnsi="微软雅黑" w:eastAsia="微软雅黑" w:cs="Times New Roman"/>
+                <w:kern w:val="0"/>
+                <w:sz w:val="20"/>
+                <w:szCs w:val="20"/>
+                <w:lang w:val="en-US" w:eastAsia="zh-CN"/>
+              </w:rPr>
+            </w:pPr>
+            <w:r>
+              <w:rPr>
+                <w:rFonts w:hint="eastAsia" w:ascii="微软雅黑" w:hAnsi="微软雅黑" w:eastAsia="微软雅黑" w:cs="Times New Roman"/>
+                <w:kern w:val="0"/>
+                <w:sz w:val="20"/>
+                <w:szCs w:val="20"/>
+                <w:lang w:val="en-US" w:eastAsia="zh-CN"/>
+              </w:rPr>
+              <w:t>bool</w:t>
+            </w:r>
+          </w:p>
+        </w:tc>
+      </w:tr>
+      <w:tr>
+        <w:tblPrEx>
+          <w:tblBorders>
+            <w:top w:val="single" w:color="auto" w:sz="4" w:space="0"/>
+            <w:left w:val="single" w:color="auto" w:sz="4" w:space="0"/>
+            <w:bottom w:val="single" w:color="auto" w:sz="4" w:space="0"/>
+            <w:right w:val="single" w:color="auto" w:sz="4" w:space="0"/>
+            <w:insideH w:val="single" w:color="auto" w:sz="4" w:space="0"/>
+            <w:insideV w:val="single" w:color="auto" w:sz="4" w:space="0"/>
+          </w:tblBorders>
+          <w:tblLayout w:type="fixed"/>
+          <w:tblCellMar>
+            <w:top w:w="0" w:type="dxa"/>
+            <w:left w:w="108" w:type="dxa"/>
+            <w:bottom w:w="0" w:type="dxa"/>
+            <w:right w:w="108" w:type="dxa"/>
+          </w:tblCellMar>
+        </w:tblPrEx>
+        <w:tc>
+          <w:tcPr>
+            <w:tcW w:w="1901" w:type="dxa"/>
+          </w:tcPr>
+          <w:p>
+            <w:pPr>
+              <w:rPr>
+                <w:rFonts w:ascii="微软雅黑" w:hAnsi="微软雅黑" w:eastAsia="微软雅黑" w:cs="Times New Roman"/>
+                <w:b/>
+                <w:kern w:val="0"/>
+                <w:sz w:val="20"/>
+                <w:szCs w:val="30"/>
+              </w:rPr>
+            </w:pPr>
+            <w:r>
+              <w:rPr>
+                <w:rFonts w:hint="eastAsia" w:ascii="微软雅黑" w:hAnsi="微软雅黑" w:eastAsia="微软雅黑" w:cs="Times New Roman"/>
+                <w:b/>
+                <w:kern w:val="0"/>
+                <w:sz w:val="20"/>
+                <w:szCs w:val="30"/>
+              </w:rPr>
+              <w:t>先决条件</w:t>
+            </w:r>
+          </w:p>
+        </w:tc>
+        <w:tc>
+          <w:tcPr>
+            <w:tcW w:w="6615" w:type="dxa"/>
+          </w:tcPr>
+          <w:p>
+            <w:pPr>
+              <w:rPr>
+                <w:rFonts w:ascii="微软雅黑" w:hAnsi="微软雅黑" w:eastAsia="微软雅黑" w:cs="Times New Roman"/>
+                <w:b/>
+                <w:kern w:val="0"/>
+                <w:sz w:val="20"/>
+                <w:szCs w:val="30"/>
+              </w:rPr>
+            </w:pPr>
+            <w:r>
+              <w:rPr>
+                <w:rFonts w:hint="eastAsia" w:ascii="微软雅黑" w:hAnsi="微软雅黑" w:eastAsia="微软雅黑" w:cs="Times New Roman"/>
+                <w:kern w:val="0"/>
+                <w:sz w:val="20"/>
+                <w:szCs w:val="20"/>
+              </w:rPr>
+              <w:t>NoloVR_</w:t>
+            </w:r>
+            <w:r>
+              <w:rPr>
+                <w:rFonts w:hint="eastAsia" w:ascii="微软雅黑" w:hAnsi="微软雅黑" w:eastAsia="微软雅黑" w:cs="Times New Roman"/>
+                <w:kern w:val="0"/>
+                <w:sz w:val="20"/>
+                <w:szCs w:val="20"/>
+                <w:lang w:val="en-US" w:eastAsia="zh-CN"/>
+              </w:rPr>
+              <w:t>Plugins</w:t>
+            </w:r>
+            <w:r>
+              <w:rPr>
+                <w:rFonts w:hint="eastAsia" w:ascii="微软雅黑" w:hAnsi="微软雅黑" w:eastAsia="微软雅黑" w:cs="Times New Roman"/>
+                <w:kern w:val="0"/>
+                <w:sz w:val="20"/>
+                <w:szCs w:val="20"/>
+              </w:rPr>
+              <w:t>.GetNoloConnectStatus()</w:t>
+            </w:r>
+          </w:p>
+        </w:tc>
+      </w:tr>
+    </w:tbl>
+    <w:p>
+      <w:pPr>
+        <w:ind w:firstLine="480" w:firstLineChars="200"/>
+        <w:rPr>
+          <w:rFonts w:hint="eastAsia" w:ascii="微软雅黑" w:hAnsi="微软雅黑" w:eastAsia="微软雅黑"/>
+        </w:rPr>
+      </w:pPr>
     </w:p>
     <w:p>
       <w:pPr>
+        <w:pStyle w:val="3"/>
+        <w:numPr>
+          <w:ilvl w:val="0"/>
+          <w:numId w:val="5"/>
+        </w:numPr>
+        <w:ind w:left="0" w:leftChars="0" w:firstLine="0" w:firstLineChars="0"/>
+        <w:rPr>
+          <w:rFonts w:hint="eastAsia" w:ascii="微软雅黑" w:hAnsi="微软雅黑" w:eastAsia="微软雅黑"/>
+          <w:lang w:val="en-US" w:eastAsia="zh-CN"/>
+        </w:rPr>
+      </w:pPr>
+      <w:bookmarkStart w:id="168" w:name="_Toc13148_WPSOffice_Level2"/>
+      <w:bookmarkStart w:id="169" w:name="_Toc26863_WPSOffice_Level2"/>
+      <w:r>
+        <w:rPr>
+          <w:rFonts w:hint="eastAsia" w:ascii="微软雅黑" w:hAnsi="微软雅黑" w:eastAsia="微软雅黑"/>
+          <w:lang w:val="en-US" w:eastAsia="zh-CN"/>
+        </w:rPr>
+        <w:t>设备电量信息</w:t>
+      </w:r>
+      <w:bookmarkEnd w:id="168"/>
+      <w:bookmarkEnd w:id="169"/>
+    </w:p>
+    <w:tbl>
+      <w:tblPr>
+        <w:tblStyle w:val="9"/>
+        <w:tblW w:w="8516" w:type="dxa"/>
+        <w:tblInd w:w="0" w:type="dxa"/>
+        <w:tblBorders>
+          <w:top w:val="single" w:color="auto" w:sz="4" w:space="0"/>
+          <w:left w:val="single" w:color="auto" w:sz="4" w:space="0"/>
+          <w:bottom w:val="single" w:color="auto" w:sz="4" w:space="0"/>
+          <w:right w:val="single" w:color="auto" w:sz="4" w:space="0"/>
+          <w:insideH w:val="single" w:color="auto" w:sz="4" w:space="0"/>
+          <w:insideV w:val="single" w:color="auto" w:sz="4" w:space="0"/>
+        </w:tblBorders>
+        <w:tblLayout w:type="fixed"/>
+        <w:tblCellMar>
+          <w:top w:w="0" w:type="dxa"/>
+          <w:left w:w="108" w:type="dxa"/>
+          <w:bottom w:w="0" w:type="dxa"/>
+          <w:right w:w="108" w:type="dxa"/>
+        </w:tblCellMar>
+      </w:tblPr>
+      <w:tblGrid>
+        <w:gridCol w:w="1901"/>
+        <w:gridCol w:w="6615"/>
+      </w:tblGrid>
+      <w:tr>
+        <w:tblPrEx>
+          <w:tblBorders>
+            <w:top w:val="single" w:color="auto" w:sz="4" w:space="0"/>
+            <w:left w:val="single" w:color="auto" w:sz="4" w:space="0"/>
+            <w:bottom w:val="single" w:color="auto" w:sz="4" w:space="0"/>
+            <w:right w:val="single" w:color="auto" w:sz="4" w:space="0"/>
+            <w:insideH w:val="single" w:color="auto" w:sz="4" w:space="0"/>
+            <w:insideV w:val="single" w:color="auto" w:sz="4" w:space="0"/>
+          </w:tblBorders>
+          <w:tblLayout w:type="fixed"/>
+          <w:tblCellMar>
+            <w:top w:w="0" w:type="dxa"/>
+            <w:left w:w="108" w:type="dxa"/>
+            <w:bottom w:w="0" w:type="dxa"/>
+            <w:right w:w="108" w:type="dxa"/>
+          </w:tblCellMar>
+        </w:tblPrEx>
+        <w:tc>
+          <w:tcPr>
+            <w:tcW w:w="1901" w:type="dxa"/>
+          </w:tcPr>
+          <w:p>
+            <w:pPr>
+              <w:rPr>
+                <w:rFonts w:ascii="微软雅黑" w:hAnsi="微软雅黑" w:eastAsia="微软雅黑" w:cs="Times New Roman"/>
+                <w:b/>
+                <w:kern w:val="0"/>
+                <w:sz w:val="20"/>
+                <w:szCs w:val="30"/>
+              </w:rPr>
+            </w:pPr>
+            <w:r>
+              <w:rPr>
+                <w:rFonts w:hint="eastAsia" w:ascii="微软雅黑" w:hAnsi="微软雅黑" w:eastAsia="微软雅黑" w:cs="Times New Roman"/>
+                <w:b/>
+                <w:kern w:val="0"/>
+                <w:sz w:val="20"/>
+                <w:szCs w:val="30"/>
+              </w:rPr>
+              <w:t>函数名称</w:t>
+            </w:r>
+          </w:p>
+        </w:tc>
+        <w:tc>
+          <w:tcPr>
+            <w:tcW w:w="6615" w:type="dxa"/>
+          </w:tcPr>
+          <w:p>
+            <w:pPr>
+              <w:rPr>
+                <w:rFonts w:ascii="微软雅黑" w:hAnsi="微软雅黑" w:eastAsia="微软雅黑" w:cs="Times New Roman"/>
+                <w:kern w:val="0"/>
+                <w:sz w:val="20"/>
+                <w:szCs w:val="20"/>
+              </w:rPr>
+            </w:pPr>
+            <w:r>
+              <w:rPr>
+                <w:rFonts w:hint="eastAsia" w:ascii="微软雅黑" w:hAnsi="微软雅黑" w:eastAsia="微软雅黑" w:cs="Times New Roman"/>
+                <w:kern w:val="0"/>
+                <w:sz w:val="20"/>
+                <w:szCs w:val="20"/>
+                <w:lang w:val="en-US" w:eastAsia="zh-CN"/>
+              </w:rPr>
+              <w:t>int GetElectricity()</w:t>
+            </w:r>
+          </w:p>
+        </w:tc>
+      </w:tr>
+      <w:tr>
+        <w:tblPrEx>
+          <w:tblBorders>
+            <w:top w:val="single" w:color="auto" w:sz="4" w:space="0"/>
+            <w:left w:val="single" w:color="auto" w:sz="4" w:space="0"/>
+            <w:bottom w:val="single" w:color="auto" w:sz="4" w:space="0"/>
+            <w:right w:val="single" w:color="auto" w:sz="4" w:space="0"/>
+            <w:insideH w:val="single" w:color="auto" w:sz="4" w:space="0"/>
+            <w:insideV w:val="single" w:color="auto" w:sz="4" w:space="0"/>
+          </w:tblBorders>
+          <w:tblLayout w:type="fixed"/>
+          <w:tblCellMar>
+            <w:top w:w="0" w:type="dxa"/>
+            <w:left w:w="108" w:type="dxa"/>
+            <w:bottom w:w="0" w:type="dxa"/>
+            <w:right w:w="108" w:type="dxa"/>
+          </w:tblCellMar>
+        </w:tblPrEx>
+        <w:tc>
+          <w:tcPr>
+            <w:tcW w:w="1901" w:type="dxa"/>
+          </w:tcPr>
+          <w:p>
+            <w:pPr>
+              <w:rPr>
+                <w:rFonts w:ascii="微软雅黑" w:hAnsi="微软雅黑" w:eastAsia="微软雅黑" w:cs="Times New Roman"/>
+                <w:b/>
+                <w:kern w:val="0"/>
+                <w:sz w:val="20"/>
+                <w:szCs w:val="30"/>
+              </w:rPr>
+            </w:pPr>
+            <w:r>
+              <w:rPr>
+                <w:rFonts w:hint="eastAsia" w:ascii="微软雅黑" w:hAnsi="微软雅黑" w:eastAsia="微软雅黑" w:cs="Times New Roman"/>
+                <w:b/>
+                <w:kern w:val="0"/>
+                <w:sz w:val="20"/>
+                <w:szCs w:val="30"/>
+              </w:rPr>
+              <w:t>功能描述</w:t>
+            </w:r>
+          </w:p>
+        </w:tc>
+        <w:tc>
+          <w:tcPr>
+            <w:tcW w:w="6615" w:type="dxa"/>
+          </w:tcPr>
+          <w:p>
+            <w:pPr>
+              <w:rPr>
+                <w:rFonts w:hint="eastAsia" w:ascii="微软雅黑" w:hAnsi="微软雅黑" w:eastAsia="微软雅黑" w:cs="Times New Roman"/>
+                <w:b/>
+                <w:kern w:val="0"/>
+                <w:sz w:val="20"/>
+                <w:szCs w:val="30"/>
+                <w:lang w:val="en-US" w:eastAsia="zh-CN"/>
+              </w:rPr>
+            </w:pPr>
+            <w:r>
+              <w:rPr>
+                <w:rFonts w:hint="eastAsia" w:ascii="微软雅黑" w:hAnsi="微软雅黑" w:eastAsia="微软雅黑" w:cs="Times New Roman"/>
+                <w:kern w:val="0"/>
+                <w:sz w:val="20"/>
+                <w:szCs w:val="20"/>
+                <w:lang w:val="en-US" w:eastAsia="zh-CN"/>
+              </w:rPr>
+              <w:t>获取NOLO设备电量信息</w:t>
+            </w:r>
+          </w:p>
+        </w:tc>
+      </w:tr>
+      <w:tr>
+        <w:tblPrEx>
+          <w:tblBorders>
+            <w:top w:val="single" w:color="auto" w:sz="4" w:space="0"/>
+            <w:left w:val="single" w:color="auto" w:sz="4" w:space="0"/>
+            <w:bottom w:val="single" w:color="auto" w:sz="4" w:space="0"/>
+            <w:right w:val="single" w:color="auto" w:sz="4" w:space="0"/>
+            <w:insideH w:val="single" w:color="auto" w:sz="4" w:space="0"/>
+            <w:insideV w:val="single" w:color="auto" w:sz="4" w:space="0"/>
+          </w:tblBorders>
+          <w:tblLayout w:type="fixed"/>
+          <w:tblCellMar>
+            <w:top w:w="0" w:type="dxa"/>
+            <w:left w:w="108" w:type="dxa"/>
+            <w:bottom w:w="0" w:type="dxa"/>
+            <w:right w:w="108" w:type="dxa"/>
+          </w:tblCellMar>
+        </w:tblPrEx>
+        <w:tc>
+          <w:tcPr>
+            <w:tcW w:w="1901" w:type="dxa"/>
+          </w:tcPr>
+          <w:p>
+            <w:pPr>
+              <w:rPr>
+                <w:rFonts w:ascii="微软雅黑" w:hAnsi="微软雅黑" w:eastAsia="微软雅黑" w:cs="Times New Roman"/>
+                <w:b/>
+                <w:kern w:val="0"/>
+                <w:sz w:val="20"/>
+                <w:szCs w:val="30"/>
+              </w:rPr>
+            </w:pPr>
+            <w:r>
+              <w:rPr>
+                <w:rFonts w:hint="eastAsia" w:ascii="微软雅黑" w:hAnsi="微软雅黑" w:eastAsia="微软雅黑" w:cs="Times New Roman"/>
+                <w:b/>
+                <w:kern w:val="0"/>
+                <w:sz w:val="20"/>
+                <w:szCs w:val="30"/>
+              </w:rPr>
+              <w:t>参数</w:t>
+            </w:r>
+          </w:p>
+        </w:tc>
+        <w:tc>
+          <w:tcPr>
+            <w:tcW w:w="6615" w:type="dxa"/>
+          </w:tcPr>
+          <w:p>
+            <w:pPr>
+              <w:rPr>
+                <w:rFonts w:hint="eastAsia" w:ascii="微软雅黑" w:hAnsi="微软雅黑" w:eastAsia="微软雅黑" w:cs="Times New Roman"/>
+                <w:kern w:val="0"/>
+                <w:sz w:val="20"/>
+                <w:szCs w:val="20"/>
+                <w:lang w:val="en-US" w:eastAsia="zh-CN"/>
+              </w:rPr>
+            </w:pPr>
+            <w:r>
+              <w:rPr>
+                <w:rFonts w:hint="eastAsia" w:ascii="微软雅黑" w:hAnsi="微软雅黑" w:eastAsia="微软雅黑" w:cs="Times New Roman"/>
+                <w:kern w:val="0"/>
+                <w:sz w:val="20"/>
+                <w:szCs w:val="20"/>
+                <w:lang w:val="en-US" w:eastAsia="zh-CN"/>
+              </w:rPr>
+              <w:t>int/NoloDeviceType</w:t>
+            </w:r>
+          </w:p>
+        </w:tc>
+      </w:tr>
+      <w:tr>
+        <w:tblPrEx>
+          <w:tblBorders>
+            <w:top w:val="single" w:color="auto" w:sz="4" w:space="0"/>
+            <w:left w:val="single" w:color="auto" w:sz="4" w:space="0"/>
+            <w:bottom w:val="single" w:color="auto" w:sz="4" w:space="0"/>
+            <w:right w:val="single" w:color="auto" w:sz="4" w:space="0"/>
+            <w:insideH w:val="single" w:color="auto" w:sz="4" w:space="0"/>
+            <w:insideV w:val="single" w:color="auto" w:sz="4" w:space="0"/>
+          </w:tblBorders>
+          <w:tblLayout w:type="fixed"/>
+          <w:tblCellMar>
+            <w:top w:w="0" w:type="dxa"/>
+            <w:left w:w="108" w:type="dxa"/>
+            <w:bottom w:w="0" w:type="dxa"/>
+            <w:right w:w="108" w:type="dxa"/>
+          </w:tblCellMar>
+        </w:tblPrEx>
+        <w:trPr>
+          <w:trHeight w:val="281" w:hRule="atLeast"/>
+        </w:trPr>
+        <w:tc>
+          <w:tcPr>
+            <w:tcW w:w="1901" w:type="dxa"/>
+          </w:tcPr>
+          <w:p>
+            <w:pPr>
+              <w:rPr>
+                <w:rFonts w:ascii="微软雅黑" w:hAnsi="微软雅黑" w:eastAsia="微软雅黑" w:cs="Times New Roman"/>
+                <w:b/>
+                <w:kern w:val="0"/>
+                <w:sz w:val="20"/>
+                <w:szCs w:val="30"/>
+              </w:rPr>
+            </w:pPr>
+            <w:r>
+              <w:rPr>
+                <w:rFonts w:hint="eastAsia" w:ascii="微软雅黑" w:hAnsi="微软雅黑" w:eastAsia="微软雅黑" w:cs="Times New Roman"/>
+                <w:b/>
+                <w:kern w:val="0"/>
+                <w:sz w:val="20"/>
+                <w:szCs w:val="30"/>
+              </w:rPr>
+              <w:t>返回值</w:t>
+            </w:r>
+          </w:p>
+        </w:tc>
+        <w:tc>
+          <w:tcPr>
+            <w:tcW w:w="6615" w:type="dxa"/>
+          </w:tcPr>
+          <w:p>
+            <w:pPr>
+              <w:rPr>
+                <w:rFonts w:hint="eastAsia" w:ascii="微软雅黑" w:hAnsi="微软雅黑" w:eastAsia="微软雅黑" w:cs="Times New Roman"/>
+                <w:kern w:val="0"/>
+                <w:sz w:val="20"/>
+                <w:szCs w:val="20"/>
+                <w:lang w:val="en-US" w:eastAsia="zh-CN"/>
+              </w:rPr>
+            </w:pPr>
+            <w:r>
+              <w:rPr>
+                <w:rFonts w:hint="eastAsia" w:ascii="微软雅黑" w:hAnsi="微软雅黑" w:eastAsia="微软雅黑" w:cs="Times New Roman"/>
+                <w:kern w:val="0"/>
+                <w:sz w:val="20"/>
+                <w:szCs w:val="20"/>
+                <w:lang w:val="en-US" w:eastAsia="zh-CN"/>
+              </w:rPr>
+              <w:t>int，范围（0~5）</w:t>
+            </w:r>
+          </w:p>
+        </w:tc>
+      </w:tr>
+      <w:tr>
+        <w:tblPrEx>
+          <w:tblBorders>
+            <w:top w:val="single" w:color="auto" w:sz="4" w:space="0"/>
+            <w:left w:val="single" w:color="auto" w:sz="4" w:space="0"/>
+            <w:bottom w:val="single" w:color="auto" w:sz="4" w:space="0"/>
+            <w:right w:val="single" w:color="auto" w:sz="4" w:space="0"/>
+            <w:insideH w:val="single" w:color="auto" w:sz="4" w:space="0"/>
+            <w:insideV w:val="single" w:color="auto" w:sz="4" w:space="0"/>
+          </w:tblBorders>
+          <w:tblLayout w:type="fixed"/>
+          <w:tblCellMar>
+            <w:top w:w="0" w:type="dxa"/>
+            <w:left w:w="108" w:type="dxa"/>
+            <w:bottom w:w="0" w:type="dxa"/>
+            <w:right w:w="108" w:type="dxa"/>
+          </w:tblCellMar>
+        </w:tblPrEx>
+        <w:tc>
+          <w:tcPr>
+            <w:tcW w:w="1901" w:type="dxa"/>
+          </w:tcPr>
+          <w:p>
+            <w:pPr>
+              <w:rPr>
+                <w:rFonts w:ascii="微软雅黑" w:hAnsi="微软雅黑" w:eastAsia="微软雅黑" w:cs="Times New Roman"/>
+                <w:b/>
+                <w:kern w:val="0"/>
+                <w:sz w:val="20"/>
+                <w:szCs w:val="30"/>
+              </w:rPr>
+            </w:pPr>
+            <w:r>
+              <w:rPr>
+                <w:rFonts w:hint="eastAsia" w:ascii="微软雅黑" w:hAnsi="微软雅黑" w:eastAsia="微软雅黑" w:cs="Times New Roman"/>
+                <w:b/>
+                <w:kern w:val="0"/>
+                <w:sz w:val="20"/>
+                <w:szCs w:val="30"/>
+              </w:rPr>
+              <w:t>先决条件</w:t>
+            </w:r>
+          </w:p>
+        </w:tc>
+        <w:tc>
+          <w:tcPr>
+            <w:tcW w:w="6615" w:type="dxa"/>
+          </w:tcPr>
+          <w:p>
+            <w:pPr>
+              <w:rPr>
+                <w:rFonts w:ascii="微软雅黑" w:hAnsi="微软雅黑" w:eastAsia="微软雅黑" w:cs="Times New Roman"/>
+                <w:b/>
+                <w:kern w:val="0"/>
+                <w:sz w:val="20"/>
+                <w:szCs w:val="30"/>
+              </w:rPr>
+            </w:pPr>
+            <w:r>
+              <w:rPr>
+                <w:rFonts w:hint="eastAsia" w:ascii="微软雅黑" w:hAnsi="微软雅黑" w:eastAsia="微软雅黑" w:cs="Times New Roman"/>
+                <w:kern w:val="0"/>
+                <w:sz w:val="20"/>
+                <w:szCs w:val="20"/>
+              </w:rPr>
+              <w:t>NoloVR_</w:t>
+            </w:r>
+            <w:r>
+              <w:rPr>
+                <w:rFonts w:hint="eastAsia" w:ascii="微软雅黑" w:hAnsi="微软雅黑" w:eastAsia="微软雅黑" w:cs="Times New Roman"/>
+                <w:kern w:val="0"/>
+                <w:sz w:val="20"/>
+                <w:szCs w:val="20"/>
+                <w:lang w:val="en-US" w:eastAsia="zh-CN"/>
+              </w:rPr>
+              <w:t>Plugins</w:t>
+            </w:r>
+            <w:r>
+              <w:rPr>
+                <w:rFonts w:hint="eastAsia" w:ascii="微软雅黑" w:hAnsi="微软雅黑" w:eastAsia="微软雅黑" w:cs="Times New Roman"/>
+                <w:kern w:val="0"/>
+                <w:sz w:val="20"/>
+                <w:szCs w:val="20"/>
+              </w:rPr>
+              <w:t>.</w:t>
+            </w:r>
+            <w:r>
+              <w:rPr>
+                <w:rFonts w:hint="eastAsia" w:ascii="微软雅黑" w:hAnsi="微软雅黑" w:eastAsia="微软雅黑" w:cs="Times New Roman"/>
+                <w:kern w:val="0"/>
+                <w:sz w:val="20"/>
+                <w:szCs w:val="20"/>
+                <w:lang w:val="en-US" w:eastAsia="zh-CN"/>
+              </w:rPr>
+              <w:t>GetElectricity</w:t>
+            </w:r>
+            <w:r>
+              <w:rPr>
+                <w:rFonts w:hint="eastAsia" w:ascii="微软雅黑" w:hAnsi="微软雅黑" w:eastAsia="微软雅黑" w:cs="Times New Roman"/>
+                <w:kern w:val="0"/>
+                <w:sz w:val="20"/>
+                <w:szCs w:val="20"/>
+              </w:rPr>
+              <w:t>()</w:t>
+            </w:r>
+          </w:p>
+        </w:tc>
+      </w:tr>
+    </w:tbl>
+    <w:p>
+      <w:pPr>
         <w:ind w:firstLine="480" w:firstLineChars="200"/>
         <w:rPr>
           <w:rFonts w:hint="eastAsia" w:ascii="微软雅黑" w:hAnsi="微软雅黑" w:eastAsia="微软雅黑"/>
-        </w:rPr>
-      </w:pPr>
-      <w:r>
-        <w:rPr>
-          <w:rFonts w:hint="eastAsia" w:ascii="微软雅黑" w:hAnsi="微软雅黑" w:eastAsia="微软雅黑"/>
-        </w:rPr>
-        <w:t>NoloVR_Plugins.API.GetPoseByDeviceType(0).bDeviceIsConnected</w:t>
-      </w:r>
+          <w:lang w:val="en-US" w:eastAsia="zh-CN"/>
+        </w:rPr>
+      </w:pPr>
     </w:p>
     <w:p>
       <w:pPr>
-        <w:ind w:firstLine="480" w:firstLineChars="200"/>
+        <w:pStyle w:val="2"/>
+        <w:rPr>
+          <w:rFonts w:hint="eastAsia" w:ascii="微软雅黑" w:hAnsi="微软雅黑" w:eastAsia="微软雅黑"/>
+        </w:rPr>
+      </w:pPr>
+      <w:bookmarkStart w:id="170" w:name="_Toc21571"/>
+      <w:bookmarkStart w:id="171" w:name="_Toc2084"/>
+      <w:bookmarkStart w:id="172" w:name="_Toc20214"/>
+      <w:bookmarkStart w:id="173" w:name="_Toc20819"/>
+      <w:bookmarkStart w:id="174" w:name="_Toc9317"/>
+      <w:bookmarkStart w:id="175" w:name="_Toc2713_WPSOffice_Level1"/>
+      <w:r>
         <w:rPr>
           <w:rFonts w:hint="eastAsia" w:ascii="微软雅黑" w:hAnsi="微软雅黑" w:eastAsia="微软雅黑"/>
           <w:lang w:val="en-US" w:eastAsia="zh-CN"/>
         </w:rPr>
-      </w:pPr>
-      <w:r>
-        <w:rPr>
-          <w:rFonts w:hint="eastAsia" w:ascii="微软雅黑" w:hAnsi="微软雅黑" w:eastAsia="微软雅黑"/>
-          <w:lang w:val="en-US" w:eastAsia="zh-CN"/>
-        </w:rPr>
-        <w:t>其中参数0代表头盔定位器，1代表左手柄，2代表右是吧，3代表基站，此方法仅在Android平台上有效。</w:t>
-      </w:r>
+        <w:t>五</w:t>
+      </w:r>
+      <w:r>
+        <w:rPr>
+          <w:rFonts w:hint="eastAsia" w:ascii="微软雅黑" w:hAnsi="微软雅黑" w:eastAsia="微软雅黑"/>
+        </w:rPr>
+        <w:t>、注意事项</w:t>
+      </w:r>
+      <w:bookmarkEnd w:id="170"/>
+      <w:bookmarkEnd w:id="171"/>
+      <w:bookmarkEnd w:id="172"/>
+      <w:bookmarkEnd w:id="173"/>
+      <w:bookmarkEnd w:id="174"/>
+      <w:bookmarkEnd w:id="175"/>
     </w:p>
     <w:p>
       <w:pPr>
-        <w:pStyle w:val="2"/>
-        <w:rPr>
-          <w:rFonts w:hint="eastAsia" w:ascii="微软雅黑" w:hAnsi="微软雅黑" w:eastAsia="微软雅黑"/>
-        </w:rPr>
-      </w:pPr>
-      <w:bookmarkStart w:id="166" w:name="_Toc21571"/>
-      <w:bookmarkStart w:id="167" w:name="_Toc2084"/>
-      <w:bookmarkStart w:id="168" w:name="_Toc9317"/>
-      <w:bookmarkStart w:id="169" w:name="_Toc24391_WPSOffice_Level1"/>
-      <w:bookmarkStart w:id="170" w:name="_Toc20214"/>
-      <w:bookmarkStart w:id="171" w:name="_Toc20819"/>
-      <w:r>
-        <w:rPr>
-          <w:rFonts w:hint="eastAsia" w:ascii="微软雅黑" w:hAnsi="微软雅黑" w:eastAsia="微软雅黑"/>
-          <w:lang w:val="en-US" w:eastAsia="zh-CN"/>
-        </w:rPr>
-        <w:t>五</w:t>
-      </w:r>
-      <w:r>
-        <w:rPr>
-          <w:rFonts w:hint="eastAsia" w:ascii="微软雅黑" w:hAnsi="微软雅黑" w:eastAsia="微软雅黑"/>
-        </w:rPr>
-        <w:t>、注意事项</w:t>
-      </w:r>
-      <w:bookmarkEnd w:id="166"/>
-      <w:bookmarkEnd w:id="167"/>
-      <w:bookmarkEnd w:id="168"/>
-      <w:bookmarkEnd w:id="169"/>
-      <w:bookmarkEnd w:id="170"/>
-      <w:bookmarkEnd w:id="171"/>
-    </w:p>
-    <w:p>
-      <w:pPr>
         <w:pStyle w:val="3"/>
         <w:rPr>
           <w:rFonts w:hint="eastAsia"/>
           <w:lang w:val="en-US" w:eastAsia="zh-CN"/>
         </w:rPr>
       </w:pPr>
-      <w:bookmarkStart w:id="172" w:name="_Toc27589_WPSOffice_Level2"/>
+      <w:bookmarkStart w:id="176" w:name="_Toc14374_WPSOffice_Level2"/>
       <w:r>
         <w:rPr>
           <w:rFonts w:hint="eastAsia"/>
@@ -6880,7 +7823,7 @@
         </w:rPr>
         <w:t>1.Unity设置</w:t>
       </w:r>
-      <w:bookmarkEnd w:id="172"/>
+      <w:bookmarkEnd w:id="176"/>
     </w:p>
     <w:p>
       <w:pPr>
@@ -7115,11 +8058,11 @@
           <w:rFonts w:ascii="微软雅黑" w:hAnsi="微软雅黑" w:eastAsia="微软雅黑"/>
         </w:rPr>
       </w:pPr>
-      <w:bookmarkStart w:id="173" w:name="_Toc8080"/>
-      <w:bookmarkStart w:id="174" w:name="_Toc12987"/>
-      <w:bookmarkStart w:id="175" w:name="_Toc23922"/>
-      <w:bookmarkStart w:id="176" w:name="_Toc31188_WPSOffice_Level2"/>
-      <w:bookmarkStart w:id="177" w:name="_Toc5858"/>
+      <w:bookmarkStart w:id="177" w:name="_Toc8080"/>
+      <w:bookmarkStart w:id="178" w:name="_Toc23922"/>
+      <w:bookmarkStart w:id="179" w:name="_Toc12987"/>
+      <w:bookmarkStart w:id="180" w:name="_Toc5858"/>
+      <w:bookmarkStart w:id="181" w:name="_Toc25992_WPSOffice_Level2"/>
       <w:r>
         <w:rPr>
           <w:rFonts w:hint="eastAsia" w:ascii="微软雅黑" w:hAnsi="微软雅黑" w:eastAsia="微软雅黑"/>
@@ -7133,65 +8076,61 @@
         </w:rPr>
         <w:t>.标定原点位置</w:t>
       </w:r>
-      <w:bookmarkEnd w:id="173"/>
-      <w:bookmarkEnd w:id="174"/>
-      <w:bookmarkEnd w:id="175"/>
-      <w:bookmarkEnd w:id="176"/>
       <w:bookmarkEnd w:id="177"/>
-    </w:p>
-    <w:p>
-      <w:pPr>
-        <w:ind w:firstLine="480" w:firstLineChars="200"/>
-        <w:rPr>
-          <w:rFonts w:ascii="微软雅黑" w:hAnsi="微软雅黑" w:eastAsia="微软雅黑"/>
-        </w:rPr>
-      </w:pPr>
-      <w:r>
-        <w:rPr>
-          <w:rFonts w:hint="eastAsia" w:ascii="微软雅黑" w:hAnsi="微软雅黑" w:eastAsia="微软雅黑"/>
-        </w:rPr>
-        <w:t>NOLO正常运行时，将头盔定位器放置在地面上，按一下头盔定位器上的按钮，此时，这个位置就会成为游戏中的初始位置，即引擎中“NoloManager”所在的位置。标定原点操作是会被记录到设备中的，只有在基站位置发生很大变化时，重新执行一次标定操作即可。</w:t>
-      </w:r>
-    </w:p>
-    <w:p>
-      <w:pPr>
-        <w:pStyle w:val="3"/>
-        <w:rPr>
-          <w:rFonts w:ascii="微软雅黑" w:hAnsi="微软雅黑" w:eastAsia="微软雅黑"/>
-        </w:rPr>
-      </w:pPr>
-      <w:bookmarkStart w:id="178" w:name="_Toc30753"/>
-      <w:bookmarkStart w:id="179" w:name="_Toc28972"/>
-      <w:bookmarkStart w:id="180" w:name="_Toc26946"/>
-      <w:bookmarkStart w:id="181" w:name="_Toc270"/>
-      <w:bookmarkStart w:id="182" w:name="_Toc23811"/>
-      <w:bookmarkStart w:id="183" w:name="_Toc21168"/>
-      <w:bookmarkStart w:id="184" w:name="_Toc12500_WPSOffice_Level2"/>
-      <w:bookmarkStart w:id="185" w:name="_Toc20176"/>
-      <w:bookmarkStart w:id="186" w:name="_Toc28033"/>
-      <w:bookmarkStart w:id="187" w:name="_Toc13603"/>
-      <w:bookmarkStart w:id="188" w:name="_Toc26645"/>
-      <w:bookmarkStart w:id="189" w:name="_Toc18666"/>
-      <w:bookmarkStart w:id="190" w:name="_Toc7533"/>
-      <w:bookmarkStart w:id="191" w:name="_Toc538"/>
-      <w:bookmarkStart w:id="192" w:name="_Toc4073"/>
-      <w:r>
-        <w:rPr>
-          <w:rFonts w:hint="eastAsia" w:ascii="微软雅黑" w:hAnsi="微软雅黑" w:eastAsia="微软雅黑"/>
-          <w:lang w:val="en-US" w:eastAsia="zh-CN"/>
-        </w:rPr>
-        <w:t>3</w:t>
-      </w:r>
-      <w:r>
-        <w:rPr>
-          <w:rFonts w:hint="eastAsia" w:ascii="微软雅黑" w:hAnsi="微软雅黑" w:eastAsia="微软雅黑"/>
-        </w:rPr>
-        <w:t>.设置AppKey</w:t>
-      </w:r>
       <w:bookmarkEnd w:id="178"/>
       <w:bookmarkEnd w:id="179"/>
       <w:bookmarkEnd w:id="180"/>
       <w:bookmarkEnd w:id="181"/>
+    </w:p>
+    <w:p>
+      <w:pPr>
+        <w:ind w:firstLine="480" w:firstLineChars="200"/>
+        <w:rPr>
+          <w:rFonts w:ascii="微软雅黑" w:hAnsi="微软雅黑" w:eastAsia="微软雅黑"/>
+        </w:rPr>
+      </w:pPr>
+      <w:r>
+        <w:rPr>
+          <w:rFonts w:hint="eastAsia" w:ascii="微软雅黑" w:hAnsi="微软雅黑" w:eastAsia="微软雅黑"/>
+        </w:rPr>
+        <w:t>NOLO正常运行时，将头盔定位器放置在地面上，按一下头盔定位器上的按钮，此时，这个位置就会成为游戏中的初始位置，即引擎中“NoloManager”所在的位置。标定原点操作是会被记录到设备中的，只有在基站位置发生很大变化时，重新执行一次标定操作即可。</w:t>
+      </w:r>
+    </w:p>
+    <w:p>
+      <w:pPr>
+        <w:pStyle w:val="3"/>
+        <w:rPr>
+          <w:rFonts w:ascii="微软雅黑" w:hAnsi="微软雅黑" w:eastAsia="微软雅黑"/>
+        </w:rPr>
+      </w:pPr>
+      <w:bookmarkStart w:id="182" w:name="_Toc28033"/>
+      <w:bookmarkStart w:id="183" w:name="_Toc26946"/>
+      <w:bookmarkStart w:id="184" w:name="_Toc26645"/>
+      <w:bookmarkStart w:id="185" w:name="_Toc23811"/>
+      <w:bookmarkStart w:id="186" w:name="_Toc18666"/>
+      <w:bookmarkStart w:id="187" w:name="_Toc538"/>
+      <w:bookmarkStart w:id="188" w:name="_Toc20176"/>
+      <w:bookmarkStart w:id="189" w:name="_Toc13603"/>
+      <w:bookmarkStart w:id="190" w:name="_Toc21168"/>
+      <w:bookmarkStart w:id="191" w:name="_Toc270"/>
+      <w:bookmarkStart w:id="192" w:name="_Toc30753"/>
+      <w:bookmarkStart w:id="193" w:name="_Toc7533"/>
+      <w:bookmarkStart w:id="194" w:name="_Toc4073"/>
+      <w:bookmarkStart w:id="195" w:name="_Toc28972"/>
+      <w:bookmarkStart w:id="196" w:name="_Toc5952_WPSOffice_Level2"/>
+      <w:r>
+        <w:rPr>
+          <w:rFonts w:hint="eastAsia" w:ascii="微软雅黑" w:hAnsi="微软雅黑" w:eastAsia="微软雅黑"/>
+          <w:lang w:val="en-US" w:eastAsia="zh-CN"/>
+        </w:rPr>
+        <w:t>3</w:t>
+      </w:r>
+      <w:r>
+        <w:rPr>
+          <w:rFonts w:hint="eastAsia" w:ascii="微软雅黑" w:hAnsi="微软雅黑" w:eastAsia="微软雅黑"/>
+        </w:rPr>
+        <w:t>.设置AppKey</w:t>
+      </w:r>
       <w:bookmarkEnd w:id="182"/>
       <w:bookmarkEnd w:id="183"/>
       <w:bookmarkEnd w:id="184"/>
@@ -7203,91 +8142,91 @@
       <w:bookmarkEnd w:id="190"/>
       <w:bookmarkEnd w:id="191"/>
       <w:bookmarkEnd w:id="192"/>
-    </w:p>
-    <w:p>
-      <w:pPr>
-        <w:ind w:firstLine="480" w:firstLineChars="200"/>
-        <w:rPr>
-          <w:rFonts w:hint="eastAsia" w:ascii="微软雅黑" w:hAnsi="微软雅黑" w:eastAsia="微软雅黑"/>
-        </w:rPr>
-      </w:pPr>
-      <w:r>
-        <w:rPr>
-          <w:rFonts w:hint="eastAsia" w:ascii="微软雅黑" w:hAnsi="微软雅黑" w:eastAsia="微软雅黑"/>
-        </w:rPr>
-        <w:t>游戏必须设置APPKey，才能正常运行，AppKey是在NOLO开发者平台创建应用时自动生成的，请在游戏中添加NoloVR_AppInfo脚本，并正确填写AppKey。</w:t>
-      </w:r>
-    </w:p>
-    <w:p>
-      <w:pPr>
-        <w:ind w:firstLine="480" w:firstLineChars="200"/>
-        <w:rPr>
-          <w:rFonts w:hint="eastAsia" w:ascii="微软雅黑" w:hAnsi="微软雅黑" w:eastAsia="微软雅黑"/>
-          <w:lang w:val="en-US" w:eastAsia="zh-CN"/>
-        </w:rPr>
-      </w:pPr>
-      <w:r>
-        <w:rPr>
-          <w:rFonts w:hint="eastAsia" w:ascii="微软雅黑" w:hAnsi="微软雅黑" w:eastAsia="微软雅黑"/>
-          <w:lang w:val="en-US" w:eastAsia="zh-CN"/>
-        </w:rPr>
-        <w:t>游戏未上传NOLO HOME时，可以使用此公用Appkey进行开发测试。</w:t>
-      </w:r>
-    </w:p>
-    <w:p>
-      <w:pPr>
-        <w:ind w:firstLine="480" w:firstLineChars="200"/>
-        <w:rPr>
-          <w:rFonts w:hint="eastAsia" w:ascii="微软雅黑" w:hAnsi="微软雅黑" w:eastAsia="微软雅黑"/>
-        </w:rPr>
-      </w:pPr>
-      <w:r>
-        <w:rPr>
-          <w:rFonts w:hint="eastAsia" w:ascii="微软雅黑" w:hAnsi="微软雅黑" w:eastAsia="微软雅黑"/>
-          <w:lang w:val="en-US" w:eastAsia="zh-CN"/>
-        </w:rPr>
-        <w:t>公用Appkey：4e4f4c4f484f4d457eff82725bc694a5。</w:t>
-      </w:r>
-    </w:p>
-    <w:p>
-      <w:pPr>
-        <w:pStyle w:val="3"/>
-        <w:rPr>
-          <w:rFonts w:ascii="微软雅黑" w:hAnsi="微软雅黑" w:eastAsia="微软雅黑"/>
-        </w:rPr>
-      </w:pPr>
-      <w:bookmarkStart w:id="193" w:name="_Toc18822"/>
-      <w:bookmarkStart w:id="194" w:name="_Toc26429"/>
-      <w:bookmarkStart w:id="195" w:name="_Toc28672"/>
-      <w:bookmarkStart w:id="196" w:name="_Toc24523"/>
-      <w:bookmarkStart w:id="197" w:name="_Toc21229"/>
-      <w:bookmarkStart w:id="198" w:name="_Toc12873"/>
-      <w:bookmarkStart w:id="199" w:name="_Toc15751"/>
-      <w:bookmarkStart w:id="200" w:name="_Toc18290"/>
-      <w:bookmarkStart w:id="201" w:name="_Toc25378"/>
-      <w:bookmarkStart w:id="202" w:name="_Toc14267_WPSOffice_Level2"/>
-      <w:bookmarkStart w:id="203" w:name="_Toc3393"/>
-      <w:bookmarkStart w:id="204" w:name="_Toc11046"/>
-      <w:bookmarkStart w:id="205" w:name="_Toc12940"/>
-      <w:bookmarkStart w:id="206" w:name="_Toc22008"/>
-      <w:bookmarkStart w:id="207" w:name="_Toc492"/>
-      <w:r>
-        <w:rPr>
-          <w:rFonts w:hint="eastAsia" w:ascii="微软雅黑" w:hAnsi="微软雅黑" w:eastAsia="微软雅黑"/>
-          <w:lang w:val="en-US" w:eastAsia="zh-CN"/>
-        </w:rPr>
-        <w:t>4</w:t>
-      </w:r>
-      <w:r>
-        <w:rPr>
-          <w:rFonts w:hint="eastAsia" w:ascii="微软雅黑" w:hAnsi="微软雅黑" w:eastAsia="微软雅黑"/>
-        </w:rPr>
-        <w:t>.配置AndroidManifest.xml</w:t>
-      </w:r>
       <w:bookmarkEnd w:id="193"/>
       <w:bookmarkEnd w:id="194"/>
       <w:bookmarkEnd w:id="195"/>
       <w:bookmarkEnd w:id="196"/>
+    </w:p>
+    <w:p>
+      <w:pPr>
+        <w:ind w:firstLine="480" w:firstLineChars="200"/>
+        <w:rPr>
+          <w:rFonts w:hint="eastAsia" w:ascii="微软雅黑" w:hAnsi="微软雅黑" w:eastAsia="微软雅黑"/>
+        </w:rPr>
+      </w:pPr>
+      <w:r>
+        <w:rPr>
+          <w:rFonts w:hint="eastAsia" w:ascii="微软雅黑" w:hAnsi="微软雅黑" w:eastAsia="微软雅黑"/>
+        </w:rPr>
+        <w:t>游戏必须设置APPKey，才能正常运行，AppKey是在NOLO开发者平台创建应用时自动生成的，请在游戏中添加NoloVR_AppInfo脚本，并正确填写AppKey。</w:t>
+      </w:r>
+    </w:p>
+    <w:p>
+      <w:pPr>
+        <w:ind w:firstLine="480" w:firstLineChars="200"/>
+        <w:rPr>
+          <w:rFonts w:hint="eastAsia" w:ascii="微软雅黑" w:hAnsi="微软雅黑" w:eastAsia="微软雅黑"/>
+          <w:lang w:val="en-US" w:eastAsia="zh-CN"/>
+        </w:rPr>
+      </w:pPr>
+      <w:r>
+        <w:rPr>
+          <w:rFonts w:hint="eastAsia" w:ascii="微软雅黑" w:hAnsi="微软雅黑" w:eastAsia="微软雅黑"/>
+          <w:lang w:val="en-US" w:eastAsia="zh-CN"/>
+        </w:rPr>
+        <w:t>游戏未上传NOLO HOME时，可以使用此公用Appkey进行开发测试。</w:t>
+      </w:r>
+    </w:p>
+    <w:p>
+      <w:pPr>
+        <w:ind w:firstLine="480" w:firstLineChars="200"/>
+        <w:rPr>
+          <w:rFonts w:hint="eastAsia" w:ascii="微软雅黑" w:hAnsi="微软雅黑" w:eastAsia="微软雅黑"/>
+        </w:rPr>
+      </w:pPr>
+      <w:r>
+        <w:rPr>
+          <w:rFonts w:hint="eastAsia" w:ascii="微软雅黑" w:hAnsi="微软雅黑" w:eastAsia="微软雅黑"/>
+          <w:lang w:val="en-US" w:eastAsia="zh-CN"/>
+        </w:rPr>
+        <w:t>公用Appkey：4e4f4c4f484f4d457eff82725bc694a5。</w:t>
+      </w:r>
+    </w:p>
+    <w:p>
+      <w:pPr>
+        <w:pStyle w:val="3"/>
+        <w:rPr>
+          <w:rFonts w:ascii="微软雅黑" w:hAnsi="微软雅黑" w:eastAsia="微软雅黑"/>
+        </w:rPr>
+      </w:pPr>
+      <w:bookmarkStart w:id="197" w:name="_Toc18822"/>
+      <w:bookmarkStart w:id="198" w:name="_Toc28672"/>
+      <w:bookmarkStart w:id="199" w:name="_Toc24523"/>
+      <w:bookmarkStart w:id="200" w:name="_Toc26429"/>
+      <w:bookmarkStart w:id="201" w:name="_Toc21229"/>
+      <w:bookmarkStart w:id="202" w:name="_Toc12873"/>
+      <w:bookmarkStart w:id="203" w:name="_Toc15751"/>
+      <w:bookmarkStart w:id="204" w:name="_Toc18290"/>
+      <w:bookmarkStart w:id="205" w:name="_Toc25378"/>
+      <w:bookmarkStart w:id="206" w:name="_Toc11046"/>
+      <w:bookmarkStart w:id="207" w:name="_Toc12940"/>
+      <w:bookmarkStart w:id="208" w:name="_Toc3393"/>
+      <w:bookmarkStart w:id="209" w:name="_Toc492"/>
+      <w:bookmarkStart w:id="210" w:name="_Toc22008"/>
+      <w:bookmarkStart w:id="211" w:name="_Toc29613_WPSOffice_Level2"/>
+      <w:r>
+        <w:rPr>
+          <w:rFonts w:hint="eastAsia" w:ascii="微软雅黑" w:hAnsi="微软雅黑" w:eastAsia="微软雅黑"/>
+          <w:lang w:val="en-US" w:eastAsia="zh-CN"/>
+        </w:rPr>
+        <w:t>4</w:t>
+      </w:r>
+      <w:r>
+        <w:rPr>
+          <w:rFonts w:hint="eastAsia" w:ascii="微软雅黑" w:hAnsi="微软雅黑" w:eastAsia="微软雅黑"/>
+        </w:rPr>
+        <w:t>.配置AndroidManifest.xml</w:t>
+      </w:r>
       <w:bookmarkEnd w:id="197"/>
       <w:bookmarkEnd w:id="198"/>
       <w:bookmarkEnd w:id="199"/>
@@ -7299,6 +8238,10 @@
       <w:bookmarkEnd w:id="205"/>
       <w:bookmarkEnd w:id="206"/>
       <w:bookmarkEnd w:id="207"/>
+      <w:bookmarkEnd w:id="208"/>
+      <w:bookmarkEnd w:id="209"/>
+      <w:bookmarkEnd w:id="210"/>
+      <w:bookmarkEnd w:id="211"/>
     </w:p>
     <w:p>
       <w:pPr>
@@ -7543,8 +8486,6 @@
         </w:rPr>
         <w:t xml:space="preserve">&lt;meta-data </w:t>
       </w:r>
-      <w:bookmarkStart w:id="222" w:name="_GoBack"/>
-      <w:bookmarkEnd w:id="222"/>
     </w:p>
     <w:p>
       <w:pPr>
@@ -7684,13 +8625,13 @@
           <w:rFonts w:ascii="微软雅黑" w:hAnsi="微软雅黑" w:eastAsia="微软雅黑"/>
         </w:rPr>
       </w:pPr>
-      <w:bookmarkStart w:id="208" w:name="_Toc28925_WPSOffice_Level2"/>
-      <w:bookmarkStart w:id="209" w:name="_Toc25555"/>
-      <w:bookmarkStart w:id="210" w:name="_Toc9368"/>
-      <w:bookmarkStart w:id="211" w:name="_Toc16151"/>
-      <w:bookmarkStart w:id="212" w:name="_Toc7091"/>
+      <w:bookmarkStart w:id="212" w:name="_Toc25555"/>
       <w:bookmarkStart w:id="213" w:name="_Toc24617"/>
-      <w:bookmarkStart w:id="214" w:name="_Toc26090"/>
+      <w:bookmarkStart w:id="214" w:name="_Toc9368"/>
+      <w:bookmarkStart w:id="215" w:name="_Toc26090"/>
+      <w:bookmarkStart w:id="216" w:name="_Toc7091"/>
+      <w:bookmarkStart w:id="217" w:name="_Toc16151"/>
+      <w:bookmarkStart w:id="218" w:name="_Toc27669_WPSOffice_Level2"/>
       <w:r>
         <w:rPr>
           <w:rFonts w:hint="eastAsia" w:ascii="微软雅黑" w:hAnsi="微软雅黑" w:eastAsia="微软雅黑"/>
@@ -7704,13 +8645,13 @@
         </w:rPr>
         <w:t>标定方向</w:t>
       </w:r>
-      <w:bookmarkEnd w:id="208"/>
-      <w:bookmarkEnd w:id="209"/>
-      <w:bookmarkEnd w:id="210"/>
-      <w:bookmarkEnd w:id="211"/>
       <w:bookmarkEnd w:id="212"/>
       <w:bookmarkEnd w:id="213"/>
       <w:bookmarkEnd w:id="214"/>
+      <w:bookmarkEnd w:id="215"/>
+      <w:bookmarkEnd w:id="216"/>
+      <w:bookmarkEnd w:id="217"/>
+      <w:bookmarkEnd w:id="218"/>
     </w:p>
     <w:p>
       <w:pPr>
@@ -7737,13 +8678,13 @@
           <w:rFonts w:ascii="微软雅黑" w:hAnsi="微软雅黑" w:eastAsia="微软雅黑"/>
         </w:rPr>
       </w:pPr>
-      <w:bookmarkStart w:id="215" w:name="_Toc28390"/>
-      <w:bookmarkStart w:id="216" w:name="_Toc1130"/>
-      <w:bookmarkStart w:id="217" w:name="_Toc20170"/>
-      <w:bookmarkStart w:id="218" w:name="_Toc24766"/>
-      <w:bookmarkStart w:id="219" w:name="_Toc622"/>
-      <w:bookmarkStart w:id="220" w:name="_Toc9797_WPSOffice_Level2"/>
-      <w:bookmarkStart w:id="221" w:name="_Toc28757"/>
+      <w:bookmarkStart w:id="219" w:name="_Toc28390"/>
+      <w:bookmarkStart w:id="220" w:name="_Toc20170"/>
+      <w:bookmarkStart w:id="221" w:name="_Toc24766"/>
+      <w:bookmarkStart w:id="222" w:name="_Toc622"/>
+      <w:bookmarkStart w:id="223" w:name="_Toc1130"/>
+      <w:bookmarkStart w:id="224" w:name="_Toc28757"/>
+      <w:bookmarkStart w:id="225" w:name="_Toc29314_WPSOffice_Level2"/>
       <w:r>
         <w:rPr>
           <w:rFonts w:hint="eastAsia" w:ascii="微软雅黑" w:hAnsi="微软雅黑" w:eastAsia="微软雅黑"/>
@@ -7757,13 +8698,13 @@
         </w:rPr>
         <w:t>一键转身</w:t>
       </w:r>
-      <w:bookmarkEnd w:id="215"/>
-      <w:bookmarkEnd w:id="216"/>
-      <w:bookmarkEnd w:id="217"/>
-      <w:bookmarkEnd w:id="218"/>
       <w:bookmarkEnd w:id="219"/>
       <w:bookmarkEnd w:id="220"/>
       <w:bookmarkEnd w:id="221"/>
+      <w:bookmarkEnd w:id="222"/>
+      <w:bookmarkEnd w:id="223"/>
+      <w:bookmarkEnd w:id="224"/>
+      <w:bookmarkEnd w:id="225"/>
     </w:p>
     <w:p>
       <w:pPr>
@@ -8745,7 +9686,7 @@
   <w:docParts>
     <w:docPart>
       <w:docPartPr>
-        <w:name w:val="{1f0ec0cd-50c0-4482-a5be-665a6519e1dd}"/>
+        <w:name w:val="{ea164254-49a5-45cd-9180-401bbaf2fddb}"/>
         <w:style w:val=""/>
         <w:category>
           <w:name w:val="常规"/>
@@ -8758,7 +9699,7 @@
           <w:behavior w:val="content"/>
         </w:behaviors>
         <w:description w:val=""/>
-        <w:guid w:val="{1f0ec0cd-50c0-4482-a5be-665a6519e1dd}"/>
+        <w:guid w:val="{ea164254-49a5-45cd-9180-401bbaf2fddb}"/>
       </w:docPartPr>
       <w:docPartBody>
         <w:p>
@@ -8773,7 +9714,7 @@
     </w:docPart>
     <w:docPart>
       <w:docPartPr>
-        <w:name w:val="{9fff0466-8f22-4cbd-9def-e110495bbfff}"/>
+        <w:name w:val="{5db0bc4c-71c7-4f5c-83fb-ec7b4c0e3917}"/>
         <w:style w:val=""/>
         <w:category>
           <w:name w:val="常规"/>
@@ -8786,7 +9727,7 @@
           <w:behavior w:val="content"/>
         </w:behaviors>
         <w:description w:val=""/>
-        <w:guid w:val="{9fff0466-8f22-4cbd-9def-e110495bbfff}"/>
+        <w:guid w:val="{5db0bc4c-71c7-4f5c-83fb-ec7b4c0e3917}"/>
       </w:docPartPr>
       <w:docPartBody>
         <w:p>
@@ -8801,7 +9742,7 @@
     </w:docPart>
     <w:docPart>
       <w:docPartPr>
-        <w:name w:val="{aa05f0ec-3f70-4566-aade-b51dbdbc9507}"/>
+        <w:name w:val="{104a928d-cbb9-479b-9c8b-8b49d432a1ab}"/>
         <w:style w:val=""/>
         <w:category>
           <w:name w:val="常规"/>
@@ -8814,7 +9755,7 @@
           <w:behavior w:val="content"/>
         </w:behaviors>
         <w:description w:val=""/>
-        <w:guid w:val="{aa05f0ec-3f70-4566-aade-b51dbdbc9507}"/>
+        <w:guid w:val="{104a928d-cbb9-479b-9c8b-8b49d432a1ab}"/>
       </w:docPartPr>
       <w:docPartBody>
         <w:p>
@@ -8829,7 +9770,7 @@
     </w:docPart>
     <w:docPart>
       <w:docPartPr>
-        <w:name w:val="{e91f379b-c62f-427a-8a1f-92b9f0bcad67}"/>
+        <w:name w:val="{bb99d177-308e-4f12-9ab7-9ac7c61bb671}"/>
         <w:style w:val=""/>
         <w:category>
           <w:name w:val="常规"/>
@@ -8842,7 +9783,7 @@
           <w:behavior w:val="content"/>
         </w:behaviors>
         <w:description w:val=""/>
-        <w:guid w:val="{e91f379b-c62f-427a-8a1f-92b9f0bcad67}"/>
+        <w:guid w:val="{bb99d177-308e-4f12-9ab7-9ac7c61bb671}"/>
       </w:docPartPr>
       <w:docPartBody>
         <w:p>
@@ -8857,7 +9798,7 @@
     </w:docPart>
     <w:docPart>
       <w:docPartPr>
-        <w:name w:val="{de0a5aaf-623b-4302-9870-2a0162d0ab82}"/>
+        <w:name w:val="{c0e710ad-2037-47c2-a456-2be71345339d}"/>
         <w:style w:val=""/>
         <w:category>
           <w:name w:val="常规"/>
@@ -8870,7 +9811,7 @@
           <w:behavior w:val="content"/>
         </w:behaviors>
         <w:description w:val=""/>
-        <w:guid w:val="{de0a5aaf-623b-4302-9870-2a0162d0ab82}"/>
+        <w:guid w:val="{c0e710ad-2037-47c2-a456-2be71345339d}"/>
       </w:docPartPr>
       <w:docPartBody>
         <w:p>
@@ -8885,7 +9826,7 @@
     </w:docPart>
     <w:docPart>
       <w:docPartPr>
-        <w:name w:val="{4c0c21fb-ce42-4aa8-af55-e5a867e2181b}"/>
+        <w:name w:val="{a7c11468-7d1c-459c-86d4-7c5145bf9af7}"/>
         <w:style w:val=""/>
         <w:category>
           <w:name w:val="常规"/>
@@ -8898,7 +9839,7 @@
           <w:behavior w:val="content"/>
         </w:behaviors>
         <w:description w:val=""/>
-        <w:guid w:val="{4c0c21fb-ce42-4aa8-af55-e5a867e2181b}"/>
+        <w:guid w:val="{a7c11468-7d1c-459c-86d4-7c5145bf9af7}"/>
       </w:docPartPr>
       <w:docPartBody>
         <w:p>
@@ -8913,7 +9854,7 @@
     </w:docPart>
     <w:docPart>
       <w:docPartPr>
-        <w:name w:val="{65d17aee-ad74-412d-a0a2-6af4f7284682}"/>
+        <w:name w:val="{9056a897-2c56-43d8-93e0-0788cbaed77d}"/>
         <w:style w:val=""/>
         <w:category>
           <w:name w:val="常规"/>
@@ -8926,7 +9867,7 @@
           <w:behavior w:val="content"/>
         </w:behaviors>
         <w:description w:val=""/>
-        <w:guid w:val="{65d17aee-ad74-412d-a0a2-6af4f7284682}"/>
+        <w:guid w:val="{9056a897-2c56-43d8-93e0-0788cbaed77d}"/>
       </w:docPartPr>
       <w:docPartBody>
         <w:p>
@@ -8941,7 +9882,7 @@
     </w:docPart>
     <w:docPart>
       <w:docPartPr>
-        <w:name w:val="{c9576c3a-0937-4175-b492-730a97bf7c8a}"/>
+        <w:name w:val="{aed47aa9-7c57-4c48-84b5-63cdee265985}"/>
         <w:style w:val=""/>
         <w:category>
           <w:name w:val="常规"/>
@@ -8954,7 +9895,7 @@
           <w:behavior w:val="content"/>
         </w:behaviors>
         <w:description w:val=""/>
-        <w:guid w:val="{c9576c3a-0937-4175-b492-730a97bf7c8a}"/>
+        <w:guid w:val="{aed47aa9-7c57-4c48-84b5-63cdee265985}"/>
       </w:docPartPr>
       <w:docPartBody>
         <w:p>
@@ -8969,7 +9910,7 @@
     </w:docPart>
     <w:docPart>
       <w:docPartPr>
-        <w:name w:val="{9a62304f-0957-4714-9d4d-73bf8ab59a13}"/>
+        <w:name w:val="{dcbda1a5-29e5-4520-9f47-a28ac69eb289}"/>
         <w:style w:val=""/>
         <w:category>
           <w:name w:val="常规"/>
@@ -8982,7 +9923,7 @@
           <w:behavior w:val="content"/>
         </w:behaviors>
         <w:description w:val=""/>
-        <w:guid w:val="{9a62304f-0957-4714-9d4d-73bf8ab59a13}"/>
+        <w:guid w:val="{dcbda1a5-29e5-4520-9f47-a28ac69eb289}"/>
       </w:docPartPr>
       <w:docPartBody>
         <w:p>
@@ -8997,7 +9938,7 @@
     </w:docPart>
     <w:docPart>
       <w:docPartPr>
-        <w:name w:val="{f5456534-e2dd-4a8d-8208-94ec90a904a0}"/>
+        <w:name w:val="{667f3a53-b1f7-428b-b50b-a1ef3f137f09}"/>
         <w:style w:val=""/>
         <w:category>
           <w:name w:val="常规"/>
@@ -9010,7 +9951,7 @@
           <w:behavior w:val="content"/>
         </w:behaviors>
         <w:description w:val=""/>
-        <w:guid w:val="{f5456534-e2dd-4a8d-8208-94ec90a904a0}"/>
+        <w:guid w:val="{667f3a53-b1f7-428b-b50b-a1ef3f137f09}"/>
       </w:docPartPr>
       <w:docPartBody>
         <w:p>
@@ -9025,7 +9966,7 @@
     </w:docPart>
     <w:docPart>
       <w:docPartPr>
-        <w:name w:val="{5c282a3b-fcc2-4b23-8d13-81ec6adb9f00}"/>
+        <w:name w:val="{8458ef34-870a-47cc-90ed-cb78ed220015}"/>
         <w:style w:val=""/>
         <w:category>
           <w:name w:val="常规"/>
@@ -9038,7 +9979,7 @@
           <w:behavior w:val="content"/>
         </w:behaviors>
         <w:description w:val=""/>
-        <w:guid w:val="{5c282a3b-fcc2-4b23-8d13-81ec6adb9f00}"/>
+        <w:guid w:val="{8458ef34-870a-47cc-90ed-cb78ed220015}"/>
       </w:docPartPr>
       <w:docPartBody>
         <w:p>
@@ -9053,7 +9994,7 @@
     </w:docPart>
     <w:docPart>
       <w:docPartPr>
-        <w:name w:val="{2f173c19-2d54-4108-ad5f-bbd71f1ad71e}"/>
+        <w:name w:val="{6cf71da3-55e6-41b3-a2a7-bd5a0378706c}"/>
         <w:style w:val=""/>
         <w:category>
           <w:name w:val="常规"/>
@@ -9066,7 +10007,7 @@
           <w:behavior w:val="content"/>
         </w:behaviors>
         <w:description w:val=""/>
-        <w:guid w:val="{2f173c19-2d54-4108-ad5f-bbd71f1ad71e}"/>
+        <w:guid w:val="{6cf71da3-55e6-41b3-a2a7-bd5a0378706c}"/>
       </w:docPartPr>
       <w:docPartBody>
         <w:p>
@@ -9081,7 +10022,7 @@
     </w:docPart>
     <w:docPart>
       <w:docPartPr>
-        <w:name w:val="{02c50b0e-6551-4a3c-b8ed-943b62bd1c98}"/>
+        <w:name w:val="{a0cd1ab8-92aa-414c-8c0d-842bb7692c21}"/>
         <w:style w:val=""/>
         <w:category>
           <w:name w:val="常规"/>
@@ -9094,7 +10035,7 @@
           <w:behavior w:val="content"/>
         </w:behaviors>
         <w:description w:val=""/>
-        <w:guid w:val="{02c50b0e-6551-4a3c-b8ed-943b62bd1c98}"/>
+        <w:guid w:val="{a0cd1ab8-92aa-414c-8c0d-842bb7692c21}"/>
       </w:docPartPr>
       <w:docPartBody>
         <w:p>
@@ -9109,7 +10050,7 @@
     </w:docPart>
     <w:docPart>
       <w:docPartPr>
-        <w:name w:val="{08e0440b-6619-43b0-8900-a3d884904237}"/>
+        <w:name w:val="{f958b3e3-1d96-441b-a027-294d09f60870}"/>
         <w:style w:val=""/>
         <w:category>
           <w:name w:val="常规"/>
@@ -9122,7 +10063,7 @@
           <w:behavior w:val="content"/>
         </w:behaviors>
         <w:description w:val=""/>
-        <w:guid w:val="{08e0440b-6619-43b0-8900-a3d884904237}"/>
+        <w:guid w:val="{f958b3e3-1d96-441b-a027-294d09f60870}"/>
       </w:docPartPr>
       <w:docPartBody>
         <w:p>
@@ -9137,7 +10078,7 @@
     </w:docPart>
     <w:docPart>
       <w:docPartPr>
-        <w:name w:val="{d7d3d9a8-0c77-407e-b304-07bbbe74f6e4}"/>
+        <w:name w:val="{71c2b8c5-0d79-49c8-9a5a-d068e8b800f6}"/>
         <w:style w:val=""/>
         <w:category>
           <w:name w:val="常规"/>
@@ -9150,7 +10091,7 @@
           <w:behavior w:val="content"/>
         </w:behaviors>
         <w:description w:val=""/>
-        <w:guid w:val="{d7d3d9a8-0c77-407e-b304-07bbbe74f6e4}"/>
+        <w:guid w:val="{71c2b8c5-0d79-49c8-9a5a-d068e8b800f6}"/>
       </w:docPartPr>
       <w:docPartBody>
         <w:p>
@@ -9165,7 +10106,7 @@
     </w:docPart>
     <w:docPart>
       <w:docPartPr>
-        <w:name w:val="{e085b6ad-e3f1-43b4-af4a-0750958ad94d}"/>
+        <w:name w:val="{779186ce-86d7-4a4c-9a3f-a3b6ebabb379}"/>
         <w:style w:val=""/>
         <w:category>
           <w:name w:val="常规"/>
@@ -9178,7 +10119,7 @@
           <w:behavior w:val="content"/>
         </w:behaviors>
         <w:description w:val=""/>
-        <w:guid w:val="{e085b6ad-e3f1-43b4-af4a-0750958ad94d}"/>
+        <w:guid w:val="{779186ce-86d7-4a4c-9a3f-a3b6ebabb379}"/>
       </w:docPartPr>
       <w:docPartBody>
         <w:p>
@@ -9193,7 +10134,7 @@
     </w:docPart>
     <w:docPart>
       <w:docPartPr>
-        <w:name w:val="{0c8e5ed8-e2cd-4b67-9f39-48e359320d5a}"/>
+        <w:name w:val="{d4a21cc0-2b5d-4f50-905f-f48b527ecb98}"/>
         <w:style w:val=""/>
         <w:category>
           <w:name w:val="常规"/>
@@ -9206,7 +10147,7 @@
           <w:behavior w:val="content"/>
         </w:behaviors>
         <w:description w:val=""/>
-        <w:guid w:val="{0c8e5ed8-e2cd-4b67-9f39-48e359320d5a}"/>
+        <w:guid w:val="{d4a21cc0-2b5d-4f50-905f-f48b527ecb98}"/>
       </w:docPartPr>
       <w:docPartBody>
         <w:p>
@@ -9221,7 +10162,7 @@
     </w:docPart>
     <w:docPart>
       <w:docPartPr>
-        <w:name w:val="{b30bac67-4f4c-46b2-909d-ae58f38aebbb}"/>
+        <w:name w:val="{45118198-8710-414f-bef4-be90bb8010fc}"/>
         <w:style w:val=""/>
         <w:category>
           <w:name w:val="常规"/>
@@ -9234,7 +10175,7 @@
           <w:behavior w:val="content"/>
         </w:behaviors>
         <w:description w:val=""/>
-        <w:guid w:val="{b30bac67-4f4c-46b2-909d-ae58f38aebbb}"/>
+        <w:guid w:val="{45118198-8710-414f-bef4-be90bb8010fc}"/>
       </w:docPartPr>
       <w:docPartBody>
         <w:p>
@@ -9249,7 +10190,7 @@
     </w:docPart>
     <w:docPart>
       <w:docPartPr>
-        <w:name w:val="{eae6e34d-5c9b-4536-9896-acb5f4837740}"/>
+        <w:name w:val="{59dc4a2e-410b-4061-9b09-b7c224ea1e5d}"/>
         <w:style w:val=""/>
         <w:category>
           <w:name w:val="常规"/>
@@ -9262,7 +10203,7 @@
           <w:behavior w:val="content"/>
         </w:behaviors>
         <w:description w:val=""/>
-        <w:guid w:val="{eae6e34d-5c9b-4536-9896-acb5f4837740}"/>
+        <w:guid w:val="{59dc4a2e-410b-4061-9b09-b7c224ea1e5d}"/>
       </w:docPartPr>
       <w:docPartBody>
         <w:p>
@@ -9277,7 +10218,7 @@
     </w:docPart>
     <w:docPart>
       <w:docPartPr>
-        <w:name w:val="{a687b26b-4a1f-43b7-804e-7dc98d5f927f}"/>
+        <w:name w:val="{d7fa5aee-0eec-4435-b99f-98d4db33520a}"/>
         <w:style w:val=""/>
         <w:category>
           <w:name w:val="常规"/>
@@ -9290,7 +10231,35 @@
           <w:behavior w:val="content"/>
         </w:behaviors>
         <w:description w:val=""/>
-        <w:guid w:val="{a687b26b-4a1f-43b7-804e-7dc98d5f927f}"/>
+        <w:guid w:val="{d7fa5aee-0eec-4435-b99f-98d4db33520a}"/>
+      </w:docPartPr>
+      <w:docPartBody>
+        <w:p>
+          <w:r>
+            <w:rPr>
+              <w:color w:val="808080"/>
+            </w:rPr>
+            <w:t>单击此处输入文字。</w:t>
+          </w:r>
+        </w:p>
+      </w:docPartBody>
+    </w:docPart>
+    <w:docPart>
+      <w:docPartPr>
+        <w:name w:val="{89f6fcc1-f4ee-4398-9c76-c379c9ad320f}"/>
+        <w:style w:val=""/>
+        <w:category>
+          <w:name w:val="常规"/>
+          <w:gallery w:val="placeholder"/>
+        </w:category>
+        <w:types>
+          <w:type w:val="bbPlcHdr"/>
+        </w:types>
+        <w:behaviors>
+          <w:behavior w:val="content"/>
+        </w:behaviors>
+        <w:description w:val=""/>
+        <w:guid w:val="{89f6fcc1-f4ee-4398-9c76-c379c9ad320f}"/>
       </w:docPartPr>
       <w:docPartBody>
         <w:p>
